--- a/Week2_Handson/Week2_SLF4J-HandsOn.docx
+++ b/Week2_Handson/Week2_SLF4J-HandsOn.docx
@@ -10,13 +10,13 @@
         <w:tblLook w:val="04A0" w:firstRow="1" w:lastRow="0" w:firstColumn="1" w:lastColumn="0" w:noHBand="0" w:noVBand="1"/>
       </w:tblPr>
       <w:tblGrid>
-        <w:gridCol w:w="5665"/>
-        <w:gridCol w:w="3351"/>
+        <w:gridCol w:w="5524"/>
+        <w:gridCol w:w="3492"/>
       </w:tblGrid>
       <w:tr>
         <w:tc>
           <w:tcPr>
-            <w:tcW w:w="5665" w:type="dxa"/>
+            <w:tcW w:w="5524" w:type="dxa"/>
             <w:shd w:val="clear" w:color="auto" w:fill="F2F2F2" w:themeFill="background1" w:themeFillShade="F2"/>
           </w:tcPr>
           <w:p>
@@ -26,8 +26,8 @@
                 <w:rFonts w:ascii="Times New Roman" w:hAnsi="Times New Roman" w:cs="Times New Roman"/>
                 <w:b/>
                 <w:bCs/>
-                <w:sz w:val="28"/>
-                <w:szCs w:val="28"/>
+                <w:sz w:val="32"/>
+                <w:szCs w:val="32"/>
                 <w:lang w:val="en-US"/>
               </w:rPr>
             </w:pPr>
@@ -36,8 +36,8 @@
                 <w:rFonts w:ascii="Times New Roman" w:hAnsi="Times New Roman" w:cs="Times New Roman"/>
                 <w:b/>
                 <w:bCs/>
-                <w:sz w:val="28"/>
-                <w:szCs w:val="28"/>
+                <w:sz w:val="32"/>
+                <w:szCs w:val="32"/>
                 <w:lang w:val="en-US"/>
               </w:rPr>
               <w:t xml:space="preserve">WEEK </w:t>
@@ -47,33 +47,11 @@
                 <w:rFonts w:ascii="Times New Roman" w:hAnsi="Times New Roman" w:cs="Times New Roman"/>
                 <w:b/>
                 <w:bCs/>
-                <w:sz w:val="28"/>
-                <w:szCs w:val="28"/>
+                <w:sz w:val="32"/>
+                <w:szCs w:val="32"/>
                 <w:lang w:val="en-US"/>
               </w:rPr>
-              <w:t>2</w:t>
-            </w:r>
-            <w:r>
-              <w:rPr>
-                <w:rFonts w:ascii="Times New Roman" w:hAnsi="Times New Roman" w:cs="Times New Roman"/>
-                <w:b/>
-                <w:bCs/>
-                <w:sz w:val="28"/>
-                <w:szCs w:val="28"/>
-                <w:lang w:val="en-US"/>
-              </w:rPr>
-              <w:t xml:space="preserve"> – </w:t>
-            </w:r>
-            <w:r>
-              <w:rPr>
-                <w:rFonts w:ascii="Times New Roman" w:hAnsi="Times New Roman" w:cs="Times New Roman"/>
-                <w:b/>
-                <w:bCs/>
-                <w:sz w:val="28"/>
-                <w:szCs w:val="28"/>
-                <w:lang w:val="en-US"/>
-              </w:rPr>
-              <w:t>Logging using SLF4J</w:t>
+              <w:t>5 – Microservices with API Gateway</w:t>
             </w:r>
           </w:p>
           <w:p>
@@ -83,8 +61,8 @@
                 <w:rFonts w:ascii="Times New Roman" w:hAnsi="Times New Roman" w:cs="Times New Roman"/>
                 <w:b/>
                 <w:bCs/>
-                <w:sz w:val="28"/>
-                <w:szCs w:val="28"/>
+                <w:sz w:val="32"/>
+                <w:szCs w:val="32"/>
                 <w:lang w:val="en-US"/>
               </w:rPr>
             </w:pPr>
@@ -92,7 +70,7 @@
         </w:tc>
         <w:tc>
           <w:tcPr>
-            <w:tcW w:w="3351" w:type="dxa"/>
+            <w:tcW w:w="3492" w:type="dxa"/>
             <w:shd w:val="clear" w:color="auto" w:fill="F2F2F2" w:themeFill="background1" w:themeFillShade="F2"/>
           </w:tcPr>
           <w:p>
@@ -102,8 +80,8 @@
                 <w:rFonts w:ascii="Times New Roman" w:hAnsi="Times New Roman" w:cs="Times New Roman"/>
                 <w:b/>
                 <w:bCs/>
-                <w:sz w:val="28"/>
-                <w:szCs w:val="28"/>
+                <w:sz w:val="32"/>
+                <w:szCs w:val="32"/>
                 <w:lang w:val="en-US"/>
               </w:rPr>
             </w:pPr>
@@ -112,8 +90,8 @@
                 <w:rFonts w:ascii="Times New Roman" w:hAnsi="Times New Roman" w:cs="Times New Roman"/>
                 <w:b/>
                 <w:bCs/>
-                <w:sz w:val="28"/>
-                <w:szCs w:val="28"/>
+                <w:sz w:val="32"/>
+                <w:szCs w:val="32"/>
                 <w:lang w:val="en-US"/>
               </w:rPr>
               <w:t xml:space="preserve">Superset </w:t>
@@ -124,8 +102,8 @@
                 <w:rFonts w:ascii="Times New Roman" w:hAnsi="Times New Roman" w:cs="Times New Roman"/>
                 <w:b/>
                 <w:bCs/>
-                <w:sz w:val="28"/>
-                <w:szCs w:val="28"/>
+                <w:sz w:val="32"/>
+                <w:szCs w:val="32"/>
                 <w:lang w:val="en-US"/>
               </w:rPr>
               <w:t>Id :</w:t>
@@ -136,8 +114,8 @@
                 <w:rFonts w:ascii="Times New Roman" w:hAnsi="Times New Roman" w:cs="Times New Roman"/>
                 <w:b/>
                 <w:bCs/>
-                <w:sz w:val="28"/>
-                <w:szCs w:val="28"/>
+                <w:sz w:val="32"/>
+                <w:szCs w:val="32"/>
                 <w:lang w:val="en-US"/>
               </w:rPr>
               <w:t xml:space="preserve"> 6429486</w:t>
@@ -150,8 +128,8 @@
                 <w:rFonts w:ascii="Times New Roman" w:hAnsi="Times New Roman" w:cs="Times New Roman"/>
                 <w:b/>
                 <w:bCs/>
-                <w:sz w:val="28"/>
-                <w:szCs w:val="28"/>
+                <w:sz w:val="32"/>
+                <w:szCs w:val="32"/>
                 <w:lang w:val="en-US"/>
               </w:rPr>
             </w:pPr>
@@ -161,8 +139,8 @@
                 <w:rFonts w:ascii="Times New Roman" w:hAnsi="Times New Roman" w:cs="Times New Roman"/>
                 <w:b/>
                 <w:bCs/>
-                <w:sz w:val="28"/>
-                <w:szCs w:val="28"/>
+                <w:sz w:val="32"/>
+                <w:szCs w:val="32"/>
                 <w:lang w:val="en-US"/>
               </w:rPr>
               <w:t>Name :</w:t>
@@ -173,8 +151,8 @@
                 <w:rFonts w:ascii="Times New Roman" w:hAnsi="Times New Roman" w:cs="Times New Roman"/>
                 <w:b/>
                 <w:bCs/>
-                <w:sz w:val="28"/>
-                <w:szCs w:val="28"/>
+                <w:sz w:val="32"/>
+                <w:szCs w:val="32"/>
                 <w:lang w:val="en-US"/>
               </w:rPr>
               <w:t xml:space="preserve"> Akshaya V</w:t>
@@ -216,6 +194,7 @@
           <w:bCs/>
           <w:sz w:val="32"/>
           <w:szCs w:val="32"/>
+          <w:lang w:val="en"/>
         </w:rPr>
       </w:pPr>
       <w:r>
@@ -235,8 +214,9 @@
           <w:bCs/>
           <w:sz w:val="32"/>
           <w:szCs w:val="32"/>
-        </w:rPr>
-        <w:t xml:space="preserve">Logging using SLF4J </w:t>
+          <w:lang w:val="en"/>
+        </w:rPr>
+        <w:t>Exercise 1: Creating Microservices for Account and Loan</w:t>
       </w:r>
     </w:p>
     <w:p>
@@ -249,6 +229,7 @@
           <w:bCs/>
           <w:sz w:val="32"/>
           <w:szCs w:val="32"/>
+          <w:lang w:val="en-US"/>
         </w:rPr>
       </w:pPr>
       <w:r>
@@ -258,9 +239,10 @@
           <w:bCs/>
           <w:sz w:val="32"/>
           <w:szCs w:val="32"/>
+          <w:lang w:val="en-US"/>
         </w:rPr>
         <w:tab/>
-        <w:t xml:space="preserve">Exercise 1: Logging Error Messages and Warning Levels </w:t>
+        <w:t>Account Microservice:</w:t>
       </w:r>
     </w:p>
     <w:p>
@@ -269,19 +251,1553 @@
         <w:ind w:left="-450" w:hanging="360"/>
         <w:rPr>
           <w:rFonts w:ascii="Times New Roman" w:eastAsia="Comic Sans MS" w:hAnsi="Times New Roman" w:cs="Times New Roman"/>
-          <w:sz w:val="32"/>
-          <w:szCs w:val="32"/>
-        </w:rPr>
-      </w:pPr>
-      <w:r>
-        <w:rPr>
-          <w:rFonts w:ascii="Times New Roman" w:eastAsia="Comic Sans MS" w:hAnsi="Times New Roman" w:cs="Times New Roman"/>
-          <w:sz w:val="32"/>
-          <w:szCs w:val="32"/>
+          <w:b/>
+          <w:bCs/>
+          <w:sz w:val="28"/>
+          <w:szCs w:val="28"/>
+        </w:rPr>
+      </w:pPr>
+      <w:r>
+        <w:rPr>
+          <w:rFonts w:ascii="Times New Roman" w:eastAsia="Comic Sans MS" w:hAnsi="Times New Roman" w:cs="Times New Roman"/>
+          <w:sz w:val="28"/>
+          <w:szCs w:val="28"/>
         </w:rPr>
         <w:tab/>
       </w:r>
       <w:r>
+        <w:rPr>
+          <w:rFonts w:ascii="Times New Roman" w:eastAsia="Comic Sans MS" w:hAnsi="Times New Roman" w:cs="Times New Roman"/>
+          <w:b/>
+          <w:bCs/>
+          <w:sz w:val="28"/>
+          <w:szCs w:val="28"/>
+        </w:rPr>
+        <w:t>Code:</w:t>
+      </w:r>
+    </w:p>
+    <w:p>
+      <w:pPr>
+        <w:spacing w:after="240"/>
+        <w:ind w:left="-450" w:hanging="360"/>
+        <w:rPr>
+          <w:rFonts w:ascii="Times New Roman" w:eastAsia="Comic Sans MS" w:hAnsi="Times New Roman" w:cs="Times New Roman"/>
+          <w:b/>
+          <w:bCs/>
+          <w:sz w:val="28"/>
+          <w:szCs w:val="28"/>
+        </w:rPr>
+      </w:pPr>
+      <w:r>
+        <w:rPr>
+          <w:rFonts w:ascii="Times New Roman" w:eastAsia="Comic Sans MS" w:hAnsi="Times New Roman" w:cs="Times New Roman"/>
+          <w:b/>
+          <w:bCs/>
+          <w:sz w:val="28"/>
+          <w:szCs w:val="28"/>
+        </w:rPr>
+        <w:tab/>
+      </w:r>
+      <w:r>
+        <w:rPr>
+          <w:rFonts w:ascii="Times New Roman" w:eastAsia="Comic Sans MS" w:hAnsi="Times New Roman" w:cs="Times New Roman"/>
+          <w:b/>
+          <w:bCs/>
+          <w:sz w:val="28"/>
+          <w:szCs w:val="28"/>
+        </w:rPr>
+        <w:t>Account.java:</w:t>
+      </w:r>
+    </w:p>
+    <w:p>
+      <w:pPr>
+        <w:spacing w:after="240" w:line="360" w:lineRule="auto"/>
+        <w:ind w:left="-450" w:hanging="360"/>
+        <w:rPr>
+          <w:rFonts w:ascii="Times New Roman" w:eastAsia="Comic Sans MS" w:hAnsi="Times New Roman" w:cs="Times New Roman"/>
+          <w:sz w:val="28"/>
+          <w:szCs w:val="28"/>
+        </w:rPr>
+      </w:pPr>
+      <w:r>
+        <w:rPr>
+          <w:rFonts w:ascii="Times New Roman" w:eastAsia="Comic Sans MS" w:hAnsi="Times New Roman" w:cs="Times New Roman"/>
+          <w:sz w:val="28"/>
+          <w:szCs w:val="28"/>
+        </w:rPr>
+        <w:tab/>
+      </w:r>
+      <w:r>
+        <w:rPr>
+          <w:rFonts w:ascii="Times New Roman" w:eastAsia="Comic Sans MS" w:hAnsi="Times New Roman" w:cs="Times New Roman"/>
+          <w:sz w:val="28"/>
+          <w:szCs w:val="28"/>
+        </w:rPr>
+        <w:t xml:space="preserve">package </w:t>
+      </w:r>
+      <w:proofErr w:type="spellStart"/>
+      <w:r>
+        <w:rPr>
+          <w:rFonts w:ascii="Times New Roman" w:eastAsia="Comic Sans MS" w:hAnsi="Times New Roman" w:cs="Times New Roman"/>
+          <w:sz w:val="28"/>
+          <w:szCs w:val="28"/>
+        </w:rPr>
+        <w:t>com.cognizant.account.model</w:t>
+      </w:r>
+      <w:proofErr w:type="spellEnd"/>
+      <w:r>
+        <w:rPr>
+          <w:rFonts w:ascii="Times New Roman" w:eastAsia="Comic Sans MS" w:hAnsi="Times New Roman" w:cs="Times New Roman"/>
+          <w:sz w:val="28"/>
+          <w:szCs w:val="28"/>
+        </w:rPr>
+        <w:t>;</w:t>
+      </w:r>
+      <w:r>
+        <w:rPr>
+          <w:rFonts w:ascii="Times New Roman" w:eastAsia="Comic Sans MS" w:hAnsi="Times New Roman" w:cs="Times New Roman"/>
+          <w:sz w:val="28"/>
+          <w:szCs w:val="28"/>
+        </w:rPr>
+        <w:br/>
+        <w:t>public class Account{</w:t>
+      </w:r>
+      <w:r>
+        <w:rPr>
+          <w:rFonts w:ascii="Times New Roman" w:eastAsia="Comic Sans MS" w:hAnsi="Times New Roman" w:cs="Times New Roman"/>
+          <w:sz w:val="28"/>
+          <w:szCs w:val="28"/>
+        </w:rPr>
+        <w:br/>
+        <w:t xml:space="preserve">    private String number;</w:t>
+      </w:r>
+      <w:r>
+        <w:rPr>
+          <w:rFonts w:ascii="Times New Roman" w:eastAsia="Comic Sans MS" w:hAnsi="Times New Roman" w:cs="Times New Roman"/>
+          <w:sz w:val="28"/>
+          <w:szCs w:val="28"/>
+        </w:rPr>
+        <w:br/>
+        <w:t xml:space="preserve">    private String type;</w:t>
+      </w:r>
+      <w:r>
+        <w:rPr>
+          <w:rFonts w:ascii="Times New Roman" w:eastAsia="Comic Sans MS" w:hAnsi="Times New Roman" w:cs="Times New Roman"/>
+          <w:sz w:val="28"/>
+          <w:szCs w:val="28"/>
+        </w:rPr>
+        <w:br/>
+        <w:t xml:space="preserve">    private double balance;</w:t>
+      </w:r>
+      <w:r>
+        <w:rPr>
+          <w:rFonts w:ascii="Times New Roman" w:eastAsia="Comic Sans MS" w:hAnsi="Times New Roman" w:cs="Times New Roman"/>
+          <w:sz w:val="28"/>
+          <w:szCs w:val="28"/>
+        </w:rPr>
+        <w:br/>
+        <w:t xml:space="preserve">    public Account(String number, String type, double balance){</w:t>
+      </w:r>
+      <w:r>
+        <w:rPr>
+          <w:rFonts w:ascii="Times New Roman" w:eastAsia="Comic Sans MS" w:hAnsi="Times New Roman" w:cs="Times New Roman"/>
+          <w:sz w:val="28"/>
+          <w:szCs w:val="28"/>
+        </w:rPr>
+        <w:br/>
+        <w:t xml:space="preserve">        </w:t>
+      </w:r>
+      <w:proofErr w:type="spellStart"/>
+      <w:r>
+        <w:rPr>
+          <w:rFonts w:ascii="Times New Roman" w:eastAsia="Comic Sans MS" w:hAnsi="Times New Roman" w:cs="Times New Roman"/>
+          <w:sz w:val="28"/>
+          <w:szCs w:val="28"/>
+        </w:rPr>
+        <w:t>this.number</w:t>
+      </w:r>
+      <w:proofErr w:type="spellEnd"/>
+      <w:r>
+        <w:rPr>
+          <w:rFonts w:ascii="Times New Roman" w:eastAsia="Comic Sans MS" w:hAnsi="Times New Roman" w:cs="Times New Roman"/>
+          <w:sz w:val="28"/>
+          <w:szCs w:val="28"/>
+        </w:rPr>
+        <w:t>=number;</w:t>
+      </w:r>
+      <w:r>
+        <w:rPr>
+          <w:rFonts w:ascii="Times New Roman" w:eastAsia="Comic Sans MS" w:hAnsi="Times New Roman" w:cs="Times New Roman"/>
+          <w:sz w:val="28"/>
+          <w:szCs w:val="28"/>
+        </w:rPr>
+        <w:br/>
+        <w:t xml:space="preserve">        </w:t>
+      </w:r>
+      <w:proofErr w:type="spellStart"/>
+      <w:r>
+        <w:rPr>
+          <w:rFonts w:ascii="Times New Roman" w:eastAsia="Comic Sans MS" w:hAnsi="Times New Roman" w:cs="Times New Roman"/>
+          <w:sz w:val="28"/>
+          <w:szCs w:val="28"/>
+        </w:rPr>
+        <w:t>this.type</w:t>
+      </w:r>
+      <w:proofErr w:type="spellEnd"/>
+      <w:r>
+        <w:rPr>
+          <w:rFonts w:ascii="Times New Roman" w:eastAsia="Comic Sans MS" w:hAnsi="Times New Roman" w:cs="Times New Roman"/>
+          <w:sz w:val="28"/>
+          <w:szCs w:val="28"/>
+        </w:rPr>
+        <w:t>=type;</w:t>
+      </w:r>
+      <w:r>
+        <w:rPr>
+          <w:rFonts w:ascii="Times New Roman" w:eastAsia="Comic Sans MS" w:hAnsi="Times New Roman" w:cs="Times New Roman"/>
+          <w:sz w:val="28"/>
+          <w:szCs w:val="28"/>
+        </w:rPr>
+        <w:br/>
+        <w:t xml:space="preserve">        </w:t>
+      </w:r>
+      <w:proofErr w:type="spellStart"/>
+      <w:r>
+        <w:rPr>
+          <w:rFonts w:ascii="Times New Roman" w:eastAsia="Comic Sans MS" w:hAnsi="Times New Roman" w:cs="Times New Roman"/>
+          <w:sz w:val="28"/>
+          <w:szCs w:val="28"/>
+        </w:rPr>
+        <w:t>this.balance</w:t>
+      </w:r>
+      <w:proofErr w:type="spellEnd"/>
+      <w:r>
+        <w:rPr>
+          <w:rFonts w:ascii="Times New Roman" w:eastAsia="Comic Sans MS" w:hAnsi="Times New Roman" w:cs="Times New Roman"/>
+          <w:sz w:val="28"/>
+          <w:szCs w:val="28"/>
+        </w:rPr>
+        <w:t>=balance;</w:t>
+      </w:r>
+      <w:r>
+        <w:rPr>
+          <w:rFonts w:ascii="Times New Roman" w:eastAsia="Comic Sans MS" w:hAnsi="Times New Roman" w:cs="Times New Roman"/>
+          <w:sz w:val="28"/>
+          <w:szCs w:val="28"/>
+        </w:rPr>
+        <w:br/>
+        <w:t xml:space="preserve">    }</w:t>
+      </w:r>
+      <w:r>
+        <w:rPr>
+          <w:rFonts w:ascii="Times New Roman" w:eastAsia="Comic Sans MS" w:hAnsi="Times New Roman" w:cs="Times New Roman"/>
+          <w:sz w:val="28"/>
+          <w:szCs w:val="28"/>
+        </w:rPr>
+        <w:br/>
+        <w:t xml:space="preserve">    public String </w:t>
+      </w:r>
+      <w:proofErr w:type="spellStart"/>
+      <w:r>
+        <w:rPr>
+          <w:rFonts w:ascii="Times New Roman" w:eastAsia="Comic Sans MS" w:hAnsi="Times New Roman" w:cs="Times New Roman"/>
+          <w:sz w:val="28"/>
+          <w:szCs w:val="28"/>
+        </w:rPr>
+        <w:t>getNumber</w:t>
+      </w:r>
+      <w:proofErr w:type="spellEnd"/>
+      <w:r>
+        <w:rPr>
+          <w:rFonts w:ascii="Times New Roman" w:eastAsia="Comic Sans MS" w:hAnsi="Times New Roman" w:cs="Times New Roman"/>
+          <w:sz w:val="28"/>
+          <w:szCs w:val="28"/>
+        </w:rPr>
+        <w:t>(){</w:t>
+      </w:r>
+      <w:r>
+        <w:rPr>
+          <w:rFonts w:ascii="Times New Roman" w:eastAsia="Comic Sans MS" w:hAnsi="Times New Roman" w:cs="Times New Roman"/>
+          <w:sz w:val="28"/>
+          <w:szCs w:val="28"/>
+        </w:rPr>
+        <w:br/>
+        <w:t xml:space="preserve">        return number;</w:t>
+      </w:r>
+      <w:r>
+        <w:rPr>
+          <w:rFonts w:ascii="Times New Roman" w:eastAsia="Comic Sans MS" w:hAnsi="Times New Roman" w:cs="Times New Roman"/>
+          <w:sz w:val="28"/>
+          <w:szCs w:val="28"/>
+        </w:rPr>
+        <w:br/>
+        <w:t xml:space="preserve">    }</w:t>
+      </w:r>
+      <w:r>
+        <w:rPr>
+          <w:rFonts w:ascii="Times New Roman" w:eastAsia="Comic Sans MS" w:hAnsi="Times New Roman" w:cs="Times New Roman"/>
+          <w:sz w:val="28"/>
+          <w:szCs w:val="28"/>
+        </w:rPr>
+        <w:br/>
+        <w:t xml:space="preserve">    public String </w:t>
+      </w:r>
+      <w:proofErr w:type="spellStart"/>
+      <w:r>
+        <w:rPr>
+          <w:rFonts w:ascii="Times New Roman" w:eastAsia="Comic Sans MS" w:hAnsi="Times New Roman" w:cs="Times New Roman"/>
+          <w:sz w:val="28"/>
+          <w:szCs w:val="28"/>
+        </w:rPr>
+        <w:t>getType</w:t>
+      </w:r>
+      <w:proofErr w:type="spellEnd"/>
+      <w:r>
+        <w:rPr>
+          <w:rFonts w:ascii="Times New Roman" w:eastAsia="Comic Sans MS" w:hAnsi="Times New Roman" w:cs="Times New Roman"/>
+          <w:sz w:val="28"/>
+          <w:szCs w:val="28"/>
+        </w:rPr>
+        <w:t>(){</w:t>
+      </w:r>
+      <w:r>
+        <w:rPr>
+          <w:rFonts w:ascii="Times New Roman" w:eastAsia="Comic Sans MS" w:hAnsi="Times New Roman" w:cs="Times New Roman"/>
+          <w:sz w:val="28"/>
+          <w:szCs w:val="28"/>
+        </w:rPr>
+        <w:br/>
+        <w:t xml:space="preserve">        return type;</w:t>
+      </w:r>
+      <w:r>
+        <w:rPr>
+          <w:rFonts w:ascii="Times New Roman" w:eastAsia="Comic Sans MS" w:hAnsi="Times New Roman" w:cs="Times New Roman"/>
+          <w:sz w:val="28"/>
+          <w:szCs w:val="28"/>
+        </w:rPr>
+        <w:br/>
+        <w:t xml:space="preserve">    }</w:t>
+      </w:r>
+      <w:r>
+        <w:rPr>
+          <w:rFonts w:ascii="Times New Roman" w:eastAsia="Comic Sans MS" w:hAnsi="Times New Roman" w:cs="Times New Roman"/>
+          <w:sz w:val="28"/>
+          <w:szCs w:val="28"/>
+        </w:rPr>
+        <w:br/>
+        <w:t xml:space="preserve">    public double </w:t>
+      </w:r>
+      <w:proofErr w:type="spellStart"/>
+      <w:r>
+        <w:rPr>
+          <w:rFonts w:ascii="Times New Roman" w:eastAsia="Comic Sans MS" w:hAnsi="Times New Roman" w:cs="Times New Roman"/>
+          <w:sz w:val="28"/>
+          <w:szCs w:val="28"/>
+        </w:rPr>
+        <w:t>getBalance</w:t>
+      </w:r>
+      <w:proofErr w:type="spellEnd"/>
+      <w:r>
+        <w:rPr>
+          <w:rFonts w:ascii="Times New Roman" w:eastAsia="Comic Sans MS" w:hAnsi="Times New Roman" w:cs="Times New Roman"/>
+          <w:sz w:val="28"/>
+          <w:szCs w:val="28"/>
+        </w:rPr>
+        <w:t>(){</w:t>
+      </w:r>
+      <w:r>
+        <w:rPr>
+          <w:rFonts w:ascii="Times New Roman" w:eastAsia="Comic Sans MS" w:hAnsi="Times New Roman" w:cs="Times New Roman"/>
+          <w:sz w:val="28"/>
+          <w:szCs w:val="28"/>
+        </w:rPr>
+        <w:br/>
+        <w:t xml:space="preserve">        return balance;</w:t>
+      </w:r>
+      <w:r>
+        <w:rPr>
+          <w:rFonts w:ascii="Times New Roman" w:eastAsia="Comic Sans MS" w:hAnsi="Times New Roman" w:cs="Times New Roman"/>
+          <w:sz w:val="28"/>
+          <w:szCs w:val="28"/>
+        </w:rPr>
+        <w:br/>
+        <w:t xml:space="preserve">    }</w:t>
+      </w:r>
+      <w:r>
+        <w:rPr>
+          <w:rFonts w:ascii="Times New Roman" w:eastAsia="Comic Sans MS" w:hAnsi="Times New Roman" w:cs="Times New Roman"/>
+          <w:sz w:val="28"/>
+          <w:szCs w:val="28"/>
+        </w:rPr>
+        <w:br/>
+        <w:t>}</w:t>
+      </w:r>
+    </w:p>
+    <w:p>
+      <w:pPr>
+        <w:spacing w:after="240" w:line="360" w:lineRule="auto"/>
+        <w:ind w:left="-450" w:hanging="360"/>
+        <w:rPr>
+          <w:rFonts w:ascii="Times New Roman" w:eastAsia="Comic Sans MS" w:hAnsi="Times New Roman" w:cs="Times New Roman"/>
+          <w:b/>
+          <w:bCs/>
+          <w:sz w:val="28"/>
+          <w:szCs w:val="28"/>
+        </w:rPr>
+      </w:pPr>
+      <w:r>
+        <w:rPr>
+          <w:rFonts w:ascii="Times New Roman" w:eastAsia="Comic Sans MS" w:hAnsi="Times New Roman" w:cs="Times New Roman"/>
+          <w:b/>
+          <w:bCs/>
+          <w:sz w:val="28"/>
+          <w:szCs w:val="28"/>
+        </w:rPr>
+        <w:lastRenderedPageBreak/>
+        <w:tab/>
+      </w:r>
+      <w:r>
+        <w:rPr>
+          <w:rFonts w:ascii="Times New Roman" w:eastAsia="Comic Sans MS" w:hAnsi="Times New Roman" w:cs="Times New Roman"/>
+          <w:b/>
+          <w:bCs/>
+          <w:sz w:val="28"/>
+          <w:szCs w:val="28"/>
+        </w:rPr>
+        <w:t>Acc</w:t>
+      </w:r>
+      <w:r>
+        <w:rPr>
+          <w:rFonts w:ascii="Times New Roman" w:eastAsia="Comic Sans MS" w:hAnsi="Times New Roman" w:cs="Times New Roman"/>
+          <w:b/>
+          <w:bCs/>
+          <w:sz w:val="28"/>
+          <w:szCs w:val="28"/>
+        </w:rPr>
+        <w:t>ountController.java:</w:t>
+      </w:r>
+    </w:p>
+    <w:p>
+      <w:pPr>
+        <w:spacing w:after="240" w:line="360" w:lineRule="auto"/>
+        <w:ind w:left="-450" w:hanging="360"/>
+        <w:rPr>
+          <w:rFonts w:ascii="Times New Roman" w:eastAsia="Comic Sans MS" w:hAnsi="Times New Roman" w:cs="Times New Roman"/>
+          <w:sz w:val="28"/>
+          <w:szCs w:val="28"/>
+        </w:rPr>
+      </w:pPr>
+      <w:r>
+        <w:rPr>
+          <w:rFonts w:ascii="Times New Roman" w:eastAsia="Comic Sans MS" w:hAnsi="Times New Roman" w:cs="Times New Roman"/>
+          <w:sz w:val="28"/>
+          <w:szCs w:val="28"/>
+        </w:rPr>
+        <w:tab/>
+      </w:r>
+      <w:r>
+        <w:rPr>
+          <w:rFonts w:ascii="Times New Roman" w:eastAsia="Comic Sans MS" w:hAnsi="Times New Roman" w:cs="Times New Roman"/>
+          <w:sz w:val="28"/>
+          <w:szCs w:val="28"/>
+        </w:rPr>
+        <w:t xml:space="preserve">package </w:t>
+      </w:r>
+      <w:proofErr w:type="spellStart"/>
+      <w:r>
+        <w:rPr>
+          <w:rFonts w:ascii="Times New Roman" w:eastAsia="Comic Sans MS" w:hAnsi="Times New Roman" w:cs="Times New Roman"/>
+          <w:sz w:val="28"/>
+          <w:szCs w:val="28"/>
+        </w:rPr>
+        <w:t>com.cognizant.account.controller</w:t>
+      </w:r>
+      <w:proofErr w:type="spellEnd"/>
+      <w:r>
+        <w:rPr>
+          <w:rFonts w:ascii="Times New Roman" w:eastAsia="Comic Sans MS" w:hAnsi="Times New Roman" w:cs="Times New Roman"/>
+          <w:sz w:val="28"/>
+          <w:szCs w:val="28"/>
+        </w:rPr>
+        <w:t>;</w:t>
+      </w:r>
+      <w:r>
+        <w:rPr>
+          <w:rFonts w:ascii="Times New Roman" w:eastAsia="Comic Sans MS" w:hAnsi="Times New Roman" w:cs="Times New Roman"/>
+          <w:sz w:val="28"/>
+          <w:szCs w:val="28"/>
+        </w:rPr>
+        <w:br/>
+        <w:t xml:space="preserve">import </w:t>
+      </w:r>
+      <w:proofErr w:type="spellStart"/>
+      <w:r>
+        <w:rPr>
+          <w:rFonts w:ascii="Times New Roman" w:eastAsia="Comic Sans MS" w:hAnsi="Times New Roman" w:cs="Times New Roman"/>
+          <w:sz w:val="28"/>
+          <w:szCs w:val="28"/>
+        </w:rPr>
+        <w:t>com.cognizant.account.model.Account</w:t>
+      </w:r>
+      <w:proofErr w:type="spellEnd"/>
+      <w:r>
+        <w:rPr>
+          <w:rFonts w:ascii="Times New Roman" w:eastAsia="Comic Sans MS" w:hAnsi="Times New Roman" w:cs="Times New Roman"/>
+          <w:sz w:val="28"/>
+          <w:szCs w:val="28"/>
+        </w:rPr>
+        <w:t>;</w:t>
+      </w:r>
+      <w:r>
+        <w:rPr>
+          <w:rFonts w:ascii="Times New Roman" w:eastAsia="Comic Sans MS" w:hAnsi="Times New Roman" w:cs="Times New Roman"/>
+          <w:sz w:val="28"/>
+          <w:szCs w:val="28"/>
+        </w:rPr>
+        <w:br/>
+        <w:t xml:space="preserve">import </w:t>
+      </w:r>
+      <w:proofErr w:type="spellStart"/>
+      <w:r>
+        <w:rPr>
+          <w:rFonts w:ascii="Times New Roman" w:eastAsia="Comic Sans MS" w:hAnsi="Times New Roman" w:cs="Times New Roman"/>
+          <w:sz w:val="28"/>
+          <w:szCs w:val="28"/>
+        </w:rPr>
+        <w:t>com.cognizant.account.service.AccountService</w:t>
+      </w:r>
+      <w:proofErr w:type="spellEnd"/>
+      <w:r>
+        <w:rPr>
+          <w:rFonts w:ascii="Times New Roman" w:eastAsia="Comic Sans MS" w:hAnsi="Times New Roman" w:cs="Times New Roman"/>
+          <w:sz w:val="28"/>
+          <w:szCs w:val="28"/>
+        </w:rPr>
+        <w:t>;</w:t>
+      </w:r>
+      <w:r>
+        <w:rPr>
+          <w:rFonts w:ascii="Times New Roman" w:eastAsia="Comic Sans MS" w:hAnsi="Times New Roman" w:cs="Times New Roman"/>
+          <w:sz w:val="28"/>
+          <w:szCs w:val="28"/>
+        </w:rPr>
+        <w:br/>
+        <w:t xml:space="preserve">import </w:t>
+      </w:r>
+      <w:proofErr w:type="spellStart"/>
+      <w:r>
+        <w:rPr>
+          <w:rFonts w:ascii="Times New Roman" w:eastAsia="Comic Sans MS" w:hAnsi="Times New Roman" w:cs="Times New Roman"/>
+          <w:sz w:val="28"/>
+          <w:szCs w:val="28"/>
+        </w:rPr>
+        <w:t>org.springframework.beans.factory.annotation.Autowired</w:t>
+      </w:r>
+      <w:proofErr w:type="spellEnd"/>
+      <w:r>
+        <w:rPr>
+          <w:rFonts w:ascii="Times New Roman" w:eastAsia="Comic Sans MS" w:hAnsi="Times New Roman" w:cs="Times New Roman"/>
+          <w:sz w:val="28"/>
+          <w:szCs w:val="28"/>
+        </w:rPr>
+        <w:t>;</w:t>
+      </w:r>
+      <w:r>
+        <w:rPr>
+          <w:rFonts w:ascii="Times New Roman" w:eastAsia="Comic Sans MS" w:hAnsi="Times New Roman" w:cs="Times New Roman"/>
+          <w:sz w:val="28"/>
+          <w:szCs w:val="28"/>
+        </w:rPr>
+        <w:br/>
+        <w:t xml:space="preserve">import </w:t>
+      </w:r>
+      <w:proofErr w:type="spellStart"/>
+      <w:r>
+        <w:rPr>
+          <w:rFonts w:ascii="Times New Roman" w:eastAsia="Comic Sans MS" w:hAnsi="Times New Roman" w:cs="Times New Roman"/>
+          <w:sz w:val="28"/>
+          <w:szCs w:val="28"/>
+        </w:rPr>
+        <w:t>org.springframework.http.ResponseEntity</w:t>
+      </w:r>
+      <w:proofErr w:type="spellEnd"/>
+      <w:r>
+        <w:rPr>
+          <w:rFonts w:ascii="Times New Roman" w:eastAsia="Comic Sans MS" w:hAnsi="Times New Roman" w:cs="Times New Roman"/>
+          <w:sz w:val="28"/>
+          <w:szCs w:val="28"/>
+        </w:rPr>
+        <w:t>;</w:t>
+      </w:r>
+      <w:r>
+        <w:rPr>
+          <w:rFonts w:ascii="Times New Roman" w:eastAsia="Comic Sans MS" w:hAnsi="Times New Roman" w:cs="Times New Roman"/>
+          <w:sz w:val="28"/>
+          <w:szCs w:val="28"/>
+        </w:rPr>
+        <w:br/>
+        <w:t xml:space="preserve">import </w:t>
+      </w:r>
+      <w:proofErr w:type="spellStart"/>
+      <w:r>
+        <w:rPr>
+          <w:rFonts w:ascii="Times New Roman" w:eastAsia="Comic Sans MS" w:hAnsi="Times New Roman" w:cs="Times New Roman"/>
+          <w:sz w:val="28"/>
+          <w:szCs w:val="28"/>
+        </w:rPr>
+        <w:t>org.springframework.web.bind.annotation</w:t>
+      </w:r>
+      <w:proofErr w:type="spellEnd"/>
+      <w:r>
+        <w:rPr>
+          <w:rFonts w:ascii="Times New Roman" w:eastAsia="Comic Sans MS" w:hAnsi="Times New Roman" w:cs="Times New Roman"/>
+          <w:sz w:val="28"/>
+          <w:szCs w:val="28"/>
+        </w:rPr>
+        <w:t>.*;</w:t>
+      </w:r>
+      <w:r>
+        <w:rPr>
+          <w:rFonts w:ascii="Times New Roman" w:eastAsia="Comic Sans MS" w:hAnsi="Times New Roman" w:cs="Times New Roman"/>
+          <w:sz w:val="28"/>
+          <w:szCs w:val="28"/>
+        </w:rPr>
+        <w:br/>
+        <w:t>@RestController</w:t>
+      </w:r>
+      <w:r>
+        <w:rPr>
+          <w:rFonts w:ascii="Times New Roman" w:eastAsia="Comic Sans MS" w:hAnsi="Times New Roman" w:cs="Times New Roman"/>
+          <w:sz w:val="28"/>
+          <w:szCs w:val="28"/>
+        </w:rPr>
+        <w:br/>
+        <w:t>@RequestMapping("/accounts")</w:t>
+      </w:r>
+      <w:r>
+        <w:rPr>
+          <w:rFonts w:ascii="Times New Roman" w:eastAsia="Comic Sans MS" w:hAnsi="Times New Roman" w:cs="Times New Roman"/>
+          <w:sz w:val="28"/>
+          <w:szCs w:val="28"/>
+        </w:rPr>
+        <w:br/>
+        <w:t xml:space="preserve">public class </w:t>
+      </w:r>
+      <w:proofErr w:type="spellStart"/>
+      <w:r>
+        <w:rPr>
+          <w:rFonts w:ascii="Times New Roman" w:eastAsia="Comic Sans MS" w:hAnsi="Times New Roman" w:cs="Times New Roman"/>
+          <w:sz w:val="28"/>
+          <w:szCs w:val="28"/>
+        </w:rPr>
+        <w:t>AccountController</w:t>
+      </w:r>
+      <w:proofErr w:type="spellEnd"/>
+      <w:r>
+        <w:rPr>
+          <w:rFonts w:ascii="Times New Roman" w:eastAsia="Comic Sans MS" w:hAnsi="Times New Roman" w:cs="Times New Roman"/>
+          <w:sz w:val="28"/>
+          <w:szCs w:val="28"/>
+        </w:rPr>
+        <w:t>{</w:t>
+      </w:r>
+      <w:r>
+        <w:rPr>
+          <w:rFonts w:ascii="Times New Roman" w:eastAsia="Comic Sans MS" w:hAnsi="Times New Roman" w:cs="Times New Roman"/>
+          <w:sz w:val="28"/>
+          <w:szCs w:val="28"/>
+        </w:rPr>
+        <w:br/>
+        <w:t xml:space="preserve">    @Autowired</w:t>
+      </w:r>
+      <w:r>
+        <w:rPr>
+          <w:rFonts w:ascii="Times New Roman" w:eastAsia="Comic Sans MS" w:hAnsi="Times New Roman" w:cs="Times New Roman"/>
+          <w:sz w:val="28"/>
+          <w:szCs w:val="28"/>
+        </w:rPr>
+        <w:br/>
+        <w:t xml:space="preserve">    private </w:t>
+      </w:r>
+      <w:proofErr w:type="spellStart"/>
+      <w:r>
+        <w:rPr>
+          <w:rFonts w:ascii="Times New Roman" w:eastAsia="Comic Sans MS" w:hAnsi="Times New Roman" w:cs="Times New Roman"/>
+          <w:sz w:val="28"/>
+          <w:szCs w:val="28"/>
+        </w:rPr>
+        <w:t>AccountService</w:t>
+      </w:r>
+      <w:proofErr w:type="spellEnd"/>
+      <w:r>
+        <w:rPr>
+          <w:rFonts w:ascii="Times New Roman" w:eastAsia="Comic Sans MS" w:hAnsi="Times New Roman" w:cs="Times New Roman"/>
+          <w:sz w:val="28"/>
+          <w:szCs w:val="28"/>
+        </w:rPr>
+        <w:t xml:space="preserve"> </w:t>
+      </w:r>
+      <w:proofErr w:type="spellStart"/>
+      <w:r>
+        <w:rPr>
+          <w:rFonts w:ascii="Times New Roman" w:eastAsia="Comic Sans MS" w:hAnsi="Times New Roman" w:cs="Times New Roman"/>
+          <w:sz w:val="28"/>
+          <w:szCs w:val="28"/>
+        </w:rPr>
+        <w:t>accountService</w:t>
+      </w:r>
+      <w:proofErr w:type="spellEnd"/>
+      <w:r>
+        <w:rPr>
+          <w:rFonts w:ascii="Times New Roman" w:eastAsia="Comic Sans MS" w:hAnsi="Times New Roman" w:cs="Times New Roman"/>
+          <w:sz w:val="28"/>
+          <w:szCs w:val="28"/>
+        </w:rPr>
+        <w:t>;</w:t>
+      </w:r>
+      <w:r>
+        <w:rPr>
+          <w:rFonts w:ascii="Times New Roman" w:eastAsia="Comic Sans MS" w:hAnsi="Times New Roman" w:cs="Times New Roman"/>
+          <w:sz w:val="28"/>
+          <w:szCs w:val="28"/>
+        </w:rPr>
+        <w:br/>
+        <w:t xml:space="preserve">    @GetMapping("/{number}")</w:t>
+      </w:r>
+      <w:r>
+        <w:rPr>
+          <w:rFonts w:ascii="Times New Roman" w:eastAsia="Comic Sans MS" w:hAnsi="Times New Roman" w:cs="Times New Roman"/>
+          <w:sz w:val="28"/>
+          <w:szCs w:val="28"/>
+        </w:rPr>
+        <w:br/>
+        <w:t xml:space="preserve">    public </w:t>
+      </w:r>
+      <w:proofErr w:type="spellStart"/>
+      <w:r>
+        <w:rPr>
+          <w:rFonts w:ascii="Times New Roman" w:eastAsia="Comic Sans MS" w:hAnsi="Times New Roman" w:cs="Times New Roman"/>
+          <w:sz w:val="28"/>
+          <w:szCs w:val="28"/>
+        </w:rPr>
+        <w:t>ResponseEntity</w:t>
+      </w:r>
+      <w:proofErr w:type="spellEnd"/>
+      <w:r>
+        <w:rPr>
+          <w:rFonts w:ascii="Times New Roman" w:eastAsia="Comic Sans MS" w:hAnsi="Times New Roman" w:cs="Times New Roman"/>
+          <w:sz w:val="28"/>
+          <w:szCs w:val="28"/>
+        </w:rPr>
+        <w:t xml:space="preserve">&lt;Account&gt; </w:t>
+      </w:r>
+      <w:proofErr w:type="spellStart"/>
+      <w:r>
+        <w:rPr>
+          <w:rFonts w:ascii="Times New Roman" w:eastAsia="Comic Sans MS" w:hAnsi="Times New Roman" w:cs="Times New Roman"/>
+          <w:sz w:val="28"/>
+          <w:szCs w:val="28"/>
+        </w:rPr>
+        <w:t>getAccount</w:t>
+      </w:r>
+      <w:proofErr w:type="spellEnd"/>
+      <w:r>
+        <w:rPr>
+          <w:rFonts w:ascii="Times New Roman" w:eastAsia="Comic Sans MS" w:hAnsi="Times New Roman" w:cs="Times New Roman"/>
+          <w:sz w:val="28"/>
+          <w:szCs w:val="28"/>
+        </w:rPr>
+        <w:t>(@PathVariable String number){</w:t>
+      </w:r>
+      <w:r>
+        <w:rPr>
+          <w:rFonts w:ascii="Times New Roman" w:eastAsia="Comic Sans MS" w:hAnsi="Times New Roman" w:cs="Times New Roman"/>
+          <w:sz w:val="28"/>
+          <w:szCs w:val="28"/>
+        </w:rPr>
+        <w:br/>
+        <w:t xml:space="preserve">        Account account=</w:t>
+      </w:r>
+      <w:proofErr w:type="spellStart"/>
+      <w:r>
+        <w:rPr>
+          <w:rFonts w:ascii="Times New Roman" w:eastAsia="Comic Sans MS" w:hAnsi="Times New Roman" w:cs="Times New Roman"/>
+          <w:sz w:val="28"/>
+          <w:szCs w:val="28"/>
+        </w:rPr>
+        <w:t>accountService.getAccountByNumber</w:t>
+      </w:r>
+      <w:proofErr w:type="spellEnd"/>
+      <w:r>
+        <w:rPr>
+          <w:rFonts w:ascii="Times New Roman" w:eastAsia="Comic Sans MS" w:hAnsi="Times New Roman" w:cs="Times New Roman"/>
+          <w:sz w:val="28"/>
+          <w:szCs w:val="28"/>
+        </w:rPr>
+        <w:t>(number);</w:t>
+      </w:r>
+      <w:r>
+        <w:rPr>
+          <w:rFonts w:ascii="Times New Roman" w:eastAsia="Comic Sans MS" w:hAnsi="Times New Roman" w:cs="Times New Roman"/>
+          <w:sz w:val="28"/>
+          <w:szCs w:val="28"/>
+        </w:rPr>
+        <w:br/>
+        <w:t xml:space="preserve">        return </w:t>
+      </w:r>
+      <w:proofErr w:type="spellStart"/>
+      <w:r>
+        <w:rPr>
+          <w:rFonts w:ascii="Times New Roman" w:eastAsia="Comic Sans MS" w:hAnsi="Times New Roman" w:cs="Times New Roman"/>
+          <w:sz w:val="28"/>
+          <w:szCs w:val="28"/>
+        </w:rPr>
+        <w:t>ResponseEntity.</w:t>
+      </w:r>
+      <w:r>
+        <w:rPr>
+          <w:rFonts w:ascii="Times New Roman" w:eastAsia="Comic Sans MS" w:hAnsi="Times New Roman" w:cs="Times New Roman"/>
+          <w:i/>
+          <w:iCs/>
+          <w:sz w:val="28"/>
+          <w:szCs w:val="28"/>
+        </w:rPr>
+        <w:t>ok</w:t>
+      </w:r>
+      <w:proofErr w:type="spellEnd"/>
+      <w:r>
+        <w:rPr>
+          <w:rFonts w:ascii="Times New Roman" w:eastAsia="Comic Sans MS" w:hAnsi="Times New Roman" w:cs="Times New Roman"/>
+          <w:sz w:val="28"/>
+          <w:szCs w:val="28"/>
+        </w:rPr>
+        <w:t>(account);</w:t>
+      </w:r>
+      <w:r>
+        <w:rPr>
+          <w:rFonts w:ascii="Times New Roman" w:eastAsia="Comic Sans MS" w:hAnsi="Times New Roman" w:cs="Times New Roman"/>
+          <w:sz w:val="28"/>
+          <w:szCs w:val="28"/>
+        </w:rPr>
+        <w:br/>
+        <w:t xml:space="preserve">    }</w:t>
+      </w:r>
+      <w:r>
+        <w:rPr>
+          <w:rFonts w:ascii="Times New Roman" w:eastAsia="Comic Sans MS" w:hAnsi="Times New Roman" w:cs="Times New Roman"/>
+          <w:sz w:val="28"/>
+          <w:szCs w:val="28"/>
+        </w:rPr>
+        <w:br/>
+        <w:t>}</w:t>
+      </w:r>
+    </w:p>
+    <w:p>
+      <w:pPr>
+        <w:spacing w:after="240" w:line="360" w:lineRule="auto"/>
+        <w:ind w:left="-450" w:hanging="360"/>
+        <w:rPr>
+          <w:rFonts w:ascii="Times New Roman" w:eastAsia="Comic Sans MS" w:hAnsi="Times New Roman" w:cs="Times New Roman"/>
+          <w:b/>
+          <w:bCs/>
+          <w:sz w:val="28"/>
+          <w:szCs w:val="28"/>
+        </w:rPr>
+      </w:pPr>
+      <w:r>
+        <w:rPr>
+          <w:rFonts w:ascii="Times New Roman" w:eastAsia="Comic Sans MS" w:hAnsi="Times New Roman" w:cs="Times New Roman"/>
+          <w:b/>
+          <w:bCs/>
+          <w:sz w:val="28"/>
+          <w:szCs w:val="28"/>
+        </w:rPr>
+        <w:tab/>
+      </w:r>
+      <w:r>
+        <w:rPr>
+          <w:rFonts w:ascii="Times New Roman" w:eastAsia="Comic Sans MS" w:hAnsi="Times New Roman" w:cs="Times New Roman"/>
+          <w:b/>
+          <w:bCs/>
+          <w:sz w:val="28"/>
+          <w:szCs w:val="28"/>
+        </w:rPr>
+        <w:t>AccountService.java:</w:t>
+      </w:r>
+    </w:p>
+    <w:p>
+      <w:pPr>
+        <w:spacing w:after="240" w:line="360" w:lineRule="auto"/>
+        <w:ind w:left="-450" w:hanging="360"/>
+        <w:rPr>
+          <w:rFonts w:ascii="Times New Roman" w:eastAsia="Comic Sans MS" w:hAnsi="Times New Roman" w:cs="Times New Roman"/>
+          <w:sz w:val="28"/>
+          <w:szCs w:val="28"/>
+        </w:rPr>
+      </w:pPr>
+      <w:r>
+        <w:rPr>
+          <w:rFonts w:ascii="Times New Roman" w:eastAsia="Comic Sans MS" w:hAnsi="Times New Roman" w:cs="Times New Roman"/>
+          <w:b/>
+          <w:bCs/>
+          <w:sz w:val="28"/>
+          <w:szCs w:val="28"/>
+        </w:rPr>
+        <w:tab/>
+      </w:r>
+      <w:r>
+        <w:rPr>
+          <w:rFonts w:ascii="Times New Roman" w:eastAsia="Comic Sans MS" w:hAnsi="Times New Roman" w:cs="Times New Roman"/>
+          <w:sz w:val="28"/>
+          <w:szCs w:val="28"/>
+        </w:rPr>
+        <w:t xml:space="preserve">package </w:t>
+      </w:r>
+      <w:proofErr w:type="spellStart"/>
+      <w:proofErr w:type="gramStart"/>
+      <w:r>
+        <w:rPr>
+          <w:rFonts w:ascii="Times New Roman" w:eastAsia="Comic Sans MS" w:hAnsi="Times New Roman" w:cs="Times New Roman"/>
+          <w:sz w:val="28"/>
+          <w:szCs w:val="28"/>
+        </w:rPr>
+        <w:t>com.cognizant</w:t>
+      </w:r>
+      <w:proofErr w:type="gramEnd"/>
+      <w:r>
+        <w:rPr>
+          <w:rFonts w:ascii="Times New Roman" w:eastAsia="Comic Sans MS" w:hAnsi="Times New Roman" w:cs="Times New Roman"/>
+          <w:sz w:val="28"/>
+          <w:szCs w:val="28"/>
+        </w:rPr>
+        <w:t>.</w:t>
+      </w:r>
+      <w:proofErr w:type="gramStart"/>
+      <w:r>
+        <w:rPr>
+          <w:rFonts w:ascii="Times New Roman" w:eastAsia="Comic Sans MS" w:hAnsi="Times New Roman" w:cs="Times New Roman"/>
+          <w:sz w:val="28"/>
+          <w:szCs w:val="28"/>
+        </w:rPr>
+        <w:t>account.service</w:t>
+      </w:r>
+      <w:proofErr w:type="spellEnd"/>
+      <w:proofErr w:type="gramEnd"/>
+      <w:r>
+        <w:rPr>
+          <w:rFonts w:ascii="Times New Roman" w:eastAsia="Comic Sans MS" w:hAnsi="Times New Roman" w:cs="Times New Roman"/>
+          <w:sz w:val="28"/>
+          <w:szCs w:val="28"/>
+        </w:rPr>
+        <w:t>;</w:t>
+      </w:r>
+      <w:r>
+        <w:rPr>
+          <w:rFonts w:ascii="Times New Roman" w:eastAsia="Comic Sans MS" w:hAnsi="Times New Roman" w:cs="Times New Roman"/>
+          <w:sz w:val="28"/>
+          <w:szCs w:val="28"/>
+        </w:rPr>
+        <w:br/>
+        <w:t xml:space="preserve">import </w:t>
+      </w:r>
+      <w:proofErr w:type="spellStart"/>
+      <w:proofErr w:type="gramStart"/>
+      <w:r>
+        <w:rPr>
+          <w:rFonts w:ascii="Times New Roman" w:eastAsia="Comic Sans MS" w:hAnsi="Times New Roman" w:cs="Times New Roman"/>
+          <w:sz w:val="28"/>
+          <w:szCs w:val="28"/>
+        </w:rPr>
+        <w:t>com.cognizant</w:t>
+      </w:r>
+      <w:proofErr w:type="gramEnd"/>
+      <w:r>
+        <w:rPr>
+          <w:rFonts w:ascii="Times New Roman" w:eastAsia="Comic Sans MS" w:hAnsi="Times New Roman" w:cs="Times New Roman"/>
+          <w:sz w:val="28"/>
+          <w:szCs w:val="28"/>
+        </w:rPr>
+        <w:t>.</w:t>
+      </w:r>
+      <w:proofErr w:type="gramStart"/>
+      <w:r>
+        <w:rPr>
+          <w:rFonts w:ascii="Times New Roman" w:eastAsia="Comic Sans MS" w:hAnsi="Times New Roman" w:cs="Times New Roman"/>
+          <w:sz w:val="28"/>
+          <w:szCs w:val="28"/>
+        </w:rPr>
+        <w:t>account.model</w:t>
+      </w:r>
+      <w:proofErr w:type="gramEnd"/>
+      <w:r>
+        <w:rPr>
+          <w:rFonts w:ascii="Times New Roman" w:eastAsia="Comic Sans MS" w:hAnsi="Times New Roman" w:cs="Times New Roman"/>
+          <w:sz w:val="28"/>
+          <w:szCs w:val="28"/>
+        </w:rPr>
+        <w:t>.Account</w:t>
+      </w:r>
+      <w:proofErr w:type="spellEnd"/>
+      <w:r>
+        <w:rPr>
+          <w:rFonts w:ascii="Times New Roman" w:eastAsia="Comic Sans MS" w:hAnsi="Times New Roman" w:cs="Times New Roman"/>
+          <w:sz w:val="28"/>
+          <w:szCs w:val="28"/>
+        </w:rPr>
+        <w:t>;</w:t>
+      </w:r>
+      <w:r>
+        <w:rPr>
+          <w:rFonts w:ascii="Times New Roman" w:eastAsia="Comic Sans MS" w:hAnsi="Times New Roman" w:cs="Times New Roman"/>
+          <w:sz w:val="28"/>
+          <w:szCs w:val="28"/>
+        </w:rPr>
+        <w:br/>
+        <w:t xml:space="preserve">public interface </w:t>
+      </w:r>
+      <w:proofErr w:type="spellStart"/>
+      <w:proofErr w:type="gramStart"/>
+      <w:r>
+        <w:rPr>
+          <w:rFonts w:ascii="Times New Roman" w:eastAsia="Comic Sans MS" w:hAnsi="Times New Roman" w:cs="Times New Roman"/>
+          <w:sz w:val="28"/>
+          <w:szCs w:val="28"/>
+        </w:rPr>
+        <w:t>AccountService</w:t>
+      </w:r>
+      <w:proofErr w:type="spellEnd"/>
+      <w:r>
+        <w:rPr>
+          <w:rFonts w:ascii="Times New Roman" w:eastAsia="Comic Sans MS" w:hAnsi="Times New Roman" w:cs="Times New Roman"/>
+          <w:sz w:val="28"/>
+          <w:szCs w:val="28"/>
+        </w:rPr>
+        <w:t>{</w:t>
+      </w:r>
+      <w:proofErr w:type="gramEnd"/>
+      <w:r>
+        <w:rPr>
+          <w:rFonts w:ascii="Times New Roman" w:eastAsia="Comic Sans MS" w:hAnsi="Times New Roman" w:cs="Times New Roman"/>
+          <w:sz w:val="28"/>
+          <w:szCs w:val="28"/>
+        </w:rPr>
+        <w:br/>
+        <w:t xml:space="preserve">    Account </w:t>
+      </w:r>
+      <w:proofErr w:type="spellStart"/>
+      <w:proofErr w:type="gramStart"/>
+      <w:r>
+        <w:rPr>
+          <w:rFonts w:ascii="Times New Roman" w:eastAsia="Comic Sans MS" w:hAnsi="Times New Roman" w:cs="Times New Roman"/>
+          <w:sz w:val="28"/>
+          <w:szCs w:val="28"/>
+        </w:rPr>
+        <w:t>getAccountByNumber</w:t>
+      </w:r>
+      <w:proofErr w:type="spellEnd"/>
+      <w:r>
+        <w:rPr>
+          <w:rFonts w:ascii="Times New Roman" w:eastAsia="Comic Sans MS" w:hAnsi="Times New Roman" w:cs="Times New Roman"/>
+          <w:sz w:val="28"/>
+          <w:szCs w:val="28"/>
+        </w:rPr>
+        <w:t>(</w:t>
+      </w:r>
+      <w:proofErr w:type="gramEnd"/>
+      <w:r>
+        <w:rPr>
+          <w:rFonts w:ascii="Times New Roman" w:eastAsia="Comic Sans MS" w:hAnsi="Times New Roman" w:cs="Times New Roman"/>
+          <w:sz w:val="28"/>
+          <w:szCs w:val="28"/>
+        </w:rPr>
+        <w:t>String number);</w:t>
+      </w:r>
+      <w:r>
+        <w:rPr>
+          <w:rFonts w:ascii="Times New Roman" w:eastAsia="Comic Sans MS" w:hAnsi="Times New Roman" w:cs="Times New Roman"/>
+          <w:sz w:val="28"/>
+          <w:szCs w:val="28"/>
+        </w:rPr>
+        <w:br/>
+        <w:t>}</w:t>
+      </w:r>
+    </w:p>
+    <w:p>
+      <w:pPr>
+        <w:spacing w:after="240" w:line="360" w:lineRule="auto"/>
+        <w:ind w:left="-450" w:hanging="360"/>
+        <w:rPr>
+          <w:rFonts w:ascii="Times New Roman" w:eastAsia="Comic Sans MS" w:hAnsi="Times New Roman" w:cs="Times New Roman"/>
+          <w:sz w:val="24"/>
+          <w:szCs w:val="24"/>
+        </w:rPr>
+      </w:pPr>
+    </w:p>
+    <w:p>
+      <w:pPr>
+        <w:spacing w:after="240" w:line="360" w:lineRule="auto"/>
+        <w:ind w:left="-450" w:hanging="360"/>
+        <w:rPr>
+          <w:rFonts w:ascii="Times New Roman" w:eastAsia="Comic Sans MS" w:hAnsi="Times New Roman" w:cs="Times New Roman"/>
+          <w:sz w:val="24"/>
+          <w:szCs w:val="24"/>
+        </w:rPr>
+      </w:pPr>
+    </w:p>
+    <w:p>
+      <w:pPr>
+        <w:spacing w:after="240" w:line="360" w:lineRule="auto"/>
+        <w:ind w:left="-450" w:hanging="360"/>
+        <w:rPr>
+          <w:rFonts w:ascii="Times New Roman" w:eastAsia="Comic Sans MS" w:hAnsi="Times New Roman" w:cs="Times New Roman"/>
+          <w:b/>
+          <w:bCs/>
+          <w:sz w:val="28"/>
+          <w:szCs w:val="28"/>
+        </w:rPr>
+      </w:pPr>
+      <w:r>
+        <w:rPr>
+          <w:rFonts w:ascii="Times New Roman" w:eastAsia="Comic Sans MS" w:hAnsi="Times New Roman" w:cs="Times New Roman"/>
+          <w:b/>
+          <w:bCs/>
+          <w:sz w:val="28"/>
+          <w:szCs w:val="28"/>
+        </w:rPr>
+        <w:lastRenderedPageBreak/>
+        <w:tab/>
+        <w:t>AccountServiceImpl.java:</w:t>
+      </w:r>
+    </w:p>
+    <w:p>
+      <w:pPr>
+        <w:spacing w:after="240" w:line="360" w:lineRule="auto"/>
+        <w:ind w:left="-450" w:hanging="360"/>
+        <w:rPr>
+          <w:rFonts w:ascii="Times New Roman" w:eastAsia="Comic Sans MS" w:hAnsi="Times New Roman" w:cs="Times New Roman"/>
+          <w:sz w:val="28"/>
+          <w:szCs w:val="28"/>
+        </w:rPr>
+      </w:pPr>
+      <w:r>
+        <w:rPr>
+          <w:rFonts w:ascii="Times New Roman" w:eastAsia="Comic Sans MS" w:hAnsi="Times New Roman" w:cs="Times New Roman"/>
+          <w:sz w:val="28"/>
+          <w:szCs w:val="28"/>
+        </w:rPr>
+        <w:tab/>
+      </w:r>
+      <w:r>
+        <w:rPr>
+          <w:rFonts w:ascii="Times New Roman" w:eastAsia="Comic Sans MS" w:hAnsi="Times New Roman" w:cs="Times New Roman"/>
+          <w:sz w:val="28"/>
+          <w:szCs w:val="28"/>
+        </w:rPr>
+        <w:t xml:space="preserve">package </w:t>
+      </w:r>
+      <w:proofErr w:type="spellStart"/>
+      <w:proofErr w:type="gramStart"/>
+      <w:r>
+        <w:rPr>
+          <w:rFonts w:ascii="Times New Roman" w:eastAsia="Comic Sans MS" w:hAnsi="Times New Roman" w:cs="Times New Roman"/>
+          <w:sz w:val="28"/>
+          <w:szCs w:val="28"/>
+        </w:rPr>
+        <w:t>com.cognizant</w:t>
+      </w:r>
+      <w:proofErr w:type="gramEnd"/>
+      <w:r>
+        <w:rPr>
+          <w:rFonts w:ascii="Times New Roman" w:eastAsia="Comic Sans MS" w:hAnsi="Times New Roman" w:cs="Times New Roman"/>
+          <w:sz w:val="28"/>
+          <w:szCs w:val="28"/>
+        </w:rPr>
+        <w:t>.</w:t>
+      </w:r>
+      <w:proofErr w:type="gramStart"/>
+      <w:r>
+        <w:rPr>
+          <w:rFonts w:ascii="Times New Roman" w:eastAsia="Comic Sans MS" w:hAnsi="Times New Roman" w:cs="Times New Roman"/>
+          <w:sz w:val="28"/>
+          <w:szCs w:val="28"/>
+        </w:rPr>
+        <w:t>account.service</w:t>
+      </w:r>
+      <w:proofErr w:type="spellEnd"/>
+      <w:proofErr w:type="gramEnd"/>
+      <w:r>
+        <w:rPr>
+          <w:rFonts w:ascii="Times New Roman" w:eastAsia="Comic Sans MS" w:hAnsi="Times New Roman" w:cs="Times New Roman"/>
+          <w:sz w:val="28"/>
+          <w:szCs w:val="28"/>
+        </w:rPr>
+        <w:t>;</w:t>
+      </w:r>
+      <w:r>
+        <w:rPr>
+          <w:rFonts w:ascii="Times New Roman" w:eastAsia="Comic Sans MS" w:hAnsi="Times New Roman" w:cs="Times New Roman"/>
+          <w:sz w:val="28"/>
+          <w:szCs w:val="28"/>
+        </w:rPr>
+        <w:br/>
+        <w:t xml:space="preserve">import </w:t>
+      </w:r>
+      <w:proofErr w:type="spellStart"/>
+      <w:proofErr w:type="gramStart"/>
+      <w:r>
+        <w:rPr>
+          <w:rFonts w:ascii="Times New Roman" w:eastAsia="Comic Sans MS" w:hAnsi="Times New Roman" w:cs="Times New Roman"/>
+          <w:sz w:val="28"/>
+          <w:szCs w:val="28"/>
+        </w:rPr>
+        <w:t>com.cognizant</w:t>
+      </w:r>
+      <w:proofErr w:type="gramEnd"/>
+      <w:r>
+        <w:rPr>
+          <w:rFonts w:ascii="Times New Roman" w:eastAsia="Comic Sans MS" w:hAnsi="Times New Roman" w:cs="Times New Roman"/>
+          <w:sz w:val="28"/>
+          <w:szCs w:val="28"/>
+        </w:rPr>
+        <w:t>.</w:t>
+      </w:r>
+      <w:proofErr w:type="gramStart"/>
+      <w:r>
+        <w:rPr>
+          <w:rFonts w:ascii="Times New Roman" w:eastAsia="Comic Sans MS" w:hAnsi="Times New Roman" w:cs="Times New Roman"/>
+          <w:sz w:val="28"/>
+          <w:szCs w:val="28"/>
+        </w:rPr>
+        <w:t>account.model</w:t>
+      </w:r>
+      <w:proofErr w:type="gramEnd"/>
+      <w:r>
+        <w:rPr>
+          <w:rFonts w:ascii="Times New Roman" w:eastAsia="Comic Sans MS" w:hAnsi="Times New Roman" w:cs="Times New Roman"/>
+          <w:sz w:val="28"/>
+          <w:szCs w:val="28"/>
+        </w:rPr>
+        <w:t>.Account</w:t>
+      </w:r>
+      <w:proofErr w:type="spellEnd"/>
+      <w:r>
+        <w:rPr>
+          <w:rFonts w:ascii="Times New Roman" w:eastAsia="Comic Sans MS" w:hAnsi="Times New Roman" w:cs="Times New Roman"/>
+          <w:sz w:val="28"/>
+          <w:szCs w:val="28"/>
+        </w:rPr>
+        <w:t>;</w:t>
+      </w:r>
+      <w:r>
+        <w:rPr>
+          <w:rFonts w:ascii="Times New Roman" w:eastAsia="Comic Sans MS" w:hAnsi="Times New Roman" w:cs="Times New Roman"/>
+          <w:sz w:val="28"/>
+          <w:szCs w:val="28"/>
+        </w:rPr>
+        <w:br/>
+        <w:t xml:space="preserve">import </w:t>
+      </w:r>
+      <w:proofErr w:type="spellStart"/>
+      <w:proofErr w:type="gramStart"/>
+      <w:r>
+        <w:rPr>
+          <w:rFonts w:ascii="Times New Roman" w:eastAsia="Comic Sans MS" w:hAnsi="Times New Roman" w:cs="Times New Roman"/>
+          <w:sz w:val="28"/>
+          <w:szCs w:val="28"/>
+        </w:rPr>
+        <w:t>org.springframework</w:t>
+      </w:r>
+      <w:proofErr w:type="gramEnd"/>
+      <w:r>
+        <w:rPr>
+          <w:rFonts w:ascii="Times New Roman" w:eastAsia="Comic Sans MS" w:hAnsi="Times New Roman" w:cs="Times New Roman"/>
+          <w:sz w:val="28"/>
+          <w:szCs w:val="28"/>
+        </w:rPr>
+        <w:t>.</w:t>
+      </w:r>
+      <w:proofErr w:type="gramStart"/>
+      <w:r>
+        <w:rPr>
+          <w:rFonts w:ascii="Times New Roman" w:eastAsia="Comic Sans MS" w:hAnsi="Times New Roman" w:cs="Times New Roman"/>
+          <w:sz w:val="28"/>
+          <w:szCs w:val="28"/>
+        </w:rPr>
+        <w:t>stereotype.Service</w:t>
+      </w:r>
+      <w:proofErr w:type="spellEnd"/>
+      <w:proofErr w:type="gramEnd"/>
+      <w:r>
+        <w:rPr>
+          <w:rFonts w:ascii="Times New Roman" w:eastAsia="Comic Sans MS" w:hAnsi="Times New Roman" w:cs="Times New Roman"/>
+          <w:sz w:val="28"/>
+          <w:szCs w:val="28"/>
+        </w:rPr>
+        <w:t>;</w:t>
+      </w:r>
+      <w:r>
+        <w:rPr>
+          <w:rFonts w:ascii="Times New Roman" w:eastAsia="Comic Sans MS" w:hAnsi="Times New Roman" w:cs="Times New Roman"/>
+          <w:sz w:val="28"/>
+          <w:szCs w:val="28"/>
+        </w:rPr>
+        <w:br/>
+        <w:t>@Service</w:t>
+      </w:r>
+      <w:r>
+        <w:rPr>
+          <w:rFonts w:ascii="Times New Roman" w:eastAsia="Comic Sans MS" w:hAnsi="Times New Roman" w:cs="Times New Roman"/>
+          <w:sz w:val="28"/>
+          <w:szCs w:val="28"/>
+        </w:rPr>
+        <w:br/>
+        <w:t xml:space="preserve">public class </w:t>
+      </w:r>
+      <w:proofErr w:type="spellStart"/>
+      <w:r>
+        <w:rPr>
+          <w:rFonts w:ascii="Times New Roman" w:eastAsia="Comic Sans MS" w:hAnsi="Times New Roman" w:cs="Times New Roman"/>
+          <w:sz w:val="28"/>
+          <w:szCs w:val="28"/>
+        </w:rPr>
+        <w:t>AccountServiceImpl</w:t>
+      </w:r>
+      <w:proofErr w:type="spellEnd"/>
+      <w:r>
+        <w:rPr>
+          <w:rFonts w:ascii="Times New Roman" w:eastAsia="Comic Sans MS" w:hAnsi="Times New Roman" w:cs="Times New Roman"/>
+          <w:sz w:val="28"/>
+          <w:szCs w:val="28"/>
+        </w:rPr>
+        <w:t xml:space="preserve"> implements </w:t>
+      </w:r>
+      <w:proofErr w:type="spellStart"/>
+      <w:proofErr w:type="gramStart"/>
+      <w:r>
+        <w:rPr>
+          <w:rFonts w:ascii="Times New Roman" w:eastAsia="Comic Sans MS" w:hAnsi="Times New Roman" w:cs="Times New Roman"/>
+          <w:sz w:val="28"/>
+          <w:szCs w:val="28"/>
+        </w:rPr>
+        <w:t>AccountService</w:t>
+      </w:r>
+      <w:proofErr w:type="spellEnd"/>
+      <w:r>
+        <w:rPr>
+          <w:rFonts w:ascii="Times New Roman" w:eastAsia="Comic Sans MS" w:hAnsi="Times New Roman" w:cs="Times New Roman"/>
+          <w:sz w:val="28"/>
+          <w:szCs w:val="28"/>
+        </w:rPr>
+        <w:t>{</w:t>
+      </w:r>
+      <w:proofErr w:type="gramEnd"/>
+      <w:r>
+        <w:rPr>
+          <w:rFonts w:ascii="Times New Roman" w:eastAsia="Comic Sans MS" w:hAnsi="Times New Roman" w:cs="Times New Roman"/>
+          <w:sz w:val="28"/>
+          <w:szCs w:val="28"/>
+        </w:rPr>
+        <w:br/>
+        <w:t xml:space="preserve">    @Override</w:t>
+      </w:r>
+      <w:r>
+        <w:rPr>
+          <w:rFonts w:ascii="Times New Roman" w:eastAsia="Comic Sans MS" w:hAnsi="Times New Roman" w:cs="Times New Roman"/>
+          <w:sz w:val="28"/>
+          <w:szCs w:val="28"/>
+        </w:rPr>
+        <w:br/>
+        <w:t xml:space="preserve">    public Account </w:t>
+      </w:r>
+      <w:proofErr w:type="spellStart"/>
+      <w:proofErr w:type="gramStart"/>
+      <w:r>
+        <w:rPr>
+          <w:rFonts w:ascii="Times New Roman" w:eastAsia="Comic Sans MS" w:hAnsi="Times New Roman" w:cs="Times New Roman"/>
+          <w:sz w:val="28"/>
+          <w:szCs w:val="28"/>
+        </w:rPr>
+        <w:t>getAccountByNumber</w:t>
+      </w:r>
+      <w:proofErr w:type="spellEnd"/>
+      <w:r>
+        <w:rPr>
+          <w:rFonts w:ascii="Times New Roman" w:eastAsia="Comic Sans MS" w:hAnsi="Times New Roman" w:cs="Times New Roman"/>
+          <w:sz w:val="28"/>
+          <w:szCs w:val="28"/>
+        </w:rPr>
+        <w:t>(</w:t>
+      </w:r>
+      <w:proofErr w:type="gramEnd"/>
+      <w:r>
+        <w:rPr>
+          <w:rFonts w:ascii="Times New Roman" w:eastAsia="Comic Sans MS" w:hAnsi="Times New Roman" w:cs="Times New Roman"/>
+          <w:sz w:val="28"/>
+          <w:szCs w:val="28"/>
+        </w:rPr>
+        <w:t xml:space="preserve">String </w:t>
+      </w:r>
+      <w:proofErr w:type="gramStart"/>
+      <w:r>
+        <w:rPr>
+          <w:rFonts w:ascii="Times New Roman" w:eastAsia="Comic Sans MS" w:hAnsi="Times New Roman" w:cs="Times New Roman"/>
+          <w:sz w:val="28"/>
+          <w:szCs w:val="28"/>
+        </w:rPr>
+        <w:t>number){</w:t>
+      </w:r>
+      <w:proofErr w:type="gramEnd"/>
+      <w:r>
+        <w:rPr>
+          <w:rFonts w:ascii="Times New Roman" w:eastAsia="Comic Sans MS" w:hAnsi="Times New Roman" w:cs="Times New Roman"/>
+          <w:sz w:val="28"/>
+          <w:szCs w:val="28"/>
+        </w:rPr>
+        <w:br/>
+        <w:t xml:space="preserve">        return new Account(number,"Savings",234343.0);</w:t>
+      </w:r>
+      <w:r>
+        <w:rPr>
+          <w:rFonts w:ascii="Times New Roman" w:eastAsia="Comic Sans MS" w:hAnsi="Times New Roman" w:cs="Times New Roman"/>
+          <w:sz w:val="28"/>
+          <w:szCs w:val="28"/>
+        </w:rPr>
+        <w:br/>
+        <w:t xml:space="preserve">  </w:t>
+      </w:r>
+      <w:proofErr w:type="gramStart"/>
+      <w:r>
+        <w:rPr>
+          <w:rFonts w:ascii="Times New Roman" w:eastAsia="Comic Sans MS" w:hAnsi="Times New Roman" w:cs="Times New Roman"/>
+          <w:sz w:val="28"/>
+          <w:szCs w:val="28"/>
+        </w:rPr>
+        <w:t xml:space="preserve">  }</w:t>
+      </w:r>
+      <w:proofErr w:type="gramEnd"/>
+      <w:r>
+        <w:rPr>
+          <w:rFonts w:ascii="Times New Roman" w:eastAsia="Comic Sans MS" w:hAnsi="Times New Roman" w:cs="Times New Roman"/>
+          <w:sz w:val="28"/>
+          <w:szCs w:val="28"/>
+        </w:rPr>
+        <w:br/>
+        <w:t>}</w:t>
+      </w:r>
+    </w:p>
+    <w:p>
+      <w:pPr>
+        <w:spacing w:after="240" w:line="360" w:lineRule="auto"/>
+        <w:ind w:left="-450" w:hanging="360"/>
+        <w:rPr>
+          <w:rFonts w:ascii="Times New Roman" w:eastAsia="Comic Sans MS" w:hAnsi="Times New Roman" w:cs="Times New Roman"/>
+          <w:b/>
+          <w:bCs/>
+          <w:sz w:val="28"/>
+          <w:szCs w:val="28"/>
+        </w:rPr>
+      </w:pPr>
+      <w:r>
+        <w:rPr>
+          <w:rFonts w:ascii="Times New Roman" w:eastAsia="Comic Sans MS" w:hAnsi="Times New Roman" w:cs="Times New Roman"/>
+          <w:sz w:val="28"/>
+          <w:szCs w:val="28"/>
+        </w:rPr>
+        <w:tab/>
+      </w:r>
+      <w:proofErr w:type="spellStart"/>
+      <w:proofErr w:type="gramStart"/>
+      <w:r>
+        <w:rPr>
+          <w:rFonts w:ascii="Times New Roman" w:eastAsia="Comic Sans MS" w:hAnsi="Times New Roman" w:cs="Times New Roman"/>
+          <w:b/>
+          <w:bCs/>
+          <w:sz w:val="28"/>
+          <w:szCs w:val="28"/>
+        </w:rPr>
+        <w:t>application.properties</w:t>
+      </w:r>
+      <w:proofErr w:type="spellEnd"/>
+      <w:proofErr w:type="gramEnd"/>
+      <w:r>
+        <w:rPr>
+          <w:rFonts w:ascii="Times New Roman" w:eastAsia="Comic Sans MS" w:hAnsi="Times New Roman" w:cs="Times New Roman"/>
+          <w:b/>
+          <w:bCs/>
+          <w:sz w:val="28"/>
+          <w:szCs w:val="28"/>
+        </w:rPr>
+        <w:t>:</w:t>
+      </w:r>
+    </w:p>
+    <w:p>
+      <w:pPr>
+        <w:spacing w:after="240" w:line="360" w:lineRule="auto"/>
+        <w:ind w:left="-450" w:hanging="360"/>
+        <w:rPr>
+          <w:rFonts w:ascii="Times New Roman" w:eastAsia="Comic Sans MS" w:hAnsi="Times New Roman" w:cs="Times New Roman"/>
+          <w:sz w:val="28"/>
+          <w:szCs w:val="28"/>
+        </w:rPr>
+      </w:pPr>
+      <w:r>
+        <w:rPr>
+          <w:rFonts w:ascii="Times New Roman" w:eastAsia="Comic Sans MS" w:hAnsi="Times New Roman" w:cs="Times New Roman"/>
+          <w:sz w:val="28"/>
+          <w:szCs w:val="28"/>
+        </w:rPr>
+        <w:tab/>
+      </w:r>
+      <w:r>
+        <w:rPr>
+          <w:rFonts w:ascii="Times New Roman" w:eastAsia="Comic Sans MS" w:hAnsi="Times New Roman" w:cs="Times New Roman"/>
+          <w:sz w:val="28"/>
+          <w:szCs w:val="28"/>
+        </w:rPr>
+        <w:t>spring.application.name=Account</w:t>
+      </w:r>
+      <w:r>
+        <w:rPr>
+          <w:rFonts w:ascii="Times New Roman" w:eastAsia="Comic Sans MS" w:hAnsi="Times New Roman" w:cs="Times New Roman"/>
+          <w:sz w:val="28"/>
+          <w:szCs w:val="28"/>
+        </w:rPr>
+        <w:br/>
+      </w:r>
+      <w:proofErr w:type="spellStart"/>
+      <w:r>
+        <w:rPr>
+          <w:rFonts w:ascii="Times New Roman" w:eastAsia="Comic Sans MS" w:hAnsi="Times New Roman" w:cs="Times New Roman"/>
+          <w:sz w:val="28"/>
+          <w:szCs w:val="28"/>
+        </w:rPr>
+        <w:t>server.port</w:t>
+      </w:r>
+      <w:proofErr w:type="spellEnd"/>
+      <w:r>
+        <w:rPr>
+          <w:rFonts w:ascii="Times New Roman" w:eastAsia="Comic Sans MS" w:hAnsi="Times New Roman" w:cs="Times New Roman"/>
+          <w:sz w:val="28"/>
+          <w:szCs w:val="28"/>
+        </w:rPr>
+        <w:t>=8080</w:t>
+      </w:r>
+    </w:p>
+    <w:p>
+      <w:pPr>
+        <w:spacing w:after="240" w:line="360" w:lineRule="auto"/>
+        <w:ind w:left="-450" w:hanging="360"/>
+        <w:rPr>
+          <w:rFonts w:ascii="Times New Roman" w:eastAsia="Comic Sans MS" w:hAnsi="Times New Roman" w:cs="Times New Roman"/>
+          <w:sz w:val="28"/>
+          <w:szCs w:val="28"/>
+        </w:rPr>
+      </w:pPr>
+    </w:p>
+    <w:p>
+      <w:pPr>
+        <w:spacing w:after="240" w:line="360" w:lineRule="auto"/>
+        <w:ind w:left="-450" w:hanging="360"/>
         <w:rPr>
           <w:rFonts w:ascii="Times New Roman" w:eastAsia="Comic Sans MS" w:hAnsi="Times New Roman" w:cs="Times New Roman"/>
           <w:b/>
@@ -289,21 +1805,18 @@
           <w:sz w:val="32"/>
           <w:szCs w:val="32"/>
         </w:rPr>
-        <w:t>Task:</w:t>
-      </w:r>
-      <w:r>
-        <w:rPr>
-          <w:rFonts w:ascii="Times New Roman" w:eastAsia="Comic Sans MS" w:hAnsi="Times New Roman" w:cs="Times New Roman"/>
-          <w:sz w:val="32"/>
-          <w:szCs w:val="32"/>
-        </w:rPr>
-        <w:t xml:space="preserve"> Write a Java application that demonstrates logging error messages and warning levels using SLF4J. </w:t>
-      </w:r>
-    </w:p>
-    <w:p>
-      <w:pPr>
-        <w:spacing w:after="240"/>
-        <w:ind w:left="-450" w:hanging="360"/>
+      </w:pPr>
+      <w:r>
+        <w:rPr>
+          <w:rFonts w:ascii="Times New Roman" w:eastAsia="Comic Sans MS" w:hAnsi="Times New Roman" w:cs="Times New Roman"/>
+          <w:b/>
+          <w:bCs/>
+          <w:sz w:val="28"/>
+          <w:szCs w:val="28"/>
+        </w:rPr>
+        <w:tab/>
+      </w:r>
+      <w:r>
         <w:rPr>
           <w:rFonts w:ascii="Times New Roman" w:eastAsia="Comic Sans MS" w:hAnsi="Times New Roman" w:cs="Times New Roman"/>
           <w:b/>
@@ -311,565 +1824,2137 @@
           <w:sz w:val="32"/>
           <w:szCs w:val="32"/>
         </w:rPr>
-      </w:pPr>
-      <w:r>
-        <w:rPr>
-          <w:rFonts w:ascii="Times New Roman" w:eastAsia="Comic Sans MS" w:hAnsi="Times New Roman" w:cs="Times New Roman"/>
-          <w:sz w:val="32"/>
-          <w:szCs w:val="32"/>
-        </w:rPr>
-        <w:tab/>
-      </w:r>
-      <w:r>
+        <w:t>Loan Microservice</w:t>
+      </w:r>
+    </w:p>
+    <w:p>
+      <w:pPr>
+        <w:spacing w:after="240" w:line="360" w:lineRule="auto"/>
+        <w:ind w:left="-450" w:hanging="360"/>
         <w:rPr>
           <w:rFonts w:ascii="Times New Roman" w:eastAsia="Comic Sans MS" w:hAnsi="Times New Roman" w:cs="Times New Roman"/>
           <w:b/>
           <w:bCs/>
-          <w:sz w:val="32"/>
-          <w:szCs w:val="32"/>
-        </w:rPr>
-        <w:t xml:space="preserve">Step-by-Step Solution: </w:t>
+          <w:sz w:val="28"/>
+          <w:szCs w:val="28"/>
+        </w:rPr>
+      </w:pPr>
+      <w:r>
+        <w:rPr>
+          <w:rFonts w:ascii="Times New Roman" w:eastAsia="Comic Sans MS" w:hAnsi="Times New Roman" w:cs="Times New Roman"/>
+          <w:sz w:val="28"/>
+          <w:szCs w:val="28"/>
+        </w:rPr>
+        <w:tab/>
+      </w:r>
+      <w:r>
+        <w:rPr>
+          <w:rFonts w:ascii="Times New Roman" w:eastAsia="Comic Sans MS" w:hAnsi="Times New Roman" w:cs="Times New Roman"/>
+          <w:b/>
+          <w:bCs/>
+          <w:sz w:val="28"/>
+          <w:szCs w:val="28"/>
+        </w:rPr>
+        <w:t>Loan.java:</w:t>
       </w:r>
     </w:p>
     <w:p>
       <w:pPr>
+        <w:spacing w:after="240" w:line="360" w:lineRule="auto"/>
+        <w:ind w:left="-450" w:hanging="360"/>
+        <w:rPr>
+          <w:rFonts w:ascii="Times New Roman" w:eastAsia="Comic Sans MS" w:hAnsi="Times New Roman" w:cs="Times New Roman"/>
+          <w:sz w:val="28"/>
+          <w:szCs w:val="28"/>
+        </w:rPr>
+      </w:pPr>
+      <w:r>
+        <w:rPr>
+          <w:rFonts w:ascii="Times New Roman" w:eastAsia="Comic Sans MS" w:hAnsi="Times New Roman" w:cs="Times New Roman"/>
+          <w:sz w:val="28"/>
+          <w:szCs w:val="28"/>
+        </w:rPr>
+        <w:tab/>
+      </w:r>
+      <w:r>
+        <w:rPr>
+          <w:rFonts w:ascii="Times New Roman" w:eastAsia="Comic Sans MS" w:hAnsi="Times New Roman" w:cs="Times New Roman"/>
+          <w:sz w:val="28"/>
+          <w:szCs w:val="28"/>
+        </w:rPr>
+        <w:t xml:space="preserve">package </w:t>
+      </w:r>
+      <w:proofErr w:type="spellStart"/>
+      <w:r>
+        <w:rPr>
+          <w:rFonts w:ascii="Times New Roman" w:eastAsia="Comic Sans MS" w:hAnsi="Times New Roman" w:cs="Times New Roman"/>
+          <w:sz w:val="28"/>
+          <w:szCs w:val="28"/>
+        </w:rPr>
+        <w:t>com.cognizant.loan.model</w:t>
+      </w:r>
+      <w:proofErr w:type="spellEnd"/>
+      <w:r>
+        <w:rPr>
+          <w:rFonts w:ascii="Times New Roman" w:eastAsia="Comic Sans MS" w:hAnsi="Times New Roman" w:cs="Times New Roman"/>
+          <w:sz w:val="28"/>
+          <w:szCs w:val="28"/>
+        </w:rPr>
+        <w:t>;</w:t>
+      </w:r>
+      <w:r>
+        <w:rPr>
+          <w:rFonts w:ascii="Times New Roman" w:eastAsia="Comic Sans MS" w:hAnsi="Times New Roman" w:cs="Times New Roman"/>
+          <w:sz w:val="28"/>
+          <w:szCs w:val="28"/>
+        </w:rPr>
+        <w:br/>
+        <w:t>public class Loan{</w:t>
+      </w:r>
+      <w:r>
+        <w:rPr>
+          <w:rFonts w:ascii="Times New Roman" w:eastAsia="Comic Sans MS" w:hAnsi="Times New Roman" w:cs="Times New Roman"/>
+          <w:sz w:val="28"/>
+          <w:szCs w:val="28"/>
+        </w:rPr>
+        <w:br/>
+        <w:t xml:space="preserve">    private String number;</w:t>
+      </w:r>
+      <w:r>
+        <w:rPr>
+          <w:rFonts w:ascii="Times New Roman" w:eastAsia="Comic Sans MS" w:hAnsi="Times New Roman" w:cs="Times New Roman"/>
+          <w:sz w:val="28"/>
+          <w:szCs w:val="28"/>
+        </w:rPr>
+        <w:br/>
+        <w:t xml:space="preserve">    private String type;</w:t>
+      </w:r>
+      <w:r>
+        <w:rPr>
+          <w:rFonts w:ascii="Times New Roman" w:eastAsia="Comic Sans MS" w:hAnsi="Times New Roman" w:cs="Times New Roman"/>
+          <w:sz w:val="28"/>
+          <w:szCs w:val="28"/>
+        </w:rPr>
+        <w:br/>
+        <w:t xml:space="preserve">    private double </w:t>
+      </w:r>
+      <w:proofErr w:type="spellStart"/>
+      <w:r>
+        <w:rPr>
+          <w:rFonts w:ascii="Times New Roman" w:eastAsia="Comic Sans MS" w:hAnsi="Times New Roman" w:cs="Times New Roman"/>
+          <w:sz w:val="28"/>
+          <w:szCs w:val="28"/>
+        </w:rPr>
+        <w:t>loanAmount</w:t>
+      </w:r>
+      <w:proofErr w:type="spellEnd"/>
+      <w:r>
+        <w:rPr>
+          <w:rFonts w:ascii="Times New Roman" w:eastAsia="Comic Sans MS" w:hAnsi="Times New Roman" w:cs="Times New Roman"/>
+          <w:sz w:val="28"/>
+          <w:szCs w:val="28"/>
+        </w:rPr>
+        <w:t>;</w:t>
+      </w:r>
+      <w:r>
+        <w:rPr>
+          <w:rFonts w:ascii="Times New Roman" w:eastAsia="Comic Sans MS" w:hAnsi="Times New Roman" w:cs="Times New Roman"/>
+          <w:sz w:val="28"/>
+          <w:szCs w:val="28"/>
+        </w:rPr>
+        <w:br/>
+        <w:t xml:space="preserve">    private double </w:t>
+      </w:r>
+      <w:proofErr w:type="spellStart"/>
+      <w:r>
+        <w:rPr>
+          <w:rFonts w:ascii="Times New Roman" w:eastAsia="Comic Sans MS" w:hAnsi="Times New Roman" w:cs="Times New Roman"/>
+          <w:sz w:val="28"/>
+          <w:szCs w:val="28"/>
+        </w:rPr>
+        <w:t>emi</w:t>
+      </w:r>
+      <w:proofErr w:type="spellEnd"/>
+      <w:r>
+        <w:rPr>
+          <w:rFonts w:ascii="Times New Roman" w:eastAsia="Comic Sans MS" w:hAnsi="Times New Roman" w:cs="Times New Roman"/>
+          <w:sz w:val="28"/>
+          <w:szCs w:val="28"/>
+        </w:rPr>
+        <w:t>;</w:t>
+      </w:r>
+      <w:r>
+        <w:rPr>
+          <w:rFonts w:ascii="Times New Roman" w:eastAsia="Comic Sans MS" w:hAnsi="Times New Roman" w:cs="Times New Roman"/>
+          <w:sz w:val="28"/>
+          <w:szCs w:val="28"/>
+        </w:rPr>
+        <w:br/>
+        <w:t xml:space="preserve">    private int tenure;</w:t>
+      </w:r>
+      <w:r>
+        <w:rPr>
+          <w:rFonts w:ascii="Times New Roman" w:eastAsia="Comic Sans MS" w:hAnsi="Times New Roman" w:cs="Times New Roman"/>
+          <w:sz w:val="28"/>
+          <w:szCs w:val="28"/>
+        </w:rPr>
+        <w:br/>
+        <w:t xml:space="preserve">    public Loan(String </w:t>
+      </w:r>
+      <w:proofErr w:type="spellStart"/>
+      <w:r>
+        <w:rPr>
+          <w:rFonts w:ascii="Times New Roman" w:eastAsia="Comic Sans MS" w:hAnsi="Times New Roman" w:cs="Times New Roman"/>
+          <w:sz w:val="28"/>
+          <w:szCs w:val="28"/>
+        </w:rPr>
+        <w:t>number,String</w:t>
+      </w:r>
+      <w:proofErr w:type="spellEnd"/>
+      <w:r>
+        <w:rPr>
+          <w:rFonts w:ascii="Times New Roman" w:eastAsia="Comic Sans MS" w:hAnsi="Times New Roman" w:cs="Times New Roman"/>
+          <w:sz w:val="28"/>
+          <w:szCs w:val="28"/>
+        </w:rPr>
+        <w:t xml:space="preserve"> </w:t>
+      </w:r>
+      <w:proofErr w:type="spellStart"/>
+      <w:r>
+        <w:rPr>
+          <w:rFonts w:ascii="Times New Roman" w:eastAsia="Comic Sans MS" w:hAnsi="Times New Roman" w:cs="Times New Roman"/>
+          <w:sz w:val="28"/>
+          <w:szCs w:val="28"/>
+        </w:rPr>
+        <w:t>type,double</w:t>
+      </w:r>
+      <w:proofErr w:type="spellEnd"/>
+      <w:r>
+        <w:rPr>
+          <w:rFonts w:ascii="Times New Roman" w:eastAsia="Comic Sans MS" w:hAnsi="Times New Roman" w:cs="Times New Roman"/>
+          <w:sz w:val="28"/>
+          <w:szCs w:val="28"/>
+        </w:rPr>
+        <w:t xml:space="preserve"> </w:t>
+      </w:r>
+      <w:proofErr w:type="spellStart"/>
+      <w:r>
+        <w:rPr>
+          <w:rFonts w:ascii="Times New Roman" w:eastAsia="Comic Sans MS" w:hAnsi="Times New Roman" w:cs="Times New Roman"/>
+          <w:sz w:val="28"/>
+          <w:szCs w:val="28"/>
+        </w:rPr>
+        <w:t>loanAmount,double</w:t>
+      </w:r>
+      <w:proofErr w:type="spellEnd"/>
+      <w:r>
+        <w:rPr>
+          <w:rFonts w:ascii="Times New Roman" w:eastAsia="Comic Sans MS" w:hAnsi="Times New Roman" w:cs="Times New Roman"/>
+          <w:sz w:val="28"/>
+          <w:szCs w:val="28"/>
+        </w:rPr>
+        <w:t xml:space="preserve"> </w:t>
+      </w:r>
+      <w:proofErr w:type="spellStart"/>
+      <w:r>
+        <w:rPr>
+          <w:rFonts w:ascii="Times New Roman" w:eastAsia="Comic Sans MS" w:hAnsi="Times New Roman" w:cs="Times New Roman"/>
+          <w:sz w:val="28"/>
+          <w:szCs w:val="28"/>
+        </w:rPr>
+        <w:t>emi,int</w:t>
+      </w:r>
+      <w:proofErr w:type="spellEnd"/>
+      <w:r>
+        <w:rPr>
+          <w:rFonts w:ascii="Times New Roman" w:eastAsia="Comic Sans MS" w:hAnsi="Times New Roman" w:cs="Times New Roman"/>
+          <w:sz w:val="28"/>
+          <w:szCs w:val="28"/>
+        </w:rPr>
+        <w:t xml:space="preserve"> </w:t>
+      </w:r>
+      <w:r>
+        <w:rPr>
+          <w:rFonts w:ascii="Times New Roman" w:eastAsia="Comic Sans MS" w:hAnsi="Times New Roman" w:cs="Times New Roman"/>
+          <w:sz w:val="28"/>
+          <w:szCs w:val="28"/>
+        </w:rPr>
+        <w:lastRenderedPageBreak/>
+        <w:tab/>
+      </w:r>
+      <w:r>
+        <w:rPr>
+          <w:rFonts w:ascii="Times New Roman" w:eastAsia="Comic Sans MS" w:hAnsi="Times New Roman" w:cs="Times New Roman"/>
+          <w:sz w:val="28"/>
+          <w:szCs w:val="28"/>
+        </w:rPr>
+        <w:t>tenure){</w:t>
+      </w:r>
+      <w:r>
+        <w:rPr>
+          <w:rFonts w:ascii="Times New Roman" w:eastAsia="Comic Sans MS" w:hAnsi="Times New Roman" w:cs="Times New Roman"/>
+          <w:sz w:val="28"/>
+          <w:szCs w:val="28"/>
+        </w:rPr>
+        <w:br/>
+        <w:t xml:space="preserve">        </w:t>
+      </w:r>
+      <w:proofErr w:type="spellStart"/>
+      <w:r>
+        <w:rPr>
+          <w:rFonts w:ascii="Times New Roman" w:eastAsia="Comic Sans MS" w:hAnsi="Times New Roman" w:cs="Times New Roman"/>
+          <w:sz w:val="28"/>
+          <w:szCs w:val="28"/>
+        </w:rPr>
+        <w:t>this.number</w:t>
+      </w:r>
+      <w:proofErr w:type="spellEnd"/>
+      <w:r>
+        <w:rPr>
+          <w:rFonts w:ascii="Times New Roman" w:eastAsia="Comic Sans MS" w:hAnsi="Times New Roman" w:cs="Times New Roman"/>
+          <w:sz w:val="28"/>
+          <w:szCs w:val="28"/>
+        </w:rPr>
+        <w:t>=number;</w:t>
+      </w:r>
+      <w:r>
+        <w:rPr>
+          <w:rFonts w:ascii="Times New Roman" w:eastAsia="Comic Sans MS" w:hAnsi="Times New Roman" w:cs="Times New Roman"/>
+          <w:sz w:val="28"/>
+          <w:szCs w:val="28"/>
+        </w:rPr>
+        <w:br/>
+        <w:t xml:space="preserve">        </w:t>
+      </w:r>
+      <w:proofErr w:type="spellStart"/>
+      <w:r>
+        <w:rPr>
+          <w:rFonts w:ascii="Times New Roman" w:eastAsia="Comic Sans MS" w:hAnsi="Times New Roman" w:cs="Times New Roman"/>
+          <w:sz w:val="28"/>
+          <w:szCs w:val="28"/>
+        </w:rPr>
+        <w:t>this.type</w:t>
+      </w:r>
+      <w:proofErr w:type="spellEnd"/>
+      <w:r>
+        <w:rPr>
+          <w:rFonts w:ascii="Times New Roman" w:eastAsia="Comic Sans MS" w:hAnsi="Times New Roman" w:cs="Times New Roman"/>
+          <w:sz w:val="28"/>
+          <w:szCs w:val="28"/>
+        </w:rPr>
+        <w:t>=type;</w:t>
+      </w:r>
+      <w:r>
+        <w:rPr>
+          <w:rFonts w:ascii="Times New Roman" w:eastAsia="Comic Sans MS" w:hAnsi="Times New Roman" w:cs="Times New Roman"/>
+          <w:sz w:val="28"/>
+          <w:szCs w:val="28"/>
+        </w:rPr>
+        <w:br/>
+        <w:t xml:space="preserve">        </w:t>
+      </w:r>
+      <w:proofErr w:type="spellStart"/>
+      <w:r>
+        <w:rPr>
+          <w:rFonts w:ascii="Times New Roman" w:eastAsia="Comic Sans MS" w:hAnsi="Times New Roman" w:cs="Times New Roman"/>
+          <w:sz w:val="28"/>
+          <w:szCs w:val="28"/>
+        </w:rPr>
+        <w:t>this.loanAmount</w:t>
+      </w:r>
+      <w:proofErr w:type="spellEnd"/>
+      <w:r>
+        <w:rPr>
+          <w:rFonts w:ascii="Times New Roman" w:eastAsia="Comic Sans MS" w:hAnsi="Times New Roman" w:cs="Times New Roman"/>
+          <w:sz w:val="28"/>
+          <w:szCs w:val="28"/>
+        </w:rPr>
+        <w:t>=</w:t>
+      </w:r>
+      <w:proofErr w:type="spellStart"/>
+      <w:r>
+        <w:rPr>
+          <w:rFonts w:ascii="Times New Roman" w:eastAsia="Comic Sans MS" w:hAnsi="Times New Roman" w:cs="Times New Roman"/>
+          <w:sz w:val="28"/>
+          <w:szCs w:val="28"/>
+        </w:rPr>
+        <w:t>loanAmount</w:t>
+      </w:r>
+      <w:proofErr w:type="spellEnd"/>
+      <w:r>
+        <w:rPr>
+          <w:rFonts w:ascii="Times New Roman" w:eastAsia="Comic Sans MS" w:hAnsi="Times New Roman" w:cs="Times New Roman"/>
+          <w:sz w:val="28"/>
+          <w:szCs w:val="28"/>
+        </w:rPr>
+        <w:t>;</w:t>
+      </w:r>
+      <w:r>
+        <w:rPr>
+          <w:rFonts w:ascii="Times New Roman" w:eastAsia="Comic Sans MS" w:hAnsi="Times New Roman" w:cs="Times New Roman"/>
+          <w:sz w:val="28"/>
+          <w:szCs w:val="28"/>
+        </w:rPr>
+        <w:br/>
+        <w:t xml:space="preserve">        </w:t>
+      </w:r>
+      <w:proofErr w:type="spellStart"/>
+      <w:r>
+        <w:rPr>
+          <w:rFonts w:ascii="Times New Roman" w:eastAsia="Comic Sans MS" w:hAnsi="Times New Roman" w:cs="Times New Roman"/>
+          <w:sz w:val="28"/>
+          <w:szCs w:val="28"/>
+        </w:rPr>
+        <w:t>this.emi</w:t>
+      </w:r>
+      <w:proofErr w:type="spellEnd"/>
+      <w:r>
+        <w:rPr>
+          <w:rFonts w:ascii="Times New Roman" w:eastAsia="Comic Sans MS" w:hAnsi="Times New Roman" w:cs="Times New Roman"/>
+          <w:sz w:val="28"/>
+          <w:szCs w:val="28"/>
+        </w:rPr>
+        <w:t>=</w:t>
+      </w:r>
+      <w:proofErr w:type="spellStart"/>
+      <w:r>
+        <w:rPr>
+          <w:rFonts w:ascii="Times New Roman" w:eastAsia="Comic Sans MS" w:hAnsi="Times New Roman" w:cs="Times New Roman"/>
+          <w:sz w:val="28"/>
+          <w:szCs w:val="28"/>
+        </w:rPr>
+        <w:t>emi</w:t>
+      </w:r>
+      <w:proofErr w:type="spellEnd"/>
+      <w:r>
+        <w:rPr>
+          <w:rFonts w:ascii="Times New Roman" w:eastAsia="Comic Sans MS" w:hAnsi="Times New Roman" w:cs="Times New Roman"/>
+          <w:sz w:val="28"/>
+          <w:szCs w:val="28"/>
+        </w:rPr>
+        <w:t>;</w:t>
+      </w:r>
+      <w:r>
+        <w:rPr>
+          <w:rFonts w:ascii="Times New Roman" w:eastAsia="Comic Sans MS" w:hAnsi="Times New Roman" w:cs="Times New Roman"/>
+          <w:sz w:val="28"/>
+          <w:szCs w:val="28"/>
+        </w:rPr>
+        <w:br/>
+        <w:t xml:space="preserve">        </w:t>
+      </w:r>
+      <w:proofErr w:type="spellStart"/>
+      <w:r>
+        <w:rPr>
+          <w:rFonts w:ascii="Times New Roman" w:eastAsia="Comic Sans MS" w:hAnsi="Times New Roman" w:cs="Times New Roman"/>
+          <w:sz w:val="28"/>
+          <w:szCs w:val="28"/>
+        </w:rPr>
+        <w:t>this.tenure</w:t>
+      </w:r>
+      <w:proofErr w:type="spellEnd"/>
+      <w:r>
+        <w:rPr>
+          <w:rFonts w:ascii="Times New Roman" w:eastAsia="Comic Sans MS" w:hAnsi="Times New Roman" w:cs="Times New Roman"/>
+          <w:sz w:val="28"/>
+          <w:szCs w:val="28"/>
+        </w:rPr>
+        <w:t>=tenure;</w:t>
+      </w:r>
+      <w:r>
+        <w:rPr>
+          <w:rFonts w:ascii="Times New Roman" w:eastAsia="Comic Sans MS" w:hAnsi="Times New Roman" w:cs="Times New Roman"/>
+          <w:sz w:val="28"/>
+          <w:szCs w:val="28"/>
+        </w:rPr>
+        <w:br/>
+        <w:t xml:space="preserve">    }</w:t>
+      </w:r>
+      <w:r>
+        <w:rPr>
+          <w:rFonts w:ascii="Times New Roman" w:eastAsia="Comic Sans MS" w:hAnsi="Times New Roman" w:cs="Times New Roman"/>
+          <w:sz w:val="28"/>
+          <w:szCs w:val="28"/>
+        </w:rPr>
+        <w:br/>
+        <w:t xml:space="preserve">    public String </w:t>
+      </w:r>
+      <w:proofErr w:type="spellStart"/>
+      <w:proofErr w:type="gramStart"/>
+      <w:r>
+        <w:rPr>
+          <w:rFonts w:ascii="Times New Roman" w:eastAsia="Comic Sans MS" w:hAnsi="Times New Roman" w:cs="Times New Roman"/>
+          <w:sz w:val="28"/>
+          <w:szCs w:val="28"/>
+        </w:rPr>
+        <w:t>getNumber</w:t>
+      </w:r>
+      <w:proofErr w:type="spellEnd"/>
+      <w:r>
+        <w:rPr>
+          <w:rFonts w:ascii="Times New Roman" w:eastAsia="Comic Sans MS" w:hAnsi="Times New Roman" w:cs="Times New Roman"/>
+          <w:sz w:val="28"/>
+          <w:szCs w:val="28"/>
+        </w:rPr>
+        <w:t>(){</w:t>
+      </w:r>
+      <w:proofErr w:type="gramEnd"/>
+      <w:r>
+        <w:rPr>
+          <w:rFonts w:ascii="Times New Roman" w:eastAsia="Comic Sans MS" w:hAnsi="Times New Roman" w:cs="Times New Roman"/>
+          <w:sz w:val="28"/>
+          <w:szCs w:val="28"/>
+        </w:rPr>
+        <w:br/>
+        <w:t xml:space="preserve">        return number;</w:t>
+      </w:r>
+      <w:r>
+        <w:rPr>
+          <w:rFonts w:ascii="Times New Roman" w:eastAsia="Comic Sans MS" w:hAnsi="Times New Roman" w:cs="Times New Roman"/>
+          <w:sz w:val="28"/>
+          <w:szCs w:val="28"/>
+        </w:rPr>
+        <w:br/>
+        <w:t xml:space="preserve">  </w:t>
+      </w:r>
+      <w:proofErr w:type="gramStart"/>
+      <w:r>
+        <w:rPr>
+          <w:rFonts w:ascii="Times New Roman" w:eastAsia="Comic Sans MS" w:hAnsi="Times New Roman" w:cs="Times New Roman"/>
+          <w:sz w:val="28"/>
+          <w:szCs w:val="28"/>
+        </w:rPr>
+        <w:t xml:space="preserve">  }</w:t>
+      </w:r>
+      <w:proofErr w:type="gramEnd"/>
+      <w:r>
+        <w:rPr>
+          <w:rFonts w:ascii="Times New Roman" w:eastAsia="Comic Sans MS" w:hAnsi="Times New Roman" w:cs="Times New Roman"/>
+          <w:sz w:val="28"/>
+          <w:szCs w:val="28"/>
+        </w:rPr>
+        <w:br/>
+        <w:t xml:space="preserve">    public String </w:t>
+      </w:r>
+      <w:proofErr w:type="spellStart"/>
+      <w:proofErr w:type="gramStart"/>
+      <w:r>
+        <w:rPr>
+          <w:rFonts w:ascii="Times New Roman" w:eastAsia="Comic Sans MS" w:hAnsi="Times New Roman" w:cs="Times New Roman"/>
+          <w:sz w:val="28"/>
+          <w:szCs w:val="28"/>
+        </w:rPr>
+        <w:t>getType</w:t>
+      </w:r>
+      <w:proofErr w:type="spellEnd"/>
+      <w:r>
+        <w:rPr>
+          <w:rFonts w:ascii="Times New Roman" w:eastAsia="Comic Sans MS" w:hAnsi="Times New Roman" w:cs="Times New Roman"/>
+          <w:sz w:val="28"/>
+          <w:szCs w:val="28"/>
+        </w:rPr>
+        <w:t>(){</w:t>
+      </w:r>
+      <w:proofErr w:type="gramEnd"/>
+      <w:r>
+        <w:rPr>
+          <w:rFonts w:ascii="Times New Roman" w:eastAsia="Comic Sans MS" w:hAnsi="Times New Roman" w:cs="Times New Roman"/>
+          <w:sz w:val="28"/>
+          <w:szCs w:val="28"/>
+        </w:rPr>
+        <w:br/>
+        <w:t xml:space="preserve">        return type;</w:t>
+      </w:r>
+      <w:r>
+        <w:rPr>
+          <w:rFonts w:ascii="Times New Roman" w:eastAsia="Comic Sans MS" w:hAnsi="Times New Roman" w:cs="Times New Roman"/>
+          <w:sz w:val="28"/>
+          <w:szCs w:val="28"/>
+        </w:rPr>
+        <w:br/>
+        <w:t xml:space="preserve">  </w:t>
+      </w:r>
+      <w:proofErr w:type="gramStart"/>
+      <w:r>
+        <w:rPr>
+          <w:rFonts w:ascii="Times New Roman" w:eastAsia="Comic Sans MS" w:hAnsi="Times New Roman" w:cs="Times New Roman"/>
+          <w:sz w:val="28"/>
+          <w:szCs w:val="28"/>
+        </w:rPr>
+        <w:t xml:space="preserve">  }</w:t>
+      </w:r>
+      <w:proofErr w:type="gramEnd"/>
+      <w:r>
+        <w:rPr>
+          <w:rFonts w:ascii="Times New Roman" w:eastAsia="Comic Sans MS" w:hAnsi="Times New Roman" w:cs="Times New Roman"/>
+          <w:sz w:val="28"/>
+          <w:szCs w:val="28"/>
+        </w:rPr>
+        <w:br/>
+        <w:t xml:space="preserve">    public double </w:t>
+      </w:r>
+      <w:proofErr w:type="spellStart"/>
+      <w:proofErr w:type="gramStart"/>
+      <w:r>
+        <w:rPr>
+          <w:rFonts w:ascii="Times New Roman" w:eastAsia="Comic Sans MS" w:hAnsi="Times New Roman" w:cs="Times New Roman"/>
+          <w:sz w:val="28"/>
+          <w:szCs w:val="28"/>
+        </w:rPr>
+        <w:t>getLoanAmount</w:t>
+      </w:r>
+      <w:proofErr w:type="spellEnd"/>
+      <w:r>
+        <w:rPr>
+          <w:rFonts w:ascii="Times New Roman" w:eastAsia="Comic Sans MS" w:hAnsi="Times New Roman" w:cs="Times New Roman"/>
+          <w:sz w:val="28"/>
+          <w:szCs w:val="28"/>
+        </w:rPr>
+        <w:t>(){</w:t>
+      </w:r>
+      <w:proofErr w:type="gramEnd"/>
+      <w:r>
+        <w:rPr>
+          <w:rFonts w:ascii="Times New Roman" w:eastAsia="Comic Sans MS" w:hAnsi="Times New Roman" w:cs="Times New Roman"/>
+          <w:sz w:val="28"/>
+          <w:szCs w:val="28"/>
+        </w:rPr>
+        <w:br/>
+        <w:t xml:space="preserve">        return </w:t>
+      </w:r>
+      <w:proofErr w:type="spellStart"/>
+      <w:r>
+        <w:rPr>
+          <w:rFonts w:ascii="Times New Roman" w:eastAsia="Comic Sans MS" w:hAnsi="Times New Roman" w:cs="Times New Roman"/>
+          <w:sz w:val="28"/>
+          <w:szCs w:val="28"/>
+        </w:rPr>
+        <w:t>loanAmount</w:t>
+      </w:r>
+      <w:proofErr w:type="spellEnd"/>
+      <w:r>
+        <w:rPr>
+          <w:rFonts w:ascii="Times New Roman" w:eastAsia="Comic Sans MS" w:hAnsi="Times New Roman" w:cs="Times New Roman"/>
+          <w:sz w:val="28"/>
+          <w:szCs w:val="28"/>
+        </w:rPr>
+        <w:t>;</w:t>
+      </w:r>
+      <w:r>
+        <w:rPr>
+          <w:rFonts w:ascii="Times New Roman" w:eastAsia="Comic Sans MS" w:hAnsi="Times New Roman" w:cs="Times New Roman"/>
+          <w:sz w:val="28"/>
+          <w:szCs w:val="28"/>
+        </w:rPr>
+        <w:br/>
+        <w:t xml:space="preserve">  </w:t>
+      </w:r>
+      <w:proofErr w:type="gramStart"/>
+      <w:r>
+        <w:rPr>
+          <w:rFonts w:ascii="Times New Roman" w:eastAsia="Comic Sans MS" w:hAnsi="Times New Roman" w:cs="Times New Roman"/>
+          <w:sz w:val="28"/>
+          <w:szCs w:val="28"/>
+        </w:rPr>
+        <w:t xml:space="preserve">  }</w:t>
+      </w:r>
+      <w:proofErr w:type="gramEnd"/>
+      <w:r>
+        <w:rPr>
+          <w:rFonts w:ascii="Times New Roman" w:eastAsia="Comic Sans MS" w:hAnsi="Times New Roman" w:cs="Times New Roman"/>
+          <w:sz w:val="28"/>
+          <w:szCs w:val="28"/>
+        </w:rPr>
+        <w:br/>
+        <w:t xml:space="preserve">    public double </w:t>
+      </w:r>
+      <w:proofErr w:type="spellStart"/>
+      <w:proofErr w:type="gramStart"/>
+      <w:r>
+        <w:rPr>
+          <w:rFonts w:ascii="Times New Roman" w:eastAsia="Comic Sans MS" w:hAnsi="Times New Roman" w:cs="Times New Roman"/>
+          <w:sz w:val="28"/>
+          <w:szCs w:val="28"/>
+        </w:rPr>
+        <w:t>getEmi</w:t>
+      </w:r>
+      <w:proofErr w:type="spellEnd"/>
+      <w:r>
+        <w:rPr>
+          <w:rFonts w:ascii="Times New Roman" w:eastAsia="Comic Sans MS" w:hAnsi="Times New Roman" w:cs="Times New Roman"/>
+          <w:sz w:val="28"/>
+          <w:szCs w:val="28"/>
+        </w:rPr>
+        <w:t>(){</w:t>
+      </w:r>
+      <w:proofErr w:type="gramEnd"/>
+      <w:r>
+        <w:rPr>
+          <w:rFonts w:ascii="Times New Roman" w:eastAsia="Comic Sans MS" w:hAnsi="Times New Roman" w:cs="Times New Roman"/>
+          <w:sz w:val="28"/>
+          <w:szCs w:val="28"/>
+        </w:rPr>
+        <w:br/>
+        <w:t xml:space="preserve">        return </w:t>
+      </w:r>
+      <w:proofErr w:type="spellStart"/>
+      <w:r>
+        <w:rPr>
+          <w:rFonts w:ascii="Times New Roman" w:eastAsia="Comic Sans MS" w:hAnsi="Times New Roman" w:cs="Times New Roman"/>
+          <w:sz w:val="28"/>
+          <w:szCs w:val="28"/>
+        </w:rPr>
+        <w:t>emi</w:t>
+      </w:r>
+      <w:proofErr w:type="spellEnd"/>
+      <w:r>
+        <w:rPr>
+          <w:rFonts w:ascii="Times New Roman" w:eastAsia="Comic Sans MS" w:hAnsi="Times New Roman" w:cs="Times New Roman"/>
+          <w:sz w:val="28"/>
+          <w:szCs w:val="28"/>
+        </w:rPr>
+        <w:t>;</w:t>
+      </w:r>
+      <w:r>
+        <w:rPr>
+          <w:rFonts w:ascii="Times New Roman" w:eastAsia="Comic Sans MS" w:hAnsi="Times New Roman" w:cs="Times New Roman"/>
+          <w:sz w:val="28"/>
+          <w:szCs w:val="28"/>
+        </w:rPr>
+        <w:br/>
+        <w:t xml:space="preserve">  </w:t>
+      </w:r>
+      <w:proofErr w:type="gramStart"/>
+      <w:r>
+        <w:rPr>
+          <w:rFonts w:ascii="Times New Roman" w:eastAsia="Comic Sans MS" w:hAnsi="Times New Roman" w:cs="Times New Roman"/>
+          <w:sz w:val="28"/>
+          <w:szCs w:val="28"/>
+        </w:rPr>
+        <w:t xml:space="preserve">  }</w:t>
+      </w:r>
+      <w:proofErr w:type="gramEnd"/>
+      <w:r>
+        <w:rPr>
+          <w:rFonts w:ascii="Times New Roman" w:eastAsia="Comic Sans MS" w:hAnsi="Times New Roman" w:cs="Times New Roman"/>
+          <w:sz w:val="28"/>
+          <w:szCs w:val="28"/>
+        </w:rPr>
+        <w:br/>
+        <w:t xml:space="preserve">    public int </w:t>
+      </w:r>
+      <w:proofErr w:type="spellStart"/>
+      <w:proofErr w:type="gramStart"/>
+      <w:r>
+        <w:rPr>
+          <w:rFonts w:ascii="Times New Roman" w:eastAsia="Comic Sans MS" w:hAnsi="Times New Roman" w:cs="Times New Roman"/>
+          <w:sz w:val="28"/>
+          <w:szCs w:val="28"/>
+        </w:rPr>
+        <w:t>getTenure</w:t>
+      </w:r>
+      <w:proofErr w:type="spellEnd"/>
+      <w:r>
+        <w:rPr>
+          <w:rFonts w:ascii="Times New Roman" w:eastAsia="Comic Sans MS" w:hAnsi="Times New Roman" w:cs="Times New Roman"/>
+          <w:sz w:val="28"/>
+          <w:szCs w:val="28"/>
+        </w:rPr>
+        <w:t>(){</w:t>
+      </w:r>
+      <w:proofErr w:type="gramEnd"/>
+      <w:r>
+        <w:rPr>
+          <w:rFonts w:ascii="Times New Roman" w:eastAsia="Comic Sans MS" w:hAnsi="Times New Roman" w:cs="Times New Roman"/>
+          <w:sz w:val="28"/>
+          <w:szCs w:val="28"/>
+        </w:rPr>
+        <w:br/>
+        <w:t xml:space="preserve">        return tenure;</w:t>
+      </w:r>
+      <w:r>
+        <w:rPr>
+          <w:rFonts w:ascii="Times New Roman" w:eastAsia="Comic Sans MS" w:hAnsi="Times New Roman" w:cs="Times New Roman"/>
+          <w:sz w:val="28"/>
+          <w:szCs w:val="28"/>
+        </w:rPr>
+        <w:br/>
+        <w:t xml:space="preserve">  </w:t>
+      </w:r>
+      <w:proofErr w:type="gramStart"/>
+      <w:r>
+        <w:rPr>
+          <w:rFonts w:ascii="Times New Roman" w:eastAsia="Comic Sans MS" w:hAnsi="Times New Roman" w:cs="Times New Roman"/>
+          <w:sz w:val="28"/>
+          <w:szCs w:val="28"/>
+        </w:rPr>
+        <w:t xml:space="preserve">  }</w:t>
+      </w:r>
+      <w:proofErr w:type="gramEnd"/>
+      <w:r>
+        <w:rPr>
+          <w:rFonts w:ascii="Times New Roman" w:eastAsia="Comic Sans MS" w:hAnsi="Times New Roman" w:cs="Times New Roman"/>
+          <w:sz w:val="28"/>
+          <w:szCs w:val="28"/>
+        </w:rPr>
+        <w:br/>
+        <w:t>}</w:t>
+      </w:r>
+    </w:p>
+    <w:p>
+      <w:pPr>
+        <w:spacing w:after="240" w:line="360" w:lineRule="auto"/>
+        <w:ind w:left="-450" w:hanging="360"/>
+        <w:rPr>
+          <w:rFonts w:ascii="Times New Roman" w:eastAsia="Comic Sans MS" w:hAnsi="Times New Roman" w:cs="Times New Roman"/>
+          <w:sz w:val="28"/>
+          <w:szCs w:val="28"/>
+        </w:rPr>
+      </w:pPr>
+    </w:p>
+    <w:p>
+      <w:pPr>
+        <w:spacing w:after="240" w:line="360" w:lineRule="auto"/>
+        <w:ind w:left="-450" w:hanging="360"/>
+        <w:rPr>
+          <w:rFonts w:ascii="Times New Roman" w:eastAsia="Comic Sans MS" w:hAnsi="Times New Roman" w:cs="Times New Roman"/>
+          <w:sz w:val="28"/>
+          <w:szCs w:val="28"/>
+        </w:rPr>
+      </w:pPr>
+    </w:p>
+    <w:p>
+      <w:pPr>
+        <w:spacing w:after="240" w:line="360" w:lineRule="auto"/>
+        <w:ind w:left="-450" w:hanging="360"/>
+        <w:rPr>
+          <w:rFonts w:ascii="Times New Roman" w:eastAsia="Comic Sans MS" w:hAnsi="Times New Roman" w:cs="Times New Roman"/>
+          <w:sz w:val="28"/>
+          <w:szCs w:val="28"/>
+        </w:rPr>
+      </w:pPr>
+    </w:p>
+    <w:p>
+      <w:pPr>
+        <w:spacing w:after="240" w:line="360" w:lineRule="auto"/>
+        <w:ind w:left="-450" w:hanging="360"/>
+        <w:rPr>
+          <w:rFonts w:ascii="Times New Roman" w:eastAsia="Comic Sans MS" w:hAnsi="Times New Roman" w:cs="Times New Roman"/>
+          <w:sz w:val="28"/>
+          <w:szCs w:val="28"/>
+        </w:rPr>
+      </w:pPr>
+    </w:p>
+    <w:p>
+      <w:pPr>
+        <w:spacing w:after="240" w:line="360" w:lineRule="auto"/>
+        <w:ind w:left="-450" w:hanging="360"/>
+        <w:rPr>
+          <w:rFonts w:ascii="Times New Roman" w:eastAsia="Comic Sans MS" w:hAnsi="Times New Roman" w:cs="Times New Roman"/>
+          <w:b/>
+          <w:bCs/>
+          <w:sz w:val="28"/>
+          <w:szCs w:val="28"/>
+        </w:rPr>
+      </w:pPr>
+      <w:r>
+        <w:rPr>
+          <w:rFonts w:ascii="Times New Roman" w:eastAsia="Comic Sans MS" w:hAnsi="Times New Roman" w:cs="Times New Roman"/>
+          <w:sz w:val="28"/>
+          <w:szCs w:val="28"/>
+        </w:rPr>
+        <w:lastRenderedPageBreak/>
+        <w:tab/>
+      </w:r>
+      <w:r>
+        <w:rPr>
+          <w:rFonts w:ascii="Times New Roman" w:eastAsia="Comic Sans MS" w:hAnsi="Times New Roman" w:cs="Times New Roman"/>
+          <w:b/>
+          <w:bCs/>
+          <w:sz w:val="28"/>
+          <w:szCs w:val="28"/>
+        </w:rPr>
+        <w:t>LoanController.java:</w:t>
+      </w:r>
+    </w:p>
+    <w:p>
+      <w:pPr>
+        <w:spacing w:after="240" w:line="360" w:lineRule="auto"/>
+        <w:ind w:left="-450" w:hanging="360"/>
+        <w:rPr>
+          <w:rFonts w:ascii="Times New Roman" w:eastAsia="Comic Sans MS" w:hAnsi="Times New Roman" w:cs="Times New Roman"/>
+          <w:sz w:val="28"/>
+          <w:szCs w:val="28"/>
+        </w:rPr>
+      </w:pPr>
+      <w:r>
+        <w:rPr>
+          <w:rFonts w:ascii="Times New Roman" w:eastAsia="Comic Sans MS" w:hAnsi="Times New Roman" w:cs="Times New Roman"/>
+          <w:b/>
+          <w:bCs/>
+          <w:sz w:val="28"/>
+          <w:szCs w:val="28"/>
+        </w:rPr>
+        <w:tab/>
+      </w:r>
+      <w:r>
+        <w:rPr>
+          <w:rFonts w:ascii="Times New Roman" w:eastAsia="Comic Sans MS" w:hAnsi="Times New Roman" w:cs="Times New Roman"/>
+          <w:sz w:val="28"/>
+          <w:szCs w:val="28"/>
+        </w:rPr>
+        <w:t xml:space="preserve">package </w:t>
+      </w:r>
+      <w:proofErr w:type="spellStart"/>
+      <w:r>
+        <w:rPr>
+          <w:rFonts w:ascii="Times New Roman" w:eastAsia="Comic Sans MS" w:hAnsi="Times New Roman" w:cs="Times New Roman"/>
+          <w:sz w:val="28"/>
+          <w:szCs w:val="28"/>
+        </w:rPr>
+        <w:t>com.cognizant.loan.controller</w:t>
+      </w:r>
+      <w:proofErr w:type="spellEnd"/>
+      <w:r>
+        <w:rPr>
+          <w:rFonts w:ascii="Times New Roman" w:eastAsia="Comic Sans MS" w:hAnsi="Times New Roman" w:cs="Times New Roman"/>
+          <w:sz w:val="28"/>
+          <w:szCs w:val="28"/>
+        </w:rPr>
+        <w:t>;</w:t>
+      </w:r>
+      <w:r>
+        <w:rPr>
+          <w:rFonts w:ascii="Times New Roman" w:eastAsia="Comic Sans MS" w:hAnsi="Times New Roman" w:cs="Times New Roman"/>
+          <w:sz w:val="28"/>
+          <w:szCs w:val="28"/>
+        </w:rPr>
+        <w:br/>
+        <w:t xml:space="preserve">import </w:t>
+      </w:r>
+      <w:proofErr w:type="spellStart"/>
+      <w:r>
+        <w:rPr>
+          <w:rFonts w:ascii="Times New Roman" w:eastAsia="Comic Sans MS" w:hAnsi="Times New Roman" w:cs="Times New Roman"/>
+          <w:sz w:val="28"/>
+          <w:szCs w:val="28"/>
+        </w:rPr>
+        <w:t>com.cognizant.loan.model.Loan</w:t>
+      </w:r>
+      <w:proofErr w:type="spellEnd"/>
+      <w:r>
+        <w:rPr>
+          <w:rFonts w:ascii="Times New Roman" w:eastAsia="Comic Sans MS" w:hAnsi="Times New Roman" w:cs="Times New Roman"/>
+          <w:sz w:val="28"/>
+          <w:szCs w:val="28"/>
+        </w:rPr>
+        <w:t>;</w:t>
+      </w:r>
+      <w:r>
+        <w:rPr>
+          <w:rFonts w:ascii="Times New Roman" w:eastAsia="Comic Sans MS" w:hAnsi="Times New Roman" w:cs="Times New Roman"/>
+          <w:sz w:val="28"/>
+          <w:szCs w:val="28"/>
+        </w:rPr>
+        <w:br/>
+        <w:t xml:space="preserve">import </w:t>
+      </w:r>
+      <w:proofErr w:type="spellStart"/>
+      <w:r>
+        <w:rPr>
+          <w:rFonts w:ascii="Times New Roman" w:eastAsia="Comic Sans MS" w:hAnsi="Times New Roman" w:cs="Times New Roman"/>
+          <w:sz w:val="28"/>
+          <w:szCs w:val="28"/>
+        </w:rPr>
+        <w:t>com.cognizant.loan.service.LoanService</w:t>
+      </w:r>
+      <w:proofErr w:type="spellEnd"/>
+      <w:r>
+        <w:rPr>
+          <w:rFonts w:ascii="Times New Roman" w:eastAsia="Comic Sans MS" w:hAnsi="Times New Roman" w:cs="Times New Roman"/>
+          <w:sz w:val="28"/>
+          <w:szCs w:val="28"/>
+        </w:rPr>
+        <w:t>;</w:t>
+      </w:r>
+      <w:r>
+        <w:rPr>
+          <w:rFonts w:ascii="Times New Roman" w:eastAsia="Comic Sans MS" w:hAnsi="Times New Roman" w:cs="Times New Roman"/>
+          <w:sz w:val="28"/>
+          <w:szCs w:val="28"/>
+        </w:rPr>
+        <w:br/>
+        <w:t xml:space="preserve">import </w:t>
+      </w:r>
+      <w:proofErr w:type="spellStart"/>
+      <w:r>
+        <w:rPr>
+          <w:rFonts w:ascii="Times New Roman" w:eastAsia="Comic Sans MS" w:hAnsi="Times New Roman" w:cs="Times New Roman"/>
+          <w:sz w:val="28"/>
+          <w:szCs w:val="28"/>
+        </w:rPr>
+        <w:t>org.springframework.beans.factory.annotation.Autowired</w:t>
+      </w:r>
+      <w:proofErr w:type="spellEnd"/>
+      <w:r>
+        <w:rPr>
+          <w:rFonts w:ascii="Times New Roman" w:eastAsia="Comic Sans MS" w:hAnsi="Times New Roman" w:cs="Times New Roman"/>
+          <w:sz w:val="28"/>
+          <w:szCs w:val="28"/>
+        </w:rPr>
+        <w:t>;</w:t>
+      </w:r>
+      <w:r>
+        <w:rPr>
+          <w:rFonts w:ascii="Times New Roman" w:eastAsia="Comic Sans MS" w:hAnsi="Times New Roman" w:cs="Times New Roman"/>
+          <w:sz w:val="28"/>
+          <w:szCs w:val="28"/>
+        </w:rPr>
+        <w:br/>
+        <w:t xml:space="preserve">import </w:t>
+      </w:r>
+      <w:proofErr w:type="spellStart"/>
+      <w:r>
+        <w:rPr>
+          <w:rFonts w:ascii="Times New Roman" w:eastAsia="Comic Sans MS" w:hAnsi="Times New Roman" w:cs="Times New Roman"/>
+          <w:sz w:val="28"/>
+          <w:szCs w:val="28"/>
+        </w:rPr>
+        <w:t>org.springframework.http.ResponseEntity</w:t>
+      </w:r>
+      <w:proofErr w:type="spellEnd"/>
+      <w:r>
+        <w:rPr>
+          <w:rFonts w:ascii="Times New Roman" w:eastAsia="Comic Sans MS" w:hAnsi="Times New Roman" w:cs="Times New Roman"/>
+          <w:sz w:val="28"/>
+          <w:szCs w:val="28"/>
+        </w:rPr>
+        <w:t>;</w:t>
+      </w:r>
+      <w:r>
+        <w:rPr>
+          <w:rFonts w:ascii="Times New Roman" w:eastAsia="Comic Sans MS" w:hAnsi="Times New Roman" w:cs="Times New Roman"/>
+          <w:sz w:val="28"/>
+          <w:szCs w:val="28"/>
+        </w:rPr>
+        <w:br/>
+        <w:t xml:space="preserve">import </w:t>
+      </w:r>
+      <w:proofErr w:type="spellStart"/>
+      <w:r>
+        <w:rPr>
+          <w:rFonts w:ascii="Times New Roman" w:eastAsia="Comic Sans MS" w:hAnsi="Times New Roman" w:cs="Times New Roman"/>
+          <w:sz w:val="28"/>
+          <w:szCs w:val="28"/>
+        </w:rPr>
+        <w:t>org.springframework.web.bind.annotation</w:t>
+      </w:r>
+      <w:proofErr w:type="spellEnd"/>
+      <w:r>
+        <w:rPr>
+          <w:rFonts w:ascii="Times New Roman" w:eastAsia="Comic Sans MS" w:hAnsi="Times New Roman" w:cs="Times New Roman"/>
+          <w:sz w:val="28"/>
+          <w:szCs w:val="28"/>
+        </w:rPr>
+        <w:t>.*;</w:t>
+      </w:r>
+      <w:r>
+        <w:rPr>
+          <w:rFonts w:ascii="Times New Roman" w:eastAsia="Comic Sans MS" w:hAnsi="Times New Roman" w:cs="Times New Roman"/>
+          <w:sz w:val="28"/>
+          <w:szCs w:val="28"/>
+        </w:rPr>
+        <w:br/>
+        <w:t>@RestController</w:t>
+      </w:r>
+      <w:r>
+        <w:rPr>
+          <w:rFonts w:ascii="Times New Roman" w:eastAsia="Comic Sans MS" w:hAnsi="Times New Roman" w:cs="Times New Roman"/>
+          <w:sz w:val="28"/>
+          <w:szCs w:val="28"/>
+        </w:rPr>
+        <w:br/>
+        <w:t>@RequestMapping("/loans")</w:t>
+      </w:r>
+      <w:r>
+        <w:rPr>
+          <w:rFonts w:ascii="Times New Roman" w:eastAsia="Comic Sans MS" w:hAnsi="Times New Roman" w:cs="Times New Roman"/>
+          <w:sz w:val="28"/>
+          <w:szCs w:val="28"/>
+        </w:rPr>
+        <w:br/>
+        <w:t xml:space="preserve">public class </w:t>
+      </w:r>
+      <w:proofErr w:type="spellStart"/>
+      <w:r>
+        <w:rPr>
+          <w:rFonts w:ascii="Times New Roman" w:eastAsia="Comic Sans MS" w:hAnsi="Times New Roman" w:cs="Times New Roman"/>
+          <w:sz w:val="28"/>
+          <w:szCs w:val="28"/>
+        </w:rPr>
+        <w:t>LoanController</w:t>
+      </w:r>
+      <w:proofErr w:type="spellEnd"/>
+      <w:r>
+        <w:rPr>
+          <w:rFonts w:ascii="Times New Roman" w:eastAsia="Comic Sans MS" w:hAnsi="Times New Roman" w:cs="Times New Roman"/>
+          <w:sz w:val="28"/>
+          <w:szCs w:val="28"/>
+        </w:rPr>
+        <w:t>{</w:t>
+      </w:r>
+      <w:r>
+        <w:rPr>
+          <w:rFonts w:ascii="Times New Roman" w:eastAsia="Comic Sans MS" w:hAnsi="Times New Roman" w:cs="Times New Roman"/>
+          <w:sz w:val="28"/>
+          <w:szCs w:val="28"/>
+        </w:rPr>
+        <w:br/>
+        <w:t xml:space="preserve">    @Autowired</w:t>
+      </w:r>
+      <w:r>
+        <w:rPr>
+          <w:rFonts w:ascii="Times New Roman" w:eastAsia="Comic Sans MS" w:hAnsi="Times New Roman" w:cs="Times New Roman"/>
+          <w:sz w:val="28"/>
+          <w:szCs w:val="28"/>
+        </w:rPr>
+        <w:br/>
+        <w:t xml:space="preserve">    private </w:t>
+      </w:r>
+      <w:proofErr w:type="spellStart"/>
+      <w:r>
+        <w:rPr>
+          <w:rFonts w:ascii="Times New Roman" w:eastAsia="Comic Sans MS" w:hAnsi="Times New Roman" w:cs="Times New Roman"/>
+          <w:sz w:val="28"/>
+          <w:szCs w:val="28"/>
+        </w:rPr>
+        <w:t>LoanService</w:t>
+      </w:r>
+      <w:proofErr w:type="spellEnd"/>
+      <w:r>
+        <w:rPr>
+          <w:rFonts w:ascii="Times New Roman" w:eastAsia="Comic Sans MS" w:hAnsi="Times New Roman" w:cs="Times New Roman"/>
+          <w:sz w:val="28"/>
+          <w:szCs w:val="28"/>
+        </w:rPr>
+        <w:t xml:space="preserve"> </w:t>
+      </w:r>
+      <w:proofErr w:type="spellStart"/>
+      <w:r>
+        <w:rPr>
+          <w:rFonts w:ascii="Times New Roman" w:eastAsia="Comic Sans MS" w:hAnsi="Times New Roman" w:cs="Times New Roman"/>
+          <w:sz w:val="28"/>
+          <w:szCs w:val="28"/>
+        </w:rPr>
+        <w:t>loanService</w:t>
+      </w:r>
+      <w:proofErr w:type="spellEnd"/>
+      <w:r>
+        <w:rPr>
+          <w:rFonts w:ascii="Times New Roman" w:eastAsia="Comic Sans MS" w:hAnsi="Times New Roman" w:cs="Times New Roman"/>
+          <w:sz w:val="28"/>
+          <w:szCs w:val="28"/>
+        </w:rPr>
+        <w:t>;</w:t>
+      </w:r>
+      <w:r>
+        <w:rPr>
+          <w:rFonts w:ascii="Times New Roman" w:eastAsia="Comic Sans MS" w:hAnsi="Times New Roman" w:cs="Times New Roman"/>
+          <w:sz w:val="28"/>
+          <w:szCs w:val="28"/>
+        </w:rPr>
+        <w:br/>
+        <w:t xml:space="preserve">    @GetMapping("/{number}")</w:t>
+      </w:r>
+      <w:r>
+        <w:rPr>
+          <w:rFonts w:ascii="Times New Roman" w:eastAsia="Comic Sans MS" w:hAnsi="Times New Roman" w:cs="Times New Roman"/>
+          <w:sz w:val="28"/>
+          <w:szCs w:val="28"/>
+        </w:rPr>
+        <w:br/>
+        <w:t xml:space="preserve">    public </w:t>
+      </w:r>
+      <w:proofErr w:type="spellStart"/>
+      <w:r>
+        <w:rPr>
+          <w:rFonts w:ascii="Times New Roman" w:eastAsia="Comic Sans MS" w:hAnsi="Times New Roman" w:cs="Times New Roman"/>
+          <w:sz w:val="28"/>
+          <w:szCs w:val="28"/>
+        </w:rPr>
+        <w:t>ResponseEntity</w:t>
+      </w:r>
+      <w:proofErr w:type="spellEnd"/>
+      <w:r>
+        <w:rPr>
+          <w:rFonts w:ascii="Times New Roman" w:eastAsia="Comic Sans MS" w:hAnsi="Times New Roman" w:cs="Times New Roman"/>
+          <w:sz w:val="28"/>
+          <w:szCs w:val="28"/>
+        </w:rPr>
+        <w:t xml:space="preserve">&lt;Loan&gt; </w:t>
+      </w:r>
+      <w:proofErr w:type="spellStart"/>
+      <w:r>
+        <w:rPr>
+          <w:rFonts w:ascii="Times New Roman" w:eastAsia="Comic Sans MS" w:hAnsi="Times New Roman" w:cs="Times New Roman"/>
+          <w:sz w:val="28"/>
+          <w:szCs w:val="28"/>
+        </w:rPr>
+        <w:t>getLoan</w:t>
+      </w:r>
+      <w:proofErr w:type="spellEnd"/>
+      <w:r>
+        <w:rPr>
+          <w:rFonts w:ascii="Times New Roman" w:eastAsia="Comic Sans MS" w:hAnsi="Times New Roman" w:cs="Times New Roman"/>
+          <w:sz w:val="28"/>
+          <w:szCs w:val="28"/>
+        </w:rPr>
+        <w:t>(@PathVariable String number){</w:t>
+      </w:r>
+      <w:r>
+        <w:rPr>
+          <w:rFonts w:ascii="Times New Roman" w:eastAsia="Comic Sans MS" w:hAnsi="Times New Roman" w:cs="Times New Roman"/>
+          <w:sz w:val="28"/>
+          <w:szCs w:val="28"/>
+        </w:rPr>
+        <w:br/>
+        <w:t xml:space="preserve">        Loan loan=</w:t>
+      </w:r>
+      <w:proofErr w:type="spellStart"/>
+      <w:r>
+        <w:rPr>
+          <w:rFonts w:ascii="Times New Roman" w:eastAsia="Comic Sans MS" w:hAnsi="Times New Roman" w:cs="Times New Roman"/>
+          <w:sz w:val="28"/>
+          <w:szCs w:val="28"/>
+        </w:rPr>
+        <w:t>loanService.getLoanByNumber</w:t>
+      </w:r>
+      <w:proofErr w:type="spellEnd"/>
+      <w:r>
+        <w:rPr>
+          <w:rFonts w:ascii="Times New Roman" w:eastAsia="Comic Sans MS" w:hAnsi="Times New Roman" w:cs="Times New Roman"/>
+          <w:sz w:val="28"/>
+          <w:szCs w:val="28"/>
+        </w:rPr>
+        <w:t>(number);</w:t>
+      </w:r>
+      <w:r>
+        <w:rPr>
+          <w:rFonts w:ascii="Times New Roman" w:eastAsia="Comic Sans MS" w:hAnsi="Times New Roman" w:cs="Times New Roman"/>
+          <w:sz w:val="28"/>
+          <w:szCs w:val="28"/>
+        </w:rPr>
+        <w:br/>
+        <w:t xml:space="preserve">        return </w:t>
+      </w:r>
+      <w:proofErr w:type="spellStart"/>
+      <w:r>
+        <w:rPr>
+          <w:rFonts w:ascii="Times New Roman" w:eastAsia="Comic Sans MS" w:hAnsi="Times New Roman" w:cs="Times New Roman"/>
+          <w:sz w:val="28"/>
+          <w:szCs w:val="28"/>
+        </w:rPr>
+        <w:t>ResponseEntity.</w:t>
+      </w:r>
+      <w:r>
+        <w:rPr>
+          <w:rFonts w:ascii="Times New Roman" w:eastAsia="Comic Sans MS" w:hAnsi="Times New Roman" w:cs="Times New Roman"/>
+          <w:i/>
+          <w:iCs/>
+          <w:sz w:val="28"/>
+          <w:szCs w:val="28"/>
+        </w:rPr>
+        <w:t>ok</w:t>
+      </w:r>
+      <w:proofErr w:type="spellEnd"/>
+      <w:r>
+        <w:rPr>
+          <w:rFonts w:ascii="Times New Roman" w:eastAsia="Comic Sans MS" w:hAnsi="Times New Roman" w:cs="Times New Roman"/>
+          <w:sz w:val="28"/>
+          <w:szCs w:val="28"/>
+        </w:rPr>
+        <w:t>(loan);</w:t>
+      </w:r>
+      <w:r>
+        <w:rPr>
+          <w:rFonts w:ascii="Times New Roman" w:eastAsia="Comic Sans MS" w:hAnsi="Times New Roman" w:cs="Times New Roman"/>
+          <w:sz w:val="28"/>
+          <w:szCs w:val="28"/>
+        </w:rPr>
+        <w:br/>
+        <w:t xml:space="preserve">    }</w:t>
+      </w:r>
+      <w:r>
+        <w:rPr>
+          <w:rFonts w:ascii="Times New Roman" w:eastAsia="Comic Sans MS" w:hAnsi="Times New Roman" w:cs="Times New Roman"/>
+          <w:sz w:val="28"/>
+          <w:szCs w:val="28"/>
+        </w:rPr>
+        <w:br/>
+        <w:t>}</w:t>
+      </w:r>
+    </w:p>
+    <w:p>
+      <w:pPr>
+        <w:spacing w:after="240" w:line="360" w:lineRule="auto"/>
+        <w:ind w:left="-450" w:hanging="360"/>
+        <w:rPr>
+          <w:rFonts w:ascii="Times New Roman" w:eastAsia="Comic Sans MS" w:hAnsi="Times New Roman" w:cs="Times New Roman"/>
+          <w:b/>
+          <w:bCs/>
+          <w:sz w:val="28"/>
+          <w:szCs w:val="28"/>
+        </w:rPr>
+      </w:pPr>
+      <w:r>
+        <w:rPr>
+          <w:rFonts w:ascii="Times New Roman" w:eastAsia="Comic Sans MS" w:hAnsi="Times New Roman" w:cs="Times New Roman"/>
+          <w:b/>
+          <w:bCs/>
+          <w:sz w:val="28"/>
+          <w:szCs w:val="28"/>
+        </w:rPr>
+        <w:tab/>
+        <w:t>LoanService.java:</w:t>
+      </w:r>
+    </w:p>
+    <w:p>
+      <w:pPr>
+        <w:spacing w:after="240" w:line="360" w:lineRule="auto"/>
+        <w:ind w:left="-450" w:hanging="360"/>
+        <w:rPr>
+          <w:rFonts w:ascii="Times New Roman" w:eastAsia="Comic Sans MS" w:hAnsi="Times New Roman" w:cs="Times New Roman"/>
+          <w:sz w:val="28"/>
+          <w:szCs w:val="28"/>
+        </w:rPr>
+      </w:pPr>
+      <w:r>
+        <w:rPr>
+          <w:rFonts w:ascii="Times New Roman" w:eastAsia="Comic Sans MS" w:hAnsi="Times New Roman" w:cs="Times New Roman"/>
+          <w:b/>
+          <w:bCs/>
+          <w:sz w:val="28"/>
+          <w:szCs w:val="28"/>
+        </w:rPr>
+        <w:tab/>
+      </w:r>
+      <w:r>
+        <w:rPr>
+          <w:rFonts w:ascii="Times New Roman" w:eastAsia="Comic Sans MS" w:hAnsi="Times New Roman" w:cs="Times New Roman"/>
+          <w:sz w:val="28"/>
+          <w:szCs w:val="28"/>
+        </w:rPr>
+        <w:t xml:space="preserve">package </w:t>
+      </w:r>
+      <w:proofErr w:type="spellStart"/>
+      <w:proofErr w:type="gramStart"/>
+      <w:r>
+        <w:rPr>
+          <w:rFonts w:ascii="Times New Roman" w:eastAsia="Comic Sans MS" w:hAnsi="Times New Roman" w:cs="Times New Roman"/>
+          <w:sz w:val="28"/>
+          <w:szCs w:val="28"/>
+        </w:rPr>
+        <w:t>com.cognizant</w:t>
+      </w:r>
+      <w:proofErr w:type="gramEnd"/>
+      <w:r>
+        <w:rPr>
+          <w:rFonts w:ascii="Times New Roman" w:eastAsia="Comic Sans MS" w:hAnsi="Times New Roman" w:cs="Times New Roman"/>
+          <w:sz w:val="28"/>
+          <w:szCs w:val="28"/>
+        </w:rPr>
+        <w:t>.</w:t>
+      </w:r>
+      <w:proofErr w:type="gramStart"/>
+      <w:r>
+        <w:rPr>
+          <w:rFonts w:ascii="Times New Roman" w:eastAsia="Comic Sans MS" w:hAnsi="Times New Roman" w:cs="Times New Roman"/>
+          <w:sz w:val="28"/>
+          <w:szCs w:val="28"/>
+        </w:rPr>
+        <w:t>loan.service</w:t>
+      </w:r>
+      <w:proofErr w:type="spellEnd"/>
+      <w:proofErr w:type="gramEnd"/>
+      <w:r>
+        <w:rPr>
+          <w:rFonts w:ascii="Times New Roman" w:eastAsia="Comic Sans MS" w:hAnsi="Times New Roman" w:cs="Times New Roman"/>
+          <w:sz w:val="28"/>
+          <w:szCs w:val="28"/>
+        </w:rPr>
+        <w:t>;</w:t>
+      </w:r>
+      <w:r>
+        <w:rPr>
+          <w:rFonts w:ascii="Times New Roman" w:eastAsia="Comic Sans MS" w:hAnsi="Times New Roman" w:cs="Times New Roman"/>
+          <w:sz w:val="28"/>
+          <w:szCs w:val="28"/>
+        </w:rPr>
+        <w:br/>
+        <w:t xml:space="preserve">import </w:t>
+      </w:r>
+      <w:proofErr w:type="spellStart"/>
+      <w:proofErr w:type="gramStart"/>
+      <w:r>
+        <w:rPr>
+          <w:rFonts w:ascii="Times New Roman" w:eastAsia="Comic Sans MS" w:hAnsi="Times New Roman" w:cs="Times New Roman"/>
+          <w:sz w:val="28"/>
+          <w:szCs w:val="28"/>
+        </w:rPr>
+        <w:t>com.cognizant</w:t>
+      </w:r>
+      <w:proofErr w:type="gramEnd"/>
+      <w:r>
+        <w:rPr>
+          <w:rFonts w:ascii="Times New Roman" w:eastAsia="Comic Sans MS" w:hAnsi="Times New Roman" w:cs="Times New Roman"/>
+          <w:sz w:val="28"/>
+          <w:szCs w:val="28"/>
+        </w:rPr>
+        <w:t>.</w:t>
+      </w:r>
+      <w:proofErr w:type="gramStart"/>
+      <w:r>
+        <w:rPr>
+          <w:rFonts w:ascii="Times New Roman" w:eastAsia="Comic Sans MS" w:hAnsi="Times New Roman" w:cs="Times New Roman"/>
+          <w:sz w:val="28"/>
+          <w:szCs w:val="28"/>
+        </w:rPr>
+        <w:t>loan.model</w:t>
+      </w:r>
+      <w:proofErr w:type="gramEnd"/>
+      <w:r>
+        <w:rPr>
+          <w:rFonts w:ascii="Times New Roman" w:eastAsia="Comic Sans MS" w:hAnsi="Times New Roman" w:cs="Times New Roman"/>
+          <w:sz w:val="28"/>
+          <w:szCs w:val="28"/>
+        </w:rPr>
+        <w:t>.Loan</w:t>
+      </w:r>
+      <w:proofErr w:type="spellEnd"/>
+      <w:r>
+        <w:rPr>
+          <w:rFonts w:ascii="Times New Roman" w:eastAsia="Comic Sans MS" w:hAnsi="Times New Roman" w:cs="Times New Roman"/>
+          <w:sz w:val="28"/>
+          <w:szCs w:val="28"/>
+        </w:rPr>
+        <w:t>;</w:t>
+      </w:r>
+      <w:r>
+        <w:rPr>
+          <w:rFonts w:ascii="Times New Roman" w:eastAsia="Comic Sans MS" w:hAnsi="Times New Roman" w:cs="Times New Roman"/>
+          <w:sz w:val="28"/>
+          <w:szCs w:val="28"/>
+        </w:rPr>
+        <w:br/>
+        <w:t xml:space="preserve">public interface </w:t>
+      </w:r>
+      <w:proofErr w:type="spellStart"/>
+      <w:proofErr w:type="gramStart"/>
+      <w:r>
+        <w:rPr>
+          <w:rFonts w:ascii="Times New Roman" w:eastAsia="Comic Sans MS" w:hAnsi="Times New Roman" w:cs="Times New Roman"/>
+          <w:sz w:val="28"/>
+          <w:szCs w:val="28"/>
+        </w:rPr>
+        <w:t>LoanService</w:t>
+      </w:r>
+      <w:proofErr w:type="spellEnd"/>
+      <w:r>
+        <w:rPr>
+          <w:rFonts w:ascii="Times New Roman" w:eastAsia="Comic Sans MS" w:hAnsi="Times New Roman" w:cs="Times New Roman"/>
+          <w:sz w:val="28"/>
+          <w:szCs w:val="28"/>
+        </w:rPr>
+        <w:t>{</w:t>
+      </w:r>
+      <w:proofErr w:type="gramEnd"/>
+      <w:r>
+        <w:rPr>
+          <w:rFonts w:ascii="Times New Roman" w:eastAsia="Comic Sans MS" w:hAnsi="Times New Roman" w:cs="Times New Roman"/>
+          <w:sz w:val="28"/>
+          <w:szCs w:val="28"/>
+        </w:rPr>
+        <w:br/>
+        <w:t xml:space="preserve">    Loan </w:t>
+      </w:r>
+      <w:proofErr w:type="spellStart"/>
+      <w:proofErr w:type="gramStart"/>
+      <w:r>
+        <w:rPr>
+          <w:rFonts w:ascii="Times New Roman" w:eastAsia="Comic Sans MS" w:hAnsi="Times New Roman" w:cs="Times New Roman"/>
+          <w:sz w:val="28"/>
+          <w:szCs w:val="28"/>
+        </w:rPr>
+        <w:t>getLoanByNumber</w:t>
+      </w:r>
+      <w:proofErr w:type="spellEnd"/>
+      <w:r>
+        <w:rPr>
+          <w:rFonts w:ascii="Times New Roman" w:eastAsia="Comic Sans MS" w:hAnsi="Times New Roman" w:cs="Times New Roman"/>
+          <w:sz w:val="28"/>
+          <w:szCs w:val="28"/>
+        </w:rPr>
+        <w:t>(</w:t>
+      </w:r>
+      <w:proofErr w:type="gramEnd"/>
+      <w:r>
+        <w:rPr>
+          <w:rFonts w:ascii="Times New Roman" w:eastAsia="Comic Sans MS" w:hAnsi="Times New Roman" w:cs="Times New Roman"/>
+          <w:sz w:val="28"/>
+          <w:szCs w:val="28"/>
+        </w:rPr>
+        <w:t>String number);</w:t>
+      </w:r>
+      <w:r>
+        <w:rPr>
+          <w:rFonts w:ascii="Times New Roman" w:eastAsia="Comic Sans MS" w:hAnsi="Times New Roman" w:cs="Times New Roman"/>
+          <w:sz w:val="28"/>
+          <w:szCs w:val="28"/>
+        </w:rPr>
+        <w:br/>
+        <w:t>}</w:t>
+      </w:r>
+    </w:p>
+    <w:p>
+      <w:pPr>
+        <w:spacing w:after="240" w:line="360" w:lineRule="auto"/>
+        <w:ind w:left="-450" w:hanging="360"/>
+        <w:rPr>
+          <w:rFonts w:ascii="Times New Roman" w:eastAsia="Comic Sans MS" w:hAnsi="Times New Roman" w:cs="Times New Roman"/>
+          <w:sz w:val="28"/>
+          <w:szCs w:val="28"/>
+        </w:rPr>
+      </w:pPr>
+    </w:p>
+    <w:p>
+      <w:pPr>
+        <w:spacing w:after="240" w:line="360" w:lineRule="auto"/>
+        <w:ind w:left="-450" w:hanging="360"/>
+        <w:rPr>
+          <w:rFonts w:ascii="Times New Roman" w:eastAsia="Comic Sans MS" w:hAnsi="Times New Roman" w:cs="Times New Roman"/>
+          <w:sz w:val="28"/>
+          <w:szCs w:val="28"/>
+        </w:rPr>
+      </w:pPr>
+    </w:p>
+    <w:p>
+      <w:pPr>
+        <w:spacing w:after="240" w:line="360" w:lineRule="auto"/>
+        <w:ind w:left="-450" w:hanging="360"/>
+        <w:rPr>
+          <w:rFonts w:ascii="Times New Roman" w:eastAsia="Comic Sans MS" w:hAnsi="Times New Roman" w:cs="Times New Roman"/>
+          <w:b/>
+          <w:bCs/>
+          <w:sz w:val="28"/>
+          <w:szCs w:val="28"/>
+        </w:rPr>
+      </w:pPr>
+      <w:r>
+        <w:rPr>
+          <w:rFonts w:ascii="Times New Roman" w:eastAsia="Comic Sans MS" w:hAnsi="Times New Roman" w:cs="Times New Roman"/>
+          <w:sz w:val="28"/>
+          <w:szCs w:val="28"/>
+        </w:rPr>
+        <w:lastRenderedPageBreak/>
+        <w:tab/>
+      </w:r>
+      <w:r>
+        <w:rPr>
+          <w:rFonts w:ascii="Times New Roman" w:eastAsia="Comic Sans MS" w:hAnsi="Times New Roman" w:cs="Times New Roman"/>
+          <w:b/>
+          <w:bCs/>
+          <w:sz w:val="28"/>
+          <w:szCs w:val="28"/>
+        </w:rPr>
+        <w:t>LoanServiceImpl.java:</w:t>
+      </w:r>
+    </w:p>
+    <w:p>
+      <w:pPr>
+        <w:spacing w:after="240" w:line="360" w:lineRule="auto"/>
+        <w:ind w:left="-450" w:hanging="360"/>
+        <w:rPr>
+          <w:rFonts w:ascii="Times New Roman" w:eastAsia="Comic Sans MS" w:hAnsi="Times New Roman" w:cs="Times New Roman"/>
+          <w:sz w:val="28"/>
+          <w:szCs w:val="28"/>
+        </w:rPr>
+      </w:pPr>
+      <w:r>
+        <w:rPr>
+          <w:rFonts w:ascii="Times New Roman" w:eastAsia="Comic Sans MS" w:hAnsi="Times New Roman" w:cs="Times New Roman"/>
+          <w:b/>
+          <w:bCs/>
+          <w:sz w:val="28"/>
+          <w:szCs w:val="28"/>
+        </w:rPr>
+        <w:tab/>
+      </w:r>
+      <w:r>
+        <w:rPr>
+          <w:rFonts w:ascii="Times New Roman" w:eastAsia="Comic Sans MS" w:hAnsi="Times New Roman" w:cs="Times New Roman"/>
+          <w:sz w:val="28"/>
+          <w:szCs w:val="28"/>
+        </w:rPr>
+        <w:t xml:space="preserve">package </w:t>
+      </w:r>
+      <w:proofErr w:type="spellStart"/>
+      <w:proofErr w:type="gramStart"/>
+      <w:r>
+        <w:rPr>
+          <w:rFonts w:ascii="Times New Roman" w:eastAsia="Comic Sans MS" w:hAnsi="Times New Roman" w:cs="Times New Roman"/>
+          <w:sz w:val="28"/>
+          <w:szCs w:val="28"/>
+        </w:rPr>
+        <w:t>com.cognizant</w:t>
+      </w:r>
+      <w:proofErr w:type="gramEnd"/>
+      <w:r>
+        <w:rPr>
+          <w:rFonts w:ascii="Times New Roman" w:eastAsia="Comic Sans MS" w:hAnsi="Times New Roman" w:cs="Times New Roman"/>
+          <w:sz w:val="28"/>
+          <w:szCs w:val="28"/>
+        </w:rPr>
+        <w:t>.</w:t>
+      </w:r>
+      <w:proofErr w:type="gramStart"/>
+      <w:r>
+        <w:rPr>
+          <w:rFonts w:ascii="Times New Roman" w:eastAsia="Comic Sans MS" w:hAnsi="Times New Roman" w:cs="Times New Roman"/>
+          <w:sz w:val="28"/>
+          <w:szCs w:val="28"/>
+        </w:rPr>
+        <w:t>loan.service</w:t>
+      </w:r>
+      <w:proofErr w:type="spellEnd"/>
+      <w:proofErr w:type="gramEnd"/>
+      <w:r>
+        <w:rPr>
+          <w:rFonts w:ascii="Times New Roman" w:eastAsia="Comic Sans MS" w:hAnsi="Times New Roman" w:cs="Times New Roman"/>
+          <w:sz w:val="28"/>
+          <w:szCs w:val="28"/>
+        </w:rPr>
+        <w:t>;</w:t>
+      </w:r>
+      <w:r>
+        <w:rPr>
+          <w:rFonts w:ascii="Times New Roman" w:eastAsia="Comic Sans MS" w:hAnsi="Times New Roman" w:cs="Times New Roman"/>
+          <w:sz w:val="28"/>
+          <w:szCs w:val="28"/>
+        </w:rPr>
+        <w:br/>
+        <w:t xml:space="preserve">import </w:t>
+      </w:r>
+      <w:proofErr w:type="spellStart"/>
+      <w:proofErr w:type="gramStart"/>
+      <w:r>
+        <w:rPr>
+          <w:rFonts w:ascii="Times New Roman" w:eastAsia="Comic Sans MS" w:hAnsi="Times New Roman" w:cs="Times New Roman"/>
+          <w:sz w:val="28"/>
+          <w:szCs w:val="28"/>
+        </w:rPr>
+        <w:t>com.cognizant</w:t>
+      </w:r>
+      <w:proofErr w:type="gramEnd"/>
+      <w:r>
+        <w:rPr>
+          <w:rFonts w:ascii="Times New Roman" w:eastAsia="Comic Sans MS" w:hAnsi="Times New Roman" w:cs="Times New Roman"/>
+          <w:sz w:val="28"/>
+          <w:szCs w:val="28"/>
+        </w:rPr>
+        <w:t>.</w:t>
+      </w:r>
+      <w:proofErr w:type="gramStart"/>
+      <w:r>
+        <w:rPr>
+          <w:rFonts w:ascii="Times New Roman" w:eastAsia="Comic Sans MS" w:hAnsi="Times New Roman" w:cs="Times New Roman"/>
+          <w:sz w:val="28"/>
+          <w:szCs w:val="28"/>
+        </w:rPr>
+        <w:t>loan.model</w:t>
+      </w:r>
+      <w:proofErr w:type="gramEnd"/>
+      <w:r>
+        <w:rPr>
+          <w:rFonts w:ascii="Times New Roman" w:eastAsia="Comic Sans MS" w:hAnsi="Times New Roman" w:cs="Times New Roman"/>
+          <w:sz w:val="28"/>
+          <w:szCs w:val="28"/>
+        </w:rPr>
+        <w:t>.Loan</w:t>
+      </w:r>
+      <w:proofErr w:type="spellEnd"/>
+      <w:r>
+        <w:rPr>
+          <w:rFonts w:ascii="Times New Roman" w:eastAsia="Comic Sans MS" w:hAnsi="Times New Roman" w:cs="Times New Roman"/>
+          <w:sz w:val="28"/>
+          <w:szCs w:val="28"/>
+        </w:rPr>
+        <w:t>;</w:t>
+      </w:r>
+      <w:r>
+        <w:rPr>
+          <w:rFonts w:ascii="Times New Roman" w:eastAsia="Comic Sans MS" w:hAnsi="Times New Roman" w:cs="Times New Roman"/>
+          <w:sz w:val="28"/>
+          <w:szCs w:val="28"/>
+        </w:rPr>
+        <w:br/>
+        <w:t xml:space="preserve">import </w:t>
+      </w:r>
+      <w:proofErr w:type="spellStart"/>
+      <w:proofErr w:type="gramStart"/>
+      <w:r>
+        <w:rPr>
+          <w:rFonts w:ascii="Times New Roman" w:eastAsia="Comic Sans MS" w:hAnsi="Times New Roman" w:cs="Times New Roman"/>
+          <w:sz w:val="28"/>
+          <w:szCs w:val="28"/>
+        </w:rPr>
+        <w:t>org.springframework</w:t>
+      </w:r>
+      <w:proofErr w:type="gramEnd"/>
+      <w:r>
+        <w:rPr>
+          <w:rFonts w:ascii="Times New Roman" w:eastAsia="Comic Sans MS" w:hAnsi="Times New Roman" w:cs="Times New Roman"/>
+          <w:sz w:val="28"/>
+          <w:szCs w:val="28"/>
+        </w:rPr>
+        <w:t>.</w:t>
+      </w:r>
+      <w:proofErr w:type="gramStart"/>
+      <w:r>
+        <w:rPr>
+          <w:rFonts w:ascii="Times New Roman" w:eastAsia="Comic Sans MS" w:hAnsi="Times New Roman" w:cs="Times New Roman"/>
+          <w:sz w:val="28"/>
+          <w:szCs w:val="28"/>
+        </w:rPr>
+        <w:t>stereotype.Service</w:t>
+      </w:r>
+      <w:proofErr w:type="spellEnd"/>
+      <w:proofErr w:type="gramEnd"/>
+      <w:r>
+        <w:rPr>
+          <w:rFonts w:ascii="Times New Roman" w:eastAsia="Comic Sans MS" w:hAnsi="Times New Roman" w:cs="Times New Roman"/>
+          <w:sz w:val="28"/>
+          <w:szCs w:val="28"/>
+        </w:rPr>
+        <w:t>;</w:t>
+      </w:r>
+      <w:r>
+        <w:rPr>
+          <w:rFonts w:ascii="Times New Roman" w:eastAsia="Comic Sans MS" w:hAnsi="Times New Roman" w:cs="Times New Roman"/>
+          <w:sz w:val="28"/>
+          <w:szCs w:val="28"/>
+        </w:rPr>
+        <w:br/>
+        <w:t>@Service</w:t>
+      </w:r>
+      <w:r>
+        <w:rPr>
+          <w:rFonts w:ascii="Times New Roman" w:eastAsia="Comic Sans MS" w:hAnsi="Times New Roman" w:cs="Times New Roman"/>
+          <w:sz w:val="28"/>
+          <w:szCs w:val="28"/>
+        </w:rPr>
+        <w:br/>
+        <w:t xml:space="preserve">public class </w:t>
+      </w:r>
+      <w:proofErr w:type="spellStart"/>
+      <w:r>
+        <w:rPr>
+          <w:rFonts w:ascii="Times New Roman" w:eastAsia="Comic Sans MS" w:hAnsi="Times New Roman" w:cs="Times New Roman"/>
+          <w:sz w:val="28"/>
+          <w:szCs w:val="28"/>
+        </w:rPr>
+        <w:t>LoanServiceImpl</w:t>
+      </w:r>
+      <w:proofErr w:type="spellEnd"/>
+      <w:r>
+        <w:rPr>
+          <w:rFonts w:ascii="Times New Roman" w:eastAsia="Comic Sans MS" w:hAnsi="Times New Roman" w:cs="Times New Roman"/>
+          <w:sz w:val="28"/>
+          <w:szCs w:val="28"/>
+        </w:rPr>
+        <w:t xml:space="preserve"> implements </w:t>
+      </w:r>
+      <w:proofErr w:type="spellStart"/>
+      <w:proofErr w:type="gramStart"/>
+      <w:r>
+        <w:rPr>
+          <w:rFonts w:ascii="Times New Roman" w:eastAsia="Comic Sans MS" w:hAnsi="Times New Roman" w:cs="Times New Roman"/>
+          <w:sz w:val="28"/>
+          <w:szCs w:val="28"/>
+        </w:rPr>
+        <w:t>LoanService</w:t>
+      </w:r>
+      <w:proofErr w:type="spellEnd"/>
+      <w:r>
+        <w:rPr>
+          <w:rFonts w:ascii="Times New Roman" w:eastAsia="Comic Sans MS" w:hAnsi="Times New Roman" w:cs="Times New Roman"/>
+          <w:sz w:val="28"/>
+          <w:szCs w:val="28"/>
+        </w:rPr>
+        <w:t>{</w:t>
+      </w:r>
+      <w:proofErr w:type="gramEnd"/>
+      <w:r>
+        <w:rPr>
+          <w:rFonts w:ascii="Times New Roman" w:eastAsia="Comic Sans MS" w:hAnsi="Times New Roman" w:cs="Times New Roman"/>
+          <w:sz w:val="28"/>
+          <w:szCs w:val="28"/>
+        </w:rPr>
+        <w:br/>
+        <w:t xml:space="preserve">    @Override</w:t>
+      </w:r>
+      <w:r>
+        <w:rPr>
+          <w:rFonts w:ascii="Times New Roman" w:eastAsia="Comic Sans MS" w:hAnsi="Times New Roman" w:cs="Times New Roman"/>
+          <w:sz w:val="28"/>
+          <w:szCs w:val="28"/>
+        </w:rPr>
+        <w:br/>
+        <w:t xml:space="preserve">    public Loan </w:t>
+      </w:r>
+      <w:proofErr w:type="spellStart"/>
+      <w:proofErr w:type="gramStart"/>
+      <w:r>
+        <w:rPr>
+          <w:rFonts w:ascii="Times New Roman" w:eastAsia="Comic Sans MS" w:hAnsi="Times New Roman" w:cs="Times New Roman"/>
+          <w:sz w:val="28"/>
+          <w:szCs w:val="28"/>
+        </w:rPr>
+        <w:t>getLoanByNumber</w:t>
+      </w:r>
+      <w:proofErr w:type="spellEnd"/>
+      <w:r>
+        <w:rPr>
+          <w:rFonts w:ascii="Times New Roman" w:eastAsia="Comic Sans MS" w:hAnsi="Times New Roman" w:cs="Times New Roman"/>
+          <w:sz w:val="28"/>
+          <w:szCs w:val="28"/>
+        </w:rPr>
+        <w:t>(</w:t>
+      </w:r>
+      <w:proofErr w:type="gramEnd"/>
+      <w:r>
+        <w:rPr>
+          <w:rFonts w:ascii="Times New Roman" w:eastAsia="Comic Sans MS" w:hAnsi="Times New Roman" w:cs="Times New Roman"/>
+          <w:sz w:val="28"/>
+          <w:szCs w:val="28"/>
+        </w:rPr>
+        <w:t xml:space="preserve">String </w:t>
+      </w:r>
+      <w:proofErr w:type="gramStart"/>
+      <w:r>
+        <w:rPr>
+          <w:rFonts w:ascii="Times New Roman" w:eastAsia="Comic Sans MS" w:hAnsi="Times New Roman" w:cs="Times New Roman"/>
+          <w:sz w:val="28"/>
+          <w:szCs w:val="28"/>
+        </w:rPr>
+        <w:t>number){</w:t>
+      </w:r>
+      <w:proofErr w:type="gramEnd"/>
+      <w:r>
+        <w:rPr>
+          <w:rFonts w:ascii="Times New Roman" w:eastAsia="Comic Sans MS" w:hAnsi="Times New Roman" w:cs="Times New Roman"/>
+          <w:sz w:val="28"/>
+          <w:szCs w:val="28"/>
+        </w:rPr>
+        <w:br/>
+        <w:t xml:space="preserve">        return new Loan(number,"Car",400000,3258,18);</w:t>
+      </w:r>
+      <w:r>
+        <w:rPr>
+          <w:rFonts w:ascii="Times New Roman" w:eastAsia="Comic Sans MS" w:hAnsi="Times New Roman" w:cs="Times New Roman"/>
+          <w:sz w:val="28"/>
+          <w:szCs w:val="28"/>
+        </w:rPr>
+        <w:br/>
+        <w:t xml:space="preserve">  </w:t>
+      </w:r>
+      <w:proofErr w:type="gramStart"/>
+      <w:r>
+        <w:rPr>
+          <w:rFonts w:ascii="Times New Roman" w:eastAsia="Comic Sans MS" w:hAnsi="Times New Roman" w:cs="Times New Roman"/>
+          <w:sz w:val="28"/>
+          <w:szCs w:val="28"/>
+        </w:rPr>
+        <w:t xml:space="preserve">  }</w:t>
+      </w:r>
+      <w:proofErr w:type="gramEnd"/>
+      <w:r>
+        <w:rPr>
+          <w:rFonts w:ascii="Times New Roman" w:eastAsia="Comic Sans MS" w:hAnsi="Times New Roman" w:cs="Times New Roman"/>
+          <w:sz w:val="28"/>
+          <w:szCs w:val="28"/>
+        </w:rPr>
+        <w:br/>
+        <w:t>}</w:t>
+      </w:r>
+    </w:p>
+    <w:p>
+      <w:pPr>
+        <w:spacing w:after="240" w:line="360" w:lineRule="auto"/>
+        <w:ind w:left="-450" w:hanging="360"/>
+        <w:rPr>
+          <w:rFonts w:ascii="Times New Roman" w:eastAsia="Comic Sans MS" w:hAnsi="Times New Roman" w:cs="Times New Roman"/>
+          <w:b/>
+          <w:bCs/>
+          <w:sz w:val="28"/>
+          <w:szCs w:val="28"/>
+        </w:rPr>
+      </w:pPr>
+      <w:r>
+        <w:rPr>
+          <w:rFonts w:ascii="Times New Roman" w:eastAsia="Comic Sans MS" w:hAnsi="Times New Roman" w:cs="Times New Roman"/>
+          <w:sz w:val="28"/>
+          <w:szCs w:val="28"/>
+        </w:rPr>
+        <w:tab/>
+      </w:r>
+      <w:proofErr w:type="spellStart"/>
+      <w:proofErr w:type="gramStart"/>
+      <w:r>
+        <w:rPr>
+          <w:rFonts w:ascii="Times New Roman" w:eastAsia="Comic Sans MS" w:hAnsi="Times New Roman" w:cs="Times New Roman"/>
+          <w:b/>
+          <w:bCs/>
+          <w:sz w:val="28"/>
+          <w:szCs w:val="28"/>
+        </w:rPr>
+        <w:t>application.properties</w:t>
+      </w:r>
+      <w:proofErr w:type="spellEnd"/>
+      <w:proofErr w:type="gramEnd"/>
+      <w:r>
+        <w:rPr>
+          <w:rFonts w:ascii="Times New Roman" w:eastAsia="Comic Sans MS" w:hAnsi="Times New Roman" w:cs="Times New Roman"/>
+          <w:b/>
+          <w:bCs/>
+          <w:sz w:val="28"/>
+          <w:szCs w:val="28"/>
+        </w:rPr>
+        <w:t>:</w:t>
+      </w:r>
+    </w:p>
+    <w:p>
+      <w:pPr>
+        <w:spacing w:after="240" w:line="360" w:lineRule="auto"/>
+        <w:ind w:left="-450" w:hanging="360"/>
+        <w:rPr>
+          <w:rFonts w:ascii="Times New Roman" w:eastAsia="Comic Sans MS" w:hAnsi="Times New Roman" w:cs="Times New Roman"/>
+          <w:sz w:val="28"/>
+          <w:szCs w:val="28"/>
+        </w:rPr>
+      </w:pPr>
+      <w:r>
+        <w:rPr>
+          <w:rFonts w:ascii="Times New Roman" w:eastAsia="Comic Sans MS" w:hAnsi="Times New Roman" w:cs="Times New Roman"/>
+          <w:sz w:val="28"/>
+          <w:szCs w:val="28"/>
+        </w:rPr>
+        <w:tab/>
+      </w:r>
+      <w:r>
+        <w:rPr>
+          <w:rFonts w:ascii="Times New Roman" w:eastAsia="Comic Sans MS" w:hAnsi="Times New Roman" w:cs="Times New Roman"/>
+          <w:sz w:val="28"/>
+          <w:szCs w:val="28"/>
+        </w:rPr>
+        <w:t>spring.application.name=</w:t>
+      </w:r>
+      <w:r>
+        <w:rPr>
+          <w:rFonts w:ascii="Times New Roman" w:eastAsia="Comic Sans MS" w:hAnsi="Times New Roman" w:cs="Times New Roman"/>
+          <w:sz w:val="28"/>
+          <w:szCs w:val="28"/>
+        </w:rPr>
+        <w:t>Loan</w:t>
+      </w:r>
+      <w:r>
+        <w:rPr>
+          <w:rFonts w:ascii="Times New Roman" w:eastAsia="Comic Sans MS" w:hAnsi="Times New Roman" w:cs="Times New Roman"/>
+          <w:sz w:val="28"/>
+          <w:szCs w:val="28"/>
+        </w:rPr>
+        <w:br/>
+      </w:r>
+      <w:proofErr w:type="spellStart"/>
+      <w:r>
+        <w:rPr>
+          <w:rFonts w:ascii="Times New Roman" w:eastAsia="Comic Sans MS" w:hAnsi="Times New Roman" w:cs="Times New Roman"/>
+          <w:sz w:val="28"/>
+          <w:szCs w:val="28"/>
+        </w:rPr>
+        <w:t>server.port</w:t>
+      </w:r>
+      <w:proofErr w:type="spellEnd"/>
+      <w:r>
+        <w:rPr>
+          <w:rFonts w:ascii="Times New Roman" w:eastAsia="Comic Sans MS" w:hAnsi="Times New Roman" w:cs="Times New Roman"/>
+          <w:sz w:val="28"/>
+          <w:szCs w:val="28"/>
+        </w:rPr>
+        <w:t>=808</w:t>
+      </w:r>
+      <w:r>
+        <w:rPr>
+          <w:rFonts w:ascii="Times New Roman" w:eastAsia="Comic Sans MS" w:hAnsi="Times New Roman" w:cs="Times New Roman"/>
+          <w:sz w:val="28"/>
+          <w:szCs w:val="28"/>
+        </w:rPr>
+        <w:t>1</w:t>
+      </w:r>
+    </w:p>
+    <w:p>
+      <w:pPr>
+        <w:spacing w:after="240" w:line="360" w:lineRule="auto"/>
+        <w:ind w:left="-450" w:hanging="360"/>
+        <w:rPr>
+          <w:rFonts w:ascii="Times New Roman" w:eastAsia="Comic Sans MS" w:hAnsi="Times New Roman" w:cs="Times New Roman"/>
+          <w:sz w:val="28"/>
+          <w:szCs w:val="28"/>
+        </w:rPr>
+      </w:pPr>
+    </w:p>
+    <w:p>
+      <w:pPr>
+        <w:spacing w:after="240" w:line="360" w:lineRule="auto"/>
+        <w:ind w:left="-450" w:hanging="360"/>
+        <w:rPr>
+          <w:rFonts w:ascii="Times New Roman" w:eastAsia="Comic Sans MS" w:hAnsi="Times New Roman" w:cs="Times New Roman"/>
+          <w:sz w:val="28"/>
+          <w:szCs w:val="28"/>
+        </w:rPr>
+      </w:pPr>
+    </w:p>
+    <w:p>
+      <w:pPr>
+        <w:spacing w:after="240" w:line="360" w:lineRule="auto"/>
+        <w:ind w:left="-450" w:hanging="360"/>
+        <w:rPr>
+          <w:rFonts w:ascii="Times New Roman" w:eastAsia="Comic Sans MS" w:hAnsi="Times New Roman" w:cs="Times New Roman"/>
+          <w:sz w:val="28"/>
+          <w:szCs w:val="28"/>
+        </w:rPr>
+      </w:pPr>
+    </w:p>
+    <w:p>
+      <w:pPr>
+        <w:spacing w:after="240" w:line="360" w:lineRule="auto"/>
+        <w:ind w:left="-450" w:hanging="360"/>
+        <w:rPr>
+          <w:rFonts w:ascii="Times New Roman" w:eastAsia="Comic Sans MS" w:hAnsi="Times New Roman" w:cs="Times New Roman"/>
+          <w:sz w:val="28"/>
+          <w:szCs w:val="28"/>
+        </w:rPr>
+      </w:pPr>
+    </w:p>
+    <w:p>
+      <w:pPr>
+        <w:spacing w:after="240" w:line="360" w:lineRule="auto"/>
+        <w:ind w:left="-450" w:hanging="360"/>
+        <w:rPr>
+          <w:rFonts w:ascii="Times New Roman" w:eastAsia="Comic Sans MS" w:hAnsi="Times New Roman" w:cs="Times New Roman"/>
+          <w:sz w:val="28"/>
+          <w:szCs w:val="28"/>
+        </w:rPr>
+      </w:pPr>
+    </w:p>
+    <w:p>
+      <w:pPr>
+        <w:spacing w:after="240" w:line="360" w:lineRule="auto"/>
+        <w:ind w:left="-450" w:hanging="360"/>
+        <w:rPr>
+          <w:rFonts w:ascii="Times New Roman" w:eastAsia="Comic Sans MS" w:hAnsi="Times New Roman" w:cs="Times New Roman"/>
+          <w:sz w:val="28"/>
+          <w:szCs w:val="28"/>
+        </w:rPr>
+      </w:pPr>
+    </w:p>
+    <w:p>
+      <w:pPr>
+        <w:spacing w:after="240" w:line="360" w:lineRule="auto"/>
+        <w:ind w:left="-450" w:hanging="360"/>
+        <w:rPr>
+          <w:rFonts w:ascii="Times New Roman" w:eastAsia="Comic Sans MS" w:hAnsi="Times New Roman" w:cs="Times New Roman"/>
+          <w:sz w:val="28"/>
+          <w:szCs w:val="28"/>
+        </w:rPr>
+      </w:pPr>
+    </w:p>
+    <w:p>
+      <w:pPr>
+        <w:spacing w:after="240" w:line="360" w:lineRule="auto"/>
+        <w:ind w:left="-450" w:hanging="360"/>
+        <w:rPr>
+          <w:rFonts w:ascii="Times New Roman" w:eastAsia="Comic Sans MS" w:hAnsi="Times New Roman" w:cs="Times New Roman"/>
+          <w:sz w:val="28"/>
+          <w:szCs w:val="28"/>
+        </w:rPr>
+      </w:pPr>
+    </w:p>
+    <w:p>
+      <w:pPr>
+        <w:spacing w:after="240" w:line="360" w:lineRule="auto"/>
+        <w:ind w:left="-450" w:hanging="360"/>
+        <w:rPr>
+          <w:rFonts w:ascii="Times New Roman" w:eastAsia="Comic Sans MS" w:hAnsi="Times New Roman" w:cs="Times New Roman"/>
+          <w:sz w:val="28"/>
+          <w:szCs w:val="28"/>
+        </w:rPr>
+      </w:pPr>
+    </w:p>
+    <w:p>
+      <w:pPr>
         <w:spacing w:after="240"/>
         <w:ind w:left="-450" w:hanging="360"/>
         <w:rPr>
           <w:rFonts w:ascii="Times New Roman" w:eastAsia="Comic Sans MS" w:hAnsi="Times New Roman" w:cs="Times New Roman"/>
-          <w:sz w:val="32"/>
-          <w:szCs w:val="32"/>
-        </w:rPr>
-      </w:pPr>
-      <w:r>
-        <w:rPr>
-          <w:rFonts w:ascii="Times New Roman" w:eastAsia="Comic Sans MS" w:hAnsi="Times New Roman" w:cs="Times New Roman"/>
-          <w:sz w:val="32"/>
-          <w:szCs w:val="32"/>
-        </w:rPr>
+          <w:b/>
+          <w:bCs/>
+          <w:sz w:val="28"/>
+          <w:szCs w:val="28"/>
+        </w:rPr>
+      </w:pPr>
+      <w:r>
+        <w:rPr>
+          <w:rFonts w:ascii="Times New Roman" w:eastAsia="Comic Sans MS" w:hAnsi="Times New Roman" w:cs="Times New Roman"/>
+          <w:b/>
+          <w:bCs/>
+          <w:sz w:val="28"/>
+          <w:szCs w:val="28"/>
+        </w:rPr>
+        <w:lastRenderedPageBreak/>
         <w:tab/>
-        <w:t xml:space="preserve">1. Add SLF4J and Logback dependencies to your pom.xml file: </w:t>
+        <w:t>Output:</w:t>
       </w:r>
     </w:p>
     <w:p>
       <w:pPr>
-        <w:spacing w:after="240" w:line="240" w:lineRule="auto"/>
+        <w:spacing w:after="240"/>
         <w:ind w:left="-450" w:hanging="360"/>
         <w:rPr>
           <w:rFonts w:ascii="Times New Roman" w:eastAsia="Comic Sans MS" w:hAnsi="Times New Roman" w:cs="Times New Roman"/>
-          <w:sz w:val="32"/>
-          <w:szCs w:val="32"/>
-        </w:rPr>
-      </w:pPr>
-      <w:r>
-        <w:rPr>
-          <w:rFonts w:ascii="Times New Roman" w:eastAsia="Comic Sans MS" w:hAnsi="Times New Roman" w:cs="Times New Roman"/>
-          <w:sz w:val="32"/>
-          <w:szCs w:val="32"/>
+          <w:b/>
+          <w:bCs/>
+          <w:sz w:val="28"/>
+          <w:szCs w:val="28"/>
+        </w:rPr>
+      </w:pPr>
+      <w:r>
+        <w:rPr>
+          <w:rFonts w:ascii="Times New Roman" w:eastAsia="Comic Sans MS" w:hAnsi="Times New Roman" w:cs="Times New Roman"/>
+          <w:b/>
+          <w:bCs/>
+          <w:sz w:val="28"/>
+          <w:szCs w:val="28"/>
         </w:rPr>
         <w:tab/>
-        <w:t xml:space="preserve">&lt;dependency&gt; </w:t>
+        <w:t>Account Microservice</w:t>
       </w:r>
     </w:p>
     <w:p>
       <w:pPr>
-        <w:spacing w:after="240" w:line="240" w:lineRule="auto"/>
-        <w:ind w:left="-450" w:hanging="360"/>
-        <w:rPr>
-          <w:rFonts w:ascii="Times New Roman" w:eastAsia="Comic Sans MS" w:hAnsi="Times New Roman" w:cs="Times New Roman"/>
-          <w:sz w:val="32"/>
-          <w:szCs w:val="32"/>
-        </w:rPr>
-      </w:pPr>
-      <w:r>
-        <w:rPr>
-          <w:rFonts w:ascii="Times New Roman" w:eastAsia="Comic Sans MS" w:hAnsi="Times New Roman" w:cs="Times New Roman"/>
-          <w:sz w:val="32"/>
-          <w:szCs w:val="32"/>
-        </w:rPr>
-        <w:t xml:space="preserve">    &lt;groupId&gt;org.slf4j&lt;/groupId&gt; </w:t>
-      </w:r>
-    </w:p>
-    <w:p>
-      <w:pPr>
-        <w:spacing w:after="240" w:line="240" w:lineRule="auto"/>
-        <w:ind w:left="-450" w:hanging="360"/>
-        <w:rPr>
-          <w:rFonts w:ascii="Times New Roman" w:eastAsia="Comic Sans MS" w:hAnsi="Times New Roman" w:cs="Times New Roman"/>
-          <w:sz w:val="32"/>
-          <w:szCs w:val="32"/>
-        </w:rPr>
-      </w:pPr>
-      <w:r>
-        <w:rPr>
-          <w:rFonts w:ascii="Times New Roman" w:eastAsia="Comic Sans MS" w:hAnsi="Times New Roman" w:cs="Times New Roman"/>
-          <w:sz w:val="32"/>
-          <w:szCs w:val="32"/>
-        </w:rPr>
-        <w:t xml:space="preserve">    &lt;artifactId&gt;slf4j-api&lt;/artifactId&gt; </w:t>
-      </w:r>
-    </w:p>
-    <w:p>
-      <w:pPr>
-        <w:spacing w:after="240" w:line="240" w:lineRule="auto"/>
-        <w:ind w:left="-450" w:hanging="360"/>
-        <w:rPr>
-          <w:rFonts w:ascii="Times New Roman" w:eastAsia="Comic Sans MS" w:hAnsi="Times New Roman" w:cs="Times New Roman"/>
-          <w:sz w:val="32"/>
-          <w:szCs w:val="32"/>
-        </w:rPr>
-      </w:pPr>
-      <w:r>
-        <w:rPr>
-          <w:rFonts w:ascii="Times New Roman" w:eastAsia="Comic Sans MS" w:hAnsi="Times New Roman" w:cs="Times New Roman"/>
-          <w:sz w:val="32"/>
-          <w:szCs w:val="32"/>
-        </w:rPr>
-        <w:t xml:space="preserve">    &lt;version&gt;1.7.30&lt;/version&gt; </w:t>
-      </w:r>
-    </w:p>
-    <w:p>
-      <w:pPr>
-        <w:spacing w:after="240" w:line="240" w:lineRule="auto"/>
-        <w:ind w:left="-450" w:hanging="360"/>
-        <w:rPr>
-          <w:rFonts w:ascii="Times New Roman" w:eastAsia="Comic Sans MS" w:hAnsi="Times New Roman" w:cs="Times New Roman"/>
-          <w:sz w:val="32"/>
-          <w:szCs w:val="32"/>
-        </w:rPr>
-      </w:pPr>
-      <w:r>
-        <w:rPr>
-          <w:rFonts w:ascii="Times New Roman" w:eastAsia="Comic Sans MS" w:hAnsi="Times New Roman" w:cs="Times New Roman"/>
-          <w:sz w:val="32"/>
-          <w:szCs w:val="32"/>
-        </w:rPr>
-        <w:tab/>
-        <w:t xml:space="preserve">&lt;/dependency&gt; </w:t>
-      </w:r>
-    </w:p>
-    <w:p>
-      <w:pPr>
-        <w:spacing w:after="240" w:line="240" w:lineRule="auto"/>
-        <w:ind w:left="-450" w:hanging="360"/>
-        <w:rPr>
-          <w:rFonts w:ascii="Times New Roman" w:eastAsia="Comic Sans MS" w:hAnsi="Times New Roman" w:cs="Times New Roman"/>
-          <w:sz w:val="32"/>
-          <w:szCs w:val="32"/>
-        </w:rPr>
-      </w:pPr>
-      <w:r>
-        <w:rPr>
-          <w:rFonts w:ascii="Times New Roman" w:eastAsia="Comic Sans MS" w:hAnsi="Times New Roman" w:cs="Times New Roman"/>
-          <w:sz w:val="32"/>
-          <w:szCs w:val="32"/>
-        </w:rPr>
-        <w:tab/>
-        <w:t xml:space="preserve">&lt;dependency&gt; </w:t>
-      </w:r>
-    </w:p>
-    <w:p>
-      <w:pPr>
-        <w:spacing w:after="240" w:line="240" w:lineRule="auto"/>
-        <w:ind w:left="-450" w:hanging="360"/>
-        <w:rPr>
-          <w:rFonts w:ascii="Times New Roman" w:eastAsia="Comic Sans MS" w:hAnsi="Times New Roman" w:cs="Times New Roman"/>
-          <w:sz w:val="32"/>
-          <w:szCs w:val="32"/>
-        </w:rPr>
-      </w:pPr>
-      <w:r>
-        <w:rPr>
-          <w:rFonts w:ascii="Times New Roman" w:eastAsia="Comic Sans MS" w:hAnsi="Times New Roman" w:cs="Times New Roman"/>
-          <w:sz w:val="32"/>
-          <w:szCs w:val="32"/>
-        </w:rPr>
-        <w:t xml:space="preserve">    &lt;groupId&gt;ch.qos.logback&lt;/groupId&gt; </w:t>
-      </w:r>
-    </w:p>
-    <w:p>
-      <w:pPr>
-        <w:spacing w:after="240" w:line="240" w:lineRule="auto"/>
-        <w:ind w:left="-450" w:hanging="360"/>
-        <w:rPr>
-          <w:rFonts w:ascii="Times New Roman" w:eastAsia="Comic Sans MS" w:hAnsi="Times New Roman" w:cs="Times New Roman"/>
-          <w:sz w:val="32"/>
-          <w:szCs w:val="32"/>
-        </w:rPr>
-      </w:pPr>
-      <w:r>
-        <w:rPr>
-          <w:rFonts w:ascii="Times New Roman" w:eastAsia="Comic Sans MS" w:hAnsi="Times New Roman" w:cs="Times New Roman"/>
-          <w:sz w:val="32"/>
-          <w:szCs w:val="32"/>
-        </w:rPr>
-        <w:t xml:space="preserve">    &lt;artifactId&gt;logback-classic&lt;/artifactId&gt; </w:t>
-      </w:r>
-    </w:p>
-    <w:p>
-      <w:pPr>
-        <w:spacing w:after="240" w:line="240" w:lineRule="auto"/>
-        <w:ind w:left="-450" w:hanging="360"/>
-        <w:rPr>
-          <w:rFonts w:ascii="Times New Roman" w:eastAsia="Comic Sans MS" w:hAnsi="Times New Roman" w:cs="Times New Roman"/>
-          <w:sz w:val="32"/>
-          <w:szCs w:val="32"/>
-        </w:rPr>
-      </w:pPr>
-      <w:r>
-        <w:rPr>
-          <w:rFonts w:ascii="Times New Roman" w:eastAsia="Comic Sans MS" w:hAnsi="Times New Roman" w:cs="Times New Roman"/>
-          <w:sz w:val="32"/>
-          <w:szCs w:val="32"/>
-        </w:rPr>
-        <w:t xml:space="preserve">    &lt;version&gt;1.2.3&lt;/version&gt; </w:t>
-      </w:r>
-    </w:p>
-    <w:p>
-      <w:pPr>
-        <w:spacing w:after="240" w:line="240" w:lineRule="auto"/>
-        <w:ind w:left="-450" w:hanging="360"/>
-        <w:rPr>
-          <w:rFonts w:ascii="Times New Roman" w:eastAsia="Comic Sans MS" w:hAnsi="Times New Roman" w:cs="Times New Roman"/>
-          <w:sz w:val="32"/>
-          <w:szCs w:val="32"/>
-        </w:rPr>
-      </w:pPr>
-      <w:r>
-        <w:rPr>
-          <w:rFonts w:ascii="Times New Roman" w:eastAsia="Comic Sans MS" w:hAnsi="Times New Roman" w:cs="Times New Roman"/>
-          <w:sz w:val="32"/>
-          <w:szCs w:val="32"/>
-        </w:rPr>
-        <w:t xml:space="preserve">    &lt;/dependency&gt; </w:t>
-      </w:r>
-    </w:p>
-    <w:p>
-      <w:pPr>
         <w:spacing w:after="240"/>
         <w:ind w:left="-450" w:hanging="360"/>
         <w:rPr>
           <w:rFonts w:ascii="Times New Roman" w:eastAsia="Comic Sans MS" w:hAnsi="Times New Roman" w:cs="Times New Roman"/>
-          <w:sz w:val="32"/>
-          <w:szCs w:val="32"/>
-        </w:rPr>
-      </w:pPr>
-      <w:r>
-        <w:rPr>
-          <w:rFonts w:ascii="Times New Roman" w:eastAsia="Comic Sans MS" w:hAnsi="Times New Roman" w:cs="Times New Roman"/>
-          <w:sz w:val="32"/>
-          <w:szCs w:val="32"/>
-        </w:rPr>
-        <w:tab/>
-        <w:t xml:space="preserve">2. Create a Java class that uses SLF4J for logging: </w:t>
-      </w:r>
-    </w:p>
-    <w:p>
-      <w:pPr>
-        <w:spacing w:after="240"/>
-        <w:ind w:left="-450" w:hanging="360"/>
-        <w:rPr>
-          <w:rFonts w:ascii="Times New Roman" w:eastAsia="Comic Sans MS" w:hAnsi="Times New Roman" w:cs="Times New Roman"/>
-          <w:sz w:val="32"/>
-          <w:szCs w:val="32"/>
-        </w:rPr>
-      </w:pPr>
-      <w:r>
-        <w:rPr>
-          <w:rFonts w:ascii="Times New Roman" w:eastAsia="Comic Sans MS" w:hAnsi="Times New Roman" w:cs="Times New Roman"/>
-          <w:sz w:val="32"/>
-          <w:szCs w:val="32"/>
-        </w:rPr>
-        <w:tab/>
-        <w:t xml:space="preserve">import org.slf4j.Logger; </w:t>
-      </w:r>
-    </w:p>
-    <w:p>
-      <w:pPr>
-        <w:spacing w:after="240"/>
-        <w:ind w:left="-450" w:hanging="360"/>
-        <w:rPr>
-          <w:rFonts w:ascii="Times New Roman" w:eastAsia="Comic Sans MS" w:hAnsi="Times New Roman" w:cs="Times New Roman"/>
-          <w:sz w:val="32"/>
-          <w:szCs w:val="32"/>
-        </w:rPr>
-      </w:pPr>
-      <w:r>
-        <w:rPr>
-          <w:rFonts w:ascii="Times New Roman" w:eastAsia="Comic Sans MS" w:hAnsi="Times New Roman" w:cs="Times New Roman"/>
-          <w:sz w:val="32"/>
-          <w:szCs w:val="32"/>
-        </w:rPr>
-        <w:tab/>
-        <w:t xml:space="preserve">import org.slf4j.LoggerFactory; </w:t>
-      </w:r>
-    </w:p>
-    <w:p>
-      <w:pPr>
-        <w:spacing w:after="240"/>
-        <w:ind w:left="-450" w:hanging="360"/>
-        <w:rPr>
-          <w:rFonts w:ascii="Times New Roman" w:eastAsia="Comic Sans MS" w:hAnsi="Times New Roman" w:cs="Times New Roman"/>
-          <w:sz w:val="32"/>
-          <w:szCs w:val="32"/>
-        </w:rPr>
-      </w:pPr>
-      <w:r>
-        <w:rPr>
-          <w:rFonts w:ascii="Times New Roman" w:eastAsia="Comic Sans MS" w:hAnsi="Times New Roman" w:cs="Times New Roman"/>
-          <w:sz w:val="32"/>
-          <w:szCs w:val="32"/>
-        </w:rPr>
-        <w:tab/>
-        <w:t xml:space="preserve">public class LoggingExample { </w:t>
-      </w:r>
-    </w:p>
-    <w:p>
-      <w:pPr>
-        <w:spacing w:after="240"/>
-        <w:ind w:left="-450" w:hanging="360"/>
-        <w:rPr>
-          <w:rFonts w:ascii="Times New Roman" w:eastAsia="Comic Sans MS" w:hAnsi="Times New Roman" w:cs="Times New Roman"/>
-          <w:sz w:val="32"/>
-          <w:szCs w:val="32"/>
-        </w:rPr>
-      </w:pPr>
-      <w:r>
-        <w:rPr>
-          <w:rFonts w:ascii="Times New Roman" w:eastAsia="Comic Sans MS" w:hAnsi="Times New Roman" w:cs="Times New Roman"/>
-          <w:sz w:val="32"/>
-          <w:szCs w:val="32"/>
-        </w:rPr>
-        <w:lastRenderedPageBreak/>
-        <w:t xml:space="preserve">    </w:t>
-      </w:r>
-      <w:r>
-        <w:rPr>
-          <w:rFonts w:ascii="Times New Roman" w:eastAsia="Comic Sans MS" w:hAnsi="Times New Roman" w:cs="Times New Roman"/>
-          <w:sz w:val="32"/>
-          <w:szCs w:val="32"/>
-        </w:rPr>
-        <w:tab/>
-      </w:r>
-      <w:r>
-        <w:rPr>
-          <w:rFonts w:ascii="Times New Roman" w:eastAsia="Comic Sans MS" w:hAnsi="Times New Roman" w:cs="Times New Roman"/>
-          <w:sz w:val="32"/>
-          <w:szCs w:val="32"/>
-        </w:rPr>
-        <w:tab/>
-        <w:t xml:space="preserve">private static final Logger logger = </w:t>
-      </w:r>
-      <w:r>
-        <w:rPr>
-          <w:rFonts w:ascii="Times New Roman" w:eastAsia="Comic Sans MS" w:hAnsi="Times New Roman" w:cs="Times New Roman"/>
-          <w:sz w:val="32"/>
-          <w:szCs w:val="32"/>
-        </w:rPr>
-        <w:tab/>
-      </w:r>
-      <w:r>
-        <w:rPr>
-          <w:rFonts w:ascii="Times New Roman" w:eastAsia="Comic Sans MS" w:hAnsi="Times New Roman" w:cs="Times New Roman"/>
-          <w:sz w:val="32"/>
-          <w:szCs w:val="32"/>
-        </w:rPr>
-        <w:tab/>
-      </w:r>
-      <w:r>
-        <w:rPr>
-          <w:rFonts w:ascii="Times New Roman" w:eastAsia="Comic Sans MS" w:hAnsi="Times New Roman" w:cs="Times New Roman"/>
-          <w:sz w:val="32"/>
-          <w:szCs w:val="32"/>
-        </w:rPr>
-        <w:tab/>
-      </w:r>
-      <w:r>
-        <w:rPr>
-          <w:rFonts w:ascii="Times New Roman" w:eastAsia="Comic Sans MS" w:hAnsi="Times New Roman" w:cs="Times New Roman"/>
-          <w:sz w:val="32"/>
-          <w:szCs w:val="32"/>
-        </w:rPr>
-        <w:tab/>
-        <w:t xml:space="preserve">LoggerFactory.getLogger(LoggingExample.class); </w:t>
-      </w:r>
-    </w:p>
-    <w:p>
-      <w:pPr>
-        <w:spacing w:after="240"/>
-        <w:ind w:left="-450" w:hanging="360"/>
-        <w:rPr>
-          <w:rFonts w:ascii="Times New Roman" w:eastAsia="Comic Sans MS" w:hAnsi="Times New Roman" w:cs="Times New Roman"/>
-          <w:sz w:val="32"/>
-          <w:szCs w:val="32"/>
-        </w:rPr>
-      </w:pPr>
-      <w:r>
-        <w:rPr>
-          <w:rFonts w:ascii="Times New Roman" w:eastAsia="Comic Sans MS" w:hAnsi="Times New Roman" w:cs="Times New Roman"/>
-          <w:sz w:val="32"/>
-          <w:szCs w:val="32"/>
-        </w:rPr>
-        <w:tab/>
-      </w:r>
-      <w:r>
-        <w:rPr>
-          <w:rFonts w:ascii="Times New Roman" w:eastAsia="Comic Sans MS" w:hAnsi="Times New Roman" w:cs="Times New Roman"/>
-          <w:sz w:val="32"/>
-          <w:szCs w:val="32"/>
-        </w:rPr>
-        <w:tab/>
-        <w:t xml:space="preserve">public static void main(String[] args) { </w:t>
-      </w:r>
-    </w:p>
-    <w:p>
-      <w:pPr>
-        <w:spacing w:after="240"/>
-        <w:ind w:left="-450" w:hanging="360"/>
-        <w:rPr>
-          <w:rFonts w:ascii="Times New Roman" w:eastAsia="Comic Sans MS" w:hAnsi="Times New Roman" w:cs="Times New Roman"/>
-          <w:sz w:val="32"/>
-          <w:szCs w:val="32"/>
-        </w:rPr>
-      </w:pPr>
-      <w:r>
-        <w:rPr>
-          <w:rFonts w:ascii="Times New Roman" w:eastAsia="Comic Sans MS" w:hAnsi="Times New Roman" w:cs="Times New Roman"/>
-          <w:sz w:val="32"/>
-          <w:szCs w:val="32"/>
-        </w:rPr>
-        <w:t xml:space="preserve">        </w:t>
-      </w:r>
-      <w:r>
-        <w:rPr>
-          <w:rFonts w:ascii="Times New Roman" w:eastAsia="Comic Sans MS" w:hAnsi="Times New Roman" w:cs="Times New Roman"/>
-          <w:sz w:val="32"/>
-          <w:szCs w:val="32"/>
-        </w:rPr>
-        <w:tab/>
-      </w:r>
-      <w:r>
-        <w:rPr>
-          <w:rFonts w:ascii="Times New Roman" w:eastAsia="Comic Sans MS" w:hAnsi="Times New Roman" w:cs="Times New Roman"/>
-          <w:sz w:val="32"/>
-          <w:szCs w:val="32"/>
-        </w:rPr>
-        <w:tab/>
-        <w:t xml:space="preserve">logger.error("This is an error message"); </w:t>
-      </w:r>
-    </w:p>
-    <w:p>
-      <w:pPr>
-        <w:spacing w:after="240"/>
-        <w:ind w:left="-450" w:hanging="360"/>
-        <w:rPr>
-          <w:rFonts w:ascii="Times New Roman" w:eastAsia="Comic Sans MS" w:hAnsi="Times New Roman" w:cs="Times New Roman"/>
-          <w:sz w:val="32"/>
-          <w:szCs w:val="32"/>
-        </w:rPr>
-      </w:pPr>
-      <w:r>
-        <w:rPr>
-          <w:rFonts w:ascii="Times New Roman" w:eastAsia="Comic Sans MS" w:hAnsi="Times New Roman" w:cs="Times New Roman"/>
-          <w:sz w:val="32"/>
-          <w:szCs w:val="32"/>
-        </w:rPr>
-        <w:t xml:space="preserve">        </w:t>
-      </w:r>
-      <w:r>
-        <w:rPr>
-          <w:rFonts w:ascii="Times New Roman" w:eastAsia="Comic Sans MS" w:hAnsi="Times New Roman" w:cs="Times New Roman"/>
-          <w:sz w:val="32"/>
-          <w:szCs w:val="32"/>
-        </w:rPr>
-        <w:tab/>
-      </w:r>
-      <w:r>
-        <w:rPr>
-          <w:rFonts w:ascii="Times New Roman" w:eastAsia="Comic Sans MS" w:hAnsi="Times New Roman" w:cs="Times New Roman"/>
-          <w:sz w:val="32"/>
-          <w:szCs w:val="32"/>
-        </w:rPr>
-        <w:tab/>
-        <w:t xml:space="preserve">logger.warn("This is a warning message"); </w:t>
-      </w:r>
-    </w:p>
-    <w:p>
-      <w:pPr>
-        <w:spacing w:after="240"/>
-        <w:ind w:left="-450" w:hanging="360"/>
-        <w:rPr>
-          <w:rFonts w:ascii="Times New Roman" w:eastAsia="Comic Sans MS" w:hAnsi="Times New Roman" w:cs="Times New Roman"/>
-          <w:sz w:val="32"/>
-          <w:szCs w:val="32"/>
-        </w:rPr>
-      </w:pPr>
-      <w:r>
-        <w:rPr>
-          <w:rFonts w:ascii="Times New Roman" w:eastAsia="Comic Sans MS" w:hAnsi="Times New Roman" w:cs="Times New Roman"/>
-          <w:sz w:val="32"/>
-          <w:szCs w:val="32"/>
-        </w:rPr>
-        <w:t xml:space="preserve">    </w:t>
-      </w:r>
-      <w:r>
-        <w:rPr>
-          <w:rFonts w:ascii="Times New Roman" w:eastAsia="Comic Sans MS" w:hAnsi="Times New Roman" w:cs="Times New Roman"/>
-          <w:sz w:val="32"/>
-          <w:szCs w:val="32"/>
-        </w:rPr>
-        <w:tab/>
-      </w:r>
-      <w:r>
-        <w:rPr>
-          <w:rFonts w:ascii="Times New Roman" w:eastAsia="Comic Sans MS" w:hAnsi="Times New Roman" w:cs="Times New Roman"/>
-          <w:sz w:val="32"/>
-          <w:szCs w:val="32"/>
-        </w:rPr>
-        <w:tab/>
-      </w:r>
-      <w:r>
-        <w:rPr>
-          <w:rFonts w:ascii="Times New Roman" w:eastAsia="Comic Sans MS" w:hAnsi="Times New Roman" w:cs="Times New Roman"/>
-          <w:sz w:val="32"/>
-          <w:szCs w:val="32"/>
-        </w:rPr>
-        <w:t xml:space="preserve">} </w:t>
-      </w:r>
-    </w:p>
-    <w:p>
-      <w:pPr>
-        <w:spacing w:after="240"/>
-        <w:ind w:left="-450" w:hanging="360"/>
-        <w:rPr>
-          <w:rFonts w:ascii="Times New Roman" w:eastAsia="Comic Sans MS" w:hAnsi="Times New Roman" w:cs="Times New Roman"/>
-          <w:sz w:val="32"/>
-          <w:szCs w:val="32"/>
-        </w:rPr>
-      </w:pPr>
-      <w:r>
-        <w:rPr>
-          <w:rFonts w:ascii="Times New Roman" w:eastAsia="Comic Sans MS" w:hAnsi="Times New Roman" w:cs="Times New Roman"/>
-          <w:sz w:val="32"/>
-          <w:szCs w:val="32"/>
-        </w:rPr>
-        <w:tab/>
-      </w:r>
-      <w:r>
-        <w:rPr>
-          <w:rFonts w:ascii="Times New Roman" w:eastAsia="Comic Sans MS" w:hAnsi="Times New Roman" w:cs="Times New Roman"/>
-          <w:sz w:val="32"/>
-          <w:szCs w:val="32"/>
-        </w:rPr>
-        <w:t>}</w:t>
-      </w:r>
-    </w:p>
-    <w:p>
-      <w:pPr>
-        <w:spacing w:after="240"/>
-        <w:ind w:left="-450" w:hanging="360"/>
-        <w:rPr>
-          <w:rFonts w:ascii="Times New Roman" w:eastAsia="Comic Sans MS" w:hAnsi="Times New Roman" w:cs="Times New Roman"/>
           <w:b/>
           <w:bCs/>
           <w:sz w:val="28"/>
@@ -879,26 +3964,14 @@
       <w:r>
         <w:rPr>
           <w:rFonts w:ascii="Times New Roman" w:eastAsia="Comic Sans MS" w:hAnsi="Times New Roman" w:cs="Times New Roman"/>
-          <w:sz w:val="28"/>
-          <w:szCs w:val="28"/>
-        </w:rPr>
-        <w:tab/>
-      </w:r>
-      <w:r>
-        <w:rPr>
-          <w:rFonts w:ascii="Times New Roman" w:eastAsia="Comic Sans MS" w:hAnsi="Times New Roman" w:cs="Times New Roman"/>
           <w:b/>
           <w:bCs/>
           <w:sz w:val="28"/>
           <w:szCs w:val="28"/>
         </w:rPr>
-        <w:t>Code:</w:t>
-      </w:r>
-    </w:p>
-    <w:p>
-      <w:pPr>
-        <w:spacing w:after="240"/>
-        <w:ind w:left="-450" w:hanging="360"/>
+        <w:tab/>
+      </w:r>
+      <w:r>
         <w:rPr>
           <w:rFonts w:ascii="Times New Roman" w:eastAsia="Comic Sans MS" w:hAnsi="Times New Roman" w:cs="Times New Roman"/>
           <w:b/>
@@ -906,789 +3979,11 @@
           <w:sz w:val="28"/>
           <w:szCs w:val="28"/>
         </w:rPr>
-      </w:pPr>
-      <w:r>
-        <w:rPr>
-          <w:rFonts w:ascii="Times New Roman" w:eastAsia="Comic Sans MS" w:hAnsi="Times New Roman" w:cs="Times New Roman"/>
-          <w:b/>
-          <w:bCs/>
-          <w:sz w:val="28"/>
-          <w:szCs w:val="28"/>
-        </w:rPr>
-        <w:tab/>
-      </w:r>
-      <w:r>
-        <w:rPr>
-          <w:rFonts w:ascii="Times New Roman" w:eastAsia="Comic Sans MS" w:hAnsi="Times New Roman" w:cs="Times New Roman"/>
-          <w:b/>
-          <w:bCs/>
-          <w:sz w:val="28"/>
-          <w:szCs w:val="28"/>
-        </w:rPr>
-        <w:t>LoginService.java:</w:t>
-      </w:r>
-    </w:p>
-    <w:p>
-      <w:pPr>
-        <w:spacing w:after="240" w:line="360" w:lineRule="auto"/>
-        <w:ind w:left="-450" w:hanging="360"/>
-        <w:rPr>
-          <w:rFonts w:ascii="Times New Roman" w:eastAsia="Comic Sans MS" w:hAnsi="Times New Roman" w:cs="Times New Roman"/>
-          <w:sz w:val="28"/>
-          <w:szCs w:val="28"/>
-        </w:rPr>
-      </w:pPr>
-      <w:r>
-        <w:rPr>
-          <w:rFonts w:ascii="Times New Roman" w:eastAsia="Comic Sans MS" w:hAnsi="Times New Roman" w:cs="Times New Roman"/>
-          <w:sz w:val="28"/>
-          <w:szCs w:val="28"/>
-        </w:rPr>
-        <w:tab/>
-      </w:r>
-      <w:r>
-        <w:rPr>
-          <w:rFonts w:ascii="Times New Roman" w:eastAsia="Comic Sans MS" w:hAnsi="Times New Roman" w:cs="Times New Roman"/>
-          <w:sz w:val="28"/>
-          <w:szCs w:val="28"/>
-        </w:rPr>
-        <w:t>package org.example;</w:t>
-      </w:r>
-      <w:r>
-        <w:rPr>
-          <w:rFonts w:ascii="Times New Roman" w:eastAsia="Comic Sans MS" w:hAnsi="Times New Roman" w:cs="Times New Roman"/>
-          <w:sz w:val="28"/>
-          <w:szCs w:val="28"/>
-        </w:rPr>
-        <w:br/>
-        <w:t>import org.slf4j.Logger;</w:t>
-      </w:r>
-      <w:r>
-        <w:rPr>
-          <w:rFonts w:ascii="Times New Roman" w:eastAsia="Comic Sans MS" w:hAnsi="Times New Roman" w:cs="Times New Roman"/>
-          <w:sz w:val="28"/>
-          <w:szCs w:val="28"/>
-        </w:rPr>
-        <w:br/>
-        <w:t>import org.slf4j.LoggerFactory;</w:t>
-      </w:r>
-      <w:r>
-        <w:rPr>
-          <w:rFonts w:ascii="Times New Roman" w:eastAsia="Comic Sans MS" w:hAnsi="Times New Roman" w:cs="Times New Roman"/>
-          <w:sz w:val="28"/>
-          <w:szCs w:val="28"/>
-        </w:rPr>
-        <w:br/>
-        <w:t>import java.util.HashMap;</w:t>
-      </w:r>
-      <w:r>
-        <w:rPr>
-          <w:rFonts w:ascii="Times New Roman" w:eastAsia="Comic Sans MS" w:hAnsi="Times New Roman" w:cs="Times New Roman"/>
-          <w:sz w:val="28"/>
-          <w:szCs w:val="28"/>
-        </w:rPr>
-        <w:br/>
-        <w:t>import java.util.Map;</w:t>
-      </w:r>
-      <w:r>
-        <w:rPr>
-          <w:rFonts w:ascii="Times New Roman" w:eastAsia="Comic Sans MS" w:hAnsi="Times New Roman" w:cs="Times New Roman"/>
-          <w:sz w:val="28"/>
-          <w:szCs w:val="28"/>
-        </w:rPr>
-        <w:br/>
-        <w:t>public class LoginService{</w:t>
-      </w:r>
-      <w:r>
-        <w:rPr>
-          <w:rFonts w:ascii="Times New Roman" w:eastAsia="Comic Sans MS" w:hAnsi="Times New Roman" w:cs="Times New Roman"/>
-          <w:sz w:val="28"/>
-          <w:szCs w:val="28"/>
-        </w:rPr>
-        <w:br/>
-        <w:t xml:space="preserve">    private static final Logger </w:t>
-      </w:r>
-      <w:r>
-        <w:rPr>
-          <w:rFonts w:ascii="Times New Roman" w:eastAsia="Comic Sans MS" w:hAnsi="Times New Roman" w:cs="Times New Roman"/>
-          <w:i/>
-          <w:iCs/>
-          <w:sz w:val="28"/>
-          <w:szCs w:val="28"/>
-        </w:rPr>
-        <w:t>logger</w:t>
-      </w:r>
-      <w:r>
-        <w:rPr>
-          <w:rFonts w:ascii="Times New Roman" w:eastAsia="Comic Sans MS" w:hAnsi="Times New Roman" w:cs="Times New Roman"/>
-          <w:sz w:val="28"/>
-          <w:szCs w:val="28"/>
-        </w:rPr>
-        <w:t>=LoggerFactory.</w:t>
-      </w:r>
-      <w:r>
-        <w:rPr>
-          <w:rFonts w:ascii="Times New Roman" w:eastAsia="Comic Sans MS" w:hAnsi="Times New Roman" w:cs="Times New Roman"/>
-          <w:i/>
-          <w:iCs/>
-          <w:sz w:val="28"/>
-          <w:szCs w:val="28"/>
-        </w:rPr>
-        <w:t>getLogger</w:t>
-      </w:r>
-      <w:r>
-        <w:rPr>
-          <w:rFonts w:ascii="Times New Roman" w:eastAsia="Comic Sans MS" w:hAnsi="Times New Roman" w:cs="Times New Roman"/>
-          <w:sz w:val="28"/>
-          <w:szCs w:val="28"/>
-        </w:rPr>
-        <w:t>(LoginService.class);</w:t>
-      </w:r>
-      <w:r>
-        <w:rPr>
-          <w:rFonts w:ascii="Times New Roman" w:eastAsia="Comic Sans MS" w:hAnsi="Times New Roman" w:cs="Times New Roman"/>
-          <w:sz w:val="28"/>
-          <w:szCs w:val="28"/>
-        </w:rPr>
-        <w:br/>
-        <w:t xml:space="preserve">    private Map&lt;String,String&gt;users=new HashMap&lt;&gt;();</w:t>
-      </w:r>
-      <w:r>
-        <w:rPr>
-          <w:rFonts w:ascii="Times New Roman" w:eastAsia="Comic Sans MS" w:hAnsi="Times New Roman" w:cs="Times New Roman"/>
-          <w:sz w:val="28"/>
-          <w:szCs w:val="28"/>
-        </w:rPr>
-        <w:br/>
-        <w:t xml:space="preserve">    public LoginService(){</w:t>
-      </w:r>
-      <w:r>
-        <w:rPr>
-          <w:rFonts w:ascii="Times New Roman" w:eastAsia="Comic Sans MS" w:hAnsi="Times New Roman" w:cs="Times New Roman"/>
-          <w:sz w:val="28"/>
-          <w:szCs w:val="28"/>
-        </w:rPr>
-        <w:br/>
-        <w:t xml:space="preserve">        </w:t>
-      </w:r>
-      <w:r>
-        <w:rPr>
-          <w:rFonts w:ascii="Times New Roman" w:eastAsia="Comic Sans MS" w:hAnsi="Times New Roman" w:cs="Times New Roman"/>
-          <w:i/>
-          <w:iCs/>
-          <w:sz w:val="28"/>
-          <w:szCs w:val="28"/>
-        </w:rPr>
-        <w:t>logger</w:t>
-      </w:r>
-      <w:r>
-        <w:rPr>
-          <w:rFonts w:ascii="Times New Roman" w:eastAsia="Comic Sans MS" w:hAnsi="Times New Roman" w:cs="Times New Roman"/>
-          <w:sz w:val="28"/>
-          <w:szCs w:val="28"/>
-        </w:rPr>
-        <w:t>.debug("Initializing user database");</w:t>
-      </w:r>
-      <w:r>
-        <w:rPr>
-          <w:rFonts w:ascii="Times New Roman" w:eastAsia="Comic Sans MS" w:hAnsi="Times New Roman" w:cs="Times New Roman"/>
-          <w:sz w:val="28"/>
-          <w:szCs w:val="28"/>
-        </w:rPr>
-        <w:br/>
-        <w:t xml:space="preserve">        users.put("Akshaya","pass@123");</w:t>
-      </w:r>
-      <w:r>
-        <w:rPr>
-          <w:rFonts w:ascii="Times New Roman" w:eastAsia="Comic Sans MS" w:hAnsi="Times New Roman" w:cs="Times New Roman"/>
-          <w:sz w:val="28"/>
-          <w:szCs w:val="28"/>
-        </w:rPr>
-        <w:br/>
-        <w:t xml:space="preserve">        users.put("Aks","welcome");</w:t>
-      </w:r>
-      <w:r>
-        <w:rPr>
-          <w:rFonts w:ascii="Times New Roman" w:eastAsia="Comic Sans MS" w:hAnsi="Times New Roman" w:cs="Times New Roman"/>
-          <w:sz w:val="28"/>
-          <w:szCs w:val="28"/>
-        </w:rPr>
-        <w:br/>
-        <w:t xml:space="preserve">        </w:t>
-      </w:r>
-      <w:r>
-        <w:rPr>
-          <w:rFonts w:ascii="Times New Roman" w:eastAsia="Comic Sans MS" w:hAnsi="Times New Roman" w:cs="Times New Roman"/>
-          <w:i/>
-          <w:iCs/>
-          <w:sz w:val="28"/>
-          <w:szCs w:val="28"/>
-        </w:rPr>
-        <w:t>logger</w:t>
-      </w:r>
-      <w:r>
-        <w:rPr>
-          <w:rFonts w:ascii="Times New Roman" w:eastAsia="Comic Sans MS" w:hAnsi="Times New Roman" w:cs="Times New Roman"/>
-          <w:sz w:val="28"/>
-          <w:szCs w:val="28"/>
-        </w:rPr>
-        <w:t>.debug("User database initialized with {} users",users.size());</w:t>
-      </w:r>
-      <w:r>
-        <w:rPr>
-          <w:rFonts w:ascii="Times New Roman" w:eastAsia="Comic Sans MS" w:hAnsi="Times New Roman" w:cs="Times New Roman"/>
-          <w:sz w:val="28"/>
-          <w:szCs w:val="28"/>
-        </w:rPr>
-        <w:br/>
-        <w:t xml:space="preserve">    }</w:t>
-      </w:r>
-      <w:r>
-        <w:rPr>
-          <w:rFonts w:ascii="Times New Roman" w:eastAsia="Comic Sans MS" w:hAnsi="Times New Roman" w:cs="Times New Roman"/>
-          <w:sz w:val="28"/>
-          <w:szCs w:val="28"/>
-        </w:rPr>
-        <w:br/>
-        <w:t xml:space="preserve">    public void login(String username, String password){</w:t>
-      </w:r>
-      <w:r>
-        <w:rPr>
-          <w:rFonts w:ascii="Times New Roman" w:eastAsia="Comic Sans MS" w:hAnsi="Times New Roman" w:cs="Times New Roman"/>
-          <w:sz w:val="28"/>
-          <w:szCs w:val="28"/>
-        </w:rPr>
-        <w:br/>
-        <w:t xml:space="preserve">        </w:t>
-      </w:r>
-      <w:r>
-        <w:rPr>
-          <w:rFonts w:ascii="Times New Roman" w:eastAsia="Comic Sans MS" w:hAnsi="Times New Roman" w:cs="Times New Roman"/>
-          <w:i/>
-          <w:iCs/>
-          <w:sz w:val="28"/>
-          <w:szCs w:val="28"/>
-        </w:rPr>
-        <w:t>logger</w:t>
-      </w:r>
-      <w:r>
-        <w:rPr>
-          <w:rFonts w:ascii="Times New Roman" w:eastAsia="Comic Sans MS" w:hAnsi="Times New Roman" w:cs="Times New Roman"/>
-          <w:sz w:val="28"/>
-          <w:szCs w:val="28"/>
-        </w:rPr>
-        <w:t>.debug("Login attempt for user:'{}'",username);</w:t>
-      </w:r>
-      <w:r>
-        <w:rPr>
-          <w:rFonts w:ascii="Times New Roman" w:eastAsia="Comic Sans MS" w:hAnsi="Times New Roman" w:cs="Times New Roman"/>
-          <w:sz w:val="28"/>
-          <w:szCs w:val="28"/>
-        </w:rPr>
-        <w:br/>
-        <w:t xml:space="preserve">        if(!users.containsKey(username)){</w:t>
-      </w:r>
-      <w:r>
-        <w:rPr>
-          <w:rFonts w:ascii="Times New Roman" w:eastAsia="Comic Sans MS" w:hAnsi="Times New Roman" w:cs="Times New Roman"/>
-          <w:sz w:val="28"/>
-          <w:szCs w:val="28"/>
-        </w:rPr>
-        <w:br/>
-        <w:t xml:space="preserve">            </w:t>
-      </w:r>
-      <w:r>
-        <w:rPr>
-          <w:rFonts w:ascii="Times New Roman" w:eastAsia="Comic Sans MS" w:hAnsi="Times New Roman" w:cs="Times New Roman"/>
-          <w:i/>
-          <w:iCs/>
-          <w:sz w:val="28"/>
-          <w:szCs w:val="28"/>
-        </w:rPr>
-        <w:t>logger</w:t>
-      </w:r>
-      <w:r>
-        <w:rPr>
-          <w:rFonts w:ascii="Times New Roman" w:eastAsia="Comic Sans MS" w:hAnsi="Times New Roman" w:cs="Times New Roman"/>
-          <w:sz w:val="28"/>
-          <w:szCs w:val="28"/>
-        </w:rPr>
-        <w:t>.warn("Login failed: User '{}' not found",username);</w:t>
-      </w:r>
-      <w:r>
-        <w:rPr>
-          <w:rFonts w:ascii="Times New Roman" w:eastAsia="Comic Sans MS" w:hAnsi="Times New Roman" w:cs="Times New Roman"/>
-          <w:sz w:val="28"/>
-          <w:szCs w:val="28"/>
-        </w:rPr>
-        <w:br/>
-      </w:r>
-      <w:r>
-        <w:rPr>
-          <w:rFonts w:ascii="Times New Roman" w:eastAsia="Comic Sans MS" w:hAnsi="Times New Roman" w:cs="Times New Roman"/>
-          <w:sz w:val="28"/>
-          <w:szCs w:val="28"/>
-        </w:rPr>
-        <w:lastRenderedPageBreak/>
-        <w:t xml:space="preserve">        }</w:t>
-      </w:r>
-      <w:r>
-        <w:rPr>
-          <w:rFonts w:ascii="Times New Roman" w:eastAsia="Comic Sans MS" w:hAnsi="Times New Roman" w:cs="Times New Roman"/>
-          <w:sz w:val="28"/>
-          <w:szCs w:val="28"/>
-        </w:rPr>
-        <w:br/>
-        <w:t xml:space="preserve">        else{</w:t>
-      </w:r>
-      <w:r>
-        <w:rPr>
-          <w:rFonts w:ascii="Times New Roman" w:eastAsia="Comic Sans MS" w:hAnsi="Times New Roman" w:cs="Times New Roman"/>
-          <w:sz w:val="28"/>
-          <w:szCs w:val="28"/>
-        </w:rPr>
-        <w:br/>
-        <w:t xml:space="preserve">            </w:t>
-      </w:r>
-      <w:r>
-        <w:rPr>
-          <w:rFonts w:ascii="Times New Roman" w:eastAsia="Comic Sans MS" w:hAnsi="Times New Roman" w:cs="Times New Roman"/>
-          <w:i/>
-          <w:iCs/>
-          <w:sz w:val="28"/>
-          <w:szCs w:val="28"/>
-        </w:rPr>
-        <w:t>logger</w:t>
-      </w:r>
-      <w:r>
-        <w:rPr>
-          <w:rFonts w:ascii="Times New Roman" w:eastAsia="Comic Sans MS" w:hAnsi="Times New Roman" w:cs="Times New Roman"/>
-          <w:sz w:val="28"/>
-          <w:szCs w:val="28"/>
-        </w:rPr>
-        <w:t>.debug("User '{}' found, validating password",username);</w:t>
-      </w:r>
-      <w:r>
-        <w:rPr>
-          <w:rFonts w:ascii="Times New Roman" w:eastAsia="Comic Sans MS" w:hAnsi="Times New Roman" w:cs="Times New Roman"/>
-          <w:sz w:val="28"/>
-          <w:szCs w:val="28"/>
-        </w:rPr>
-        <w:br/>
-        <w:t xml:space="preserve">            if(!users.get(username).equals(password)){</w:t>
-      </w:r>
-      <w:r>
-        <w:rPr>
-          <w:rFonts w:ascii="Times New Roman" w:eastAsia="Comic Sans MS" w:hAnsi="Times New Roman" w:cs="Times New Roman"/>
-          <w:sz w:val="28"/>
-          <w:szCs w:val="28"/>
-        </w:rPr>
-        <w:br/>
-        <w:t xml:space="preserve">                </w:t>
-      </w:r>
-      <w:r>
-        <w:rPr>
-          <w:rFonts w:ascii="Times New Roman" w:eastAsia="Comic Sans MS" w:hAnsi="Times New Roman" w:cs="Times New Roman"/>
-          <w:i/>
-          <w:iCs/>
-          <w:sz w:val="28"/>
-          <w:szCs w:val="28"/>
-        </w:rPr>
-        <w:t>logger</w:t>
-      </w:r>
-      <w:r>
-        <w:rPr>
-          <w:rFonts w:ascii="Times New Roman" w:eastAsia="Comic Sans MS" w:hAnsi="Times New Roman" w:cs="Times New Roman"/>
-          <w:sz w:val="28"/>
-          <w:szCs w:val="28"/>
-        </w:rPr>
-        <w:t>.error("Login failed: Incorrect password for user '{}'",username);</w:t>
-      </w:r>
-      <w:r>
-        <w:rPr>
-          <w:rFonts w:ascii="Times New Roman" w:eastAsia="Comic Sans MS" w:hAnsi="Times New Roman" w:cs="Times New Roman"/>
-          <w:sz w:val="28"/>
-          <w:szCs w:val="28"/>
-        </w:rPr>
-        <w:br/>
-        <w:t xml:space="preserve">            }</w:t>
-      </w:r>
-      <w:r>
-        <w:rPr>
-          <w:rFonts w:ascii="Times New Roman" w:eastAsia="Comic Sans MS" w:hAnsi="Times New Roman" w:cs="Times New Roman"/>
-          <w:sz w:val="28"/>
-          <w:szCs w:val="28"/>
-        </w:rPr>
-        <w:br/>
-        <w:t xml:space="preserve">            else{</w:t>
-      </w:r>
-      <w:r>
-        <w:rPr>
-          <w:rFonts w:ascii="Times New Roman" w:eastAsia="Comic Sans MS" w:hAnsi="Times New Roman" w:cs="Times New Roman"/>
-          <w:sz w:val="28"/>
-          <w:szCs w:val="28"/>
-        </w:rPr>
-        <w:br/>
-        <w:t xml:space="preserve">                </w:t>
-      </w:r>
-      <w:r>
-        <w:rPr>
-          <w:rFonts w:ascii="Times New Roman" w:eastAsia="Comic Sans MS" w:hAnsi="Times New Roman" w:cs="Times New Roman"/>
-          <w:i/>
-          <w:iCs/>
-          <w:sz w:val="28"/>
-          <w:szCs w:val="28"/>
-        </w:rPr>
-        <w:t>logger</w:t>
-      </w:r>
-      <w:r>
-        <w:rPr>
-          <w:rFonts w:ascii="Times New Roman" w:eastAsia="Comic Sans MS" w:hAnsi="Times New Roman" w:cs="Times New Roman"/>
-          <w:sz w:val="28"/>
-          <w:szCs w:val="28"/>
-        </w:rPr>
-        <w:t>.info("User '{}' logged in successfully",username);</w:t>
-      </w:r>
-      <w:r>
-        <w:rPr>
-          <w:rFonts w:ascii="Times New Roman" w:eastAsia="Comic Sans MS" w:hAnsi="Times New Roman" w:cs="Times New Roman"/>
-          <w:sz w:val="28"/>
-          <w:szCs w:val="28"/>
-        </w:rPr>
-        <w:br/>
-        <w:t xml:space="preserve">            }</w:t>
-      </w:r>
-      <w:r>
-        <w:rPr>
-          <w:rFonts w:ascii="Times New Roman" w:eastAsia="Comic Sans MS" w:hAnsi="Times New Roman" w:cs="Times New Roman"/>
-          <w:sz w:val="28"/>
-          <w:szCs w:val="28"/>
-        </w:rPr>
-        <w:br/>
-        <w:t xml:space="preserve">        }</w:t>
-      </w:r>
-      <w:r>
-        <w:rPr>
-          <w:rFonts w:ascii="Times New Roman" w:eastAsia="Comic Sans MS" w:hAnsi="Times New Roman" w:cs="Times New Roman"/>
-          <w:sz w:val="28"/>
-          <w:szCs w:val="28"/>
-        </w:rPr>
-        <w:br/>
-        <w:t xml:space="preserve">    }</w:t>
-      </w:r>
-      <w:r>
-        <w:rPr>
-          <w:rFonts w:ascii="Times New Roman" w:eastAsia="Comic Sans MS" w:hAnsi="Times New Roman" w:cs="Times New Roman"/>
-          <w:sz w:val="28"/>
-          <w:szCs w:val="28"/>
-        </w:rPr>
-        <w:br/>
-        <w:t xml:space="preserve">    public static void main(String[] args){</w:t>
-      </w:r>
-      <w:r>
-        <w:rPr>
-          <w:rFonts w:ascii="Times New Roman" w:eastAsia="Comic Sans MS" w:hAnsi="Times New Roman" w:cs="Times New Roman"/>
-          <w:sz w:val="28"/>
-          <w:szCs w:val="28"/>
-        </w:rPr>
-        <w:br/>
-        <w:t xml:space="preserve">        </w:t>
-      </w:r>
-      <w:r>
-        <w:rPr>
-          <w:rFonts w:ascii="Times New Roman" w:eastAsia="Comic Sans MS" w:hAnsi="Times New Roman" w:cs="Times New Roman"/>
-          <w:i/>
-          <w:iCs/>
-          <w:sz w:val="28"/>
-          <w:szCs w:val="28"/>
-        </w:rPr>
-        <w:t>logger</w:t>
-      </w:r>
-      <w:r>
-        <w:rPr>
-          <w:rFonts w:ascii="Times New Roman" w:eastAsia="Comic Sans MS" w:hAnsi="Times New Roman" w:cs="Times New Roman"/>
-          <w:sz w:val="28"/>
-          <w:szCs w:val="28"/>
-        </w:rPr>
-        <w:t>.debug("Application started.");</w:t>
-      </w:r>
-      <w:r>
-        <w:rPr>
-          <w:rFonts w:ascii="Times New Roman" w:eastAsia="Comic Sans MS" w:hAnsi="Times New Roman" w:cs="Times New Roman"/>
-          <w:sz w:val="28"/>
-          <w:szCs w:val="28"/>
-        </w:rPr>
-        <w:br/>
-        <w:t xml:space="preserve">        LoginService loginService = new LoginService();</w:t>
-      </w:r>
-      <w:r>
-        <w:rPr>
-          <w:rFonts w:ascii="Times New Roman" w:eastAsia="Comic Sans MS" w:hAnsi="Times New Roman" w:cs="Times New Roman"/>
-          <w:sz w:val="28"/>
-          <w:szCs w:val="28"/>
-        </w:rPr>
-        <w:br/>
-        <w:t xml:space="preserve">        loginService.login("Akshaya", "wrongpass");</w:t>
-      </w:r>
-      <w:r>
-        <w:rPr>
-          <w:rFonts w:ascii="Times New Roman" w:eastAsia="Comic Sans MS" w:hAnsi="Times New Roman" w:cs="Times New Roman"/>
-          <w:sz w:val="28"/>
-          <w:szCs w:val="28"/>
-        </w:rPr>
-        <w:br/>
-        <w:t xml:space="preserve">        loginService.login("john", "123");</w:t>
-      </w:r>
-      <w:r>
-        <w:rPr>
-          <w:rFonts w:ascii="Times New Roman" w:eastAsia="Comic Sans MS" w:hAnsi="Times New Roman" w:cs="Times New Roman"/>
-          <w:sz w:val="28"/>
-          <w:szCs w:val="28"/>
-        </w:rPr>
-        <w:br/>
-        <w:t xml:space="preserve">        loginService.login("Aks", "welcome");</w:t>
-      </w:r>
-      <w:r>
-        <w:rPr>
-          <w:rFonts w:ascii="Times New Roman" w:eastAsia="Comic Sans MS" w:hAnsi="Times New Roman" w:cs="Times New Roman"/>
-          <w:sz w:val="28"/>
-          <w:szCs w:val="28"/>
-        </w:rPr>
-        <w:br/>
-        <w:t xml:space="preserve">        </w:t>
-      </w:r>
-      <w:r>
-        <w:rPr>
-          <w:rFonts w:ascii="Times New Roman" w:eastAsia="Comic Sans MS" w:hAnsi="Times New Roman" w:cs="Times New Roman"/>
-          <w:i/>
-          <w:iCs/>
-          <w:sz w:val="28"/>
-          <w:szCs w:val="28"/>
-        </w:rPr>
-        <w:t>logger</w:t>
-      </w:r>
-      <w:r>
-        <w:rPr>
-          <w:rFonts w:ascii="Times New Roman" w:eastAsia="Comic Sans MS" w:hAnsi="Times New Roman" w:cs="Times New Roman"/>
-          <w:sz w:val="28"/>
-          <w:szCs w:val="28"/>
-        </w:rPr>
-        <w:t>.debug("Application ended");</w:t>
-      </w:r>
-      <w:r>
-        <w:rPr>
-          <w:rFonts w:ascii="Times New Roman" w:eastAsia="Comic Sans MS" w:hAnsi="Times New Roman" w:cs="Times New Roman"/>
-          <w:sz w:val="28"/>
-          <w:szCs w:val="28"/>
-        </w:rPr>
-        <w:br/>
-        <w:t xml:space="preserve">    }</w:t>
-      </w:r>
-      <w:r>
-        <w:rPr>
-          <w:rFonts w:ascii="Times New Roman" w:eastAsia="Comic Sans MS" w:hAnsi="Times New Roman" w:cs="Times New Roman"/>
-          <w:sz w:val="28"/>
-          <w:szCs w:val="28"/>
-        </w:rPr>
-        <w:br/>
-        <w:t>}</w:t>
-      </w:r>
-    </w:p>
-    <w:p>
-      <w:pPr>
-        <w:spacing w:after="240"/>
-        <w:ind w:left="-450" w:hanging="360"/>
-        <w:rPr>
-          <w:rFonts w:ascii="Times New Roman" w:eastAsia="Comic Sans MS" w:hAnsi="Times New Roman" w:cs="Times New Roman"/>
-          <w:b/>
-          <w:bCs/>
-          <w:sz w:val="28"/>
-          <w:szCs w:val="28"/>
-        </w:rPr>
-      </w:pPr>
-      <w:r>
-        <w:rPr>
-          <w:rFonts w:ascii="Times New Roman" w:eastAsia="Comic Sans MS" w:hAnsi="Times New Roman" w:cs="Times New Roman"/>
-          <w:b/>
-          <w:bCs/>
-          <w:sz w:val="28"/>
-          <w:szCs w:val="28"/>
-        </w:rPr>
-        <w:tab/>
-        <w:t>logback.xml:</w:t>
-      </w:r>
-    </w:p>
-    <w:p>
-      <w:pPr>
-        <w:spacing w:after="240" w:line="360" w:lineRule="auto"/>
-        <w:ind w:left="-450" w:hanging="360"/>
-        <w:rPr>
-          <w:rFonts w:ascii="Times New Roman" w:eastAsia="Comic Sans MS" w:hAnsi="Times New Roman" w:cs="Times New Roman"/>
-          <w:sz w:val="28"/>
-          <w:szCs w:val="28"/>
-        </w:rPr>
-      </w:pPr>
-      <w:r>
-        <w:rPr>
-          <w:rFonts w:ascii="Times New Roman" w:eastAsia="Comic Sans MS" w:hAnsi="Times New Roman" w:cs="Times New Roman"/>
-          <w:sz w:val="28"/>
-          <w:szCs w:val="28"/>
-        </w:rPr>
-        <w:tab/>
-      </w:r>
-      <w:r>
-        <w:rPr>
-          <w:rFonts w:ascii="Times New Roman" w:eastAsia="Comic Sans MS" w:hAnsi="Times New Roman" w:cs="Times New Roman"/>
-          <w:sz w:val="28"/>
-          <w:szCs w:val="28"/>
-        </w:rPr>
-        <w:t>&lt;configuration&gt;</w:t>
-      </w:r>
-      <w:r>
-        <w:rPr>
-          <w:rFonts w:ascii="Times New Roman" w:eastAsia="Comic Sans MS" w:hAnsi="Times New Roman" w:cs="Times New Roman"/>
-          <w:sz w:val="28"/>
-          <w:szCs w:val="28"/>
-        </w:rPr>
-        <w:br/>
-        <w:t xml:space="preserve">    &lt;appender name="STDOUT" class="ch.qos.logback.core.ConsoleAppender"&gt;</w:t>
-      </w:r>
-      <w:r>
-        <w:rPr>
-          <w:rFonts w:ascii="Times New Roman" w:eastAsia="Comic Sans MS" w:hAnsi="Times New Roman" w:cs="Times New Roman"/>
-          <w:sz w:val="28"/>
-          <w:szCs w:val="28"/>
-        </w:rPr>
-        <w:br/>
-        <w:t xml:space="preserve">        &lt;encoder&gt;</w:t>
-      </w:r>
-      <w:r>
-        <w:rPr>
-          <w:rFonts w:ascii="Times New Roman" w:eastAsia="Comic Sans MS" w:hAnsi="Times New Roman" w:cs="Times New Roman"/>
-          <w:sz w:val="28"/>
-          <w:szCs w:val="28"/>
-        </w:rPr>
-        <w:br/>
-        <w:t xml:space="preserve">            &lt;pattern&gt;%d{HH:mm:ss.SSS} [%thread] %-5level %logger{36}-%msg%n&lt;/pattern&gt;</w:t>
-      </w:r>
-      <w:r>
-        <w:rPr>
-          <w:rFonts w:ascii="Times New Roman" w:eastAsia="Comic Sans MS" w:hAnsi="Times New Roman" w:cs="Times New Roman"/>
-          <w:sz w:val="28"/>
-          <w:szCs w:val="28"/>
-        </w:rPr>
-        <w:br/>
-        <w:t xml:space="preserve">        &lt;/encoder&gt;</w:t>
-      </w:r>
-      <w:r>
-        <w:rPr>
-          <w:rFonts w:ascii="Times New Roman" w:eastAsia="Comic Sans MS" w:hAnsi="Times New Roman" w:cs="Times New Roman"/>
-          <w:sz w:val="28"/>
-          <w:szCs w:val="28"/>
-        </w:rPr>
-        <w:br/>
-        <w:t xml:space="preserve">    &lt;/appender&gt;</w:t>
-      </w:r>
-      <w:r>
-        <w:rPr>
-          <w:rFonts w:ascii="Times New Roman" w:eastAsia="Comic Sans MS" w:hAnsi="Times New Roman" w:cs="Times New Roman"/>
-          <w:sz w:val="28"/>
-          <w:szCs w:val="28"/>
-        </w:rPr>
-        <w:br/>
-      </w:r>
-      <w:r>
-        <w:rPr>
-          <w:rFonts w:ascii="Times New Roman" w:eastAsia="Comic Sans MS" w:hAnsi="Times New Roman" w:cs="Times New Roman"/>
-          <w:sz w:val="28"/>
-          <w:szCs w:val="28"/>
-        </w:rPr>
-        <w:lastRenderedPageBreak/>
-        <w:br/>
-        <w:t xml:space="preserve">    &lt;root level="DEBUG"&gt;</w:t>
-      </w:r>
-      <w:r>
-        <w:rPr>
-          <w:rFonts w:ascii="Times New Roman" w:eastAsia="Comic Sans MS" w:hAnsi="Times New Roman" w:cs="Times New Roman"/>
-          <w:sz w:val="28"/>
-          <w:szCs w:val="28"/>
-        </w:rPr>
-        <w:br/>
-        <w:t xml:space="preserve">        &lt;appender-ref ref="STDOUT"/&gt;</w:t>
-      </w:r>
-      <w:r>
-        <w:rPr>
-          <w:rFonts w:ascii="Times New Roman" w:eastAsia="Comic Sans MS" w:hAnsi="Times New Roman" w:cs="Times New Roman"/>
-          <w:sz w:val="28"/>
-          <w:szCs w:val="28"/>
-        </w:rPr>
-        <w:br/>
-        <w:t xml:space="preserve">    &lt;/root&gt;</w:t>
-      </w:r>
-      <w:r>
-        <w:rPr>
-          <w:rFonts w:ascii="Times New Roman" w:eastAsia="Comic Sans MS" w:hAnsi="Times New Roman" w:cs="Times New Roman"/>
-          <w:sz w:val="28"/>
-          <w:szCs w:val="28"/>
-        </w:rPr>
-        <w:br/>
-        <w:t>&lt;/configuration&gt;</w:t>
-      </w:r>
-    </w:p>
-    <w:p>
-      <w:pPr>
-        <w:spacing w:after="240"/>
-        <w:ind w:left="-450" w:hanging="360"/>
-        <w:rPr>
-          <w:rFonts w:ascii="Times New Roman" w:eastAsia="Comic Sans MS" w:hAnsi="Times New Roman" w:cs="Times New Roman"/>
-          <w:b/>
-          <w:bCs/>
-          <w:sz w:val="28"/>
-          <w:szCs w:val="28"/>
-        </w:rPr>
-      </w:pPr>
-      <w:r>
-        <w:rPr>
-          <w:rFonts w:ascii="Times New Roman" w:eastAsia="Comic Sans MS" w:hAnsi="Times New Roman" w:cs="Times New Roman"/>
-          <w:b/>
-          <w:bCs/>
-          <w:sz w:val="28"/>
-          <w:szCs w:val="28"/>
-        </w:rPr>
-        <w:tab/>
-        <w:t>Output:</w:t>
-      </w:r>
-    </w:p>
-    <w:p>
-      <w:pPr>
-        <w:spacing w:after="240"/>
-        <w:ind w:left="-450" w:hanging="360"/>
-        <w:rPr>
-          <w:rFonts w:ascii="Times New Roman" w:eastAsia="Comic Sans MS" w:hAnsi="Times New Roman" w:cs="Times New Roman"/>
-          <w:sz w:val="28"/>
-          <w:szCs w:val="28"/>
-        </w:rPr>
-      </w:pPr>
-      <w:r>
-        <w:rPr>
-          <w:rFonts w:ascii="Times New Roman" w:eastAsia="Comic Sans MS" w:hAnsi="Times New Roman" w:cs="Times New Roman"/>
-          <w:sz w:val="28"/>
-          <w:szCs w:val="28"/>
-        </w:rPr>
-        <w:tab/>
-      </w:r>
-      <w:r>
-        <w:rPr>
-          <w:rFonts w:ascii="Times New Roman" w:eastAsia="Comic Sans MS" w:hAnsi="Times New Roman" w:cs="Times New Roman"/>
-          <w:noProof/>
-          <w:sz w:val="28"/>
-          <w:szCs w:val="28"/>
-        </w:rPr>
         <w:drawing>
-          <wp:inline distT="0" distB="0" distL="0" distR="0" wp14:anchorId="75EB8C44" wp14:editId="68711140">
-            <wp:extent cx="5899868" cy="3499002"/>
-            <wp:effectExtent l="0" t="0" r="5715" b="6350"/>
-            <wp:docPr id="462128840" name="Picture 1"/>
+          <wp:inline distT="0" distB="0" distL="0" distR="0" wp14:anchorId="7F55BF64" wp14:editId="2DCF37DC">
+            <wp:extent cx="5731510" cy="3033395"/>
+            <wp:effectExtent l="19050" t="19050" r="21590" b="14605"/>
+            <wp:docPr id="1775217663" name="Picture 1"/>
             <wp:cNvGraphicFramePr>
               <a:graphicFrameLocks xmlns:a="http://schemas.openxmlformats.org/drawingml/2006/main" noChangeAspect="1"/>
             </wp:cNvGraphicFramePr>
@@ -1696,7 +3991,7 @@
               <a:graphicData uri="http://schemas.openxmlformats.org/drawingml/2006/picture">
                 <pic:pic xmlns:pic="http://schemas.openxmlformats.org/drawingml/2006/picture">
                   <pic:nvPicPr>
-                    <pic:cNvPr id="462128840" name=""/>
+                    <pic:cNvPr id="1775217663" name=""/>
                     <pic:cNvPicPr/>
                   </pic:nvPicPr>
                   <pic:blipFill>
@@ -1708,11 +4003,16 @@
                   <pic:spPr>
                     <a:xfrm>
                       <a:off x="0" y="0"/>
-                      <a:ext cx="5915101" cy="3508036"/>
+                      <a:ext cx="5731510" cy="3033395"/>
                     </a:xfrm>
                     <a:prstGeom prst="rect">
                       <a:avLst/>
                     </a:prstGeom>
+                    <a:ln>
+                      <a:solidFill>
+                        <a:schemeClr val="tx1"/>
+                      </a:solidFill>
+                    </a:ln>
                   </pic:spPr>
                 </pic:pic>
               </a:graphicData>
@@ -1721,18 +4021,314 @@
         </w:drawing>
       </w:r>
     </w:p>
-    <w:p/>
-    <w:p/>
-    <w:p/>
-    <w:p/>
-    <w:p/>
-    <w:p/>
-    <w:p/>
-    <w:p/>
-    <w:p/>
-    <w:p/>
-    <w:p/>
-    <w:p/>
+    <w:p>
+      <w:pPr>
+        <w:spacing w:after="240"/>
+        <w:ind w:left="-450" w:hanging="360"/>
+        <w:rPr>
+          <w:rFonts w:ascii="Times New Roman" w:eastAsia="Comic Sans MS" w:hAnsi="Times New Roman" w:cs="Times New Roman"/>
+          <w:b/>
+          <w:bCs/>
+          <w:sz w:val="28"/>
+          <w:szCs w:val="28"/>
+        </w:rPr>
+      </w:pPr>
+      <w:r>
+        <w:rPr>
+          <w:rFonts w:ascii="Times New Roman" w:eastAsia="Comic Sans MS" w:hAnsi="Times New Roman" w:cs="Times New Roman"/>
+          <w:b/>
+          <w:bCs/>
+          <w:sz w:val="28"/>
+          <w:szCs w:val="28"/>
+        </w:rPr>
+        <w:tab/>
+      </w:r>
+      <w:r>
+        <w:drawing>
+          <wp:inline distT="0" distB="0" distL="0" distR="0" wp14:anchorId="25E9D8AC" wp14:editId="0A006FA8">
+            <wp:extent cx="5731510" cy="3479165"/>
+            <wp:effectExtent l="19050" t="19050" r="21590" b="26035"/>
+            <wp:docPr id="278747984" name="Picture 1"/>
+            <wp:cNvGraphicFramePr>
+              <a:graphicFrameLocks xmlns:a="http://schemas.openxmlformats.org/drawingml/2006/main" noChangeAspect="1"/>
+            </wp:cNvGraphicFramePr>
+            <a:graphic xmlns:a="http://schemas.openxmlformats.org/drawingml/2006/main">
+              <a:graphicData uri="http://schemas.openxmlformats.org/drawingml/2006/picture">
+                <pic:pic xmlns:pic="http://schemas.openxmlformats.org/drawingml/2006/picture">
+                  <pic:nvPicPr>
+                    <pic:cNvPr id="278747984" name=""/>
+                    <pic:cNvPicPr/>
+                  </pic:nvPicPr>
+                  <pic:blipFill>
+                    <a:blip r:embed="rId6"/>
+                    <a:stretch>
+                      <a:fillRect/>
+                    </a:stretch>
+                  </pic:blipFill>
+                  <pic:spPr>
+                    <a:xfrm>
+                      <a:off x="0" y="0"/>
+                      <a:ext cx="5731510" cy="3479165"/>
+                    </a:xfrm>
+                    <a:prstGeom prst="rect">
+                      <a:avLst/>
+                    </a:prstGeom>
+                    <a:ln>
+                      <a:solidFill>
+                        <a:schemeClr val="tx1"/>
+                      </a:solidFill>
+                    </a:ln>
+                  </pic:spPr>
+                </pic:pic>
+              </a:graphicData>
+            </a:graphic>
+          </wp:inline>
+        </w:drawing>
+      </w:r>
+    </w:p>
+    <w:p>
+      <w:pPr>
+        <w:spacing w:after="240"/>
+        <w:ind w:left="-450" w:hanging="360"/>
+        <w:rPr>
+          <w:rFonts w:ascii="Times New Roman" w:eastAsia="Comic Sans MS" w:hAnsi="Times New Roman" w:cs="Times New Roman"/>
+          <w:b/>
+          <w:bCs/>
+          <w:sz w:val="28"/>
+          <w:szCs w:val="28"/>
+        </w:rPr>
+      </w:pPr>
+    </w:p>
+    <w:p>
+      <w:pPr>
+        <w:spacing w:after="240"/>
+        <w:ind w:left="-450" w:hanging="360"/>
+        <w:rPr>
+          <w:rFonts w:ascii="Times New Roman" w:eastAsia="Comic Sans MS" w:hAnsi="Times New Roman" w:cs="Times New Roman"/>
+          <w:b/>
+          <w:bCs/>
+          <w:sz w:val="28"/>
+          <w:szCs w:val="28"/>
+        </w:rPr>
+      </w:pPr>
+    </w:p>
+    <w:p>
+      <w:pPr>
+        <w:spacing w:after="240"/>
+        <w:ind w:left="-450" w:hanging="360"/>
+        <w:rPr>
+          <w:rFonts w:ascii="Times New Roman" w:eastAsia="Comic Sans MS" w:hAnsi="Times New Roman" w:cs="Times New Roman"/>
+          <w:b/>
+          <w:bCs/>
+          <w:sz w:val="28"/>
+          <w:szCs w:val="28"/>
+        </w:rPr>
+      </w:pPr>
+    </w:p>
+    <w:p>
+      <w:pPr>
+        <w:spacing w:after="240"/>
+        <w:ind w:left="-450" w:hanging="360"/>
+        <w:rPr>
+          <w:rFonts w:ascii="Times New Roman" w:eastAsia="Comic Sans MS" w:hAnsi="Times New Roman" w:cs="Times New Roman"/>
+          <w:b/>
+          <w:bCs/>
+          <w:sz w:val="28"/>
+          <w:szCs w:val="28"/>
+        </w:rPr>
+      </w:pPr>
+      <w:r>
+        <w:rPr>
+          <w:rFonts w:ascii="Times New Roman" w:eastAsia="Comic Sans MS" w:hAnsi="Times New Roman" w:cs="Times New Roman"/>
+          <w:b/>
+          <w:bCs/>
+          <w:sz w:val="28"/>
+          <w:szCs w:val="28"/>
+        </w:rPr>
+        <w:lastRenderedPageBreak/>
+        <w:tab/>
+        <w:t>Loan Microservice</w:t>
+      </w:r>
+    </w:p>
+    <w:p>
+      <w:pPr>
+        <w:spacing w:after="240"/>
+        <w:ind w:left="-450" w:hanging="360"/>
+        <w:rPr>
+          <w:rFonts w:ascii="Times New Roman" w:eastAsia="Comic Sans MS" w:hAnsi="Times New Roman" w:cs="Times New Roman"/>
+          <w:b/>
+          <w:bCs/>
+          <w:sz w:val="28"/>
+          <w:szCs w:val="28"/>
+        </w:rPr>
+      </w:pPr>
+      <w:r>
+        <w:rPr>
+          <w:rFonts w:ascii="Times New Roman" w:eastAsia="Comic Sans MS" w:hAnsi="Times New Roman" w:cs="Times New Roman"/>
+          <w:b/>
+          <w:bCs/>
+          <w:sz w:val="28"/>
+          <w:szCs w:val="28"/>
+        </w:rPr>
+        <w:tab/>
+      </w:r>
+      <w:r>
+        <w:rPr>
+          <w:rFonts w:ascii="Times New Roman" w:eastAsia="Comic Sans MS" w:hAnsi="Times New Roman" w:cs="Times New Roman"/>
+          <w:b/>
+          <w:bCs/>
+          <w:sz w:val="28"/>
+          <w:szCs w:val="28"/>
+        </w:rPr>
+        <w:drawing>
+          <wp:inline distT="0" distB="0" distL="0" distR="0" wp14:anchorId="05FEC30A" wp14:editId="12FB76ED">
+            <wp:extent cx="5731510" cy="3093085"/>
+            <wp:effectExtent l="19050" t="19050" r="21590" b="12065"/>
+            <wp:docPr id="385834090" name="Picture 1"/>
+            <wp:cNvGraphicFramePr>
+              <a:graphicFrameLocks xmlns:a="http://schemas.openxmlformats.org/drawingml/2006/main" noChangeAspect="1"/>
+            </wp:cNvGraphicFramePr>
+            <a:graphic xmlns:a="http://schemas.openxmlformats.org/drawingml/2006/main">
+              <a:graphicData uri="http://schemas.openxmlformats.org/drawingml/2006/picture">
+                <pic:pic xmlns:pic="http://schemas.openxmlformats.org/drawingml/2006/picture">
+                  <pic:nvPicPr>
+                    <pic:cNvPr id="385834090" name=""/>
+                    <pic:cNvPicPr/>
+                  </pic:nvPicPr>
+                  <pic:blipFill>
+                    <a:blip r:embed="rId7"/>
+                    <a:stretch>
+                      <a:fillRect/>
+                    </a:stretch>
+                  </pic:blipFill>
+                  <pic:spPr>
+                    <a:xfrm>
+                      <a:off x="0" y="0"/>
+                      <a:ext cx="5731510" cy="3093085"/>
+                    </a:xfrm>
+                    <a:prstGeom prst="rect">
+                      <a:avLst/>
+                    </a:prstGeom>
+                    <a:ln>
+                      <a:solidFill>
+                        <a:schemeClr val="tx1"/>
+                      </a:solidFill>
+                    </a:ln>
+                  </pic:spPr>
+                </pic:pic>
+              </a:graphicData>
+            </a:graphic>
+          </wp:inline>
+        </w:drawing>
+      </w:r>
+    </w:p>
+    <w:p>
+      <w:pPr>
+        <w:spacing w:after="240"/>
+        <w:ind w:left="-450" w:hanging="360"/>
+        <w:rPr>
+          <w:rFonts w:ascii="Times New Roman" w:eastAsia="Comic Sans MS" w:hAnsi="Times New Roman" w:cs="Times New Roman"/>
+          <w:b/>
+          <w:bCs/>
+          <w:sz w:val="28"/>
+          <w:szCs w:val="28"/>
+        </w:rPr>
+      </w:pPr>
+      <w:r>
+        <w:rPr>
+          <w:rFonts w:ascii="Times New Roman" w:eastAsia="Comic Sans MS" w:hAnsi="Times New Roman" w:cs="Times New Roman"/>
+          <w:b/>
+          <w:bCs/>
+          <w:sz w:val="28"/>
+          <w:szCs w:val="28"/>
+        </w:rPr>
+        <w:tab/>
+      </w:r>
+      <w:r>
+        <w:drawing>
+          <wp:inline distT="0" distB="0" distL="0" distR="0" wp14:anchorId="73CF37D1" wp14:editId="0368FE7D">
+            <wp:extent cx="5731510" cy="3449955"/>
+            <wp:effectExtent l="19050" t="19050" r="21590" b="17145"/>
+            <wp:docPr id="265565872" name="Picture 1"/>
+            <wp:cNvGraphicFramePr>
+              <a:graphicFrameLocks xmlns:a="http://schemas.openxmlformats.org/drawingml/2006/main" noChangeAspect="1"/>
+            </wp:cNvGraphicFramePr>
+            <a:graphic xmlns:a="http://schemas.openxmlformats.org/drawingml/2006/main">
+              <a:graphicData uri="http://schemas.openxmlformats.org/drawingml/2006/picture">
+                <pic:pic xmlns:pic="http://schemas.openxmlformats.org/drawingml/2006/picture">
+                  <pic:nvPicPr>
+                    <pic:cNvPr id="486326715" name=""/>
+                    <pic:cNvPicPr/>
+                  </pic:nvPicPr>
+                  <pic:blipFill>
+                    <a:blip r:embed="rId8"/>
+                    <a:stretch>
+                      <a:fillRect/>
+                    </a:stretch>
+                  </pic:blipFill>
+                  <pic:spPr>
+                    <a:xfrm>
+                      <a:off x="0" y="0"/>
+                      <a:ext cx="5731510" cy="3449955"/>
+                    </a:xfrm>
+                    <a:prstGeom prst="rect">
+                      <a:avLst/>
+                    </a:prstGeom>
+                    <a:ln>
+                      <a:solidFill>
+                        <a:schemeClr val="tx1"/>
+                      </a:solidFill>
+                    </a:ln>
+                  </pic:spPr>
+                </pic:pic>
+              </a:graphicData>
+            </a:graphic>
+          </wp:inline>
+        </w:drawing>
+      </w:r>
+    </w:p>
+    <w:p>
+      <w:pPr>
+        <w:spacing w:after="240"/>
+        <w:ind w:left="-450" w:hanging="360"/>
+        <w:rPr>
+          <w:rFonts w:ascii="Times New Roman" w:eastAsia="Comic Sans MS" w:hAnsi="Times New Roman" w:cs="Times New Roman"/>
+          <w:b/>
+          <w:bCs/>
+          <w:sz w:val="28"/>
+          <w:szCs w:val="28"/>
+        </w:rPr>
+      </w:pPr>
+      <w:r>
+        <w:rPr>
+          <w:rFonts w:ascii="Times New Roman" w:eastAsia="Comic Sans MS" w:hAnsi="Times New Roman" w:cs="Times New Roman"/>
+          <w:b/>
+          <w:bCs/>
+          <w:sz w:val="28"/>
+          <w:szCs w:val="28"/>
+        </w:rPr>
+        <w:tab/>
+      </w:r>
+    </w:p>
+    <w:p>
+      <w:pPr>
+        <w:spacing w:after="240"/>
+        <w:ind w:left="-450" w:hanging="360"/>
+        <w:rPr>
+          <w:rFonts w:ascii="Times New Roman" w:eastAsia="Comic Sans MS" w:hAnsi="Times New Roman" w:cs="Times New Roman"/>
+          <w:sz w:val="28"/>
+          <w:szCs w:val="28"/>
+        </w:rPr>
+      </w:pPr>
+      <w:r>
+        <w:rPr>
+          <w:rFonts w:ascii="Times New Roman" w:eastAsia="Comic Sans MS" w:hAnsi="Times New Roman" w:cs="Times New Roman"/>
+          <w:sz w:val="28"/>
+          <w:szCs w:val="28"/>
+        </w:rPr>
+        <w:tab/>
+      </w:r>
+    </w:p>
     <w:p/>
     <w:sectPr>
       <w:pgSz w:w="11906" w:h="16838"/>
@@ -5908,7 +8504,6 @@
   <w:style w:type="character" w:default="1" w:styleId="DefaultParagraphFont">
     <w:name w:val="Default Paragraph Font"/>
     <w:uiPriority w:val="1"/>
-    <w:semiHidden/>
     <w:unhideWhenUsed/>
   </w:style>
   <w:style w:type="table" w:default="1" w:styleId="TableNormal">

--- a/Week2_Handson/Week2_SLF4J-HandsOn.docx
+++ b/Week2_Handson/Week2_SLF4J-HandsOn.docx
@@ -10,13 +10,13 @@
         <w:tblLook w:val="04A0" w:firstRow="1" w:lastRow="0" w:firstColumn="1" w:lastColumn="0" w:noHBand="0" w:noVBand="1"/>
       </w:tblPr>
       <w:tblGrid>
-        <w:gridCol w:w="5524"/>
-        <w:gridCol w:w="3492"/>
+        <w:gridCol w:w="5665"/>
+        <w:gridCol w:w="3351"/>
       </w:tblGrid>
       <w:tr>
         <w:tc>
           <w:tcPr>
-            <w:tcW w:w="5524" w:type="dxa"/>
+            <w:tcW w:w="5665" w:type="dxa"/>
             <w:shd w:val="clear" w:color="auto" w:fill="F2F2F2" w:themeFill="background1" w:themeFillShade="F2"/>
           </w:tcPr>
           <w:p>
@@ -26,8 +26,8 @@
                 <w:rFonts w:ascii="Times New Roman" w:hAnsi="Times New Roman" w:cs="Times New Roman"/>
                 <w:b/>
                 <w:bCs/>
-                <w:sz w:val="32"/>
-                <w:szCs w:val="32"/>
+                <w:sz w:val="28"/>
+                <w:szCs w:val="28"/>
                 <w:lang w:val="en-US"/>
               </w:rPr>
             </w:pPr>
@@ -36,8 +36,8 @@
                 <w:rFonts w:ascii="Times New Roman" w:hAnsi="Times New Roman" w:cs="Times New Roman"/>
                 <w:b/>
                 <w:bCs/>
-                <w:sz w:val="32"/>
-                <w:szCs w:val="32"/>
+                <w:sz w:val="28"/>
+                <w:szCs w:val="28"/>
                 <w:lang w:val="en-US"/>
               </w:rPr>
               <w:t xml:space="preserve">WEEK </w:t>
@@ -47,11 +47,33 @@
                 <w:rFonts w:ascii="Times New Roman" w:hAnsi="Times New Roman" w:cs="Times New Roman"/>
                 <w:b/>
                 <w:bCs/>
-                <w:sz w:val="32"/>
-                <w:szCs w:val="32"/>
+                <w:sz w:val="28"/>
+                <w:szCs w:val="28"/>
                 <w:lang w:val="en-US"/>
               </w:rPr>
-              <w:t>5 – Microservices with API Gateway</w:t>
+              <w:t>2</w:t>
+            </w:r>
+            <w:r>
+              <w:rPr>
+                <w:rFonts w:ascii="Times New Roman" w:hAnsi="Times New Roman" w:cs="Times New Roman"/>
+                <w:b/>
+                <w:bCs/>
+                <w:sz w:val="28"/>
+                <w:szCs w:val="28"/>
+                <w:lang w:val="en-US"/>
+              </w:rPr>
+              <w:t xml:space="preserve"> – </w:t>
+            </w:r>
+            <w:r>
+              <w:rPr>
+                <w:rFonts w:ascii="Times New Roman" w:hAnsi="Times New Roman" w:cs="Times New Roman"/>
+                <w:b/>
+                <w:bCs/>
+                <w:sz w:val="28"/>
+                <w:szCs w:val="28"/>
+                <w:lang w:val="en-US"/>
+              </w:rPr>
+              <w:t>Logging using SLF4J</w:t>
             </w:r>
           </w:p>
           <w:p>
@@ -61,8 +83,8 @@
                 <w:rFonts w:ascii="Times New Roman" w:hAnsi="Times New Roman" w:cs="Times New Roman"/>
                 <w:b/>
                 <w:bCs/>
-                <w:sz w:val="32"/>
-                <w:szCs w:val="32"/>
+                <w:sz w:val="28"/>
+                <w:szCs w:val="28"/>
                 <w:lang w:val="en-US"/>
               </w:rPr>
             </w:pPr>
@@ -70,7 +92,7 @@
         </w:tc>
         <w:tc>
           <w:tcPr>
-            <w:tcW w:w="3492" w:type="dxa"/>
+            <w:tcW w:w="3351" w:type="dxa"/>
             <w:shd w:val="clear" w:color="auto" w:fill="F2F2F2" w:themeFill="background1" w:themeFillShade="F2"/>
           </w:tcPr>
           <w:p>
@@ -80,8 +102,8 @@
                 <w:rFonts w:ascii="Times New Roman" w:hAnsi="Times New Roman" w:cs="Times New Roman"/>
                 <w:b/>
                 <w:bCs/>
-                <w:sz w:val="32"/>
-                <w:szCs w:val="32"/>
+                <w:sz w:val="28"/>
+                <w:szCs w:val="28"/>
                 <w:lang w:val="en-US"/>
               </w:rPr>
             </w:pPr>
@@ -90,8 +112,8 @@
                 <w:rFonts w:ascii="Times New Roman" w:hAnsi="Times New Roman" w:cs="Times New Roman"/>
                 <w:b/>
                 <w:bCs/>
-                <w:sz w:val="32"/>
-                <w:szCs w:val="32"/>
+                <w:sz w:val="28"/>
+                <w:szCs w:val="28"/>
                 <w:lang w:val="en-US"/>
               </w:rPr>
               <w:t xml:space="preserve">Superset </w:t>
@@ -102,8 +124,8 @@
                 <w:rFonts w:ascii="Times New Roman" w:hAnsi="Times New Roman" w:cs="Times New Roman"/>
                 <w:b/>
                 <w:bCs/>
-                <w:sz w:val="32"/>
-                <w:szCs w:val="32"/>
+                <w:sz w:val="28"/>
+                <w:szCs w:val="28"/>
                 <w:lang w:val="en-US"/>
               </w:rPr>
               <w:t>Id :</w:t>
@@ -114,8 +136,8 @@
                 <w:rFonts w:ascii="Times New Roman" w:hAnsi="Times New Roman" w:cs="Times New Roman"/>
                 <w:b/>
                 <w:bCs/>
-                <w:sz w:val="32"/>
-                <w:szCs w:val="32"/>
+                <w:sz w:val="28"/>
+                <w:szCs w:val="28"/>
                 <w:lang w:val="en-US"/>
               </w:rPr>
               <w:t xml:space="preserve"> 6429486</w:t>
@@ -128,8 +150,8 @@
                 <w:rFonts w:ascii="Times New Roman" w:hAnsi="Times New Roman" w:cs="Times New Roman"/>
                 <w:b/>
                 <w:bCs/>
-                <w:sz w:val="32"/>
-                <w:szCs w:val="32"/>
+                <w:sz w:val="28"/>
+                <w:szCs w:val="28"/>
                 <w:lang w:val="en-US"/>
               </w:rPr>
             </w:pPr>
@@ -139,8 +161,8 @@
                 <w:rFonts w:ascii="Times New Roman" w:hAnsi="Times New Roman" w:cs="Times New Roman"/>
                 <w:b/>
                 <w:bCs/>
-                <w:sz w:val="32"/>
-                <w:szCs w:val="32"/>
+                <w:sz w:val="28"/>
+                <w:szCs w:val="28"/>
                 <w:lang w:val="en-US"/>
               </w:rPr>
               <w:t>Name :</w:t>
@@ -151,8 +173,8 @@
                 <w:rFonts w:ascii="Times New Roman" w:hAnsi="Times New Roman" w:cs="Times New Roman"/>
                 <w:b/>
                 <w:bCs/>
-                <w:sz w:val="32"/>
-                <w:szCs w:val="32"/>
+                <w:sz w:val="28"/>
+                <w:szCs w:val="28"/>
                 <w:lang w:val="en-US"/>
               </w:rPr>
               <w:t xml:space="preserve"> Akshaya V</w:t>
@@ -194,7 +216,6 @@
           <w:bCs/>
           <w:sz w:val="32"/>
           <w:szCs w:val="32"/>
-          <w:lang w:val="en"/>
         </w:rPr>
       </w:pPr>
       <w:r>
@@ -214,9 +235,8 @@
           <w:bCs/>
           <w:sz w:val="32"/>
           <w:szCs w:val="32"/>
-          <w:lang w:val="en"/>
-        </w:rPr>
-        <w:t>Exercise 1: Creating Microservices for Account and Loan</w:t>
+        </w:rPr>
+        <w:t xml:space="preserve">Logging using SLF4J </w:t>
       </w:r>
     </w:p>
     <w:p>
@@ -229,7 +249,6 @@
           <w:bCs/>
           <w:sz w:val="32"/>
           <w:szCs w:val="32"/>
-          <w:lang w:val="en-US"/>
         </w:rPr>
       </w:pPr>
       <w:r>
@@ -239,10 +258,9 @@
           <w:bCs/>
           <w:sz w:val="32"/>
           <w:szCs w:val="32"/>
-          <w:lang w:val="en-US"/>
         </w:rPr>
         <w:tab/>
-        <w:t>Account Microservice:</w:t>
+        <w:t xml:space="preserve">Exercise 1: Logging Error Messages and Warning Levels </w:t>
       </w:r>
     </w:p>
     <w:p>
@@ -251,29 +269,66 @@
         <w:ind w:left="-450" w:hanging="360"/>
         <w:rPr>
           <w:rFonts w:ascii="Times New Roman" w:eastAsia="Comic Sans MS" w:hAnsi="Times New Roman" w:cs="Times New Roman"/>
+          <w:sz w:val="32"/>
+          <w:szCs w:val="32"/>
+        </w:rPr>
+      </w:pPr>
+      <w:r>
+        <w:rPr>
+          <w:rFonts w:ascii="Times New Roman" w:eastAsia="Comic Sans MS" w:hAnsi="Times New Roman" w:cs="Times New Roman"/>
+          <w:sz w:val="32"/>
+          <w:szCs w:val="32"/>
+        </w:rPr>
+        <w:tab/>
+      </w:r>
+      <w:r>
+        <w:rPr>
+          <w:rFonts w:ascii="Times New Roman" w:eastAsia="Comic Sans MS" w:hAnsi="Times New Roman" w:cs="Times New Roman"/>
           <w:b/>
           <w:bCs/>
-          <w:sz w:val="28"/>
-          <w:szCs w:val="28"/>
-        </w:rPr>
-      </w:pPr>
-      <w:r>
-        <w:rPr>
-          <w:rFonts w:ascii="Times New Roman" w:eastAsia="Comic Sans MS" w:hAnsi="Times New Roman" w:cs="Times New Roman"/>
-          <w:sz w:val="28"/>
-          <w:szCs w:val="28"/>
-        </w:rPr>
-        <w:tab/>
-      </w:r>
-      <w:r>
+          <w:sz w:val="32"/>
+          <w:szCs w:val="32"/>
+        </w:rPr>
+        <w:t>Task:</w:t>
+      </w:r>
+      <w:r>
+        <w:rPr>
+          <w:rFonts w:ascii="Times New Roman" w:eastAsia="Comic Sans MS" w:hAnsi="Times New Roman" w:cs="Times New Roman"/>
+          <w:sz w:val="32"/>
+          <w:szCs w:val="32"/>
+        </w:rPr>
+        <w:t xml:space="preserve"> Write a Java application that demonstrates logging error messages and warning levels using SLF4J. </w:t>
+      </w:r>
+    </w:p>
+    <w:p>
+      <w:pPr>
+        <w:spacing w:after="240"/>
+        <w:ind w:left="-450" w:hanging="360"/>
         <w:rPr>
           <w:rFonts w:ascii="Times New Roman" w:eastAsia="Comic Sans MS" w:hAnsi="Times New Roman" w:cs="Times New Roman"/>
           <w:b/>
           <w:bCs/>
-          <w:sz w:val="28"/>
-          <w:szCs w:val="28"/>
-        </w:rPr>
-        <w:t>Code:</w:t>
+          <w:sz w:val="32"/>
+          <w:szCs w:val="32"/>
+        </w:rPr>
+      </w:pPr>
+      <w:r>
+        <w:rPr>
+          <w:rFonts w:ascii="Times New Roman" w:eastAsia="Comic Sans MS" w:hAnsi="Times New Roman" w:cs="Times New Roman"/>
+          <w:sz w:val="32"/>
+          <w:szCs w:val="32"/>
+        </w:rPr>
+        <w:tab/>
+      </w:r>
+      <w:r>
+        <w:rPr>
+          <w:rFonts w:ascii="Times New Roman" w:eastAsia="Comic Sans MS" w:hAnsi="Times New Roman" w:cs="Times New Roman"/>
+          <w:b/>
+          <w:bCs/>
+          <w:sz w:val="32"/>
+          <w:szCs w:val="32"/>
+        </w:rPr>
+        <w:t xml:space="preserve">Step-by-Step Solution: </w:t>
       </w:r>
     </w:p>
     <w:p>
@@ -282,6 +337,867 @@
         <w:ind w:left="-450" w:hanging="360"/>
         <w:rPr>
           <w:rFonts w:ascii="Times New Roman" w:eastAsia="Comic Sans MS" w:hAnsi="Times New Roman" w:cs="Times New Roman"/>
+          <w:sz w:val="32"/>
+          <w:szCs w:val="32"/>
+        </w:rPr>
+      </w:pPr>
+      <w:r>
+        <w:rPr>
+          <w:rFonts w:ascii="Times New Roman" w:eastAsia="Comic Sans MS" w:hAnsi="Times New Roman" w:cs="Times New Roman"/>
+          <w:sz w:val="32"/>
+          <w:szCs w:val="32"/>
+        </w:rPr>
+        <w:tab/>
+        <w:t xml:space="preserve">1. Add SLF4J and </w:t>
+      </w:r>
+      <w:proofErr w:type="spellStart"/>
+      <w:r>
+        <w:rPr>
+          <w:rFonts w:ascii="Times New Roman" w:eastAsia="Comic Sans MS" w:hAnsi="Times New Roman" w:cs="Times New Roman"/>
+          <w:sz w:val="32"/>
+          <w:szCs w:val="32"/>
+        </w:rPr>
+        <w:t>Logback</w:t>
+      </w:r>
+      <w:proofErr w:type="spellEnd"/>
+      <w:r>
+        <w:rPr>
+          <w:rFonts w:ascii="Times New Roman" w:eastAsia="Comic Sans MS" w:hAnsi="Times New Roman" w:cs="Times New Roman"/>
+          <w:sz w:val="32"/>
+          <w:szCs w:val="32"/>
+        </w:rPr>
+        <w:t xml:space="preserve"> dependencies to your pom.xml file: </w:t>
+      </w:r>
+    </w:p>
+    <w:p>
+      <w:pPr>
+        <w:spacing w:after="240" w:line="240" w:lineRule="auto"/>
+        <w:ind w:left="-450" w:hanging="360"/>
+        <w:rPr>
+          <w:rFonts w:ascii="Times New Roman" w:eastAsia="Comic Sans MS" w:hAnsi="Times New Roman" w:cs="Times New Roman"/>
+          <w:sz w:val="32"/>
+          <w:szCs w:val="32"/>
+        </w:rPr>
+      </w:pPr>
+      <w:r>
+        <w:rPr>
+          <w:rFonts w:ascii="Times New Roman" w:eastAsia="Comic Sans MS" w:hAnsi="Times New Roman" w:cs="Times New Roman"/>
+          <w:sz w:val="32"/>
+          <w:szCs w:val="32"/>
+        </w:rPr>
+        <w:tab/>
+        <w:t xml:space="preserve">&lt;dependency&gt; </w:t>
+      </w:r>
+    </w:p>
+    <w:p>
+      <w:pPr>
+        <w:spacing w:after="240" w:line="240" w:lineRule="auto"/>
+        <w:ind w:left="-450" w:hanging="360"/>
+        <w:rPr>
+          <w:rFonts w:ascii="Times New Roman" w:eastAsia="Comic Sans MS" w:hAnsi="Times New Roman" w:cs="Times New Roman"/>
+          <w:sz w:val="32"/>
+          <w:szCs w:val="32"/>
+        </w:rPr>
+      </w:pPr>
+      <w:r>
+        <w:rPr>
+          <w:rFonts w:ascii="Times New Roman" w:eastAsia="Comic Sans MS" w:hAnsi="Times New Roman" w:cs="Times New Roman"/>
+          <w:sz w:val="32"/>
+          <w:szCs w:val="32"/>
+        </w:rPr>
+        <w:t xml:space="preserve">    &lt;</w:t>
+      </w:r>
+      <w:proofErr w:type="spellStart"/>
+      <w:r>
+        <w:rPr>
+          <w:rFonts w:ascii="Times New Roman" w:eastAsia="Comic Sans MS" w:hAnsi="Times New Roman" w:cs="Times New Roman"/>
+          <w:sz w:val="32"/>
+          <w:szCs w:val="32"/>
+        </w:rPr>
+        <w:t>groupId</w:t>
+      </w:r>
+      <w:proofErr w:type="spellEnd"/>
+      <w:r>
+        <w:rPr>
+          <w:rFonts w:ascii="Times New Roman" w:eastAsia="Comic Sans MS" w:hAnsi="Times New Roman" w:cs="Times New Roman"/>
+          <w:sz w:val="32"/>
+          <w:szCs w:val="32"/>
+        </w:rPr>
+        <w:t>&gt;org.slf4j&lt;/</w:t>
+      </w:r>
+      <w:proofErr w:type="spellStart"/>
+      <w:r>
+        <w:rPr>
+          <w:rFonts w:ascii="Times New Roman" w:eastAsia="Comic Sans MS" w:hAnsi="Times New Roman" w:cs="Times New Roman"/>
+          <w:sz w:val="32"/>
+          <w:szCs w:val="32"/>
+        </w:rPr>
+        <w:t>groupId</w:t>
+      </w:r>
+      <w:proofErr w:type="spellEnd"/>
+      <w:r>
+        <w:rPr>
+          <w:rFonts w:ascii="Times New Roman" w:eastAsia="Comic Sans MS" w:hAnsi="Times New Roman" w:cs="Times New Roman"/>
+          <w:sz w:val="32"/>
+          <w:szCs w:val="32"/>
+        </w:rPr>
+        <w:t xml:space="preserve">&gt; </w:t>
+      </w:r>
+    </w:p>
+    <w:p>
+      <w:pPr>
+        <w:spacing w:after="240" w:line="240" w:lineRule="auto"/>
+        <w:ind w:left="-450" w:hanging="360"/>
+        <w:rPr>
+          <w:rFonts w:ascii="Times New Roman" w:eastAsia="Comic Sans MS" w:hAnsi="Times New Roman" w:cs="Times New Roman"/>
+          <w:sz w:val="32"/>
+          <w:szCs w:val="32"/>
+        </w:rPr>
+      </w:pPr>
+      <w:r>
+        <w:rPr>
+          <w:rFonts w:ascii="Times New Roman" w:eastAsia="Comic Sans MS" w:hAnsi="Times New Roman" w:cs="Times New Roman"/>
+          <w:sz w:val="32"/>
+          <w:szCs w:val="32"/>
+        </w:rPr>
+        <w:t xml:space="preserve">    &lt;</w:t>
+      </w:r>
+      <w:proofErr w:type="spellStart"/>
+      <w:r>
+        <w:rPr>
+          <w:rFonts w:ascii="Times New Roman" w:eastAsia="Comic Sans MS" w:hAnsi="Times New Roman" w:cs="Times New Roman"/>
+          <w:sz w:val="32"/>
+          <w:szCs w:val="32"/>
+        </w:rPr>
+        <w:t>artifactId</w:t>
+      </w:r>
+      <w:proofErr w:type="spellEnd"/>
+      <w:r>
+        <w:rPr>
+          <w:rFonts w:ascii="Times New Roman" w:eastAsia="Comic Sans MS" w:hAnsi="Times New Roman" w:cs="Times New Roman"/>
+          <w:sz w:val="32"/>
+          <w:szCs w:val="32"/>
+        </w:rPr>
+        <w:t>&gt;slf4j-api&lt;/</w:t>
+      </w:r>
+      <w:proofErr w:type="spellStart"/>
+      <w:r>
+        <w:rPr>
+          <w:rFonts w:ascii="Times New Roman" w:eastAsia="Comic Sans MS" w:hAnsi="Times New Roman" w:cs="Times New Roman"/>
+          <w:sz w:val="32"/>
+          <w:szCs w:val="32"/>
+        </w:rPr>
+        <w:t>artifactId</w:t>
+      </w:r>
+      <w:proofErr w:type="spellEnd"/>
+      <w:r>
+        <w:rPr>
+          <w:rFonts w:ascii="Times New Roman" w:eastAsia="Comic Sans MS" w:hAnsi="Times New Roman" w:cs="Times New Roman"/>
+          <w:sz w:val="32"/>
+          <w:szCs w:val="32"/>
+        </w:rPr>
+        <w:t xml:space="preserve">&gt; </w:t>
+      </w:r>
+    </w:p>
+    <w:p>
+      <w:pPr>
+        <w:spacing w:after="240" w:line="240" w:lineRule="auto"/>
+        <w:ind w:left="-450" w:hanging="360"/>
+        <w:rPr>
+          <w:rFonts w:ascii="Times New Roman" w:eastAsia="Comic Sans MS" w:hAnsi="Times New Roman" w:cs="Times New Roman"/>
+          <w:sz w:val="32"/>
+          <w:szCs w:val="32"/>
+        </w:rPr>
+      </w:pPr>
+      <w:r>
+        <w:rPr>
+          <w:rFonts w:ascii="Times New Roman" w:eastAsia="Comic Sans MS" w:hAnsi="Times New Roman" w:cs="Times New Roman"/>
+          <w:sz w:val="32"/>
+          <w:szCs w:val="32"/>
+        </w:rPr>
+        <w:t xml:space="preserve">    &lt;version&gt;1.7.30&lt;/version&gt; </w:t>
+      </w:r>
+    </w:p>
+    <w:p>
+      <w:pPr>
+        <w:spacing w:after="240" w:line="240" w:lineRule="auto"/>
+        <w:ind w:left="-450" w:hanging="360"/>
+        <w:rPr>
+          <w:rFonts w:ascii="Times New Roman" w:eastAsia="Comic Sans MS" w:hAnsi="Times New Roman" w:cs="Times New Roman"/>
+          <w:sz w:val="32"/>
+          <w:szCs w:val="32"/>
+        </w:rPr>
+      </w:pPr>
+      <w:r>
+        <w:rPr>
+          <w:rFonts w:ascii="Times New Roman" w:eastAsia="Comic Sans MS" w:hAnsi="Times New Roman" w:cs="Times New Roman"/>
+          <w:sz w:val="32"/>
+          <w:szCs w:val="32"/>
+        </w:rPr>
+        <w:tab/>
+        <w:t xml:space="preserve">&lt;/dependency&gt; </w:t>
+      </w:r>
+    </w:p>
+    <w:p>
+      <w:pPr>
+        <w:spacing w:after="240" w:line="240" w:lineRule="auto"/>
+        <w:ind w:left="-450" w:hanging="360"/>
+        <w:rPr>
+          <w:rFonts w:ascii="Times New Roman" w:eastAsia="Comic Sans MS" w:hAnsi="Times New Roman" w:cs="Times New Roman"/>
+          <w:sz w:val="32"/>
+          <w:szCs w:val="32"/>
+        </w:rPr>
+      </w:pPr>
+      <w:r>
+        <w:rPr>
+          <w:rFonts w:ascii="Times New Roman" w:eastAsia="Comic Sans MS" w:hAnsi="Times New Roman" w:cs="Times New Roman"/>
+          <w:sz w:val="32"/>
+          <w:szCs w:val="32"/>
+        </w:rPr>
+        <w:tab/>
+        <w:t xml:space="preserve">&lt;dependency&gt; </w:t>
+      </w:r>
+    </w:p>
+    <w:p>
+      <w:pPr>
+        <w:spacing w:after="240" w:line="240" w:lineRule="auto"/>
+        <w:ind w:left="-450" w:hanging="360"/>
+        <w:rPr>
+          <w:rFonts w:ascii="Times New Roman" w:eastAsia="Comic Sans MS" w:hAnsi="Times New Roman" w:cs="Times New Roman"/>
+          <w:sz w:val="32"/>
+          <w:szCs w:val="32"/>
+        </w:rPr>
+      </w:pPr>
+      <w:r>
+        <w:rPr>
+          <w:rFonts w:ascii="Times New Roman" w:eastAsia="Comic Sans MS" w:hAnsi="Times New Roman" w:cs="Times New Roman"/>
+          <w:sz w:val="32"/>
+          <w:szCs w:val="32"/>
+        </w:rPr>
+        <w:t xml:space="preserve">    &lt;</w:t>
+      </w:r>
+      <w:proofErr w:type="spellStart"/>
+      <w:r>
+        <w:rPr>
+          <w:rFonts w:ascii="Times New Roman" w:eastAsia="Comic Sans MS" w:hAnsi="Times New Roman" w:cs="Times New Roman"/>
+          <w:sz w:val="32"/>
+          <w:szCs w:val="32"/>
+        </w:rPr>
+        <w:t>groupId</w:t>
+      </w:r>
+      <w:proofErr w:type="spellEnd"/>
+      <w:r>
+        <w:rPr>
+          <w:rFonts w:ascii="Times New Roman" w:eastAsia="Comic Sans MS" w:hAnsi="Times New Roman" w:cs="Times New Roman"/>
+          <w:sz w:val="32"/>
+          <w:szCs w:val="32"/>
+        </w:rPr>
+        <w:t>&gt;</w:t>
+      </w:r>
+      <w:proofErr w:type="spellStart"/>
+      <w:r>
+        <w:rPr>
+          <w:rFonts w:ascii="Times New Roman" w:eastAsia="Comic Sans MS" w:hAnsi="Times New Roman" w:cs="Times New Roman"/>
+          <w:sz w:val="32"/>
+          <w:szCs w:val="32"/>
+        </w:rPr>
+        <w:t>ch.qos.logback</w:t>
+      </w:r>
+      <w:proofErr w:type="spellEnd"/>
+      <w:r>
+        <w:rPr>
+          <w:rFonts w:ascii="Times New Roman" w:eastAsia="Comic Sans MS" w:hAnsi="Times New Roman" w:cs="Times New Roman"/>
+          <w:sz w:val="32"/>
+          <w:szCs w:val="32"/>
+        </w:rPr>
+        <w:t>&lt;/</w:t>
+      </w:r>
+      <w:proofErr w:type="spellStart"/>
+      <w:r>
+        <w:rPr>
+          <w:rFonts w:ascii="Times New Roman" w:eastAsia="Comic Sans MS" w:hAnsi="Times New Roman" w:cs="Times New Roman"/>
+          <w:sz w:val="32"/>
+          <w:szCs w:val="32"/>
+        </w:rPr>
+        <w:t>groupId</w:t>
+      </w:r>
+      <w:proofErr w:type="spellEnd"/>
+      <w:r>
+        <w:rPr>
+          <w:rFonts w:ascii="Times New Roman" w:eastAsia="Comic Sans MS" w:hAnsi="Times New Roman" w:cs="Times New Roman"/>
+          <w:sz w:val="32"/>
+          <w:szCs w:val="32"/>
+        </w:rPr>
+        <w:t xml:space="preserve">&gt; </w:t>
+      </w:r>
+    </w:p>
+    <w:p>
+      <w:pPr>
+        <w:spacing w:after="240" w:line="240" w:lineRule="auto"/>
+        <w:ind w:left="-450" w:hanging="360"/>
+        <w:rPr>
+          <w:rFonts w:ascii="Times New Roman" w:eastAsia="Comic Sans MS" w:hAnsi="Times New Roman" w:cs="Times New Roman"/>
+          <w:sz w:val="32"/>
+          <w:szCs w:val="32"/>
+        </w:rPr>
+      </w:pPr>
+      <w:r>
+        <w:rPr>
+          <w:rFonts w:ascii="Times New Roman" w:eastAsia="Comic Sans MS" w:hAnsi="Times New Roman" w:cs="Times New Roman"/>
+          <w:sz w:val="32"/>
+          <w:szCs w:val="32"/>
+        </w:rPr>
+        <w:t xml:space="preserve">    &lt;</w:t>
+      </w:r>
+      <w:proofErr w:type="spellStart"/>
+      <w:r>
+        <w:rPr>
+          <w:rFonts w:ascii="Times New Roman" w:eastAsia="Comic Sans MS" w:hAnsi="Times New Roman" w:cs="Times New Roman"/>
+          <w:sz w:val="32"/>
+          <w:szCs w:val="32"/>
+        </w:rPr>
+        <w:t>artifactId</w:t>
+      </w:r>
+      <w:proofErr w:type="spellEnd"/>
+      <w:r>
+        <w:rPr>
+          <w:rFonts w:ascii="Times New Roman" w:eastAsia="Comic Sans MS" w:hAnsi="Times New Roman" w:cs="Times New Roman"/>
+          <w:sz w:val="32"/>
+          <w:szCs w:val="32"/>
+        </w:rPr>
+        <w:t>&gt;</w:t>
+      </w:r>
+      <w:proofErr w:type="spellStart"/>
+      <w:r>
+        <w:rPr>
+          <w:rFonts w:ascii="Times New Roman" w:eastAsia="Comic Sans MS" w:hAnsi="Times New Roman" w:cs="Times New Roman"/>
+          <w:sz w:val="32"/>
+          <w:szCs w:val="32"/>
+        </w:rPr>
+        <w:t>logback</w:t>
+      </w:r>
+      <w:proofErr w:type="spellEnd"/>
+      <w:r>
+        <w:rPr>
+          <w:rFonts w:ascii="Times New Roman" w:eastAsia="Comic Sans MS" w:hAnsi="Times New Roman" w:cs="Times New Roman"/>
+          <w:sz w:val="32"/>
+          <w:szCs w:val="32"/>
+        </w:rPr>
+        <w:t>-classic&lt;/</w:t>
+      </w:r>
+      <w:proofErr w:type="spellStart"/>
+      <w:r>
+        <w:rPr>
+          <w:rFonts w:ascii="Times New Roman" w:eastAsia="Comic Sans MS" w:hAnsi="Times New Roman" w:cs="Times New Roman"/>
+          <w:sz w:val="32"/>
+          <w:szCs w:val="32"/>
+        </w:rPr>
+        <w:t>artifactId</w:t>
+      </w:r>
+      <w:proofErr w:type="spellEnd"/>
+      <w:r>
+        <w:rPr>
+          <w:rFonts w:ascii="Times New Roman" w:eastAsia="Comic Sans MS" w:hAnsi="Times New Roman" w:cs="Times New Roman"/>
+          <w:sz w:val="32"/>
+          <w:szCs w:val="32"/>
+        </w:rPr>
+        <w:t xml:space="preserve">&gt; </w:t>
+      </w:r>
+    </w:p>
+    <w:p>
+      <w:pPr>
+        <w:spacing w:after="240" w:line="240" w:lineRule="auto"/>
+        <w:ind w:left="-450" w:hanging="360"/>
+        <w:rPr>
+          <w:rFonts w:ascii="Times New Roman" w:eastAsia="Comic Sans MS" w:hAnsi="Times New Roman" w:cs="Times New Roman"/>
+          <w:sz w:val="32"/>
+          <w:szCs w:val="32"/>
+        </w:rPr>
+      </w:pPr>
+      <w:r>
+        <w:rPr>
+          <w:rFonts w:ascii="Times New Roman" w:eastAsia="Comic Sans MS" w:hAnsi="Times New Roman" w:cs="Times New Roman"/>
+          <w:sz w:val="32"/>
+          <w:szCs w:val="32"/>
+        </w:rPr>
+        <w:t xml:space="preserve">    &lt;version&gt;1.2.3&lt;/version&gt; </w:t>
+      </w:r>
+    </w:p>
+    <w:p>
+      <w:pPr>
+        <w:spacing w:after="240" w:line="240" w:lineRule="auto"/>
+        <w:ind w:left="-450" w:hanging="360"/>
+        <w:rPr>
+          <w:rFonts w:ascii="Times New Roman" w:eastAsia="Comic Sans MS" w:hAnsi="Times New Roman" w:cs="Times New Roman"/>
+          <w:sz w:val="32"/>
+          <w:szCs w:val="32"/>
+        </w:rPr>
+      </w:pPr>
+      <w:r>
+        <w:rPr>
+          <w:rFonts w:ascii="Times New Roman" w:eastAsia="Comic Sans MS" w:hAnsi="Times New Roman" w:cs="Times New Roman"/>
+          <w:sz w:val="32"/>
+          <w:szCs w:val="32"/>
+        </w:rPr>
+        <w:t xml:space="preserve">    &lt;/dependency&gt; </w:t>
+      </w:r>
+    </w:p>
+    <w:p>
+      <w:pPr>
+        <w:spacing w:after="240"/>
+        <w:ind w:left="-450" w:hanging="360"/>
+        <w:rPr>
+          <w:rFonts w:ascii="Times New Roman" w:eastAsia="Comic Sans MS" w:hAnsi="Times New Roman" w:cs="Times New Roman"/>
+          <w:sz w:val="32"/>
+          <w:szCs w:val="32"/>
+        </w:rPr>
+      </w:pPr>
+      <w:r>
+        <w:rPr>
+          <w:rFonts w:ascii="Times New Roman" w:eastAsia="Comic Sans MS" w:hAnsi="Times New Roman" w:cs="Times New Roman"/>
+          <w:sz w:val="32"/>
+          <w:szCs w:val="32"/>
+        </w:rPr>
+        <w:tab/>
+      </w:r>
+      <w:r>
+        <w:rPr>
+          <w:rFonts w:ascii="Times New Roman" w:eastAsia="Comic Sans MS" w:hAnsi="Times New Roman" w:cs="Times New Roman"/>
+          <w:sz w:val="32"/>
+          <w:szCs w:val="32"/>
+        </w:rPr>
+        <w:t xml:space="preserve">2. Create a Java class that uses SLF4J for logging: </w:t>
+      </w:r>
+    </w:p>
+    <w:p>
+      <w:pPr>
+        <w:spacing w:after="240"/>
+        <w:ind w:left="-450" w:hanging="360"/>
+        <w:rPr>
+          <w:rFonts w:ascii="Times New Roman" w:eastAsia="Comic Sans MS" w:hAnsi="Times New Roman" w:cs="Times New Roman"/>
+          <w:sz w:val="32"/>
+          <w:szCs w:val="32"/>
+        </w:rPr>
+      </w:pPr>
+      <w:r>
+        <w:rPr>
+          <w:rFonts w:ascii="Times New Roman" w:eastAsia="Comic Sans MS" w:hAnsi="Times New Roman" w:cs="Times New Roman"/>
+          <w:sz w:val="32"/>
+          <w:szCs w:val="32"/>
+        </w:rPr>
+        <w:tab/>
+        <w:t xml:space="preserve">import org.slf4j.Logger; </w:t>
+      </w:r>
+    </w:p>
+    <w:p>
+      <w:pPr>
+        <w:spacing w:after="240"/>
+        <w:ind w:left="-450" w:hanging="360"/>
+        <w:rPr>
+          <w:rFonts w:ascii="Times New Roman" w:eastAsia="Comic Sans MS" w:hAnsi="Times New Roman" w:cs="Times New Roman"/>
+          <w:sz w:val="32"/>
+          <w:szCs w:val="32"/>
+        </w:rPr>
+      </w:pPr>
+      <w:r>
+        <w:rPr>
+          <w:rFonts w:ascii="Times New Roman" w:eastAsia="Comic Sans MS" w:hAnsi="Times New Roman" w:cs="Times New Roman"/>
+          <w:sz w:val="32"/>
+          <w:szCs w:val="32"/>
+        </w:rPr>
+        <w:tab/>
+        <w:t xml:space="preserve">import org.slf4j.LoggerFactory; </w:t>
+      </w:r>
+    </w:p>
+    <w:p>
+      <w:pPr>
+        <w:spacing w:after="240"/>
+        <w:ind w:left="-450" w:hanging="360"/>
+        <w:rPr>
+          <w:rFonts w:ascii="Times New Roman" w:eastAsia="Comic Sans MS" w:hAnsi="Times New Roman" w:cs="Times New Roman"/>
+          <w:sz w:val="32"/>
+          <w:szCs w:val="32"/>
+        </w:rPr>
+      </w:pPr>
+      <w:r>
+        <w:rPr>
+          <w:rFonts w:ascii="Times New Roman" w:eastAsia="Comic Sans MS" w:hAnsi="Times New Roman" w:cs="Times New Roman"/>
+          <w:sz w:val="32"/>
+          <w:szCs w:val="32"/>
+        </w:rPr>
+        <w:tab/>
+        <w:t xml:space="preserve">public class </w:t>
+      </w:r>
+      <w:proofErr w:type="spellStart"/>
+      <w:r>
+        <w:rPr>
+          <w:rFonts w:ascii="Times New Roman" w:eastAsia="Comic Sans MS" w:hAnsi="Times New Roman" w:cs="Times New Roman"/>
+          <w:sz w:val="32"/>
+          <w:szCs w:val="32"/>
+        </w:rPr>
+        <w:t>LoggingExample</w:t>
+      </w:r>
+      <w:proofErr w:type="spellEnd"/>
+      <w:r>
+        <w:rPr>
+          <w:rFonts w:ascii="Times New Roman" w:eastAsia="Comic Sans MS" w:hAnsi="Times New Roman" w:cs="Times New Roman"/>
+          <w:sz w:val="32"/>
+          <w:szCs w:val="32"/>
+        </w:rPr>
+        <w:t xml:space="preserve"> { </w:t>
+      </w:r>
+    </w:p>
+    <w:p>
+      <w:pPr>
+        <w:spacing w:after="240"/>
+        <w:ind w:left="-450" w:hanging="360"/>
+        <w:rPr>
+          <w:rFonts w:ascii="Times New Roman" w:eastAsia="Comic Sans MS" w:hAnsi="Times New Roman" w:cs="Times New Roman"/>
+          <w:sz w:val="32"/>
+          <w:szCs w:val="32"/>
+        </w:rPr>
+      </w:pPr>
+      <w:r>
+        <w:rPr>
+          <w:rFonts w:ascii="Times New Roman" w:eastAsia="Comic Sans MS" w:hAnsi="Times New Roman" w:cs="Times New Roman"/>
+          <w:sz w:val="32"/>
+          <w:szCs w:val="32"/>
+        </w:rPr>
+        <w:lastRenderedPageBreak/>
+        <w:t xml:space="preserve">    </w:t>
+      </w:r>
+      <w:r>
+        <w:rPr>
+          <w:rFonts w:ascii="Times New Roman" w:eastAsia="Comic Sans MS" w:hAnsi="Times New Roman" w:cs="Times New Roman"/>
+          <w:sz w:val="32"/>
+          <w:szCs w:val="32"/>
+        </w:rPr>
+        <w:tab/>
+      </w:r>
+      <w:r>
+        <w:rPr>
+          <w:rFonts w:ascii="Times New Roman" w:eastAsia="Comic Sans MS" w:hAnsi="Times New Roman" w:cs="Times New Roman"/>
+          <w:sz w:val="32"/>
+          <w:szCs w:val="32"/>
+        </w:rPr>
+        <w:tab/>
+        <w:t xml:space="preserve">private static final Logger </w:t>
+      </w:r>
+      <w:proofErr w:type="spellStart"/>
+      <w:r>
+        <w:rPr>
+          <w:rFonts w:ascii="Times New Roman" w:eastAsia="Comic Sans MS" w:hAnsi="Times New Roman" w:cs="Times New Roman"/>
+          <w:sz w:val="32"/>
+          <w:szCs w:val="32"/>
+        </w:rPr>
+        <w:t>logger</w:t>
+      </w:r>
+      <w:proofErr w:type="spellEnd"/>
+      <w:r>
+        <w:rPr>
+          <w:rFonts w:ascii="Times New Roman" w:eastAsia="Comic Sans MS" w:hAnsi="Times New Roman" w:cs="Times New Roman"/>
+          <w:sz w:val="32"/>
+          <w:szCs w:val="32"/>
+        </w:rPr>
+        <w:t xml:space="preserve"> = </w:t>
+      </w:r>
+      <w:r>
+        <w:rPr>
+          <w:rFonts w:ascii="Times New Roman" w:eastAsia="Comic Sans MS" w:hAnsi="Times New Roman" w:cs="Times New Roman"/>
+          <w:sz w:val="32"/>
+          <w:szCs w:val="32"/>
+        </w:rPr>
+        <w:tab/>
+      </w:r>
+      <w:r>
+        <w:rPr>
+          <w:rFonts w:ascii="Times New Roman" w:eastAsia="Comic Sans MS" w:hAnsi="Times New Roman" w:cs="Times New Roman"/>
+          <w:sz w:val="32"/>
+          <w:szCs w:val="32"/>
+        </w:rPr>
+        <w:tab/>
+      </w:r>
+      <w:r>
+        <w:rPr>
+          <w:rFonts w:ascii="Times New Roman" w:eastAsia="Comic Sans MS" w:hAnsi="Times New Roman" w:cs="Times New Roman"/>
+          <w:sz w:val="32"/>
+          <w:szCs w:val="32"/>
+        </w:rPr>
+        <w:tab/>
+      </w:r>
+      <w:r>
+        <w:rPr>
+          <w:rFonts w:ascii="Times New Roman" w:eastAsia="Comic Sans MS" w:hAnsi="Times New Roman" w:cs="Times New Roman"/>
+          <w:sz w:val="32"/>
+          <w:szCs w:val="32"/>
+        </w:rPr>
+        <w:tab/>
+      </w:r>
+      <w:proofErr w:type="spellStart"/>
+      <w:r>
+        <w:rPr>
+          <w:rFonts w:ascii="Times New Roman" w:eastAsia="Comic Sans MS" w:hAnsi="Times New Roman" w:cs="Times New Roman"/>
+          <w:sz w:val="32"/>
+          <w:szCs w:val="32"/>
+        </w:rPr>
+        <w:t>LoggerFactory.getLogger</w:t>
+      </w:r>
+      <w:proofErr w:type="spellEnd"/>
+      <w:r>
+        <w:rPr>
+          <w:rFonts w:ascii="Times New Roman" w:eastAsia="Comic Sans MS" w:hAnsi="Times New Roman" w:cs="Times New Roman"/>
+          <w:sz w:val="32"/>
+          <w:szCs w:val="32"/>
+        </w:rPr>
+        <w:t>(</w:t>
+      </w:r>
+      <w:proofErr w:type="spellStart"/>
+      <w:r>
+        <w:rPr>
+          <w:rFonts w:ascii="Times New Roman" w:eastAsia="Comic Sans MS" w:hAnsi="Times New Roman" w:cs="Times New Roman"/>
+          <w:sz w:val="32"/>
+          <w:szCs w:val="32"/>
+        </w:rPr>
+        <w:t>LoggingExample.class</w:t>
+      </w:r>
+      <w:proofErr w:type="spellEnd"/>
+      <w:r>
+        <w:rPr>
+          <w:rFonts w:ascii="Times New Roman" w:eastAsia="Comic Sans MS" w:hAnsi="Times New Roman" w:cs="Times New Roman"/>
+          <w:sz w:val="32"/>
+          <w:szCs w:val="32"/>
+        </w:rPr>
+        <w:t xml:space="preserve">); </w:t>
+      </w:r>
+    </w:p>
+    <w:p>
+      <w:pPr>
+        <w:spacing w:after="240"/>
+        <w:ind w:left="-450" w:hanging="360"/>
+        <w:rPr>
+          <w:rFonts w:ascii="Times New Roman" w:eastAsia="Comic Sans MS" w:hAnsi="Times New Roman" w:cs="Times New Roman"/>
+          <w:sz w:val="32"/>
+          <w:szCs w:val="32"/>
+        </w:rPr>
+      </w:pPr>
+      <w:r>
+        <w:rPr>
+          <w:rFonts w:ascii="Times New Roman" w:eastAsia="Comic Sans MS" w:hAnsi="Times New Roman" w:cs="Times New Roman"/>
+          <w:sz w:val="32"/>
+          <w:szCs w:val="32"/>
+        </w:rPr>
+        <w:tab/>
+      </w:r>
+      <w:r>
+        <w:rPr>
+          <w:rFonts w:ascii="Times New Roman" w:eastAsia="Comic Sans MS" w:hAnsi="Times New Roman" w:cs="Times New Roman"/>
+          <w:sz w:val="32"/>
+          <w:szCs w:val="32"/>
+        </w:rPr>
+        <w:tab/>
+        <w:t xml:space="preserve">public static void main(String[] </w:t>
+      </w:r>
+      <w:proofErr w:type="spellStart"/>
+      <w:r>
+        <w:rPr>
+          <w:rFonts w:ascii="Times New Roman" w:eastAsia="Comic Sans MS" w:hAnsi="Times New Roman" w:cs="Times New Roman"/>
+          <w:sz w:val="32"/>
+          <w:szCs w:val="32"/>
+        </w:rPr>
+        <w:t>args</w:t>
+      </w:r>
+      <w:proofErr w:type="spellEnd"/>
+      <w:r>
+        <w:rPr>
+          <w:rFonts w:ascii="Times New Roman" w:eastAsia="Comic Sans MS" w:hAnsi="Times New Roman" w:cs="Times New Roman"/>
+          <w:sz w:val="32"/>
+          <w:szCs w:val="32"/>
+        </w:rPr>
+        <w:t xml:space="preserve">) { </w:t>
+      </w:r>
+    </w:p>
+    <w:p>
+      <w:pPr>
+        <w:spacing w:after="240"/>
+        <w:ind w:left="-450" w:hanging="360"/>
+        <w:rPr>
+          <w:rFonts w:ascii="Times New Roman" w:eastAsia="Comic Sans MS" w:hAnsi="Times New Roman" w:cs="Times New Roman"/>
+          <w:sz w:val="32"/>
+          <w:szCs w:val="32"/>
+        </w:rPr>
+      </w:pPr>
+      <w:r>
+        <w:rPr>
+          <w:rFonts w:ascii="Times New Roman" w:eastAsia="Comic Sans MS" w:hAnsi="Times New Roman" w:cs="Times New Roman"/>
+          <w:sz w:val="32"/>
+          <w:szCs w:val="32"/>
+        </w:rPr>
+        <w:t xml:space="preserve">        </w:t>
+      </w:r>
+      <w:r>
+        <w:rPr>
+          <w:rFonts w:ascii="Times New Roman" w:eastAsia="Comic Sans MS" w:hAnsi="Times New Roman" w:cs="Times New Roman"/>
+          <w:sz w:val="32"/>
+          <w:szCs w:val="32"/>
+        </w:rPr>
+        <w:tab/>
+      </w:r>
+      <w:r>
+        <w:rPr>
+          <w:rFonts w:ascii="Times New Roman" w:eastAsia="Comic Sans MS" w:hAnsi="Times New Roman" w:cs="Times New Roman"/>
+          <w:sz w:val="32"/>
+          <w:szCs w:val="32"/>
+        </w:rPr>
+        <w:tab/>
+      </w:r>
+      <w:proofErr w:type="spellStart"/>
+      <w:r>
+        <w:rPr>
+          <w:rFonts w:ascii="Times New Roman" w:eastAsia="Comic Sans MS" w:hAnsi="Times New Roman" w:cs="Times New Roman"/>
+          <w:sz w:val="32"/>
+          <w:szCs w:val="32"/>
+        </w:rPr>
+        <w:t>logger.error</w:t>
+      </w:r>
+      <w:proofErr w:type="spellEnd"/>
+      <w:r>
+        <w:rPr>
+          <w:rFonts w:ascii="Times New Roman" w:eastAsia="Comic Sans MS" w:hAnsi="Times New Roman" w:cs="Times New Roman"/>
+          <w:sz w:val="32"/>
+          <w:szCs w:val="32"/>
+        </w:rPr>
+        <w:t xml:space="preserve">("This is an error message"); </w:t>
+      </w:r>
+    </w:p>
+    <w:p>
+      <w:pPr>
+        <w:spacing w:after="240"/>
+        <w:ind w:left="-450" w:hanging="360"/>
+        <w:rPr>
+          <w:rFonts w:ascii="Times New Roman" w:eastAsia="Comic Sans MS" w:hAnsi="Times New Roman" w:cs="Times New Roman"/>
+          <w:sz w:val="32"/>
+          <w:szCs w:val="32"/>
+        </w:rPr>
+      </w:pPr>
+      <w:r>
+        <w:rPr>
+          <w:rFonts w:ascii="Times New Roman" w:eastAsia="Comic Sans MS" w:hAnsi="Times New Roman" w:cs="Times New Roman"/>
+          <w:sz w:val="32"/>
+          <w:szCs w:val="32"/>
+        </w:rPr>
+        <w:t xml:space="preserve">        </w:t>
+      </w:r>
+      <w:r>
+        <w:rPr>
+          <w:rFonts w:ascii="Times New Roman" w:eastAsia="Comic Sans MS" w:hAnsi="Times New Roman" w:cs="Times New Roman"/>
+          <w:sz w:val="32"/>
+          <w:szCs w:val="32"/>
+        </w:rPr>
+        <w:tab/>
+      </w:r>
+      <w:r>
+        <w:rPr>
+          <w:rFonts w:ascii="Times New Roman" w:eastAsia="Comic Sans MS" w:hAnsi="Times New Roman" w:cs="Times New Roman"/>
+          <w:sz w:val="32"/>
+          <w:szCs w:val="32"/>
+        </w:rPr>
+        <w:tab/>
+      </w:r>
+      <w:proofErr w:type="spellStart"/>
+      <w:r>
+        <w:rPr>
+          <w:rFonts w:ascii="Times New Roman" w:eastAsia="Comic Sans MS" w:hAnsi="Times New Roman" w:cs="Times New Roman"/>
+          <w:sz w:val="32"/>
+          <w:szCs w:val="32"/>
+        </w:rPr>
+        <w:t>logger.warn</w:t>
+      </w:r>
+      <w:proofErr w:type="spellEnd"/>
+      <w:r>
+        <w:rPr>
+          <w:rFonts w:ascii="Times New Roman" w:eastAsia="Comic Sans MS" w:hAnsi="Times New Roman" w:cs="Times New Roman"/>
+          <w:sz w:val="32"/>
+          <w:szCs w:val="32"/>
+        </w:rPr>
+        <w:t xml:space="preserve">("This is a warning message"); </w:t>
+      </w:r>
+    </w:p>
+    <w:p>
+      <w:pPr>
+        <w:spacing w:after="240"/>
+        <w:ind w:left="-450" w:hanging="360"/>
+        <w:rPr>
+          <w:rFonts w:ascii="Times New Roman" w:eastAsia="Comic Sans MS" w:hAnsi="Times New Roman" w:cs="Times New Roman"/>
+          <w:sz w:val="32"/>
+          <w:szCs w:val="32"/>
+        </w:rPr>
+      </w:pPr>
+      <w:r>
+        <w:rPr>
+          <w:rFonts w:ascii="Times New Roman" w:eastAsia="Comic Sans MS" w:hAnsi="Times New Roman" w:cs="Times New Roman"/>
+          <w:sz w:val="32"/>
+          <w:szCs w:val="32"/>
+        </w:rPr>
+        <w:t xml:space="preserve">    </w:t>
+      </w:r>
+      <w:r>
+        <w:rPr>
+          <w:rFonts w:ascii="Times New Roman" w:eastAsia="Comic Sans MS" w:hAnsi="Times New Roman" w:cs="Times New Roman"/>
+          <w:sz w:val="32"/>
+          <w:szCs w:val="32"/>
+        </w:rPr>
+        <w:tab/>
+      </w:r>
+      <w:r>
+        <w:rPr>
+          <w:rFonts w:ascii="Times New Roman" w:eastAsia="Comic Sans MS" w:hAnsi="Times New Roman" w:cs="Times New Roman"/>
+          <w:sz w:val="32"/>
+          <w:szCs w:val="32"/>
+        </w:rPr>
+        <w:tab/>
+      </w:r>
+      <w:r>
+        <w:rPr>
+          <w:rFonts w:ascii="Times New Roman" w:eastAsia="Comic Sans MS" w:hAnsi="Times New Roman" w:cs="Times New Roman"/>
+          <w:sz w:val="32"/>
+          <w:szCs w:val="32"/>
+        </w:rPr>
+        <w:t xml:space="preserve">} </w:t>
+      </w:r>
+    </w:p>
+    <w:p>
+      <w:pPr>
+        <w:spacing w:after="240"/>
+        <w:ind w:left="-450" w:hanging="360"/>
+        <w:rPr>
+          <w:rFonts w:ascii="Times New Roman" w:eastAsia="Comic Sans MS" w:hAnsi="Times New Roman" w:cs="Times New Roman"/>
+          <w:sz w:val="32"/>
+          <w:szCs w:val="32"/>
+        </w:rPr>
+      </w:pPr>
+      <w:r>
+        <w:rPr>
+          <w:rFonts w:ascii="Times New Roman" w:eastAsia="Comic Sans MS" w:hAnsi="Times New Roman" w:cs="Times New Roman"/>
+          <w:sz w:val="32"/>
+          <w:szCs w:val="32"/>
+        </w:rPr>
+        <w:tab/>
+      </w:r>
+      <w:r>
+        <w:rPr>
+          <w:rFonts w:ascii="Times New Roman" w:eastAsia="Comic Sans MS" w:hAnsi="Times New Roman" w:cs="Times New Roman"/>
+          <w:sz w:val="32"/>
+          <w:szCs w:val="32"/>
+        </w:rPr>
+        <w:t>}</w:t>
+      </w:r>
+    </w:p>
+    <w:p>
+      <w:pPr>
+        <w:spacing w:after="240"/>
+        <w:ind w:left="-450" w:hanging="360"/>
+        <w:rPr>
+          <w:rFonts w:ascii="Times New Roman" w:eastAsia="Comic Sans MS" w:hAnsi="Times New Roman" w:cs="Times New Roman"/>
           <w:b/>
           <w:bCs/>
           <w:sz w:val="28"/>
@@ -291,14 +1207,26 @@
       <w:r>
         <w:rPr>
           <w:rFonts w:ascii="Times New Roman" w:eastAsia="Comic Sans MS" w:hAnsi="Times New Roman" w:cs="Times New Roman"/>
+          <w:sz w:val="28"/>
+          <w:szCs w:val="28"/>
+        </w:rPr>
+        <w:tab/>
+      </w:r>
+      <w:r>
+        <w:rPr>
+          <w:rFonts w:ascii="Times New Roman" w:eastAsia="Comic Sans MS" w:hAnsi="Times New Roman" w:cs="Times New Roman"/>
           <w:b/>
           <w:bCs/>
           <w:sz w:val="28"/>
           <w:szCs w:val="28"/>
         </w:rPr>
-        <w:tab/>
-      </w:r>
-      <w:r>
+        <w:t>Code:</w:t>
+      </w:r>
+    </w:p>
+    <w:p>
+      <w:pPr>
+        <w:spacing w:after="240"/>
+        <w:ind w:left="-450" w:hanging="360"/>
         <w:rPr>
           <w:rFonts w:ascii="Times New Roman" w:eastAsia="Comic Sans MS" w:hAnsi="Times New Roman" w:cs="Times New Roman"/>
           <w:b/>
@@ -306,7 +1234,26 @@
           <w:sz w:val="28"/>
           <w:szCs w:val="28"/>
         </w:rPr>
-        <w:t>Account.java:</w:t>
+      </w:pPr>
+      <w:r>
+        <w:rPr>
+          <w:rFonts w:ascii="Times New Roman" w:eastAsia="Comic Sans MS" w:hAnsi="Times New Roman" w:cs="Times New Roman"/>
+          <w:b/>
+          <w:bCs/>
+          <w:sz w:val="28"/>
+          <w:szCs w:val="28"/>
+        </w:rPr>
+        <w:tab/>
+      </w:r>
+      <w:r>
+        <w:rPr>
+          <w:rFonts w:ascii="Times New Roman" w:eastAsia="Comic Sans MS" w:hAnsi="Times New Roman" w:cs="Times New Roman"/>
+          <w:b/>
+          <w:bCs/>
+          <w:sz w:val="28"/>
+          <w:szCs w:val="28"/>
+        </w:rPr>
+        <w:t>LoginService.java:</w:t>
       </w:r>
     </w:p>
     <w:p>
@@ -342,7 +1289,7 @@
           <w:sz w:val="28"/>
           <w:szCs w:val="28"/>
         </w:rPr>
-        <w:t>com.cognizant.account.model</w:t>
+        <w:t>org.example</w:t>
       </w:r>
       <w:proofErr w:type="spellEnd"/>
       <w:r>
@@ -360,7 +1307,7 @@
           <w:szCs w:val="28"/>
         </w:rPr>
         <w:br/>
-        <w:t>public class Account{</w:t>
+        <w:t>import org.slf4j.Logger;</w:t>
       </w:r>
       <w:r>
         <w:rPr>
@@ -369,7 +1316,14 @@
           <w:szCs w:val="28"/>
         </w:rPr>
         <w:br/>
-        <w:t xml:space="preserve">    private String number;</w:t>
+      </w:r>
+      <w:r>
+        <w:rPr>
+          <w:rFonts w:ascii="Times New Roman" w:eastAsia="Comic Sans MS" w:hAnsi="Times New Roman" w:cs="Times New Roman"/>
+          <w:sz w:val="28"/>
+          <w:szCs w:val="28"/>
+        </w:rPr>
+        <w:t>import org.slf4j.LoggerFactory;</w:t>
       </w:r>
       <w:r>
         <w:rPr>
@@ -378,7 +1332,25 @@
           <w:szCs w:val="28"/>
         </w:rPr>
         <w:br/>
-        <w:t xml:space="preserve">    private String type;</w:t>
+        <w:t xml:space="preserve">import </w:t>
+      </w:r>
+      <w:proofErr w:type="spellStart"/>
+      <w:r>
+        <w:rPr>
+          <w:rFonts w:ascii="Times New Roman" w:eastAsia="Comic Sans MS" w:hAnsi="Times New Roman" w:cs="Times New Roman"/>
+          <w:sz w:val="28"/>
+          <w:szCs w:val="28"/>
+        </w:rPr>
+        <w:t>java.util.HashMap</w:t>
+      </w:r>
+      <w:proofErr w:type="spellEnd"/>
+      <w:r>
+        <w:rPr>
+          <w:rFonts w:ascii="Times New Roman" w:eastAsia="Comic Sans MS" w:hAnsi="Times New Roman" w:cs="Times New Roman"/>
+          <w:sz w:val="28"/>
+          <w:szCs w:val="28"/>
+        </w:rPr>
+        <w:t>;</w:t>
       </w:r>
       <w:r>
         <w:rPr>
@@ -387,7 +1359,25 @@
           <w:szCs w:val="28"/>
         </w:rPr>
         <w:br/>
-        <w:t xml:space="preserve">    private double balance;</w:t>
+        <w:t xml:space="preserve">import </w:t>
+      </w:r>
+      <w:proofErr w:type="spellStart"/>
+      <w:r>
+        <w:rPr>
+          <w:rFonts w:ascii="Times New Roman" w:eastAsia="Comic Sans MS" w:hAnsi="Times New Roman" w:cs="Times New Roman"/>
+          <w:sz w:val="28"/>
+          <w:szCs w:val="28"/>
+        </w:rPr>
+        <w:t>java.util.Map</w:t>
+      </w:r>
+      <w:proofErr w:type="spellEnd"/>
+      <w:r>
+        <w:rPr>
+          <w:rFonts w:ascii="Times New Roman" w:eastAsia="Comic Sans MS" w:hAnsi="Times New Roman" w:cs="Times New Roman"/>
+          <w:sz w:val="28"/>
+          <w:szCs w:val="28"/>
+        </w:rPr>
+        <w:t>;</w:t>
       </w:r>
       <w:r>
         <w:rPr>
@@ -396,7 +1386,152 @@
           <w:szCs w:val="28"/>
         </w:rPr>
         <w:br/>
-        <w:t xml:space="preserve">    public Account(String number, String type, double balance){</w:t>
+        <w:t xml:space="preserve">public class </w:t>
+      </w:r>
+      <w:proofErr w:type="spellStart"/>
+      <w:r>
+        <w:rPr>
+          <w:rFonts w:ascii="Times New Roman" w:eastAsia="Comic Sans MS" w:hAnsi="Times New Roman" w:cs="Times New Roman"/>
+          <w:sz w:val="28"/>
+          <w:szCs w:val="28"/>
+        </w:rPr>
+        <w:t>LoginService</w:t>
+      </w:r>
+      <w:proofErr w:type="spellEnd"/>
+      <w:r>
+        <w:rPr>
+          <w:rFonts w:ascii="Times New Roman" w:eastAsia="Comic Sans MS" w:hAnsi="Times New Roman" w:cs="Times New Roman"/>
+          <w:sz w:val="28"/>
+          <w:szCs w:val="28"/>
+        </w:rPr>
+        <w:t>{</w:t>
+      </w:r>
+      <w:r>
+        <w:rPr>
+          <w:rFonts w:ascii="Times New Roman" w:eastAsia="Comic Sans MS" w:hAnsi="Times New Roman" w:cs="Times New Roman"/>
+          <w:sz w:val="28"/>
+          <w:szCs w:val="28"/>
+        </w:rPr>
+        <w:br/>
+        <w:t xml:space="preserve">    private static final Logger </w:t>
+      </w:r>
+      <w:r>
+        <w:rPr>
+          <w:rFonts w:ascii="Times New Roman" w:eastAsia="Comic Sans MS" w:hAnsi="Times New Roman" w:cs="Times New Roman"/>
+          <w:i/>
+          <w:iCs/>
+          <w:sz w:val="28"/>
+          <w:szCs w:val="28"/>
+        </w:rPr>
+        <w:t>logger</w:t>
+      </w:r>
+      <w:r>
+        <w:rPr>
+          <w:rFonts w:ascii="Times New Roman" w:eastAsia="Comic Sans MS" w:hAnsi="Times New Roman" w:cs="Times New Roman"/>
+          <w:sz w:val="28"/>
+          <w:szCs w:val="28"/>
+        </w:rPr>
+        <w:t>=</w:t>
+      </w:r>
+      <w:proofErr w:type="spellStart"/>
+      <w:r>
+        <w:rPr>
+          <w:rFonts w:ascii="Times New Roman" w:eastAsia="Comic Sans MS" w:hAnsi="Times New Roman" w:cs="Times New Roman"/>
+          <w:sz w:val="28"/>
+          <w:szCs w:val="28"/>
+        </w:rPr>
+        <w:t>LoggerFactory.</w:t>
+      </w:r>
+      <w:r>
+        <w:rPr>
+          <w:rFonts w:ascii="Times New Roman" w:eastAsia="Comic Sans MS" w:hAnsi="Times New Roman" w:cs="Times New Roman"/>
+          <w:i/>
+          <w:iCs/>
+          <w:sz w:val="28"/>
+          <w:szCs w:val="28"/>
+        </w:rPr>
+        <w:t>getLogger</w:t>
+      </w:r>
+      <w:proofErr w:type="spellEnd"/>
+      <w:r>
+        <w:rPr>
+          <w:rFonts w:ascii="Times New Roman" w:eastAsia="Comic Sans MS" w:hAnsi="Times New Roman" w:cs="Times New Roman"/>
+          <w:sz w:val="28"/>
+          <w:szCs w:val="28"/>
+        </w:rPr>
+        <w:t>(</w:t>
+      </w:r>
+      <w:proofErr w:type="spellStart"/>
+      <w:r>
+        <w:rPr>
+          <w:rFonts w:ascii="Times New Roman" w:eastAsia="Comic Sans MS" w:hAnsi="Times New Roman" w:cs="Times New Roman"/>
+          <w:sz w:val="28"/>
+          <w:szCs w:val="28"/>
+        </w:rPr>
+        <w:t>LoginService.class</w:t>
+      </w:r>
+      <w:proofErr w:type="spellEnd"/>
+      <w:r>
+        <w:rPr>
+          <w:rFonts w:ascii="Times New Roman" w:eastAsia="Comic Sans MS" w:hAnsi="Times New Roman" w:cs="Times New Roman"/>
+          <w:sz w:val="28"/>
+          <w:szCs w:val="28"/>
+        </w:rPr>
+        <w:t>);</w:t>
+      </w:r>
+      <w:r>
+        <w:rPr>
+          <w:rFonts w:ascii="Times New Roman" w:eastAsia="Comic Sans MS" w:hAnsi="Times New Roman" w:cs="Times New Roman"/>
+          <w:sz w:val="28"/>
+          <w:szCs w:val="28"/>
+        </w:rPr>
+        <w:br/>
+        <w:t xml:space="preserve">    private Map&lt;</w:t>
+      </w:r>
+      <w:proofErr w:type="spellStart"/>
+      <w:r>
+        <w:rPr>
+          <w:rFonts w:ascii="Times New Roman" w:eastAsia="Comic Sans MS" w:hAnsi="Times New Roman" w:cs="Times New Roman"/>
+          <w:sz w:val="28"/>
+          <w:szCs w:val="28"/>
+        </w:rPr>
+        <w:t>String,String</w:t>
+      </w:r>
+      <w:proofErr w:type="spellEnd"/>
+      <w:r>
+        <w:rPr>
+          <w:rFonts w:ascii="Times New Roman" w:eastAsia="Comic Sans MS" w:hAnsi="Times New Roman" w:cs="Times New Roman"/>
+          <w:sz w:val="28"/>
+          <w:szCs w:val="28"/>
+        </w:rPr>
+        <w:t>&gt;users=new HashMap&lt;&gt;();</w:t>
+      </w:r>
+      <w:r>
+        <w:rPr>
+          <w:rFonts w:ascii="Times New Roman" w:eastAsia="Comic Sans MS" w:hAnsi="Times New Roman" w:cs="Times New Roman"/>
+          <w:sz w:val="28"/>
+          <w:szCs w:val="28"/>
+        </w:rPr>
+        <w:br/>
+        <w:t xml:space="preserve">    public </w:t>
+      </w:r>
+      <w:proofErr w:type="spellStart"/>
+      <w:r>
+        <w:rPr>
+          <w:rFonts w:ascii="Times New Roman" w:eastAsia="Comic Sans MS" w:hAnsi="Times New Roman" w:cs="Times New Roman"/>
+          <w:sz w:val="28"/>
+          <w:szCs w:val="28"/>
+        </w:rPr>
+        <w:t>LoginService</w:t>
+      </w:r>
+      <w:proofErr w:type="spellEnd"/>
+      <w:r>
+        <w:rPr>
+          <w:rFonts w:ascii="Times New Roman" w:eastAsia="Comic Sans MS" w:hAnsi="Times New Roman" w:cs="Times New Roman"/>
+          <w:sz w:val="28"/>
+          <w:szCs w:val="28"/>
+        </w:rPr>
+        <w:t>(){</w:t>
       </w:r>
       <w:r>
         <w:rPr>
@@ -411,10 +1546,20 @@
       <w:r>
         <w:rPr>
           <w:rFonts w:ascii="Times New Roman" w:eastAsia="Comic Sans MS" w:hAnsi="Times New Roman" w:cs="Times New Roman"/>
-          <w:sz w:val="28"/>
-          <w:szCs w:val="28"/>
-        </w:rPr>
-        <w:t>this.number</w:t>
+          <w:i/>
+          <w:iCs/>
+          <w:sz w:val="28"/>
+          <w:szCs w:val="28"/>
+        </w:rPr>
+        <w:t>logger</w:t>
+      </w:r>
+      <w:r>
+        <w:rPr>
+          <w:rFonts w:ascii="Times New Roman" w:eastAsia="Comic Sans MS" w:hAnsi="Times New Roman" w:cs="Times New Roman"/>
+          <w:sz w:val="28"/>
+          <w:szCs w:val="28"/>
+        </w:rPr>
+        <w:t>.debug</w:t>
       </w:r>
       <w:proofErr w:type="spellEnd"/>
       <w:r>
@@ -423,7 +1568,7 @@
           <w:sz w:val="28"/>
           <w:szCs w:val="28"/>
         </w:rPr>
-        <w:t>=number;</w:t>
+        <w:t>("Initializing user database");</w:t>
       </w:r>
       <w:r>
         <w:rPr>
@@ -441,7 +1586,7 @@
           <w:sz w:val="28"/>
           <w:szCs w:val="28"/>
         </w:rPr>
-        <w:t>this.type</w:t>
+        <w:t>users.put</w:t>
       </w:r>
       <w:proofErr w:type="spellEnd"/>
       <w:r>
@@ -450,7 +1595,7 @@
           <w:sz w:val="28"/>
           <w:szCs w:val="28"/>
         </w:rPr>
-        <w:t>=type;</w:t>
+        <w:t>("Akshaya","pass@123");</w:t>
       </w:r>
       <w:r>
         <w:rPr>
@@ -468,7 +1613,7 @@
           <w:sz w:val="28"/>
           <w:szCs w:val="28"/>
         </w:rPr>
-        <w:t>this.balance</w:t>
+        <w:t>users.put</w:t>
       </w:r>
       <w:proofErr w:type="spellEnd"/>
       <w:r>
@@ -477,7 +1622,80 @@
           <w:sz w:val="28"/>
           <w:szCs w:val="28"/>
         </w:rPr>
-        <w:t>=balance;</w:t>
+        <w:t>("</w:t>
+      </w:r>
+      <w:proofErr w:type="spellStart"/>
+      <w:r>
+        <w:rPr>
+          <w:rFonts w:ascii="Times New Roman" w:eastAsia="Comic Sans MS" w:hAnsi="Times New Roman" w:cs="Times New Roman"/>
+          <w:sz w:val="28"/>
+          <w:szCs w:val="28"/>
+        </w:rPr>
+        <w:t>Aks","welcome</w:t>
+      </w:r>
+      <w:proofErr w:type="spellEnd"/>
+      <w:r>
+        <w:rPr>
+          <w:rFonts w:ascii="Times New Roman" w:eastAsia="Comic Sans MS" w:hAnsi="Times New Roman" w:cs="Times New Roman"/>
+          <w:sz w:val="28"/>
+          <w:szCs w:val="28"/>
+        </w:rPr>
+        <w:t>");</w:t>
+      </w:r>
+      <w:r>
+        <w:rPr>
+          <w:rFonts w:ascii="Times New Roman" w:eastAsia="Comic Sans MS" w:hAnsi="Times New Roman" w:cs="Times New Roman"/>
+          <w:sz w:val="28"/>
+          <w:szCs w:val="28"/>
+        </w:rPr>
+        <w:br/>
+        <w:t xml:space="preserve">        </w:t>
+      </w:r>
+      <w:proofErr w:type="spellStart"/>
+      <w:r>
+        <w:rPr>
+          <w:rFonts w:ascii="Times New Roman" w:eastAsia="Comic Sans MS" w:hAnsi="Times New Roman" w:cs="Times New Roman"/>
+          <w:i/>
+          <w:iCs/>
+          <w:sz w:val="28"/>
+          <w:szCs w:val="28"/>
+        </w:rPr>
+        <w:t>logger</w:t>
+      </w:r>
+      <w:r>
+        <w:rPr>
+          <w:rFonts w:ascii="Times New Roman" w:eastAsia="Comic Sans MS" w:hAnsi="Times New Roman" w:cs="Times New Roman"/>
+          <w:sz w:val="28"/>
+          <w:szCs w:val="28"/>
+        </w:rPr>
+        <w:t>.debug</w:t>
+      </w:r>
+      <w:proofErr w:type="spellEnd"/>
+      <w:r>
+        <w:rPr>
+          <w:rFonts w:ascii="Times New Roman" w:eastAsia="Comic Sans MS" w:hAnsi="Times New Roman" w:cs="Times New Roman"/>
+          <w:sz w:val="28"/>
+          <w:szCs w:val="28"/>
+        </w:rPr>
+        <w:t>("User database initialized with {} users",</w:t>
+      </w:r>
+      <w:proofErr w:type="spellStart"/>
+      <w:r>
+        <w:rPr>
+          <w:rFonts w:ascii="Times New Roman" w:eastAsia="Comic Sans MS" w:hAnsi="Times New Roman" w:cs="Times New Roman"/>
+          <w:sz w:val="28"/>
+          <w:szCs w:val="28"/>
+        </w:rPr>
+        <w:t>users.size</w:t>
+      </w:r>
+      <w:proofErr w:type="spellEnd"/>
+      <w:r>
+        <w:rPr>
+          <w:rFonts w:ascii="Times New Roman" w:eastAsia="Comic Sans MS" w:hAnsi="Times New Roman" w:cs="Times New Roman"/>
+          <w:sz w:val="28"/>
+          <w:szCs w:val="28"/>
+        </w:rPr>
+        <w:t>());</w:t>
       </w:r>
       <w:r>
         <w:rPr>
@@ -495,16 +1713,43 @@
           <w:szCs w:val="28"/>
         </w:rPr>
         <w:br/>
-        <w:t xml:space="preserve">    public String </w:t>
+        <w:t xml:space="preserve">    public void login(String</w:t>
+      </w:r>
+      <w:r>
+        <w:rPr>
+          <w:rFonts w:ascii="Times New Roman" w:eastAsia="Comic Sans MS" w:hAnsi="Times New Roman" w:cs="Times New Roman"/>
+          <w:sz w:val="28"/>
+          <w:szCs w:val="28"/>
+        </w:rPr>
+        <w:t xml:space="preserve"> username, String password){</w:t>
+      </w:r>
+      <w:r>
+        <w:rPr>
+          <w:rFonts w:ascii="Times New Roman" w:eastAsia="Comic Sans MS" w:hAnsi="Times New Roman" w:cs="Times New Roman"/>
+          <w:sz w:val="28"/>
+          <w:szCs w:val="28"/>
+        </w:rPr>
+        <w:br/>
+        <w:t xml:space="preserve">        </w:t>
       </w:r>
       <w:proofErr w:type="spellStart"/>
       <w:r>
         <w:rPr>
           <w:rFonts w:ascii="Times New Roman" w:eastAsia="Comic Sans MS" w:hAnsi="Times New Roman" w:cs="Times New Roman"/>
-          <w:sz w:val="28"/>
-          <w:szCs w:val="28"/>
-        </w:rPr>
-        <w:t>getNumber</w:t>
+          <w:i/>
+          <w:iCs/>
+          <w:sz w:val="28"/>
+          <w:szCs w:val="28"/>
+        </w:rPr>
+        <w:t>logger</w:t>
+      </w:r>
+      <w:r>
+        <w:rPr>
+          <w:rFonts w:ascii="Times New Roman" w:eastAsia="Comic Sans MS" w:hAnsi="Times New Roman" w:cs="Times New Roman"/>
+          <w:sz w:val="28"/>
+          <w:szCs w:val="28"/>
+        </w:rPr>
+        <w:t>.debug</w:t>
       </w:r>
       <w:proofErr w:type="spellEnd"/>
       <w:r>
@@ -513,7 +1758,7 @@
           <w:sz w:val="28"/>
           <w:szCs w:val="28"/>
         </w:rPr>
-        <w:t>(){</w:t>
+        <w:t>("Login attempt for user:'{}'",username);</w:t>
       </w:r>
       <w:r>
         <w:rPr>
@@ -522,7 +1767,314 @@
           <w:szCs w:val="28"/>
         </w:rPr>
         <w:br/>
-        <w:t xml:space="preserve">        return number;</w:t>
+        <w:t xml:space="preserve">        if(!</w:t>
+      </w:r>
+      <w:proofErr w:type="spellStart"/>
+      <w:r>
+        <w:rPr>
+          <w:rFonts w:ascii="Times New Roman" w:eastAsia="Comic Sans MS" w:hAnsi="Times New Roman" w:cs="Times New Roman"/>
+          <w:sz w:val="28"/>
+          <w:szCs w:val="28"/>
+        </w:rPr>
+        <w:t>users.containsKey</w:t>
+      </w:r>
+      <w:proofErr w:type="spellEnd"/>
+      <w:r>
+        <w:rPr>
+          <w:rFonts w:ascii="Times New Roman" w:eastAsia="Comic Sans MS" w:hAnsi="Times New Roman" w:cs="Times New Roman"/>
+          <w:sz w:val="28"/>
+          <w:szCs w:val="28"/>
+        </w:rPr>
+        <w:t>(username)){</w:t>
+      </w:r>
+      <w:r>
+        <w:rPr>
+          <w:rFonts w:ascii="Times New Roman" w:eastAsia="Comic Sans MS" w:hAnsi="Times New Roman" w:cs="Times New Roman"/>
+          <w:sz w:val="28"/>
+          <w:szCs w:val="28"/>
+        </w:rPr>
+        <w:br/>
+        <w:t xml:space="preserve">            </w:t>
+      </w:r>
+      <w:proofErr w:type="spellStart"/>
+      <w:r>
+        <w:rPr>
+          <w:rFonts w:ascii="Times New Roman" w:eastAsia="Comic Sans MS" w:hAnsi="Times New Roman" w:cs="Times New Roman"/>
+          <w:i/>
+          <w:iCs/>
+          <w:sz w:val="28"/>
+          <w:szCs w:val="28"/>
+        </w:rPr>
+        <w:t>logger</w:t>
+      </w:r>
+      <w:r>
+        <w:rPr>
+          <w:rFonts w:ascii="Times New Roman" w:eastAsia="Comic Sans MS" w:hAnsi="Times New Roman" w:cs="Times New Roman"/>
+          <w:sz w:val="28"/>
+          <w:szCs w:val="28"/>
+        </w:rPr>
+        <w:t>.warn</w:t>
+      </w:r>
+      <w:proofErr w:type="spellEnd"/>
+      <w:r>
+        <w:rPr>
+          <w:rFonts w:ascii="Times New Roman" w:eastAsia="Comic Sans MS" w:hAnsi="Times New Roman" w:cs="Times New Roman"/>
+          <w:sz w:val="28"/>
+          <w:szCs w:val="28"/>
+        </w:rPr>
+        <w:t xml:space="preserve">("Login failed: User '{}' not </w:t>
+      </w:r>
+      <w:proofErr w:type="spellStart"/>
+      <w:r>
+        <w:rPr>
+          <w:rFonts w:ascii="Times New Roman" w:eastAsia="Comic Sans MS" w:hAnsi="Times New Roman" w:cs="Times New Roman"/>
+          <w:sz w:val="28"/>
+          <w:szCs w:val="28"/>
+        </w:rPr>
+        <w:t>found",username</w:t>
+      </w:r>
+      <w:proofErr w:type="spellEnd"/>
+      <w:r>
+        <w:rPr>
+          <w:rFonts w:ascii="Times New Roman" w:eastAsia="Comic Sans MS" w:hAnsi="Times New Roman" w:cs="Times New Roman"/>
+          <w:sz w:val="28"/>
+          <w:szCs w:val="28"/>
+        </w:rPr>
+        <w:t>);</w:t>
+      </w:r>
+      <w:r>
+        <w:rPr>
+          <w:rFonts w:ascii="Times New Roman" w:eastAsia="Comic Sans MS" w:hAnsi="Times New Roman" w:cs="Times New Roman"/>
+          <w:sz w:val="28"/>
+          <w:szCs w:val="28"/>
+        </w:rPr>
+        <w:br/>
+      </w:r>
+      <w:r>
+        <w:rPr>
+          <w:rFonts w:ascii="Times New Roman" w:eastAsia="Comic Sans MS" w:hAnsi="Times New Roman" w:cs="Times New Roman"/>
+          <w:sz w:val="28"/>
+          <w:szCs w:val="28"/>
+        </w:rPr>
+        <w:lastRenderedPageBreak/>
+        <w:t xml:space="preserve">        }</w:t>
+      </w:r>
+      <w:r>
+        <w:rPr>
+          <w:rFonts w:ascii="Times New Roman" w:eastAsia="Comic Sans MS" w:hAnsi="Times New Roman" w:cs="Times New Roman"/>
+          <w:sz w:val="28"/>
+          <w:szCs w:val="28"/>
+        </w:rPr>
+        <w:br/>
+        <w:t xml:space="preserve">        else{</w:t>
+      </w:r>
+      <w:r>
+        <w:rPr>
+          <w:rFonts w:ascii="Times New Roman" w:eastAsia="Comic Sans MS" w:hAnsi="Times New Roman" w:cs="Times New Roman"/>
+          <w:sz w:val="28"/>
+          <w:szCs w:val="28"/>
+        </w:rPr>
+        <w:br/>
+        <w:t xml:space="preserve">            </w:t>
+      </w:r>
+      <w:proofErr w:type="spellStart"/>
+      <w:r>
+        <w:rPr>
+          <w:rFonts w:ascii="Times New Roman" w:eastAsia="Comic Sans MS" w:hAnsi="Times New Roman" w:cs="Times New Roman"/>
+          <w:i/>
+          <w:iCs/>
+          <w:sz w:val="28"/>
+          <w:szCs w:val="28"/>
+        </w:rPr>
+        <w:t>logger</w:t>
+      </w:r>
+      <w:r>
+        <w:rPr>
+          <w:rFonts w:ascii="Times New Roman" w:eastAsia="Comic Sans MS" w:hAnsi="Times New Roman" w:cs="Times New Roman"/>
+          <w:sz w:val="28"/>
+          <w:szCs w:val="28"/>
+        </w:rPr>
+        <w:t>.debug</w:t>
+      </w:r>
+      <w:proofErr w:type="spellEnd"/>
+      <w:r>
+        <w:rPr>
+          <w:rFonts w:ascii="Times New Roman" w:eastAsia="Comic Sans MS" w:hAnsi="Times New Roman" w:cs="Times New Roman"/>
+          <w:sz w:val="28"/>
+          <w:szCs w:val="28"/>
+        </w:rPr>
+        <w:t xml:space="preserve">("User '{}' found, validating </w:t>
+      </w:r>
+      <w:proofErr w:type="spellStart"/>
+      <w:r>
+        <w:rPr>
+          <w:rFonts w:ascii="Times New Roman" w:eastAsia="Comic Sans MS" w:hAnsi="Times New Roman" w:cs="Times New Roman"/>
+          <w:sz w:val="28"/>
+          <w:szCs w:val="28"/>
+        </w:rPr>
+        <w:t>password",username</w:t>
+      </w:r>
+      <w:proofErr w:type="spellEnd"/>
+      <w:r>
+        <w:rPr>
+          <w:rFonts w:ascii="Times New Roman" w:eastAsia="Comic Sans MS" w:hAnsi="Times New Roman" w:cs="Times New Roman"/>
+          <w:sz w:val="28"/>
+          <w:szCs w:val="28"/>
+        </w:rPr>
+        <w:t>);</w:t>
+      </w:r>
+      <w:r>
+        <w:rPr>
+          <w:rFonts w:ascii="Times New Roman" w:eastAsia="Comic Sans MS" w:hAnsi="Times New Roman" w:cs="Times New Roman"/>
+          <w:sz w:val="28"/>
+          <w:szCs w:val="28"/>
+        </w:rPr>
+        <w:br/>
+        <w:t xml:space="preserve">            if(!</w:t>
+      </w:r>
+      <w:proofErr w:type="spellStart"/>
+      <w:r>
+        <w:rPr>
+          <w:rFonts w:ascii="Times New Roman" w:eastAsia="Comic Sans MS" w:hAnsi="Times New Roman" w:cs="Times New Roman"/>
+          <w:sz w:val="28"/>
+          <w:szCs w:val="28"/>
+        </w:rPr>
+        <w:t>users.get</w:t>
+      </w:r>
+      <w:proofErr w:type="spellEnd"/>
+      <w:r>
+        <w:rPr>
+          <w:rFonts w:ascii="Times New Roman" w:eastAsia="Comic Sans MS" w:hAnsi="Times New Roman" w:cs="Times New Roman"/>
+          <w:sz w:val="28"/>
+          <w:szCs w:val="28"/>
+        </w:rPr>
+        <w:t>(username).equals(password)){</w:t>
+      </w:r>
+      <w:r>
+        <w:rPr>
+          <w:rFonts w:ascii="Times New Roman" w:eastAsia="Comic Sans MS" w:hAnsi="Times New Roman" w:cs="Times New Roman"/>
+          <w:sz w:val="28"/>
+          <w:szCs w:val="28"/>
+        </w:rPr>
+        <w:br/>
+        <w:t xml:space="preserve">                </w:t>
+      </w:r>
+      <w:proofErr w:type="spellStart"/>
+      <w:r>
+        <w:rPr>
+          <w:rFonts w:ascii="Times New Roman" w:eastAsia="Comic Sans MS" w:hAnsi="Times New Roman" w:cs="Times New Roman"/>
+          <w:i/>
+          <w:iCs/>
+          <w:sz w:val="28"/>
+          <w:szCs w:val="28"/>
+        </w:rPr>
+        <w:t>logger</w:t>
+      </w:r>
+      <w:r>
+        <w:rPr>
+          <w:rFonts w:ascii="Times New Roman" w:eastAsia="Comic Sans MS" w:hAnsi="Times New Roman" w:cs="Times New Roman"/>
+          <w:sz w:val="28"/>
+          <w:szCs w:val="28"/>
+        </w:rPr>
+        <w:t>.error</w:t>
+      </w:r>
+      <w:proofErr w:type="spellEnd"/>
+      <w:r>
+        <w:rPr>
+          <w:rFonts w:ascii="Times New Roman" w:eastAsia="Comic Sans MS" w:hAnsi="Times New Roman" w:cs="Times New Roman"/>
+          <w:sz w:val="28"/>
+          <w:szCs w:val="28"/>
+        </w:rPr>
+        <w:t>("Login failed: Incorrect password for user '{}'",username);</w:t>
+      </w:r>
+      <w:r>
+        <w:rPr>
+          <w:rFonts w:ascii="Times New Roman" w:eastAsia="Comic Sans MS" w:hAnsi="Times New Roman" w:cs="Times New Roman"/>
+          <w:sz w:val="28"/>
+          <w:szCs w:val="28"/>
+        </w:rPr>
+        <w:br/>
+        <w:t xml:space="preserve">            }</w:t>
+      </w:r>
+      <w:r>
+        <w:rPr>
+          <w:rFonts w:ascii="Times New Roman" w:eastAsia="Comic Sans MS" w:hAnsi="Times New Roman" w:cs="Times New Roman"/>
+          <w:sz w:val="28"/>
+          <w:szCs w:val="28"/>
+        </w:rPr>
+        <w:br/>
+        <w:t xml:space="preserve">            else{</w:t>
+      </w:r>
+      <w:r>
+        <w:rPr>
+          <w:rFonts w:ascii="Times New Roman" w:eastAsia="Comic Sans MS" w:hAnsi="Times New Roman" w:cs="Times New Roman"/>
+          <w:sz w:val="28"/>
+          <w:szCs w:val="28"/>
+        </w:rPr>
+        <w:br/>
+        <w:t xml:space="preserve">                </w:t>
+      </w:r>
+      <w:r>
+        <w:rPr>
+          <w:rFonts w:ascii="Times New Roman" w:eastAsia="Comic Sans MS" w:hAnsi="Times New Roman" w:cs="Times New Roman"/>
+          <w:i/>
+          <w:iCs/>
+          <w:sz w:val="28"/>
+          <w:szCs w:val="28"/>
+        </w:rPr>
+        <w:t>logger</w:t>
+      </w:r>
+      <w:r>
+        <w:rPr>
+          <w:rFonts w:ascii="Times New Roman" w:eastAsia="Comic Sans MS" w:hAnsi="Times New Roman" w:cs="Times New Roman"/>
+          <w:sz w:val="28"/>
+          <w:szCs w:val="28"/>
+        </w:rPr>
+        <w:t>.info("User</w:t>
+      </w:r>
+      <w:r>
+        <w:rPr>
+          <w:rFonts w:ascii="Times New Roman" w:eastAsia="Comic Sans MS" w:hAnsi="Times New Roman" w:cs="Times New Roman"/>
+          <w:sz w:val="28"/>
+          <w:szCs w:val="28"/>
+        </w:rPr>
+        <w:t xml:space="preserve"> '{}' logged in </w:t>
+      </w:r>
+      <w:proofErr w:type="spellStart"/>
+      <w:r>
+        <w:rPr>
+          <w:rFonts w:ascii="Times New Roman" w:eastAsia="Comic Sans MS" w:hAnsi="Times New Roman" w:cs="Times New Roman"/>
+          <w:sz w:val="28"/>
+          <w:szCs w:val="28"/>
+        </w:rPr>
+        <w:t>successfully",username</w:t>
+      </w:r>
+      <w:proofErr w:type="spellEnd"/>
+      <w:r>
+        <w:rPr>
+          <w:rFonts w:ascii="Times New Roman" w:eastAsia="Comic Sans MS" w:hAnsi="Times New Roman" w:cs="Times New Roman"/>
+          <w:sz w:val="28"/>
+          <w:szCs w:val="28"/>
+        </w:rPr>
+        <w:t>);</w:t>
+      </w:r>
+      <w:r>
+        <w:rPr>
+          <w:rFonts w:ascii="Times New Roman" w:eastAsia="Comic Sans MS" w:hAnsi="Times New Roman" w:cs="Times New Roman"/>
+          <w:sz w:val="28"/>
+          <w:szCs w:val="28"/>
+        </w:rPr>
+        <w:br/>
+        <w:t xml:space="preserve">            }</w:t>
+      </w:r>
+      <w:r>
+        <w:rPr>
+          <w:rFonts w:ascii="Times New Roman" w:eastAsia="Comic Sans MS" w:hAnsi="Times New Roman" w:cs="Times New Roman"/>
+          <w:sz w:val="28"/>
+          <w:szCs w:val="28"/>
+        </w:rPr>
+        <w:br/>
+        <w:t xml:space="preserve">        }</w:t>
       </w:r>
       <w:r>
         <w:rPr>
@@ -540,7 +2092,7 @@
           <w:szCs w:val="28"/>
         </w:rPr>
         <w:br/>
-        <w:t xml:space="preserve">    public String </w:t>
+        <w:t xml:space="preserve">    public static void main(String[] </w:t>
       </w:r>
       <w:proofErr w:type="spellStart"/>
       <w:r>
@@ -549,7 +2101,7 @@
           <w:sz w:val="28"/>
           <w:szCs w:val="28"/>
         </w:rPr>
-        <w:t>getType</w:t>
+        <w:t>args</w:t>
       </w:r>
       <w:proofErr w:type="spellEnd"/>
       <w:r>
@@ -558,7 +2110,7 @@
           <w:sz w:val="28"/>
           <w:szCs w:val="28"/>
         </w:rPr>
-        <w:t>(){</w:t>
+        <w:t>){</w:t>
       </w:r>
       <w:r>
         <w:rPr>
@@ -567,7 +2119,234 @@
           <w:szCs w:val="28"/>
         </w:rPr>
         <w:br/>
-        <w:t xml:space="preserve">        return type;</w:t>
+        <w:t xml:space="preserve">        </w:t>
+      </w:r>
+      <w:proofErr w:type="spellStart"/>
+      <w:r>
+        <w:rPr>
+          <w:rFonts w:ascii="Times New Roman" w:eastAsia="Comic Sans MS" w:hAnsi="Times New Roman" w:cs="Times New Roman"/>
+          <w:i/>
+          <w:iCs/>
+          <w:sz w:val="28"/>
+          <w:szCs w:val="28"/>
+        </w:rPr>
+        <w:t>logger</w:t>
+      </w:r>
+      <w:r>
+        <w:rPr>
+          <w:rFonts w:ascii="Times New Roman" w:eastAsia="Comic Sans MS" w:hAnsi="Times New Roman" w:cs="Times New Roman"/>
+          <w:sz w:val="28"/>
+          <w:szCs w:val="28"/>
+        </w:rPr>
+        <w:t>.debug</w:t>
+      </w:r>
+      <w:proofErr w:type="spellEnd"/>
+      <w:r>
+        <w:rPr>
+          <w:rFonts w:ascii="Times New Roman" w:eastAsia="Comic Sans MS" w:hAnsi="Times New Roman" w:cs="Times New Roman"/>
+          <w:sz w:val="28"/>
+          <w:szCs w:val="28"/>
+        </w:rPr>
+        <w:t>("Application started.");</w:t>
+      </w:r>
+      <w:r>
+        <w:rPr>
+          <w:rFonts w:ascii="Times New Roman" w:eastAsia="Comic Sans MS" w:hAnsi="Times New Roman" w:cs="Times New Roman"/>
+          <w:sz w:val="28"/>
+          <w:szCs w:val="28"/>
+        </w:rPr>
+        <w:br/>
+        <w:t xml:space="preserve">        </w:t>
+      </w:r>
+      <w:proofErr w:type="spellStart"/>
+      <w:r>
+        <w:rPr>
+          <w:rFonts w:ascii="Times New Roman" w:eastAsia="Comic Sans MS" w:hAnsi="Times New Roman" w:cs="Times New Roman"/>
+          <w:sz w:val="28"/>
+          <w:szCs w:val="28"/>
+        </w:rPr>
+        <w:t>LoginService</w:t>
+      </w:r>
+      <w:proofErr w:type="spellEnd"/>
+      <w:r>
+        <w:rPr>
+          <w:rFonts w:ascii="Times New Roman" w:eastAsia="Comic Sans MS" w:hAnsi="Times New Roman" w:cs="Times New Roman"/>
+          <w:sz w:val="28"/>
+          <w:szCs w:val="28"/>
+        </w:rPr>
+        <w:t xml:space="preserve"> </w:t>
+      </w:r>
+      <w:proofErr w:type="spellStart"/>
+      <w:r>
+        <w:rPr>
+          <w:rFonts w:ascii="Times New Roman" w:eastAsia="Comic Sans MS" w:hAnsi="Times New Roman" w:cs="Times New Roman"/>
+          <w:sz w:val="28"/>
+          <w:szCs w:val="28"/>
+        </w:rPr>
+        <w:t>loginService</w:t>
+      </w:r>
+      <w:proofErr w:type="spellEnd"/>
+      <w:r>
+        <w:rPr>
+          <w:rFonts w:ascii="Times New Roman" w:eastAsia="Comic Sans MS" w:hAnsi="Times New Roman" w:cs="Times New Roman"/>
+          <w:sz w:val="28"/>
+          <w:szCs w:val="28"/>
+        </w:rPr>
+        <w:t xml:space="preserve"> = new </w:t>
+      </w:r>
+      <w:proofErr w:type="spellStart"/>
+      <w:r>
+        <w:rPr>
+          <w:rFonts w:ascii="Times New Roman" w:eastAsia="Comic Sans MS" w:hAnsi="Times New Roman" w:cs="Times New Roman"/>
+          <w:sz w:val="28"/>
+          <w:szCs w:val="28"/>
+        </w:rPr>
+        <w:t>LoginService</w:t>
+      </w:r>
+      <w:proofErr w:type="spellEnd"/>
+      <w:r>
+        <w:rPr>
+          <w:rFonts w:ascii="Times New Roman" w:eastAsia="Comic Sans MS" w:hAnsi="Times New Roman" w:cs="Times New Roman"/>
+          <w:sz w:val="28"/>
+          <w:szCs w:val="28"/>
+        </w:rPr>
+        <w:t>();</w:t>
+      </w:r>
+      <w:r>
+        <w:rPr>
+          <w:rFonts w:ascii="Times New Roman" w:eastAsia="Comic Sans MS" w:hAnsi="Times New Roman" w:cs="Times New Roman"/>
+          <w:sz w:val="28"/>
+          <w:szCs w:val="28"/>
+        </w:rPr>
+        <w:br/>
+        <w:t xml:space="preserve">        </w:t>
+      </w:r>
+      <w:proofErr w:type="spellStart"/>
+      <w:r>
+        <w:rPr>
+          <w:rFonts w:ascii="Times New Roman" w:eastAsia="Comic Sans MS" w:hAnsi="Times New Roman" w:cs="Times New Roman"/>
+          <w:sz w:val="28"/>
+          <w:szCs w:val="28"/>
+        </w:rPr>
+        <w:t>loginService.login</w:t>
+      </w:r>
+      <w:proofErr w:type="spellEnd"/>
+      <w:r>
+        <w:rPr>
+          <w:rFonts w:ascii="Times New Roman" w:eastAsia="Comic Sans MS" w:hAnsi="Times New Roman" w:cs="Times New Roman"/>
+          <w:sz w:val="28"/>
+          <w:szCs w:val="28"/>
+        </w:rPr>
+        <w:t>("Akshaya", "</w:t>
+      </w:r>
+      <w:proofErr w:type="spellStart"/>
+      <w:r>
+        <w:rPr>
+          <w:rFonts w:ascii="Times New Roman" w:eastAsia="Comic Sans MS" w:hAnsi="Times New Roman" w:cs="Times New Roman"/>
+          <w:sz w:val="28"/>
+          <w:szCs w:val="28"/>
+        </w:rPr>
+        <w:t>wrongpass</w:t>
+      </w:r>
+      <w:proofErr w:type="spellEnd"/>
+      <w:r>
+        <w:rPr>
+          <w:rFonts w:ascii="Times New Roman" w:eastAsia="Comic Sans MS" w:hAnsi="Times New Roman" w:cs="Times New Roman"/>
+          <w:sz w:val="28"/>
+          <w:szCs w:val="28"/>
+        </w:rPr>
+        <w:t>");</w:t>
+      </w:r>
+      <w:r>
+        <w:rPr>
+          <w:rFonts w:ascii="Times New Roman" w:eastAsia="Comic Sans MS" w:hAnsi="Times New Roman" w:cs="Times New Roman"/>
+          <w:sz w:val="28"/>
+          <w:szCs w:val="28"/>
+        </w:rPr>
+        <w:br/>
+        <w:t xml:space="preserve">        </w:t>
+      </w:r>
+      <w:proofErr w:type="spellStart"/>
+      <w:r>
+        <w:rPr>
+          <w:rFonts w:ascii="Times New Roman" w:eastAsia="Comic Sans MS" w:hAnsi="Times New Roman" w:cs="Times New Roman"/>
+          <w:sz w:val="28"/>
+          <w:szCs w:val="28"/>
+        </w:rPr>
+        <w:t>loginService.login</w:t>
+      </w:r>
+      <w:proofErr w:type="spellEnd"/>
+      <w:r>
+        <w:rPr>
+          <w:rFonts w:ascii="Times New Roman" w:eastAsia="Comic Sans MS" w:hAnsi="Times New Roman" w:cs="Times New Roman"/>
+          <w:sz w:val="28"/>
+          <w:szCs w:val="28"/>
+        </w:rPr>
+        <w:t>("john", "123");</w:t>
+      </w:r>
+      <w:r>
+        <w:rPr>
+          <w:rFonts w:ascii="Times New Roman" w:eastAsia="Comic Sans MS" w:hAnsi="Times New Roman" w:cs="Times New Roman"/>
+          <w:sz w:val="28"/>
+          <w:szCs w:val="28"/>
+        </w:rPr>
+        <w:br/>
+        <w:t xml:space="preserve">        </w:t>
+      </w:r>
+      <w:proofErr w:type="spellStart"/>
+      <w:r>
+        <w:rPr>
+          <w:rFonts w:ascii="Times New Roman" w:eastAsia="Comic Sans MS" w:hAnsi="Times New Roman" w:cs="Times New Roman"/>
+          <w:sz w:val="28"/>
+          <w:szCs w:val="28"/>
+        </w:rPr>
+        <w:t>loginService.login</w:t>
+      </w:r>
+      <w:proofErr w:type="spellEnd"/>
+      <w:r>
+        <w:rPr>
+          <w:rFonts w:ascii="Times New Roman" w:eastAsia="Comic Sans MS" w:hAnsi="Times New Roman" w:cs="Times New Roman"/>
+          <w:sz w:val="28"/>
+          <w:szCs w:val="28"/>
+        </w:rPr>
+        <w:t>("Aks", "welcome");</w:t>
+      </w:r>
+      <w:r>
+        <w:rPr>
+          <w:rFonts w:ascii="Times New Roman" w:eastAsia="Comic Sans MS" w:hAnsi="Times New Roman" w:cs="Times New Roman"/>
+          <w:sz w:val="28"/>
+          <w:szCs w:val="28"/>
+        </w:rPr>
+        <w:br/>
+        <w:t xml:space="preserve">        </w:t>
+      </w:r>
+      <w:proofErr w:type="spellStart"/>
+      <w:r>
+        <w:rPr>
+          <w:rFonts w:ascii="Times New Roman" w:eastAsia="Comic Sans MS" w:hAnsi="Times New Roman" w:cs="Times New Roman"/>
+          <w:i/>
+          <w:iCs/>
+          <w:sz w:val="28"/>
+          <w:szCs w:val="28"/>
+        </w:rPr>
+        <w:t>logger</w:t>
+      </w:r>
+      <w:r>
+        <w:rPr>
+          <w:rFonts w:ascii="Times New Roman" w:eastAsia="Comic Sans MS" w:hAnsi="Times New Roman" w:cs="Times New Roman"/>
+          <w:sz w:val="28"/>
+          <w:szCs w:val="28"/>
+        </w:rPr>
+        <w:t>.debug</w:t>
+      </w:r>
+      <w:proofErr w:type="spellEnd"/>
+      <w:r>
+        <w:rPr>
+          <w:rFonts w:ascii="Times New Roman" w:eastAsia="Comic Sans MS" w:hAnsi="Times New Roman" w:cs="Times New Roman"/>
+          <w:sz w:val="28"/>
+          <w:szCs w:val="28"/>
+        </w:rPr>
+        <w:t>("Application ended");</w:t>
       </w:r>
       <w:r>
         <w:rPr>
@@ -585,60 +2364,271 @@
           <w:szCs w:val="28"/>
         </w:rPr>
         <w:br/>
-        <w:t xml:space="preserve">    public double </w:t>
-      </w:r>
-      <w:proofErr w:type="spellStart"/>
-      <w:r>
-        <w:rPr>
-          <w:rFonts w:ascii="Times New Roman" w:eastAsia="Comic Sans MS" w:hAnsi="Times New Roman" w:cs="Times New Roman"/>
-          <w:sz w:val="28"/>
-          <w:szCs w:val="28"/>
-        </w:rPr>
-        <w:t>getBalance</w:t>
-      </w:r>
-      <w:proofErr w:type="spellEnd"/>
-      <w:r>
-        <w:rPr>
-          <w:rFonts w:ascii="Times New Roman" w:eastAsia="Comic Sans MS" w:hAnsi="Times New Roman" w:cs="Times New Roman"/>
-          <w:sz w:val="28"/>
-          <w:szCs w:val="28"/>
-        </w:rPr>
-        <w:t>(){</w:t>
-      </w:r>
-      <w:r>
-        <w:rPr>
-          <w:rFonts w:ascii="Times New Roman" w:eastAsia="Comic Sans MS" w:hAnsi="Times New Roman" w:cs="Times New Roman"/>
-          <w:sz w:val="28"/>
-          <w:szCs w:val="28"/>
-        </w:rPr>
-        <w:br/>
-        <w:t xml:space="preserve">        return balance;</w:t>
-      </w:r>
-      <w:r>
-        <w:rPr>
-          <w:rFonts w:ascii="Times New Roman" w:eastAsia="Comic Sans MS" w:hAnsi="Times New Roman" w:cs="Times New Roman"/>
-          <w:sz w:val="28"/>
-          <w:szCs w:val="28"/>
-        </w:rPr>
-        <w:br/>
-        <w:t xml:space="preserve">    }</w:t>
-      </w:r>
-      <w:r>
-        <w:rPr>
-          <w:rFonts w:ascii="Times New Roman" w:eastAsia="Comic Sans MS" w:hAnsi="Times New Roman" w:cs="Times New Roman"/>
-          <w:sz w:val="28"/>
-          <w:szCs w:val="28"/>
-        </w:rPr>
-        <w:br/>
         <w:t>}</w:t>
       </w:r>
     </w:p>
     <w:p>
       <w:pPr>
+        <w:spacing w:after="240"/>
+        <w:ind w:left="-450" w:hanging="360"/>
+        <w:rPr>
+          <w:rFonts w:ascii="Times New Roman" w:eastAsia="Comic Sans MS" w:hAnsi="Times New Roman" w:cs="Times New Roman"/>
+          <w:b/>
+          <w:bCs/>
+          <w:sz w:val="28"/>
+          <w:szCs w:val="28"/>
+        </w:rPr>
+      </w:pPr>
+      <w:r>
+        <w:rPr>
+          <w:rFonts w:ascii="Times New Roman" w:eastAsia="Comic Sans MS" w:hAnsi="Times New Roman" w:cs="Times New Roman"/>
+          <w:b/>
+          <w:bCs/>
+          <w:sz w:val="28"/>
+          <w:szCs w:val="28"/>
+        </w:rPr>
+        <w:tab/>
+        <w:t>logback.xml:</w:t>
+      </w:r>
+    </w:p>
+    <w:p>
+      <w:pPr>
         <w:spacing w:after="240" w:line="360" w:lineRule="auto"/>
         <w:ind w:left="-450" w:hanging="360"/>
         <w:rPr>
           <w:rFonts w:ascii="Times New Roman" w:eastAsia="Comic Sans MS" w:hAnsi="Times New Roman" w:cs="Times New Roman"/>
+          <w:sz w:val="28"/>
+          <w:szCs w:val="28"/>
+        </w:rPr>
+      </w:pPr>
+      <w:r>
+        <w:rPr>
+          <w:rFonts w:ascii="Times New Roman" w:eastAsia="Comic Sans MS" w:hAnsi="Times New Roman" w:cs="Times New Roman"/>
+          <w:sz w:val="28"/>
+          <w:szCs w:val="28"/>
+        </w:rPr>
+        <w:tab/>
+      </w:r>
+      <w:r>
+        <w:rPr>
+          <w:rFonts w:ascii="Times New Roman" w:eastAsia="Comic Sans MS" w:hAnsi="Times New Roman" w:cs="Times New Roman"/>
+          <w:sz w:val="28"/>
+          <w:szCs w:val="28"/>
+        </w:rPr>
+        <w:t>&lt;configuration&gt;</w:t>
+      </w:r>
+      <w:r>
+        <w:rPr>
+          <w:rFonts w:ascii="Times New Roman" w:eastAsia="Comic Sans MS" w:hAnsi="Times New Roman" w:cs="Times New Roman"/>
+          <w:sz w:val="28"/>
+          <w:szCs w:val="28"/>
+        </w:rPr>
+        <w:br/>
+      </w:r>
+      <w:r>
+        <w:rPr>
+          <w:rFonts w:ascii="Times New Roman" w:eastAsia="Comic Sans MS" w:hAnsi="Times New Roman" w:cs="Times New Roman"/>
+          <w:sz w:val="28"/>
+          <w:szCs w:val="28"/>
+        </w:rPr>
+        <w:t xml:space="preserve">    &lt;</w:t>
+      </w:r>
+      <w:proofErr w:type="spellStart"/>
+      <w:r>
+        <w:rPr>
+          <w:rFonts w:ascii="Times New Roman" w:eastAsia="Comic Sans MS" w:hAnsi="Times New Roman" w:cs="Times New Roman"/>
+          <w:sz w:val="28"/>
+          <w:szCs w:val="28"/>
+        </w:rPr>
+        <w:t>appender</w:t>
+      </w:r>
+      <w:proofErr w:type="spellEnd"/>
+      <w:r>
+        <w:rPr>
+          <w:rFonts w:ascii="Times New Roman" w:eastAsia="Comic Sans MS" w:hAnsi="Times New Roman" w:cs="Times New Roman"/>
+          <w:sz w:val="28"/>
+          <w:szCs w:val="28"/>
+        </w:rPr>
+        <w:t xml:space="preserve"> name="STDOUT" class="</w:t>
+      </w:r>
+      <w:proofErr w:type="spellStart"/>
+      <w:r>
+        <w:rPr>
+          <w:rFonts w:ascii="Times New Roman" w:eastAsia="Comic Sans MS" w:hAnsi="Times New Roman" w:cs="Times New Roman"/>
+          <w:sz w:val="28"/>
+          <w:szCs w:val="28"/>
+        </w:rPr>
+        <w:t>ch.qos.logback.core.ConsoleAppender</w:t>
+      </w:r>
+      <w:proofErr w:type="spellEnd"/>
+      <w:r>
+        <w:rPr>
+          <w:rFonts w:ascii="Times New Roman" w:eastAsia="Comic Sans MS" w:hAnsi="Times New Roman" w:cs="Times New Roman"/>
+          <w:sz w:val="28"/>
+          <w:szCs w:val="28"/>
+        </w:rPr>
+        <w:t>"&gt;</w:t>
+      </w:r>
+      <w:r>
+        <w:rPr>
+          <w:rFonts w:ascii="Times New Roman" w:eastAsia="Comic Sans MS" w:hAnsi="Times New Roman" w:cs="Times New Roman"/>
+          <w:sz w:val="28"/>
+          <w:szCs w:val="28"/>
+        </w:rPr>
+        <w:br/>
+        <w:t xml:space="preserve">        &lt;encoder&gt;</w:t>
+      </w:r>
+      <w:r>
+        <w:rPr>
+          <w:rFonts w:ascii="Times New Roman" w:eastAsia="Comic Sans MS" w:hAnsi="Times New Roman" w:cs="Times New Roman"/>
+          <w:sz w:val="28"/>
+          <w:szCs w:val="28"/>
+        </w:rPr>
+        <w:br/>
+        <w:t xml:space="preserve">            &lt;pattern&gt;%d{</w:t>
+      </w:r>
+      <w:proofErr w:type="spellStart"/>
+      <w:r>
+        <w:rPr>
+          <w:rFonts w:ascii="Times New Roman" w:eastAsia="Comic Sans MS" w:hAnsi="Times New Roman" w:cs="Times New Roman"/>
+          <w:sz w:val="28"/>
+          <w:szCs w:val="28"/>
+        </w:rPr>
+        <w:t>HH:mm:ss.SSS</w:t>
+      </w:r>
+      <w:proofErr w:type="spellEnd"/>
+      <w:r>
+        <w:rPr>
+          <w:rFonts w:ascii="Times New Roman" w:eastAsia="Comic Sans MS" w:hAnsi="Times New Roman" w:cs="Times New Roman"/>
+          <w:sz w:val="28"/>
+          <w:szCs w:val="28"/>
+        </w:rPr>
+        <w:t>} [%thread] %-5level %logger{36}-%</w:t>
+      </w:r>
+      <w:proofErr w:type="spellStart"/>
+      <w:r>
+        <w:rPr>
+          <w:rFonts w:ascii="Times New Roman" w:eastAsia="Comic Sans MS" w:hAnsi="Times New Roman" w:cs="Times New Roman"/>
+          <w:sz w:val="28"/>
+          <w:szCs w:val="28"/>
+        </w:rPr>
+        <w:t>msg%n</w:t>
+      </w:r>
+      <w:proofErr w:type="spellEnd"/>
+      <w:r>
+        <w:rPr>
+          <w:rFonts w:ascii="Times New Roman" w:eastAsia="Comic Sans MS" w:hAnsi="Times New Roman" w:cs="Times New Roman"/>
+          <w:sz w:val="28"/>
+          <w:szCs w:val="28"/>
+        </w:rPr>
+        <w:t>&lt;/pattern&gt;</w:t>
+      </w:r>
+      <w:r>
+        <w:rPr>
+          <w:rFonts w:ascii="Times New Roman" w:eastAsia="Comic Sans MS" w:hAnsi="Times New Roman" w:cs="Times New Roman"/>
+          <w:sz w:val="28"/>
+          <w:szCs w:val="28"/>
+        </w:rPr>
+        <w:br/>
+        <w:t xml:space="preserve">        &lt;/encoder&gt;</w:t>
+      </w:r>
+      <w:r>
+        <w:rPr>
+          <w:rFonts w:ascii="Times New Roman" w:eastAsia="Comic Sans MS" w:hAnsi="Times New Roman" w:cs="Times New Roman"/>
+          <w:sz w:val="28"/>
+          <w:szCs w:val="28"/>
+        </w:rPr>
+        <w:br/>
+        <w:t xml:space="preserve">    &lt;/</w:t>
+      </w:r>
+      <w:proofErr w:type="spellStart"/>
+      <w:r>
+        <w:rPr>
+          <w:rFonts w:ascii="Times New Roman" w:eastAsia="Comic Sans MS" w:hAnsi="Times New Roman" w:cs="Times New Roman"/>
+          <w:sz w:val="28"/>
+          <w:szCs w:val="28"/>
+        </w:rPr>
+        <w:t>appender</w:t>
+      </w:r>
+      <w:proofErr w:type="spellEnd"/>
+      <w:r>
+        <w:rPr>
+          <w:rFonts w:ascii="Times New Roman" w:eastAsia="Comic Sans MS" w:hAnsi="Times New Roman" w:cs="Times New Roman"/>
+          <w:sz w:val="28"/>
+          <w:szCs w:val="28"/>
+        </w:rPr>
+        <w:t>&gt;</w:t>
+      </w:r>
+      <w:r>
+        <w:rPr>
+          <w:rFonts w:ascii="Times New Roman" w:eastAsia="Comic Sans MS" w:hAnsi="Times New Roman" w:cs="Times New Roman"/>
+          <w:sz w:val="28"/>
+          <w:szCs w:val="28"/>
+        </w:rPr>
+        <w:br/>
+      </w:r>
+      <w:r>
+        <w:rPr>
+          <w:rFonts w:ascii="Times New Roman" w:eastAsia="Comic Sans MS" w:hAnsi="Times New Roman" w:cs="Times New Roman"/>
+          <w:sz w:val="28"/>
+          <w:szCs w:val="28"/>
+        </w:rPr>
+        <w:lastRenderedPageBreak/>
+        <w:br/>
+        <w:t xml:space="preserve">    &lt;root level="DEBUG"&gt;</w:t>
+      </w:r>
+      <w:r>
+        <w:rPr>
+          <w:rFonts w:ascii="Times New Roman" w:eastAsia="Comic Sans MS" w:hAnsi="Times New Roman" w:cs="Times New Roman"/>
+          <w:sz w:val="28"/>
+          <w:szCs w:val="28"/>
+        </w:rPr>
+        <w:br/>
+        <w:t xml:space="preserve">        &lt;</w:t>
+      </w:r>
+      <w:proofErr w:type="spellStart"/>
+      <w:r>
+        <w:rPr>
+          <w:rFonts w:ascii="Times New Roman" w:eastAsia="Comic Sans MS" w:hAnsi="Times New Roman" w:cs="Times New Roman"/>
+          <w:sz w:val="28"/>
+          <w:szCs w:val="28"/>
+        </w:rPr>
+        <w:t>appender</w:t>
+      </w:r>
+      <w:proofErr w:type="spellEnd"/>
+      <w:r>
+        <w:rPr>
+          <w:rFonts w:ascii="Times New Roman" w:eastAsia="Comic Sans MS" w:hAnsi="Times New Roman" w:cs="Times New Roman"/>
+          <w:sz w:val="28"/>
+          <w:szCs w:val="28"/>
+        </w:rPr>
+        <w:t>-ref ref="STDOUT"/&gt;</w:t>
+      </w:r>
+      <w:r>
+        <w:rPr>
+          <w:rFonts w:ascii="Times New Roman" w:eastAsia="Comic Sans MS" w:hAnsi="Times New Roman" w:cs="Times New Roman"/>
+          <w:sz w:val="28"/>
+          <w:szCs w:val="28"/>
+        </w:rPr>
+        <w:br/>
+        <w:t xml:space="preserve">    &lt;/root&gt;</w:t>
+      </w:r>
+      <w:r>
+        <w:rPr>
+          <w:rFonts w:ascii="Times New Roman" w:eastAsia="Comic Sans MS" w:hAnsi="Times New Roman" w:cs="Times New Roman"/>
+          <w:sz w:val="28"/>
+          <w:szCs w:val="28"/>
+        </w:rPr>
+        <w:br/>
+        <w:t>&lt;/configuration&gt;</w:t>
+      </w:r>
+    </w:p>
+    <w:p>
+      <w:pPr>
+        <w:spacing w:after="240"/>
+        <w:ind w:left="-450" w:hanging="360"/>
+        <w:rPr>
+          <w:rFonts w:ascii="Times New Roman" w:eastAsia="Comic Sans MS" w:hAnsi="Times New Roman" w:cs="Times New Roman"/>
           <w:b/>
           <w:bCs/>
           <w:sz w:val="28"/>
@@ -653,3337 +2643,40 @@
           <w:sz w:val="28"/>
           <w:szCs w:val="28"/>
         </w:rPr>
-        <w:lastRenderedPageBreak/>
         <w:tab/>
-      </w:r>
-      <w:r>
-        <w:rPr>
-          <w:rFonts w:ascii="Times New Roman" w:eastAsia="Comic Sans MS" w:hAnsi="Times New Roman" w:cs="Times New Roman"/>
-          <w:b/>
-          <w:bCs/>
-          <w:sz w:val="28"/>
-          <w:szCs w:val="28"/>
-        </w:rPr>
-        <w:t>Acc</w:t>
-      </w:r>
-      <w:r>
-        <w:rPr>
-          <w:rFonts w:ascii="Times New Roman" w:eastAsia="Comic Sans MS" w:hAnsi="Times New Roman" w:cs="Times New Roman"/>
-          <w:b/>
-          <w:bCs/>
-          <w:sz w:val="28"/>
-          <w:szCs w:val="28"/>
-        </w:rPr>
-        <w:t>ountController.java:</w:t>
+        <w:t>Output:</w:t>
       </w:r>
     </w:p>
     <w:p>
       <w:pPr>
-        <w:spacing w:after="240" w:line="360" w:lineRule="auto"/>
-        <w:ind w:left="-450" w:hanging="360"/>
-        <w:rPr>
-          <w:rFonts w:ascii="Times New Roman" w:eastAsia="Comic Sans MS" w:hAnsi="Times New Roman" w:cs="Times New Roman"/>
-          <w:sz w:val="28"/>
-          <w:szCs w:val="28"/>
-        </w:rPr>
-      </w:pPr>
-      <w:r>
-        <w:rPr>
-          <w:rFonts w:ascii="Times New Roman" w:eastAsia="Comic Sans MS" w:hAnsi="Times New Roman" w:cs="Times New Roman"/>
-          <w:sz w:val="28"/>
-          <w:szCs w:val="28"/>
-        </w:rPr>
-        <w:tab/>
-      </w:r>
-      <w:r>
-        <w:rPr>
-          <w:rFonts w:ascii="Times New Roman" w:eastAsia="Comic Sans MS" w:hAnsi="Times New Roman" w:cs="Times New Roman"/>
-          <w:sz w:val="28"/>
-          <w:szCs w:val="28"/>
-        </w:rPr>
-        <w:t xml:space="preserve">package </w:t>
-      </w:r>
-      <w:proofErr w:type="spellStart"/>
-      <w:r>
-        <w:rPr>
-          <w:rFonts w:ascii="Times New Roman" w:eastAsia="Comic Sans MS" w:hAnsi="Times New Roman" w:cs="Times New Roman"/>
-          <w:sz w:val="28"/>
-          <w:szCs w:val="28"/>
-        </w:rPr>
-        <w:t>com.cognizant.account.controller</w:t>
-      </w:r>
-      <w:proofErr w:type="spellEnd"/>
-      <w:r>
-        <w:rPr>
-          <w:rFonts w:ascii="Times New Roman" w:eastAsia="Comic Sans MS" w:hAnsi="Times New Roman" w:cs="Times New Roman"/>
-          <w:sz w:val="28"/>
-          <w:szCs w:val="28"/>
-        </w:rPr>
-        <w:t>;</w:t>
-      </w:r>
-      <w:r>
-        <w:rPr>
-          <w:rFonts w:ascii="Times New Roman" w:eastAsia="Comic Sans MS" w:hAnsi="Times New Roman" w:cs="Times New Roman"/>
-          <w:sz w:val="28"/>
-          <w:szCs w:val="28"/>
-        </w:rPr>
-        <w:br/>
-        <w:t xml:space="preserve">import </w:t>
-      </w:r>
-      <w:proofErr w:type="spellStart"/>
-      <w:r>
-        <w:rPr>
-          <w:rFonts w:ascii="Times New Roman" w:eastAsia="Comic Sans MS" w:hAnsi="Times New Roman" w:cs="Times New Roman"/>
-          <w:sz w:val="28"/>
-          <w:szCs w:val="28"/>
-        </w:rPr>
-        <w:t>com.cognizant.account.model.Account</w:t>
-      </w:r>
-      <w:proofErr w:type="spellEnd"/>
-      <w:r>
-        <w:rPr>
-          <w:rFonts w:ascii="Times New Roman" w:eastAsia="Comic Sans MS" w:hAnsi="Times New Roman" w:cs="Times New Roman"/>
-          <w:sz w:val="28"/>
-          <w:szCs w:val="28"/>
-        </w:rPr>
-        <w:t>;</w:t>
-      </w:r>
-      <w:r>
-        <w:rPr>
-          <w:rFonts w:ascii="Times New Roman" w:eastAsia="Comic Sans MS" w:hAnsi="Times New Roman" w:cs="Times New Roman"/>
-          <w:sz w:val="28"/>
-          <w:szCs w:val="28"/>
-        </w:rPr>
-        <w:br/>
-        <w:t xml:space="preserve">import </w:t>
-      </w:r>
-      <w:proofErr w:type="spellStart"/>
-      <w:r>
-        <w:rPr>
-          <w:rFonts w:ascii="Times New Roman" w:eastAsia="Comic Sans MS" w:hAnsi="Times New Roman" w:cs="Times New Roman"/>
-          <w:sz w:val="28"/>
-          <w:szCs w:val="28"/>
-        </w:rPr>
-        <w:t>com.cognizant.account.service.AccountService</w:t>
-      </w:r>
-      <w:proofErr w:type="spellEnd"/>
-      <w:r>
-        <w:rPr>
-          <w:rFonts w:ascii="Times New Roman" w:eastAsia="Comic Sans MS" w:hAnsi="Times New Roman" w:cs="Times New Roman"/>
-          <w:sz w:val="28"/>
-          <w:szCs w:val="28"/>
-        </w:rPr>
-        <w:t>;</w:t>
-      </w:r>
-      <w:r>
-        <w:rPr>
-          <w:rFonts w:ascii="Times New Roman" w:eastAsia="Comic Sans MS" w:hAnsi="Times New Roman" w:cs="Times New Roman"/>
-          <w:sz w:val="28"/>
-          <w:szCs w:val="28"/>
-        </w:rPr>
-        <w:br/>
-        <w:t xml:space="preserve">import </w:t>
-      </w:r>
-      <w:proofErr w:type="spellStart"/>
-      <w:r>
-        <w:rPr>
-          <w:rFonts w:ascii="Times New Roman" w:eastAsia="Comic Sans MS" w:hAnsi="Times New Roman" w:cs="Times New Roman"/>
-          <w:sz w:val="28"/>
-          <w:szCs w:val="28"/>
-        </w:rPr>
-        <w:t>org.springframework.beans.factory.annotation.Autowired</w:t>
-      </w:r>
-      <w:proofErr w:type="spellEnd"/>
-      <w:r>
-        <w:rPr>
-          <w:rFonts w:ascii="Times New Roman" w:eastAsia="Comic Sans MS" w:hAnsi="Times New Roman" w:cs="Times New Roman"/>
-          <w:sz w:val="28"/>
-          <w:szCs w:val="28"/>
-        </w:rPr>
-        <w:t>;</w:t>
-      </w:r>
-      <w:r>
-        <w:rPr>
-          <w:rFonts w:ascii="Times New Roman" w:eastAsia="Comic Sans MS" w:hAnsi="Times New Roman" w:cs="Times New Roman"/>
-          <w:sz w:val="28"/>
-          <w:szCs w:val="28"/>
-        </w:rPr>
-        <w:br/>
-        <w:t xml:space="preserve">import </w:t>
-      </w:r>
-      <w:proofErr w:type="spellStart"/>
-      <w:r>
-        <w:rPr>
-          <w:rFonts w:ascii="Times New Roman" w:eastAsia="Comic Sans MS" w:hAnsi="Times New Roman" w:cs="Times New Roman"/>
-          <w:sz w:val="28"/>
-          <w:szCs w:val="28"/>
-        </w:rPr>
-        <w:t>org.springframework.http.ResponseEntity</w:t>
-      </w:r>
-      <w:proofErr w:type="spellEnd"/>
-      <w:r>
-        <w:rPr>
-          <w:rFonts w:ascii="Times New Roman" w:eastAsia="Comic Sans MS" w:hAnsi="Times New Roman" w:cs="Times New Roman"/>
-          <w:sz w:val="28"/>
-          <w:szCs w:val="28"/>
-        </w:rPr>
-        <w:t>;</w:t>
-      </w:r>
-      <w:r>
-        <w:rPr>
-          <w:rFonts w:ascii="Times New Roman" w:eastAsia="Comic Sans MS" w:hAnsi="Times New Roman" w:cs="Times New Roman"/>
-          <w:sz w:val="28"/>
-          <w:szCs w:val="28"/>
-        </w:rPr>
-        <w:br/>
-        <w:t xml:space="preserve">import </w:t>
-      </w:r>
-      <w:proofErr w:type="spellStart"/>
-      <w:r>
-        <w:rPr>
-          <w:rFonts w:ascii="Times New Roman" w:eastAsia="Comic Sans MS" w:hAnsi="Times New Roman" w:cs="Times New Roman"/>
-          <w:sz w:val="28"/>
-          <w:szCs w:val="28"/>
-        </w:rPr>
-        <w:t>org.springframework.web.bind.annotation</w:t>
-      </w:r>
-      <w:proofErr w:type="spellEnd"/>
-      <w:r>
-        <w:rPr>
-          <w:rFonts w:ascii="Times New Roman" w:eastAsia="Comic Sans MS" w:hAnsi="Times New Roman" w:cs="Times New Roman"/>
-          <w:sz w:val="28"/>
-          <w:szCs w:val="28"/>
-        </w:rPr>
-        <w:t>.*;</w:t>
-      </w:r>
-      <w:r>
-        <w:rPr>
-          <w:rFonts w:ascii="Times New Roman" w:eastAsia="Comic Sans MS" w:hAnsi="Times New Roman" w:cs="Times New Roman"/>
-          <w:sz w:val="28"/>
-          <w:szCs w:val="28"/>
-        </w:rPr>
-        <w:br/>
-        <w:t>@RestController</w:t>
-      </w:r>
-      <w:r>
-        <w:rPr>
-          <w:rFonts w:ascii="Times New Roman" w:eastAsia="Comic Sans MS" w:hAnsi="Times New Roman" w:cs="Times New Roman"/>
-          <w:sz w:val="28"/>
-          <w:szCs w:val="28"/>
-        </w:rPr>
-        <w:br/>
-        <w:t>@RequestMapping("/accounts")</w:t>
-      </w:r>
-      <w:r>
-        <w:rPr>
-          <w:rFonts w:ascii="Times New Roman" w:eastAsia="Comic Sans MS" w:hAnsi="Times New Roman" w:cs="Times New Roman"/>
-          <w:sz w:val="28"/>
-          <w:szCs w:val="28"/>
-        </w:rPr>
-        <w:br/>
-        <w:t xml:space="preserve">public class </w:t>
-      </w:r>
-      <w:proofErr w:type="spellStart"/>
-      <w:r>
-        <w:rPr>
-          <w:rFonts w:ascii="Times New Roman" w:eastAsia="Comic Sans MS" w:hAnsi="Times New Roman" w:cs="Times New Roman"/>
-          <w:sz w:val="28"/>
-          <w:szCs w:val="28"/>
-        </w:rPr>
-        <w:t>AccountController</w:t>
-      </w:r>
-      <w:proofErr w:type="spellEnd"/>
-      <w:r>
-        <w:rPr>
-          <w:rFonts w:ascii="Times New Roman" w:eastAsia="Comic Sans MS" w:hAnsi="Times New Roman" w:cs="Times New Roman"/>
-          <w:sz w:val="28"/>
-          <w:szCs w:val="28"/>
-        </w:rPr>
-        <w:t>{</w:t>
-      </w:r>
-      <w:r>
-        <w:rPr>
-          <w:rFonts w:ascii="Times New Roman" w:eastAsia="Comic Sans MS" w:hAnsi="Times New Roman" w:cs="Times New Roman"/>
-          <w:sz w:val="28"/>
-          <w:szCs w:val="28"/>
-        </w:rPr>
-        <w:br/>
-        <w:t xml:space="preserve">    @Autowired</w:t>
-      </w:r>
-      <w:r>
-        <w:rPr>
-          <w:rFonts w:ascii="Times New Roman" w:eastAsia="Comic Sans MS" w:hAnsi="Times New Roman" w:cs="Times New Roman"/>
-          <w:sz w:val="28"/>
-          <w:szCs w:val="28"/>
-        </w:rPr>
-        <w:br/>
-        <w:t xml:space="preserve">    private </w:t>
-      </w:r>
-      <w:proofErr w:type="spellStart"/>
-      <w:r>
-        <w:rPr>
-          <w:rFonts w:ascii="Times New Roman" w:eastAsia="Comic Sans MS" w:hAnsi="Times New Roman" w:cs="Times New Roman"/>
-          <w:sz w:val="28"/>
-          <w:szCs w:val="28"/>
-        </w:rPr>
-        <w:t>AccountService</w:t>
-      </w:r>
-      <w:proofErr w:type="spellEnd"/>
-      <w:r>
-        <w:rPr>
-          <w:rFonts w:ascii="Times New Roman" w:eastAsia="Comic Sans MS" w:hAnsi="Times New Roman" w:cs="Times New Roman"/>
-          <w:sz w:val="28"/>
-          <w:szCs w:val="28"/>
-        </w:rPr>
-        <w:t xml:space="preserve"> </w:t>
-      </w:r>
-      <w:proofErr w:type="spellStart"/>
-      <w:r>
-        <w:rPr>
-          <w:rFonts w:ascii="Times New Roman" w:eastAsia="Comic Sans MS" w:hAnsi="Times New Roman" w:cs="Times New Roman"/>
-          <w:sz w:val="28"/>
-          <w:szCs w:val="28"/>
-        </w:rPr>
-        <w:t>accountService</w:t>
-      </w:r>
-      <w:proofErr w:type="spellEnd"/>
-      <w:r>
-        <w:rPr>
-          <w:rFonts w:ascii="Times New Roman" w:eastAsia="Comic Sans MS" w:hAnsi="Times New Roman" w:cs="Times New Roman"/>
-          <w:sz w:val="28"/>
-          <w:szCs w:val="28"/>
-        </w:rPr>
-        <w:t>;</w:t>
-      </w:r>
-      <w:r>
-        <w:rPr>
-          <w:rFonts w:ascii="Times New Roman" w:eastAsia="Comic Sans MS" w:hAnsi="Times New Roman" w:cs="Times New Roman"/>
-          <w:sz w:val="28"/>
-          <w:szCs w:val="28"/>
-        </w:rPr>
-        <w:br/>
-        <w:t xml:space="preserve">    @GetMapping("/{number}")</w:t>
-      </w:r>
-      <w:r>
-        <w:rPr>
-          <w:rFonts w:ascii="Times New Roman" w:eastAsia="Comic Sans MS" w:hAnsi="Times New Roman" w:cs="Times New Roman"/>
-          <w:sz w:val="28"/>
-          <w:szCs w:val="28"/>
-        </w:rPr>
-        <w:br/>
-        <w:t xml:space="preserve">    public </w:t>
-      </w:r>
-      <w:proofErr w:type="spellStart"/>
-      <w:r>
-        <w:rPr>
-          <w:rFonts w:ascii="Times New Roman" w:eastAsia="Comic Sans MS" w:hAnsi="Times New Roman" w:cs="Times New Roman"/>
-          <w:sz w:val="28"/>
-          <w:szCs w:val="28"/>
-        </w:rPr>
-        <w:t>ResponseEntity</w:t>
-      </w:r>
-      <w:proofErr w:type="spellEnd"/>
-      <w:r>
-        <w:rPr>
-          <w:rFonts w:ascii="Times New Roman" w:eastAsia="Comic Sans MS" w:hAnsi="Times New Roman" w:cs="Times New Roman"/>
-          <w:sz w:val="28"/>
-          <w:szCs w:val="28"/>
-        </w:rPr>
-        <w:t xml:space="preserve">&lt;Account&gt; </w:t>
-      </w:r>
-      <w:proofErr w:type="spellStart"/>
-      <w:r>
-        <w:rPr>
-          <w:rFonts w:ascii="Times New Roman" w:eastAsia="Comic Sans MS" w:hAnsi="Times New Roman" w:cs="Times New Roman"/>
-          <w:sz w:val="28"/>
-          <w:szCs w:val="28"/>
-        </w:rPr>
-        <w:t>getAccount</w:t>
-      </w:r>
-      <w:proofErr w:type="spellEnd"/>
-      <w:r>
-        <w:rPr>
-          <w:rFonts w:ascii="Times New Roman" w:eastAsia="Comic Sans MS" w:hAnsi="Times New Roman" w:cs="Times New Roman"/>
-          <w:sz w:val="28"/>
-          <w:szCs w:val="28"/>
-        </w:rPr>
-        <w:t>(@PathVariable String number){</w:t>
-      </w:r>
-      <w:r>
-        <w:rPr>
-          <w:rFonts w:ascii="Times New Roman" w:eastAsia="Comic Sans MS" w:hAnsi="Times New Roman" w:cs="Times New Roman"/>
-          <w:sz w:val="28"/>
-          <w:szCs w:val="28"/>
-        </w:rPr>
-        <w:br/>
-        <w:t xml:space="preserve">        Account account=</w:t>
-      </w:r>
-      <w:proofErr w:type="spellStart"/>
-      <w:r>
-        <w:rPr>
-          <w:rFonts w:ascii="Times New Roman" w:eastAsia="Comic Sans MS" w:hAnsi="Times New Roman" w:cs="Times New Roman"/>
-          <w:sz w:val="28"/>
-          <w:szCs w:val="28"/>
-        </w:rPr>
-        <w:t>accountService.getAccountByNumber</w:t>
-      </w:r>
-      <w:proofErr w:type="spellEnd"/>
-      <w:r>
-        <w:rPr>
-          <w:rFonts w:ascii="Times New Roman" w:eastAsia="Comic Sans MS" w:hAnsi="Times New Roman" w:cs="Times New Roman"/>
-          <w:sz w:val="28"/>
-          <w:szCs w:val="28"/>
-        </w:rPr>
-        <w:t>(number);</w:t>
-      </w:r>
-      <w:r>
-        <w:rPr>
-          <w:rFonts w:ascii="Times New Roman" w:eastAsia="Comic Sans MS" w:hAnsi="Times New Roman" w:cs="Times New Roman"/>
-          <w:sz w:val="28"/>
-          <w:szCs w:val="28"/>
-        </w:rPr>
-        <w:br/>
-        <w:t xml:space="preserve">        return </w:t>
-      </w:r>
-      <w:proofErr w:type="spellStart"/>
-      <w:r>
-        <w:rPr>
-          <w:rFonts w:ascii="Times New Roman" w:eastAsia="Comic Sans MS" w:hAnsi="Times New Roman" w:cs="Times New Roman"/>
-          <w:sz w:val="28"/>
-          <w:szCs w:val="28"/>
-        </w:rPr>
-        <w:t>ResponseEntity.</w:t>
-      </w:r>
-      <w:r>
-        <w:rPr>
-          <w:rFonts w:ascii="Times New Roman" w:eastAsia="Comic Sans MS" w:hAnsi="Times New Roman" w:cs="Times New Roman"/>
-          <w:i/>
-          <w:iCs/>
-          <w:sz w:val="28"/>
-          <w:szCs w:val="28"/>
-        </w:rPr>
-        <w:t>ok</w:t>
-      </w:r>
-      <w:proofErr w:type="spellEnd"/>
-      <w:r>
-        <w:rPr>
-          <w:rFonts w:ascii="Times New Roman" w:eastAsia="Comic Sans MS" w:hAnsi="Times New Roman" w:cs="Times New Roman"/>
-          <w:sz w:val="28"/>
-          <w:szCs w:val="28"/>
-        </w:rPr>
-        <w:t>(account);</w:t>
-      </w:r>
-      <w:r>
-        <w:rPr>
-          <w:rFonts w:ascii="Times New Roman" w:eastAsia="Comic Sans MS" w:hAnsi="Times New Roman" w:cs="Times New Roman"/>
-          <w:sz w:val="28"/>
-          <w:szCs w:val="28"/>
-        </w:rPr>
-        <w:br/>
-        <w:t xml:space="preserve">    }</w:t>
-      </w:r>
-      <w:r>
-        <w:rPr>
-          <w:rFonts w:ascii="Times New Roman" w:eastAsia="Comic Sans MS" w:hAnsi="Times New Roman" w:cs="Times New Roman"/>
-          <w:sz w:val="28"/>
-          <w:szCs w:val="28"/>
-        </w:rPr>
-        <w:br/>
-        <w:t>}</w:t>
-      </w:r>
-    </w:p>
-    <w:p>
-      <w:pPr>
-        <w:spacing w:after="240" w:line="360" w:lineRule="auto"/>
-        <w:ind w:left="-450" w:hanging="360"/>
-        <w:rPr>
-          <w:rFonts w:ascii="Times New Roman" w:eastAsia="Comic Sans MS" w:hAnsi="Times New Roman" w:cs="Times New Roman"/>
-          <w:b/>
-          <w:bCs/>
-          <w:sz w:val="28"/>
-          <w:szCs w:val="28"/>
-        </w:rPr>
-      </w:pPr>
-      <w:r>
-        <w:rPr>
-          <w:rFonts w:ascii="Times New Roman" w:eastAsia="Comic Sans MS" w:hAnsi="Times New Roman" w:cs="Times New Roman"/>
-          <w:b/>
-          <w:bCs/>
-          <w:sz w:val="28"/>
-          <w:szCs w:val="28"/>
-        </w:rPr>
-        <w:tab/>
-      </w:r>
-      <w:r>
-        <w:rPr>
-          <w:rFonts w:ascii="Times New Roman" w:eastAsia="Comic Sans MS" w:hAnsi="Times New Roman" w:cs="Times New Roman"/>
-          <w:b/>
-          <w:bCs/>
-          <w:sz w:val="28"/>
-          <w:szCs w:val="28"/>
-        </w:rPr>
-        <w:t>AccountService.java:</w:t>
-      </w:r>
-    </w:p>
-    <w:p>
-      <w:pPr>
-        <w:spacing w:after="240" w:line="360" w:lineRule="auto"/>
-        <w:ind w:left="-450" w:hanging="360"/>
-        <w:rPr>
-          <w:rFonts w:ascii="Times New Roman" w:eastAsia="Comic Sans MS" w:hAnsi="Times New Roman" w:cs="Times New Roman"/>
-          <w:sz w:val="28"/>
-          <w:szCs w:val="28"/>
-        </w:rPr>
-      </w:pPr>
-      <w:r>
-        <w:rPr>
-          <w:rFonts w:ascii="Times New Roman" w:eastAsia="Comic Sans MS" w:hAnsi="Times New Roman" w:cs="Times New Roman"/>
-          <w:b/>
-          <w:bCs/>
-          <w:sz w:val="28"/>
-          <w:szCs w:val="28"/>
-        </w:rPr>
-        <w:tab/>
-      </w:r>
-      <w:r>
-        <w:rPr>
-          <w:rFonts w:ascii="Times New Roman" w:eastAsia="Comic Sans MS" w:hAnsi="Times New Roman" w:cs="Times New Roman"/>
-          <w:sz w:val="28"/>
-          <w:szCs w:val="28"/>
-        </w:rPr>
-        <w:t xml:space="preserve">package </w:t>
-      </w:r>
-      <w:proofErr w:type="spellStart"/>
-      <w:proofErr w:type="gramStart"/>
-      <w:r>
-        <w:rPr>
-          <w:rFonts w:ascii="Times New Roman" w:eastAsia="Comic Sans MS" w:hAnsi="Times New Roman" w:cs="Times New Roman"/>
-          <w:sz w:val="28"/>
-          <w:szCs w:val="28"/>
-        </w:rPr>
-        <w:t>com.cognizant</w:t>
-      </w:r>
-      <w:proofErr w:type="gramEnd"/>
-      <w:r>
-        <w:rPr>
-          <w:rFonts w:ascii="Times New Roman" w:eastAsia="Comic Sans MS" w:hAnsi="Times New Roman" w:cs="Times New Roman"/>
-          <w:sz w:val="28"/>
-          <w:szCs w:val="28"/>
-        </w:rPr>
-        <w:t>.</w:t>
-      </w:r>
-      <w:proofErr w:type="gramStart"/>
-      <w:r>
-        <w:rPr>
-          <w:rFonts w:ascii="Times New Roman" w:eastAsia="Comic Sans MS" w:hAnsi="Times New Roman" w:cs="Times New Roman"/>
-          <w:sz w:val="28"/>
-          <w:szCs w:val="28"/>
-        </w:rPr>
-        <w:t>account.service</w:t>
-      </w:r>
-      <w:proofErr w:type="spellEnd"/>
-      <w:proofErr w:type="gramEnd"/>
-      <w:r>
-        <w:rPr>
-          <w:rFonts w:ascii="Times New Roman" w:eastAsia="Comic Sans MS" w:hAnsi="Times New Roman" w:cs="Times New Roman"/>
-          <w:sz w:val="28"/>
-          <w:szCs w:val="28"/>
-        </w:rPr>
-        <w:t>;</w:t>
-      </w:r>
-      <w:r>
-        <w:rPr>
-          <w:rFonts w:ascii="Times New Roman" w:eastAsia="Comic Sans MS" w:hAnsi="Times New Roman" w:cs="Times New Roman"/>
-          <w:sz w:val="28"/>
-          <w:szCs w:val="28"/>
-        </w:rPr>
-        <w:br/>
-        <w:t xml:space="preserve">import </w:t>
-      </w:r>
-      <w:proofErr w:type="spellStart"/>
-      <w:proofErr w:type="gramStart"/>
-      <w:r>
-        <w:rPr>
-          <w:rFonts w:ascii="Times New Roman" w:eastAsia="Comic Sans MS" w:hAnsi="Times New Roman" w:cs="Times New Roman"/>
-          <w:sz w:val="28"/>
-          <w:szCs w:val="28"/>
-        </w:rPr>
-        <w:t>com.cognizant</w:t>
-      </w:r>
-      <w:proofErr w:type="gramEnd"/>
-      <w:r>
-        <w:rPr>
-          <w:rFonts w:ascii="Times New Roman" w:eastAsia="Comic Sans MS" w:hAnsi="Times New Roman" w:cs="Times New Roman"/>
-          <w:sz w:val="28"/>
-          <w:szCs w:val="28"/>
-        </w:rPr>
-        <w:t>.</w:t>
-      </w:r>
-      <w:proofErr w:type="gramStart"/>
-      <w:r>
-        <w:rPr>
-          <w:rFonts w:ascii="Times New Roman" w:eastAsia="Comic Sans MS" w:hAnsi="Times New Roman" w:cs="Times New Roman"/>
-          <w:sz w:val="28"/>
-          <w:szCs w:val="28"/>
-        </w:rPr>
-        <w:t>account.model</w:t>
-      </w:r>
-      <w:proofErr w:type="gramEnd"/>
-      <w:r>
-        <w:rPr>
-          <w:rFonts w:ascii="Times New Roman" w:eastAsia="Comic Sans MS" w:hAnsi="Times New Roman" w:cs="Times New Roman"/>
-          <w:sz w:val="28"/>
-          <w:szCs w:val="28"/>
-        </w:rPr>
-        <w:t>.Account</w:t>
-      </w:r>
-      <w:proofErr w:type="spellEnd"/>
-      <w:r>
-        <w:rPr>
-          <w:rFonts w:ascii="Times New Roman" w:eastAsia="Comic Sans MS" w:hAnsi="Times New Roman" w:cs="Times New Roman"/>
-          <w:sz w:val="28"/>
-          <w:szCs w:val="28"/>
-        </w:rPr>
-        <w:t>;</w:t>
-      </w:r>
-      <w:r>
-        <w:rPr>
-          <w:rFonts w:ascii="Times New Roman" w:eastAsia="Comic Sans MS" w:hAnsi="Times New Roman" w:cs="Times New Roman"/>
-          <w:sz w:val="28"/>
-          <w:szCs w:val="28"/>
-        </w:rPr>
-        <w:br/>
-        <w:t xml:space="preserve">public interface </w:t>
-      </w:r>
-      <w:proofErr w:type="spellStart"/>
-      <w:proofErr w:type="gramStart"/>
-      <w:r>
-        <w:rPr>
-          <w:rFonts w:ascii="Times New Roman" w:eastAsia="Comic Sans MS" w:hAnsi="Times New Roman" w:cs="Times New Roman"/>
-          <w:sz w:val="28"/>
-          <w:szCs w:val="28"/>
-        </w:rPr>
-        <w:t>AccountService</w:t>
-      </w:r>
-      <w:proofErr w:type="spellEnd"/>
-      <w:r>
-        <w:rPr>
-          <w:rFonts w:ascii="Times New Roman" w:eastAsia="Comic Sans MS" w:hAnsi="Times New Roman" w:cs="Times New Roman"/>
-          <w:sz w:val="28"/>
-          <w:szCs w:val="28"/>
-        </w:rPr>
-        <w:t>{</w:t>
-      </w:r>
-      <w:proofErr w:type="gramEnd"/>
-      <w:r>
-        <w:rPr>
-          <w:rFonts w:ascii="Times New Roman" w:eastAsia="Comic Sans MS" w:hAnsi="Times New Roman" w:cs="Times New Roman"/>
-          <w:sz w:val="28"/>
-          <w:szCs w:val="28"/>
-        </w:rPr>
-        <w:br/>
-        <w:t xml:space="preserve">    Account </w:t>
-      </w:r>
-      <w:proofErr w:type="spellStart"/>
-      <w:proofErr w:type="gramStart"/>
-      <w:r>
-        <w:rPr>
-          <w:rFonts w:ascii="Times New Roman" w:eastAsia="Comic Sans MS" w:hAnsi="Times New Roman" w:cs="Times New Roman"/>
-          <w:sz w:val="28"/>
-          <w:szCs w:val="28"/>
-        </w:rPr>
-        <w:t>getAccountByNumber</w:t>
-      </w:r>
-      <w:proofErr w:type="spellEnd"/>
-      <w:r>
-        <w:rPr>
-          <w:rFonts w:ascii="Times New Roman" w:eastAsia="Comic Sans MS" w:hAnsi="Times New Roman" w:cs="Times New Roman"/>
-          <w:sz w:val="28"/>
-          <w:szCs w:val="28"/>
-        </w:rPr>
-        <w:t>(</w:t>
-      </w:r>
-      <w:proofErr w:type="gramEnd"/>
-      <w:r>
-        <w:rPr>
-          <w:rFonts w:ascii="Times New Roman" w:eastAsia="Comic Sans MS" w:hAnsi="Times New Roman" w:cs="Times New Roman"/>
-          <w:sz w:val="28"/>
-          <w:szCs w:val="28"/>
-        </w:rPr>
-        <w:t>String number);</w:t>
-      </w:r>
-      <w:r>
-        <w:rPr>
-          <w:rFonts w:ascii="Times New Roman" w:eastAsia="Comic Sans MS" w:hAnsi="Times New Roman" w:cs="Times New Roman"/>
-          <w:sz w:val="28"/>
-          <w:szCs w:val="28"/>
-        </w:rPr>
-        <w:br/>
-        <w:t>}</w:t>
-      </w:r>
-    </w:p>
-    <w:p>
-      <w:pPr>
-        <w:spacing w:after="240" w:line="360" w:lineRule="auto"/>
-        <w:ind w:left="-450" w:hanging="360"/>
-        <w:rPr>
-          <w:rFonts w:ascii="Times New Roman" w:eastAsia="Comic Sans MS" w:hAnsi="Times New Roman" w:cs="Times New Roman"/>
-          <w:sz w:val="24"/>
-          <w:szCs w:val="24"/>
-        </w:rPr>
-      </w:pPr>
-    </w:p>
-    <w:p>
-      <w:pPr>
-        <w:spacing w:after="240" w:line="360" w:lineRule="auto"/>
-        <w:ind w:left="-450" w:hanging="360"/>
-        <w:rPr>
-          <w:rFonts w:ascii="Times New Roman" w:eastAsia="Comic Sans MS" w:hAnsi="Times New Roman" w:cs="Times New Roman"/>
-          <w:sz w:val="24"/>
-          <w:szCs w:val="24"/>
-        </w:rPr>
-      </w:pPr>
-    </w:p>
-    <w:p>
-      <w:pPr>
-        <w:spacing w:after="240" w:line="360" w:lineRule="auto"/>
-        <w:ind w:left="-450" w:hanging="360"/>
-        <w:rPr>
-          <w:rFonts w:ascii="Times New Roman" w:eastAsia="Comic Sans MS" w:hAnsi="Times New Roman" w:cs="Times New Roman"/>
-          <w:b/>
-          <w:bCs/>
-          <w:sz w:val="28"/>
-          <w:szCs w:val="28"/>
-        </w:rPr>
-      </w:pPr>
-      <w:r>
-        <w:rPr>
-          <w:rFonts w:ascii="Times New Roman" w:eastAsia="Comic Sans MS" w:hAnsi="Times New Roman" w:cs="Times New Roman"/>
-          <w:b/>
-          <w:bCs/>
-          <w:sz w:val="28"/>
-          <w:szCs w:val="28"/>
-        </w:rPr>
-        <w:lastRenderedPageBreak/>
-        <w:tab/>
-        <w:t>AccountServiceImpl.java:</w:t>
-      </w:r>
-    </w:p>
-    <w:p>
-      <w:pPr>
-        <w:spacing w:after="240" w:line="360" w:lineRule="auto"/>
-        <w:ind w:left="-450" w:hanging="360"/>
-        <w:rPr>
-          <w:rFonts w:ascii="Times New Roman" w:eastAsia="Comic Sans MS" w:hAnsi="Times New Roman" w:cs="Times New Roman"/>
-          <w:sz w:val="28"/>
-          <w:szCs w:val="28"/>
-        </w:rPr>
-      </w:pPr>
-      <w:r>
-        <w:rPr>
-          <w:rFonts w:ascii="Times New Roman" w:eastAsia="Comic Sans MS" w:hAnsi="Times New Roman" w:cs="Times New Roman"/>
-          <w:sz w:val="28"/>
-          <w:szCs w:val="28"/>
-        </w:rPr>
-        <w:tab/>
-      </w:r>
-      <w:r>
-        <w:rPr>
-          <w:rFonts w:ascii="Times New Roman" w:eastAsia="Comic Sans MS" w:hAnsi="Times New Roman" w:cs="Times New Roman"/>
-          <w:sz w:val="28"/>
-          <w:szCs w:val="28"/>
-        </w:rPr>
-        <w:t xml:space="preserve">package </w:t>
-      </w:r>
-      <w:proofErr w:type="spellStart"/>
-      <w:proofErr w:type="gramStart"/>
-      <w:r>
-        <w:rPr>
-          <w:rFonts w:ascii="Times New Roman" w:eastAsia="Comic Sans MS" w:hAnsi="Times New Roman" w:cs="Times New Roman"/>
-          <w:sz w:val="28"/>
-          <w:szCs w:val="28"/>
-        </w:rPr>
-        <w:t>com.cognizant</w:t>
-      </w:r>
-      <w:proofErr w:type="gramEnd"/>
-      <w:r>
-        <w:rPr>
-          <w:rFonts w:ascii="Times New Roman" w:eastAsia="Comic Sans MS" w:hAnsi="Times New Roman" w:cs="Times New Roman"/>
-          <w:sz w:val="28"/>
-          <w:szCs w:val="28"/>
-        </w:rPr>
-        <w:t>.</w:t>
-      </w:r>
-      <w:proofErr w:type="gramStart"/>
-      <w:r>
-        <w:rPr>
-          <w:rFonts w:ascii="Times New Roman" w:eastAsia="Comic Sans MS" w:hAnsi="Times New Roman" w:cs="Times New Roman"/>
-          <w:sz w:val="28"/>
-          <w:szCs w:val="28"/>
-        </w:rPr>
-        <w:t>account.service</w:t>
-      </w:r>
-      <w:proofErr w:type="spellEnd"/>
-      <w:proofErr w:type="gramEnd"/>
-      <w:r>
-        <w:rPr>
-          <w:rFonts w:ascii="Times New Roman" w:eastAsia="Comic Sans MS" w:hAnsi="Times New Roman" w:cs="Times New Roman"/>
-          <w:sz w:val="28"/>
-          <w:szCs w:val="28"/>
-        </w:rPr>
-        <w:t>;</w:t>
-      </w:r>
-      <w:r>
-        <w:rPr>
-          <w:rFonts w:ascii="Times New Roman" w:eastAsia="Comic Sans MS" w:hAnsi="Times New Roman" w:cs="Times New Roman"/>
-          <w:sz w:val="28"/>
-          <w:szCs w:val="28"/>
-        </w:rPr>
-        <w:br/>
-        <w:t xml:space="preserve">import </w:t>
-      </w:r>
-      <w:proofErr w:type="spellStart"/>
-      <w:proofErr w:type="gramStart"/>
-      <w:r>
-        <w:rPr>
-          <w:rFonts w:ascii="Times New Roman" w:eastAsia="Comic Sans MS" w:hAnsi="Times New Roman" w:cs="Times New Roman"/>
-          <w:sz w:val="28"/>
-          <w:szCs w:val="28"/>
-        </w:rPr>
-        <w:t>com.cognizant</w:t>
-      </w:r>
-      <w:proofErr w:type="gramEnd"/>
-      <w:r>
-        <w:rPr>
-          <w:rFonts w:ascii="Times New Roman" w:eastAsia="Comic Sans MS" w:hAnsi="Times New Roman" w:cs="Times New Roman"/>
-          <w:sz w:val="28"/>
-          <w:szCs w:val="28"/>
-        </w:rPr>
-        <w:t>.</w:t>
-      </w:r>
-      <w:proofErr w:type="gramStart"/>
-      <w:r>
-        <w:rPr>
-          <w:rFonts w:ascii="Times New Roman" w:eastAsia="Comic Sans MS" w:hAnsi="Times New Roman" w:cs="Times New Roman"/>
-          <w:sz w:val="28"/>
-          <w:szCs w:val="28"/>
-        </w:rPr>
-        <w:t>account.model</w:t>
-      </w:r>
-      <w:proofErr w:type="gramEnd"/>
-      <w:r>
-        <w:rPr>
-          <w:rFonts w:ascii="Times New Roman" w:eastAsia="Comic Sans MS" w:hAnsi="Times New Roman" w:cs="Times New Roman"/>
-          <w:sz w:val="28"/>
-          <w:szCs w:val="28"/>
-        </w:rPr>
-        <w:t>.Account</w:t>
-      </w:r>
-      <w:proofErr w:type="spellEnd"/>
-      <w:r>
-        <w:rPr>
-          <w:rFonts w:ascii="Times New Roman" w:eastAsia="Comic Sans MS" w:hAnsi="Times New Roman" w:cs="Times New Roman"/>
-          <w:sz w:val="28"/>
-          <w:szCs w:val="28"/>
-        </w:rPr>
-        <w:t>;</w:t>
-      </w:r>
-      <w:r>
-        <w:rPr>
-          <w:rFonts w:ascii="Times New Roman" w:eastAsia="Comic Sans MS" w:hAnsi="Times New Roman" w:cs="Times New Roman"/>
-          <w:sz w:val="28"/>
-          <w:szCs w:val="28"/>
-        </w:rPr>
-        <w:br/>
-        <w:t xml:space="preserve">import </w:t>
-      </w:r>
-      <w:proofErr w:type="spellStart"/>
-      <w:proofErr w:type="gramStart"/>
-      <w:r>
-        <w:rPr>
-          <w:rFonts w:ascii="Times New Roman" w:eastAsia="Comic Sans MS" w:hAnsi="Times New Roman" w:cs="Times New Roman"/>
-          <w:sz w:val="28"/>
-          <w:szCs w:val="28"/>
-        </w:rPr>
-        <w:t>org.springframework</w:t>
-      </w:r>
-      <w:proofErr w:type="gramEnd"/>
-      <w:r>
-        <w:rPr>
-          <w:rFonts w:ascii="Times New Roman" w:eastAsia="Comic Sans MS" w:hAnsi="Times New Roman" w:cs="Times New Roman"/>
-          <w:sz w:val="28"/>
-          <w:szCs w:val="28"/>
-        </w:rPr>
-        <w:t>.</w:t>
-      </w:r>
-      <w:proofErr w:type="gramStart"/>
-      <w:r>
-        <w:rPr>
-          <w:rFonts w:ascii="Times New Roman" w:eastAsia="Comic Sans MS" w:hAnsi="Times New Roman" w:cs="Times New Roman"/>
-          <w:sz w:val="28"/>
-          <w:szCs w:val="28"/>
-        </w:rPr>
-        <w:t>stereotype.Service</w:t>
-      </w:r>
-      <w:proofErr w:type="spellEnd"/>
-      <w:proofErr w:type="gramEnd"/>
-      <w:r>
-        <w:rPr>
-          <w:rFonts w:ascii="Times New Roman" w:eastAsia="Comic Sans MS" w:hAnsi="Times New Roman" w:cs="Times New Roman"/>
-          <w:sz w:val="28"/>
-          <w:szCs w:val="28"/>
-        </w:rPr>
-        <w:t>;</w:t>
-      </w:r>
-      <w:r>
-        <w:rPr>
-          <w:rFonts w:ascii="Times New Roman" w:eastAsia="Comic Sans MS" w:hAnsi="Times New Roman" w:cs="Times New Roman"/>
-          <w:sz w:val="28"/>
-          <w:szCs w:val="28"/>
-        </w:rPr>
-        <w:br/>
-        <w:t>@Service</w:t>
-      </w:r>
-      <w:r>
-        <w:rPr>
-          <w:rFonts w:ascii="Times New Roman" w:eastAsia="Comic Sans MS" w:hAnsi="Times New Roman" w:cs="Times New Roman"/>
-          <w:sz w:val="28"/>
-          <w:szCs w:val="28"/>
-        </w:rPr>
-        <w:br/>
-        <w:t xml:space="preserve">public class </w:t>
-      </w:r>
-      <w:proofErr w:type="spellStart"/>
-      <w:r>
-        <w:rPr>
-          <w:rFonts w:ascii="Times New Roman" w:eastAsia="Comic Sans MS" w:hAnsi="Times New Roman" w:cs="Times New Roman"/>
-          <w:sz w:val="28"/>
-          <w:szCs w:val="28"/>
-        </w:rPr>
-        <w:t>AccountServiceImpl</w:t>
-      </w:r>
-      <w:proofErr w:type="spellEnd"/>
-      <w:r>
-        <w:rPr>
-          <w:rFonts w:ascii="Times New Roman" w:eastAsia="Comic Sans MS" w:hAnsi="Times New Roman" w:cs="Times New Roman"/>
-          <w:sz w:val="28"/>
-          <w:szCs w:val="28"/>
-        </w:rPr>
-        <w:t xml:space="preserve"> implements </w:t>
-      </w:r>
-      <w:proofErr w:type="spellStart"/>
-      <w:proofErr w:type="gramStart"/>
-      <w:r>
-        <w:rPr>
-          <w:rFonts w:ascii="Times New Roman" w:eastAsia="Comic Sans MS" w:hAnsi="Times New Roman" w:cs="Times New Roman"/>
-          <w:sz w:val="28"/>
-          <w:szCs w:val="28"/>
-        </w:rPr>
-        <w:t>AccountService</w:t>
-      </w:r>
-      <w:proofErr w:type="spellEnd"/>
-      <w:r>
-        <w:rPr>
-          <w:rFonts w:ascii="Times New Roman" w:eastAsia="Comic Sans MS" w:hAnsi="Times New Roman" w:cs="Times New Roman"/>
-          <w:sz w:val="28"/>
-          <w:szCs w:val="28"/>
-        </w:rPr>
-        <w:t>{</w:t>
-      </w:r>
-      <w:proofErr w:type="gramEnd"/>
-      <w:r>
-        <w:rPr>
-          <w:rFonts w:ascii="Times New Roman" w:eastAsia="Comic Sans MS" w:hAnsi="Times New Roman" w:cs="Times New Roman"/>
-          <w:sz w:val="28"/>
-          <w:szCs w:val="28"/>
-        </w:rPr>
-        <w:br/>
-        <w:t xml:space="preserve">    @Override</w:t>
-      </w:r>
-      <w:r>
-        <w:rPr>
-          <w:rFonts w:ascii="Times New Roman" w:eastAsia="Comic Sans MS" w:hAnsi="Times New Roman" w:cs="Times New Roman"/>
-          <w:sz w:val="28"/>
-          <w:szCs w:val="28"/>
-        </w:rPr>
-        <w:br/>
-        <w:t xml:space="preserve">    public Account </w:t>
-      </w:r>
-      <w:proofErr w:type="spellStart"/>
-      <w:proofErr w:type="gramStart"/>
-      <w:r>
-        <w:rPr>
-          <w:rFonts w:ascii="Times New Roman" w:eastAsia="Comic Sans MS" w:hAnsi="Times New Roman" w:cs="Times New Roman"/>
-          <w:sz w:val="28"/>
-          <w:szCs w:val="28"/>
-        </w:rPr>
-        <w:t>getAccountByNumber</w:t>
-      </w:r>
-      <w:proofErr w:type="spellEnd"/>
-      <w:r>
-        <w:rPr>
-          <w:rFonts w:ascii="Times New Roman" w:eastAsia="Comic Sans MS" w:hAnsi="Times New Roman" w:cs="Times New Roman"/>
-          <w:sz w:val="28"/>
-          <w:szCs w:val="28"/>
-        </w:rPr>
-        <w:t>(</w:t>
-      </w:r>
-      <w:proofErr w:type="gramEnd"/>
-      <w:r>
-        <w:rPr>
-          <w:rFonts w:ascii="Times New Roman" w:eastAsia="Comic Sans MS" w:hAnsi="Times New Roman" w:cs="Times New Roman"/>
-          <w:sz w:val="28"/>
-          <w:szCs w:val="28"/>
-        </w:rPr>
-        <w:t xml:space="preserve">String </w:t>
-      </w:r>
-      <w:proofErr w:type="gramStart"/>
-      <w:r>
-        <w:rPr>
-          <w:rFonts w:ascii="Times New Roman" w:eastAsia="Comic Sans MS" w:hAnsi="Times New Roman" w:cs="Times New Roman"/>
-          <w:sz w:val="28"/>
-          <w:szCs w:val="28"/>
-        </w:rPr>
-        <w:t>number){</w:t>
-      </w:r>
-      <w:proofErr w:type="gramEnd"/>
-      <w:r>
-        <w:rPr>
-          <w:rFonts w:ascii="Times New Roman" w:eastAsia="Comic Sans MS" w:hAnsi="Times New Roman" w:cs="Times New Roman"/>
-          <w:sz w:val="28"/>
-          <w:szCs w:val="28"/>
-        </w:rPr>
-        <w:br/>
-        <w:t xml:space="preserve">        return new Account(number,"Savings",234343.0);</w:t>
-      </w:r>
-      <w:r>
-        <w:rPr>
-          <w:rFonts w:ascii="Times New Roman" w:eastAsia="Comic Sans MS" w:hAnsi="Times New Roman" w:cs="Times New Roman"/>
-          <w:sz w:val="28"/>
-          <w:szCs w:val="28"/>
-        </w:rPr>
-        <w:br/>
-        <w:t xml:space="preserve">  </w:t>
-      </w:r>
-      <w:proofErr w:type="gramStart"/>
-      <w:r>
-        <w:rPr>
-          <w:rFonts w:ascii="Times New Roman" w:eastAsia="Comic Sans MS" w:hAnsi="Times New Roman" w:cs="Times New Roman"/>
-          <w:sz w:val="28"/>
-          <w:szCs w:val="28"/>
-        </w:rPr>
-        <w:t xml:space="preserve">  }</w:t>
-      </w:r>
-      <w:proofErr w:type="gramEnd"/>
-      <w:r>
-        <w:rPr>
-          <w:rFonts w:ascii="Times New Roman" w:eastAsia="Comic Sans MS" w:hAnsi="Times New Roman" w:cs="Times New Roman"/>
-          <w:sz w:val="28"/>
-          <w:szCs w:val="28"/>
-        </w:rPr>
-        <w:br/>
-        <w:t>}</w:t>
-      </w:r>
-    </w:p>
-    <w:p>
-      <w:pPr>
-        <w:spacing w:after="240" w:line="360" w:lineRule="auto"/>
-        <w:ind w:left="-450" w:hanging="360"/>
-        <w:rPr>
-          <w:rFonts w:ascii="Times New Roman" w:eastAsia="Comic Sans MS" w:hAnsi="Times New Roman" w:cs="Times New Roman"/>
-          <w:b/>
-          <w:bCs/>
-          <w:sz w:val="28"/>
-          <w:szCs w:val="28"/>
-        </w:rPr>
-      </w:pPr>
-      <w:r>
-        <w:rPr>
-          <w:rFonts w:ascii="Times New Roman" w:eastAsia="Comic Sans MS" w:hAnsi="Times New Roman" w:cs="Times New Roman"/>
-          <w:sz w:val="28"/>
-          <w:szCs w:val="28"/>
-        </w:rPr>
-        <w:tab/>
-      </w:r>
-      <w:proofErr w:type="spellStart"/>
-      <w:proofErr w:type="gramStart"/>
-      <w:r>
-        <w:rPr>
-          <w:rFonts w:ascii="Times New Roman" w:eastAsia="Comic Sans MS" w:hAnsi="Times New Roman" w:cs="Times New Roman"/>
-          <w:b/>
-          <w:bCs/>
-          <w:sz w:val="28"/>
-          <w:szCs w:val="28"/>
-        </w:rPr>
-        <w:t>application.properties</w:t>
-      </w:r>
-      <w:proofErr w:type="spellEnd"/>
-      <w:proofErr w:type="gramEnd"/>
-      <w:r>
-        <w:rPr>
-          <w:rFonts w:ascii="Times New Roman" w:eastAsia="Comic Sans MS" w:hAnsi="Times New Roman" w:cs="Times New Roman"/>
-          <w:b/>
-          <w:bCs/>
-          <w:sz w:val="28"/>
-          <w:szCs w:val="28"/>
-        </w:rPr>
-        <w:t>:</w:t>
-      </w:r>
-    </w:p>
-    <w:p>
-      <w:pPr>
-        <w:spacing w:after="240" w:line="360" w:lineRule="auto"/>
-        <w:ind w:left="-450" w:hanging="360"/>
-        <w:rPr>
-          <w:rFonts w:ascii="Times New Roman" w:eastAsia="Comic Sans MS" w:hAnsi="Times New Roman" w:cs="Times New Roman"/>
-          <w:sz w:val="28"/>
-          <w:szCs w:val="28"/>
-        </w:rPr>
-      </w:pPr>
-      <w:r>
-        <w:rPr>
-          <w:rFonts w:ascii="Times New Roman" w:eastAsia="Comic Sans MS" w:hAnsi="Times New Roman" w:cs="Times New Roman"/>
-          <w:sz w:val="28"/>
-          <w:szCs w:val="28"/>
-        </w:rPr>
-        <w:tab/>
-      </w:r>
-      <w:r>
-        <w:rPr>
-          <w:rFonts w:ascii="Times New Roman" w:eastAsia="Comic Sans MS" w:hAnsi="Times New Roman" w:cs="Times New Roman"/>
-          <w:sz w:val="28"/>
-          <w:szCs w:val="28"/>
-        </w:rPr>
-        <w:t>spring.application.name=Account</w:t>
-      </w:r>
-      <w:r>
-        <w:rPr>
-          <w:rFonts w:ascii="Times New Roman" w:eastAsia="Comic Sans MS" w:hAnsi="Times New Roman" w:cs="Times New Roman"/>
-          <w:sz w:val="28"/>
-          <w:szCs w:val="28"/>
-        </w:rPr>
-        <w:br/>
-      </w:r>
-      <w:proofErr w:type="spellStart"/>
-      <w:r>
-        <w:rPr>
-          <w:rFonts w:ascii="Times New Roman" w:eastAsia="Comic Sans MS" w:hAnsi="Times New Roman" w:cs="Times New Roman"/>
-          <w:sz w:val="28"/>
-          <w:szCs w:val="28"/>
-        </w:rPr>
-        <w:t>server.port</w:t>
-      </w:r>
-      <w:proofErr w:type="spellEnd"/>
-      <w:r>
-        <w:rPr>
-          <w:rFonts w:ascii="Times New Roman" w:eastAsia="Comic Sans MS" w:hAnsi="Times New Roman" w:cs="Times New Roman"/>
-          <w:sz w:val="28"/>
-          <w:szCs w:val="28"/>
-        </w:rPr>
-        <w:t>=8080</w:t>
-      </w:r>
-    </w:p>
-    <w:p>
-      <w:pPr>
-        <w:spacing w:after="240" w:line="360" w:lineRule="auto"/>
-        <w:ind w:left="-450" w:hanging="360"/>
-        <w:rPr>
-          <w:rFonts w:ascii="Times New Roman" w:eastAsia="Comic Sans MS" w:hAnsi="Times New Roman" w:cs="Times New Roman"/>
-          <w:sz w:val="28"/>
-          <w:szCs w:val="28"/>
-        </w:rPr>
-      </w:pPr>
-    </w:p>
-    <w:p>
-      <w:pPr>
-        <w:spacing w:after="240" w:line="360" w:lineRule="auto"/>
-        <w:ind w:left="-450" w:hanging="360"/>
-        <w:rPr>
-          <w:rFonts w:ascii="Times New Roman" w:eastAsia="Comic Sans MS" w:hAnsi="Times New Roman" w:cs="Times New Roman"/>
-          <w:b/>
-          <w:bCs/>
-          <w:sz w:val="32"/>
-          <w:szCs w:val="32"/>
-        </w:rPr>
-      </w:pPr>
-      <w:r>
-        <w:rPr>
-          <w:rFonts w:ascii="Times New Roman" w:eastAsia="Comic Sans MS" w:hAnsi="Times New Roman" w:cs="Times New Roman"/>
-          <w:b/>
-          <w:bCs/>
-          <w:sz w:val="28"/>
-          <w:szCs w:val="28"/>
-        </w:rPr>
-        <w:tab/>
-      </w:r>
-      <w:r>
-        <w:rPr>
-          <w:rFonts w:ascii="Times New Roman" w:eastAsia="Comic Sans MS" w:hAnsi="Times New Roman" w:cs="Times New Roman"/>
-          <w:b/>
-          <w:bCs/>
-          <w:sz w:val="32"/>
-          <w:szCs w:val="32"/>
-        </w:rPr>
-        <w:t>Loan Microservice</w:t>
-      </w:r>
-    </w:p>
-    <w:p>
-      <w:pPr>
-        <w:spacing w:after="240" w:line="360" w:lineRule="auto"/>
-        <w:ind w:left="-450" w:hanging="360"/>
-        <w:rPr>
-          <w:rFonts w:ascii="Times New Roman" w:eastAsia="Comic Sans MS" w:hAnsi="Times New Roman" w:cs="Times New Roman"/>
-          <w:b/>
-          <w:bCs/>
-          <w:sz w:val="28"/>
-          <w:szCs w:val="28"/>
-        </w:rPr>
-      </w:pPr>
-      <w:r>
-        <w:rPr>
-          <w:rFonts w:ascii="Times New Roman" w:eastAsia="Comic Sans MS" w:hAnsi="Times New Roman" w:cs="Times New Roman"/>
-          <w:sz w:val="28"/>
-          <w:szCs w:val="28"/>
-        </w:rPr>
-        <w:tab/>
-      </w:r>
-      <w:r>
-        <w:rPr>
-          <w:rFonts w:ascii="Times New Roman" w:eastAsia="Comic Sans MS" w:hAnsi="Times New Roman" w:cs="Times New Roman"/>
-          <w:b/>
-          <w:bCs/>
-          <w:sz w:val="28"/>
-          <w:szCs w:val="28"/>
-        </w:rPr>
-        <w:t>Loan.java:</w:t>
-      </w:r>
-    </w:p>
-    <w:p>
-      <w:pPr>
-        <w:spacing w:after="240" w:line="360" w:lineRule="auto"/>
-        <w:ind w:left="-450" w:hanging="360"/>
-        <w:rPr>
-          <w:rFonts w:ascii="Times New Roman" w:eastAsia="Comic Sans MS" w:hAnsi="Times New Roman" w:cs="Times New Roman"/>
-          <w:sz w:val="28"/>
-          <w:szCs w:val="28"/>
-        </w:rPr>
-      </w:pPr>
-      <w:r>
-        <w:rPr>
-          <w:rFonts w:ascii="Times New Roman" w:eastAsia="Comic Sans MS" w:hAnsi="Times New Roman" w:cs="Times New Roman"/>
-          <w:sz w:val="28"/>
-          <w:szCs w:val="28"/>
-        </w:rPr>
-        <w:tab/>
-      </w:r>
-      <w:r>
-        <w:rPr>
-          <w:rFonts w:ascii="Times New Roman" w:eastAsia="Comic Sans MS" w:hAnsi="Times New Roman" w:cs="Times New Roman"/>
-          <w:sz w:val="28"/>
-          <w:szCs w:val="28"/>
-        </w:rPr>
-        <w:t xml:space="preserve">package </w:t>
-      </w:r>
-      <w:proofErr w:type="spellStart"/>
-      <w:r>
-        <w:rPr>
-          <w:rFonts w:ascii="Times New Roman" w:eastAsia="Comic Sans MS" w:hAnsi="Times New Roman" w:cs="Times New Roman"/>
-          <w:sz w:val="28"/>
-          <w:szCs w:val="28"/>
-        </w:rPr>
-        <w:t>com.cognizant.loan.model</w:t>
-      </w:r>
-      <w:proofErr w:type="spellEnd"/>
-      <w:r>
-        <w:rPr>
-          <w:rFonts w:ascii="Times New Roman" w:eastAsia="Comic Sans MS" w:hAnsi="Times New Roman" w:cs="Times New Roman"/>
-          <w:sz w:val="28"/>
-          <w:szCs w:val="28"/>
-        </w:rPr>
-        <w:t>;</w:t>
-      </w:r>
-      <w:r>
-        <w:rPr>
-          <w:rFonts w:ascii="Times New Roman" w:eastAsia="Comic Sans MS" w:hAnsi="Times New Roman" w:cs="Times New Roman"/>
-          <w:sz w:val="28"/>
-          <w:szCs w:val="28"/>
-        </w:rPr>
-        <w:br/>
-        <w:t>public class Loan{</w:t>
-      </w:r>
-      <w:r>
-        <w:rPr>
-          <w:rFonts w:ascii="Times New Roman" w:eastAsia="Comic Sans MS" w:hAnsi="Times New Roman" w:cs="Times New Roman"/>
-          <w:sz w:val="28"/>
-          <w:szCs w:val="28"/>
-        </w:rPr>
-        <w:br/>
-        <w:t xml:space="preserve">    private String number;</w:t>
-      </w:r>
-      <w:r>
-        <w:rPr>
-          <w:rFonts w:ascii="Times New Roman" w:eastAsia="Comic Sans MS" w:hAnsi="Times New Roman" w:cs="Times New Roman"/>
-          <w:sz w:val="28"/>
-          <w:szCs w:val="28"/>
-        </w:rPr>
-        <w:br/>
-        <w:t xml:space="preserve">    private String type;</w:t>
-      </w:r>
-      <w:r>
-        <w:rPr>
-          <w:rFonts w:ascii="Times New Roman" w:eastAsia="Comic Sans MS" w:hAnsi="Times New Roman" w:cs="Times New Roman"/>
-          <w:sz w:val="28"/>
-          <w:szCs w:val="28"/>
-        </w:rPr>
-        <w:br/>
-        <w:t xml:space="preserve">    private double </w:t>
-      </w:r>
-      <w:proofErr w:type="spellStart"/>
-      <w:r>
-        <w:rPr>
-          <w:rFonts w:ascii="Times New Roman" w:eastAsia="Comic Sans MS" w:hAnsi="Times New Roman" w:cs="Times New Roman"/>
-          <w:sz w:val="28"/>
-          <w:szCs w:val="28"/>
-        </w:rPr>
-        <w:t>loanAmount</w:t>
-      </w:r>
-      <w:proofErr w:type="spellEnd"/>
-      <w:r>
-        <w:rPr>
-          <w:rFonts w:ascii="Times New Roman" w:eastAsia="Comic Sans MS" w:hAnsi="Times New Roman" w:cs="Times New Roman"/>
-          <w:sz w:val="28"/>
-          <w:szCs w:val="28"/>
-        </w:rPr>
-        <w:t>;</w:t>
-      </w:r>
-      <w:r>
-        <w:rPr>
-          <w:rFonts w:ascii="Times New Roman" w:eastAsia="Comic Sans MS" w:hAnsi="Times New Roman" w:cs="Times New Roman"/>
-          <w:sz w:val="28"/>
-          <w:szCs w:val="28"/>
-        </w:rPr>
-        <w:br/>
-        <w:t xml:space="preserve">    private double </w:t>
-      </w:r>
-      <w:proofErr w:type="spellStart"/>
-      <w:r>
-        <w:rPr>
-          <w:rFonts w:ascii="Times New Roman" w:eastAsia="Comic Sans MS" w:hAnsi="Times New Roman" w:cs="Times New Roman"/>
-          <w:sz w:val="28"/>
-          <w:szCs w:val="28"/>
-        </w:rPr>
-        <w:t>emi</w:t>
-      </w:r>
-      <w:proofErr w:type="spellEnd"/>
-      <w:r>
-        <w:rPr>
-          <w:rFonts w:ascii="Times New Roman" w:eastAsia="Comic Sans MS" w:hAnsi="Times New Roman" w:cs="Times New Roman"/>
-          <w:sz w:val="28"/>
-          <w:szCs w:val="28"/>
-        </w:rPr>
-        <w:t>;</w:t>
-      </w:r>
-      <w:r>
-        <w:rPr>
-          <w:rFonts w:ascii="Times New Roman" w:eastAsia="Comic Sans MS" w:hAnsi="Times New Roman" w:cs="Times New Roman"/>
-          <w:sz w:val="28"/>
-          <w:szCs w:val="28"/>
-        </w:rPr>
-        <w:br/>
-        <w:t xml:space="preserve">    private int tenure;</w:t>
-      </w:r>
-      <w:r>
-        <w:rPr>
-          <w:rFonts w:ascii="Times New Roman" w:eastAsia="Comic Sans MS" w:hAnsi="Times New Roman" w:cs="Times New Roman"/>
-          <w:sz w:val="28"/>
-          <w:szCs w:val="28"/>
-        </w:rPr>
-        <w:br/>
-        <w:t xml:space="preserve">    public Loan(String </w:t>
-      </w:r>
-      <w:proofErr w:type="spellStart"/>
-      <w:r>
-        <w:rPr>
-          <w:rFonts w:ascii="Times New Roman" w:eastAsia="Comic Sans MS" w:hAnsi="Times New Roman" w:cs="Times New Roman"/>
-          <w:sz w:val="28"/>
-          <w:szCs w:val="28"/>
-        </w:rPr>
-        <w:t>number,String</w:t>
-      </w:r>
-      <w:proofErr w:type="spellEnd"/>
-      <w:r>
-        <w:rPr>
-          <w:rFonts w:ascii="Times New Roman" w:eastAsia="Comic Sans MS" w:hAnsi="Times New Roman" w:cs="Times New Roman"/>
-          <w:sz w:val="28"/>
-          <w:szCs w:val="28"/>
-        </w:rPr>
-        <w:t xml:space="preserve"> </w:t>
-      </w:r>
-      <w:proofErr w:type="spellStart"/>
-      <w:r>
-        <w:rPr>
-          <w:rFonts w:ascii="Times New Roman" w:eastAsia="Comic Sans MS" w:hAnsi="Times New Roman" w:cs="Times New Roman"/>
-          <w:sz w:val="28"/>
-          <w:szCs w:val="28"/>
-        </w:rPr>
-        <w:t>type,double</w:t>
-      </w:r>
-      <w:proofErr w:type="spellEnd"/>
-      <w:r>
-        <w:rPr>
-          <w:rFonts w:ascii="Times New Roman" w:eastAsia="Comic Sans MS" w:hAnsi="Times New Roman" w:cs="Times New Roman"/>
-          <w:sz w:val="28"/>
-          <w:szCs w:val="28"/>
-        </w:rPr>
-        <w:t xml:space="preserve"> </w:t>
-      </w:r>
-      <w:proofErr w:type="spellStart"/>
-      <w:r>
-        <w:rPr>
-          <w:rFonts w:ascii="Times New Roman" w:eastAsia="Comic Sans MS" w:hAnsi="Times New Roman" w:cs="Times New Roman"/>
-          <w:sz w:val="28"/>
-          <w:szCs w:val="28"/>
-        </w:rPr>
-        <w:t>loanAmount,double</w:t>
-      </w:r>
-      <w:proofErr w:type="spellEnd"/>
-      <w:r>
-        <w:rPr>
-          <w:rFonts w:ascii="Times New Roman" w:eastAsia="Comic Sans MS" w:hAnsi="Times New Roman" w:cs="Times New Roman"/>
-          <w:sz w:val="28"/>
-          <w:szCs w:val="28"/>
-        </w:rPr>
-        <w:t xml:space="preserve"> </w:t>
-      </w:r>
-      <w:proofErr w:type="spellStart"/>
-      <w:r>
-        <w:rPr>
-          <w:rFonts w:ascii="Times New Roman" w:eastAsia="Comic Sans MS" w:hAnsi="Times New Roman" w:cs="Times New Roman"/>
-          <w:sz w:val="28"/>
-          <w:szCs w:val="28"/>
-        </w:rPr>
-        <w:t>emi,int</w:t>
-      </w:r>
-      <w:proofErr w:type="spellEnd"/>
-      <w:r>
-        <w:rPr>
-          <w:rFonts w:ascii="Times New Roman" w:eastAsia="Comic Sans MS" w:hAnsi="Times New Roman" w:cs="Times New Roman"/>
-          <w:sz w:val="28"/>
-          <w:szCs w:val="28"/>
-        </w:rPr>
-        <w:t xml:space="preserve"> </w:t>
-      </w:r>
-      <w:r>
-        <w:rPr>
-          <w:rFonts w:ascii="Times New Roman" w:eastAsia="Comic Sans MS" w:hAnsi="Times New Roman" w:cs="Times New Roman"/>
-          <w:sz w:val="28"/>
-          <w:szCs w:val="28"/>
-        </w:rPr>
-        <w:lastRenderedPageBreak/>
-        <w:tab/>
-      </w:r>
-      <w:r>
-        <w:rPr>
-          <w:rFonts w:ascii="Times New Roman" w:eastAsia="Comic Sans MS" w:hAnsi="Times New Roman" w:cs="Times New Roman"/>
-          <w:sz w:val="28"/>
-          <w:szCs w:val="28"/>
-        </w:rPr>
-        <w:t>tenure){</w:t>
-      </w:r>
-      <w:r>
-        <w:rPr>
-          <w:rFonts w:ascii="Times New Roman" w:eastAsia="Comic Sans MS" w:hAnsi="Times New Roman" w:cs="Times New Roman"/>
-          <w:sz w:val="28"/>
-          <w:szCs w:val="28"/>
-        </w:rPr>
-        <w:br/>
-        <w:t xml:space="preserve">        </w:t>
-      </w:r>
-      <w:proofErr w:type="spellStart"/>
-      <w:r>
-        <w:rPr>
-          <w:rFonts w:ascii="Times New Roman" w:eastAsia="Comic Sans MS" w:hAnsi="Times New Roman" w:cs="Times New Roman"/>
-          <w:sz w:val="28"/>
-          <w:szCs w:val="28"/>
-        </w:rPr>
-        <w:t>this.number</w:t>
-      </w:r>
-      <w:proofErr w:type="spellEnd"/>
-      <w:r>
-        <w:rPr>
-          <w:rFonts w:ascii="Times New Roman" w:eastAsia="Comic Sans MS" w:hAnsi="Times New Roman" w:cs="Times New Roman"/>
-          <w:sz w:val="28"/>
-          <w:szCs w:val="28"/>
-        </w:rPr>
-        <w:t>=number;</w:t>
-      </w:r>
-      <w:r>
-        <w:rPr>
-          <w:rFonts w:ascii="Times New Roman" w:eastAsia="Comic Sans MS" w:hAnsi="Times New Roman" w:cs="Times New Roman"/>
-          <w:sz w:val="28"/>
-          <w:szCs w:val="28"/>
-        </w:rPr>
-        <w:br/>
-        <w:t xml:space="preserve">        </w:t>
-      </w:r>
-      <w:proofErr w:type="spellStart"/>
-      <w:r>
-        <w:rPr>
-          <w:rFonts w:ascii="Times New Roman" w:eastAsia="Comic Sans MS" w:hAnsi="Times New Roman" w:cs="Times New Roman"/>
-          <w:sz w:val="28"/>
-          <w:szCs w:val="28"/>
-        </w:rPr>
-        <w:t>this.type</w:t>
-      </w:r>
-      <w:proofErr w:type="spellEnd"/>
-      <w:r>
-        <w:rPr>
-          <w:rFonts w:ascii="Times New Roman" w:eastAsia="Comic Sans MS" w:hAnsi="Times New Roman" w:cs="Times New Roman"/>
-          <w:sz w:val="28"/>
-          <w:szCs w:val="28"/>
-        </w:rPr>
-        <w:t>=type;</w:t>
-      </w:r>
-      <w:r>
-        <w:rPr>
-          <w:rFonts w:ascii="Times New Roman" w:eastAsia="Comic Sans MS" w:hAnsi="Times New Roman" w:cs="Times New Roman"/>
-          <w:sz w:val="28"/>
-          <w:szCs w:val="28"/>
-        </w:rPr>
-        <w:br/>
-        <w:t xml:space="preserve">        </w:t>
-      </w:r>
-      <w:proofErr w:type="spellStart"/>
-      <w:r>
-        <w:rPr>
-          <w:rFonts w:ascii="Times New Roman" w:eastAsia="Comic Sans MS" w:hAnsi="Times New Roman" w:cs="Times New Roman"/>
-          <w:sz w:val="28"/>
-          <w:szCs w:val="28"/>
-        </w:rPr>
-        <w:t>this.loanAmount</w:t>
-      </w:r>
-      <w:proofErr w:type="spellEnd"/>
-      <w:r>
-        <w:rPr>
-          <w:rFonts w:ascii="Times New Roman" w:eastAsia="Comic Sans MS" w:hAnsi="Times New Roman" w:cs="Times New Roman"/>
-          <w:sz w:val="28"/>
-          <w:szCs w:val="28"/>
-        </w:rPr>
-        <w:t>=</w:t>
-      </w:r>
-      <w:proofErr w:type="spellStart"/>
-      <w:r>
-        <w:rPr>
-          <w:rFonts w:ascii="Times New Roman" w:eastAsia="Comic Sans MS" w:hAnsi="Times New Roman" w:cs="Times New Roman"/>
-          <w:sz w:val="28"/>
-          <w:szCs w:val="28"/>
-        </w:rPr>
-        <w:t>loanAmount</w:t>
-      </w:r>
-      <w:proofErr w:type="spellEnd"/>
-      <w:r>
-        <w:rPr>
-          <w:rFonts w:ascii="Times New Roman" w:eastAsia="Comic Sans MS" w:hAnsi="Times New Roman" w:cs="Times New Roman"/>
-          <w:sz w:val="28"/>
-          <w:szCs w:val="28"/>
-        </w:rPr>
-        <w:t>;</w:t>
-      </w:r>
-      <w:r>
-        <w:rPr>
-          <w:rFonts w:ascii="Times New Roman" w:eastAsia="Comic Sans MS" w:hAnsi="Times New Roman" w:cs="Times New Roman"/>
-          <w:sz w:val="28"/>
-          <w:szCs w:val="28"/>
-        </w:rPr>
-        <w:br/>
-        <w:t xml:space="preserve">        </w:t>
-      </w:r>
-      <w:proofErr w:type="spellStart"/>
-      <w:r>
-        <w:rPr>
-          <w:rFonts w:ascii="Times New Roman" w:eastAsia="Comic Sans MS" w:hAnsi="Times New Roman" w:cs="Times New Roman"/>
-          <w:sz w:val="28"/>
-          <w:szCs w:val="28"/>
-        </w:rPr>
-        <w:t>this.emi</w:t>
-      </w:r>
-      <w:proofErr w:type="spellEnd"/>
-      <w:r>
-        <w:rPr>
-          <w:rFonts w:ascii="Times New Roman" w:eastAsia="Comic Sans MS" w:hAnsi="Times New Roman" w:cs="Times New Roman"/>
-          <w:sz w:val="28"/>
-          <w:szCs w:val="28"/>
-        </w:rPr>
-        <w:t>=</w:t>
-      </w:r>
-      <w:proofErr w:type="spellStart"/>
-      <w:r>
-        <w:rPr>
-          <w:rFonts w:ascii="Times New Roman" w:eastAsia="Comic Sans MS" w:hAnsi="Times New Roman" w:cs="Times New Roman"/>
-          <w:sz w:val="28"/>
-          <w:szCs w:val="28"/>
-        </w:rPr>
-        <w:t>emi</w:t>
-      </w:r>
-      <w:proofErr w:type="spellEnd"/>
-      <w:r>
-        <w:rPr>
-          <w:rFonts w:ascii="Times New Roman" w:eastAsia="Comic Sans MS" w:hAnsi="Times New Roman" w:cs="Times New Roman"/>
-          <w:sz w:val="28"/>
-          <w:szCs w:val="28"/>
-        </w:rPr>
-        <w:t>;</w:t>
-      </w:r>
-      <w:r>
-        <w:rPr>
-          <w:rFonts w:ascii="Times New Roman" w:eastAsia="Comic Sans MS" w:hAnsi="Times New Roman" w:cs="Times New Roman"/>
-          <w:sz w:val="28"/>
-          <w:szCs w:val="28"/>
-        </w:rPr>
-        <w:br/>
-        <w:t xml:space="preserve">        </w:t>
-      </w:r>
-      <w:proofErr w:type="spellStart"/>
-      <w:r>
-        <w:rPr>
-          <w:rFonts w:ascii="Times New Roman" w:eastAsia="Comic Sans MS" w:hAnsi="Times New Roman" w:cs="Times New Roman"/>
-          <w:sz w:val="28"/>
-          <w:szCs w:val="28"/>
-        </w:rPr>
-        <w:t>this.tenure</w:t>
-      </w:r>
-      <w:proofErr w:type="spellEnd"/>
-      <w:r>
-        <w:rPr>
-          <w:rFonts w:ascii="Times New Roman" w:eastAsia="Comic Sans MS" w:hAnsi="Times New Roman" w:cs="Times New Roman"/>
-          <w:sz w:val="28"/>
-          <w:szCs w:val="28"/>
-        </w:rPr>
-        <w:t>=tenure;</w:t>
-      </w:r>
-      <w:r>
-        <w:rPr>
-          <w:rFonts w:ascii="Times New Roman" w:eastAsia="Comic Sans MS" w:hAnsi="Times New Roman" w:cs="Times New Roman"/>
-          <w:sz w:val="28"/>
-          <w:szCs w:val="28"/>
-        </w:rPr>
-        <w:br/>
-        <w:t xml:space="preserve">    }</w:t>
-      </w:r>
-      <w:r>
-        <w:rPr>
-          <w:rFonts w:ascii="Times New Roman" w:eastAsia="Comic Sans MS" w:hAnsi="Times New Roman" w:cs="Times New Roman"/>
-          <w:sz w:val="28"/>
-          <w:szCs w:val="28"/>
-        </w:rPr>
-        <w:br/>
-        <w:t xml:space="preserve">    public String </w:t>
-      </w:r>
-      <w:proofErr w:type="spellStart"/>
-      <w:proofErr w:type="gramStart"/>
-      <w:r>
-        <w:rPr>
-          <w:rFonts w:ascii="Times New Roman" w:eastAsia="Comic Sans MS" w:hAnsi="Times New Roman" w:cs="Times New Roman"/>
-          <w:sz w:val="28"/>
-          <w:szCs w:val="28"/>
-        </w:rPr>
-        <w:t>getNumber</w:t>
-      </w:r>
-      <w:proofErr w:type="spellEnd"/>
-      <w:r>
-        <w:rPr>
-          <w:rFonts w:ascii="Times New Roman" w:eastAsia="Comic Sans MS" w:hAnsi="Times New Roman" w:cs="Times New Roman"/>
-          <w:sz w:val="28"/>
-          <w:szCs w:val="28"/>
-        </w:rPr>
-        <w:t>(){</w:t>
-      </w:r>
-      <w:proofErr w:type="gramEnd"/>
-      <w:r>
-        <w:rPr>
-          <w:rFonts w:ascii="Times New Roman" w:eastAsia="Comic Sans MS" w:hAnsi="Times New Roman" w:cs="Times New Roman"/>
-          <w:sz w:val="28"/>
-          <w:szCs w:val="28"/>
-        </w:rPr>
-        <w:br/>
-        <w:t xml:space="preserve">        return number;</w:t>
-      </w:r>
-      <w:r>
-        <w:rPr>
-          <w:rFonts w:ascii="Times New Roman" w:eastAsia="Comic Sans MS" w:hAnsi="Times New Roman" w:cs="Times New Roman"/>
-          <w:sz w:val="28"/>
-          <w:szCs w:val="28"/>
-        </w:rPr>
-        <w:br/>
-        <w:t xml:space="preserve">  </w:t>
-      </w:r>
-      <w:proofErr w:type="gramStart"/>
-      <w:r>
-        <w:rPr>
-          <w:rFonts w:ascii="Times New Roman" w:eastAsia="Comic Sans MS" w:hAnsi="Times New Roman" w:cs="Times New Roman"/>
-          <w:sz w:val="28"/>
-          <w:szCs w:val="28"/>
-        </w:rPr>
-        <w:t xml:space="preserve">  }</w:t>
-      </w:r>
-      <w:proofErr w:type="gramEnd"/>
-      <w:r>
-        <w:rPr>
-          <w:rFonts w:ascii="Times New Roman" w:eastAsia="Comic Sans MS" w:hAnsi="Times New Roman" w:cs="Times New Roman"/>
-          <w:sz w:val="28"/>
-          <w:szCs w:val="28"/>
-        </w:rPr>
-        <w:br/>
-        <w:t xml:space="preserve">    public String </w:t>
-      </w:r>
-      <w:proofErr w:type="spellStart"/>
-      <w:proofErr w:type="gramStart"/>
-      <w:r>
-        <w:rPr>
-          <w:rFonts w:ascii="Times New Roman" w:eastAsia="Comic Sans MS" w:hAnsi="Times New Roman" w:cs="Times New Roman"/>
-          <w:sz w:val="28"/>
-          <w:szCs w:val="28"/>
-        </w:rPr>
-        <w:t>getType</w:t>
-      </w:r>
-      <w:proofErr w:type="spellEnd"/>
-      <w:r>
-        <w:rPr>
-          <w:rFonts w:ascii="Times New Roman" w:eastAsia="Comic Sans MS" w:hAnsi="Times New Roman" w:cs="Times New Roman"/>
-          <w:sz w:val="28"/>
-          <w:szCs w:val="28"/>
-        </w:rPr>
-        <w:t>(){</w:t>
-      </w:r>
-      <w:proofErr w:type="gramEnd"/>
-      <w:r>
-        <w:rPr>
-          <w:rFonts w:ascii="Times New Roman" w:eastAsia="Comic Sans MS" w:hAnsi="Times New Roman" w:cs="Times New Roman"/>
-          <w:sz w:val="28"/>
-          <w:szCs w:val="28"/>
-        </w:rPr>
-        <w:br/>
-        <w:t xml:space="preserve">        return type;</w:t>
-      </w:r>
-      <w:r>
-        <w:rPr>
-          <w:rFonts w:ascii="Times New Roman" w:eastAsia="Comic Sans MS" w:hAnsi="Times New Roman" w:cs="Times New Roman"/>
-          <w:sz w:val="28"/>
-          <w:szCs w:val="28"/>
-        </w:rPr>
-        <w:br/>
-        <w:t xml:space="preserve">  </w:t>
-      </w:r>
-      <w:proofErr w:type="gramStart"/>
-      <w:r>
-        <w:rPr>
-          <w:rFonts w:ascii="Times New Roman" w:eastAsia="Comic Sans MS" w:hAnsi="Times New Roman" w:cs="Times New Roman"/>
-          <w:sz w:val="28"/>
-          <w:szCs w:val="28"/>
-        </w:rPr>
-        <w:t xml:space="preserve">  }</w:t>
-      </w:r>
-      <w:proofErr w:type="gramEnd"/>
-      <w:r>
-        <w:rPr>
-          <w:rFonts w:ascii="Times New Roman" w:eastAsia="Comic Sans MS" w:hAnsi="Times New Roman" w:cs="Times New Roman"/>
-          <w:sz w:val="28"/>
-          <w:szCs w:val="28"/>
-        </w:rPr>
-        <w:br/>
-        <w:t xml:space="preserve">    public double </w:t>
-      </w:r>
-      <w:proofErr w:type="spellStart"/>
-      <w:proofErr w:type="gramStart"/>
-      <w:r>
-        <w:rPr>
-          <w:rFonts w:ascii="Times New Roman" w:eastAsia="Comic Sans MS" w:hAnsi="Times New Roman" w:cs="Times New Roman"/>
-          <w:sz w:val="28"/>
-          <w:szCs w:val="28"/>
-        </w:rPr>
-        <w:t>getLoanAmount</w:t>
-      </w:r>
-      <w:proofErr w:type="spellEnd"/>
-      <w:r>
-        <w:rPr>
-          <w:rFonts w:ascii="Times New Roman" w:eastAsia="Comic Sans MS" w:hAnsi="Times New Roman" w:cs="Times New Roman"/>
-          <w:sz w:val="28"/>
-          <w:szCs w:val="28"/>
-        </w:rPr>
-        <w:t>(){</w:t>
-      </w:r>
-      <w:proofErr w:type="gramEnd"/>
-      <w:r>
-        <w:rPr>
-          <w:rFonts w:ascii="Times New Roman" w:eastAsia="Comic Sans MS" w:hAnsi="Times New Roman" w:cs="Times New Roman"/>
-          <w:sz w:val="28"/>
-          <w:szCs w:val="28"/>
-        </w:rPr>
-        <w:br/>
-        <w:t xml:space="preserve">        return </w:t>
-      </w:r>
-      <w:proofErr w:type="spellStart"/>
-      <w:r>
-        <w:rPr>
-          <w:rFonts w:ascii="Times New Roman" w:eastAsia="Comic Sans MS" w:hAnsi="Times New Roman" w:cs="Times New Roman"/>
-          <w:sz w:val="28"/>
-          <w:szCs w:val="28"/>
-        </w:rPr>
-        <w:t>loanAmount</w:t>
-      </w:r>
-      <w:proofErr w:type="spellEnd"/>
-      <w:r>
-        <w:rPr>
-          <w:rFonts w:ascii="Times New Roman" w:eastAsia="Comic Sans MS" w:hAnsi="Times New Roman" w:cs="Times New Roman"/>
-          <w:sz w:val="28"/>
-          <w:szCs w:val="28"/>
-        </w:rPr>
-        <w:t>;</w:t>
-      </w:r>
-      <w:r>
-        <w:rPr>
-          <w:rFonts w:ascii="Times New Roman" w:eastAsia="Comic Sans MS" w:hAnsi="Times New Roman" w:cs="Times New Roman"/>
-          <w:sz w:val="28"/>
-          <w:szCs w:val="28"/>
-        </w:rPr>
-        <w:br/>
-        <w:t xml:space="preserve">  </w:t>
-      </w:r>
-      <w:proofErr w:type="gramStart"/>
-      <w:r>
-        <w:rPr>
-          <w:rFonts w:ascii="Times New Roman" w:eastAsia="Comic Sans MS" w:hAnsi="Times New Roman" w:cs="Times New Roman"/>
-          <w:sz w:val="28"/>
-          <w:szCs w:val="28"/>
-        </w:rPr>
-        <w:t xml:space="preserve">  }</w:t>
-      </w:r>
-      <w:proofErr w:type="gramEnd"/>
-      <w:r>
-        <w:rPr>
-          <w:rFonts w:ascii="Times New Roman" w:eastAsia="Comic Sans MS" w:hAnsi="Times New Roman" w:cs="Times New Roman"/>
-          <w:sz w:val="28"/>
-          <w:szCs w:val="28"/>
-        </w:rPr>
-        <w:br/>
-        <w:t xml:space="preserve">    public double </w:t>
-      </w:r>
-      <w:proofErr w:type="spellStart"/>
-      <w:proofErr w:type="gramStart"/>
-      <w:r>
-        <w:rPr>
-          <w:rFonts w:ascii="Times New Roman" w:eastAsia="Comic Sans MS" w:hAnsi="Times New Roman" w:cs="Times New Roman"/>
-          <w:sz w:val="28"/>
-          <w:szCs w:val="28"/>
-        </w:rPr>
-        <w:t>getEmi</w:t>
-      </w:r>
-      <w:proofErr w:type="spellEnd"/>
-      <w:r>
-        <w:rPr>
-          <w:rFonts w:ascii="Times New Roman" w:eastAsia="Comic Sans MS" w:hAnsi="Times New Roman" w:cs="Times New Roman"/>
-          <w:sz w:val="28"/>
-          <w:szCs w:val="28"/>
-        </w:rPr>
-        <w:t>(){</w:t>
-      </w:r>
-      <w:proofErr w:type="gramEnd"/>
-      <w:r>
-        <w:rPr>
-          <w:rFonts w:ascii="Times New Roman" w:eastAsia="Comic Sans MS" w:hAnsi="Times New Roman" w:cs="Times New Roman"/>
-          <w:sz w:val="28"/>
-          <w:szCs w:val="28"/>
-        </w:rPr>
-        <w:br/>
-        <w:t xml:space="preserve">        return </w:t>
-      </w:r>
-      <w:proofErr w:type="spellStart"/>
-      <w:r>
-        <w:rPr>
-          <w:rFonts w:ascii="Times New Roman" w:eastAsia="Comic Sans MS" w:hAnsi="Times New Roman" w:cs="Times New Roman"/>
-          <w:sz w:val="28"/>
-          <w:szCs w:val="28"/>
-        </w:rPr>
-        <w:t>emi</w:t>
-      </w:r>
-      <w:proofErr w:type="spellEnd"/>
-      <w:r>
-        <w:rPr>
-          <w:rFonts w:ascii="Times New Roman" w:eastAsia="Comic Sans MS" w:hAnsi="Times New Roman" w:cs="Times New Roman"/>
-          <w:sz w:val="28"/>
-          <w:szCs w:val="28"/>
-        </w:rPr>
-        <w:t>;</w:t>
-      </w:r>
-      <w:r>
-        <w:rPr>
-          <w:rFonts w:ascii="Times New Roman" w:eastAsia="Comic Sans MS" w:hAnsi="Times New Roman" w:cs="Times New Roman"/>
-          <w:sz w:val="28"/>
-          <w:szCs w:val="28"/>
-        </w:rPr>
-        <w:br/>
-        <w:t xml:space="preserve">  </w:t>
-      </w:r>
-      <w:proofErr w:type="gramStart"/>
-      <w:r>
-        <w:rPr>
-          <w:rFonts w:ascii="Times New Roman" w:eastAsia="Comic Sans MS" w:hAnsi="Times New Roman" w:cs="Times New Roman"/>
-          <w:sz w:val="28"/>
-          <w:szCs w:val="28"/>
-        </w:rPr>
-        <w:t xml:space="preserve">  }</w:t>
-      </w:r>
-      <w:proofErr w:type="gramEnd"/>
-      <w:r>
-        <w:rPr>
-          <w:rFonts w:ascii="Times New Roman" w:eastAsia="Comic Sans MS" w:hAnsi="Times New Roman" w:cs="Times New Roman"/>
-          <w:sz w:val="28"/>
-          <w:szCs w:val="28"/>
-        </w:rPr>
-        <w:br/>
-        <w:t xml:space="preserve">    public int </w:t>
-      </w:r>
-      <w:proofErr w:type="spellStart"/>
-      <w:proofErr w:type="gramStart"/>
-      <w:r>
-        <w:rPr>
-          <w:rFonts w:ascii="Times New Roman" w:eastAsia="Comic Sans MS" w:hAnsi="Times New Roman" w:cs="Times New Roman"/>
-          <w:sz w:val="28"/>
-          <w:szCs w:val="28"/>
-        </w:rPr>
-        <w:t>getTenure</w:t>
-      </w:r>
-      <w:proofErr w:type="spellEnd"/>
-      <w:r>
-        <w:rPr>
-          <w:rFonts w:ascii="Times New Roman" w:eastAsia="Comic Sans MS" w:hAnsi="Times New Roman" w:cs="Times New Roman"/>
-          <w:sz w:val="28"/>
-          <w:szCs w:val="28"/>
-        </w:rPr>
-        <w:t>(){</w:t>
-      </w:r>
-      <w:proofErr w:type="gramEnd"/>
-      <w:r>
-        <w:rPr>
-          <w:rFonts w:ascii="Times New Roman" w:eastAsia="Comic Sans MS" w:hAnsi="Times New Roman" w:cs="Times New Roman"/>
-          <w:sz w:val="28"/>
-          <w:szCs w:val="28"/>
-        </w:rPr>
-        <w:br/>
-        <w:t xml:space="preserve">        return tenure;</w:t>
-      </w:r>
-      <w:r>
-        <w:rPr>
-          <w:rFonts w:ascii="Times New Roman" w:eastAsia="Comic Sans MS" w:hAnsi="Times New Roman" w:cs="Times New Roman"/>
-          <w:sz w:val="28"/>
-          <w:szCs w:val="28"/>
-        </w:rPr>
-        <w:br/>
-        <w:t xml:space="preserve">  </w:t>
-      </w:r>
-      <w:proofErr w:type="gramStart"/>
-      <w:r>
-        <w:rPr>
-          <w:rFonts w:ascii="Times New Roman" w:eastAsia="Comic Sans MS" w:hAnsi="Times New Roman" w:cs="Times New Roman"/>
-          <w:sz w:val="28"/>
-          <w:szCs w:val="28"/>
-        </w:rPr>
-        <w:t xml:space="preserve">  }</w:t>
-      </w:r>
-      <w:proofErr w:type="gramEnd"/>
-      <w:r>
-        <w:rPr>
-          <w:rFonts w:ascii="Times New Roman" w:eastAsia="Comic Sans MS" w:hAnsi="Times New Roman" w:cs="Times New Roman"/>
-          <w:sz w:val="28"/>
-          <w:szCs w:val="28"/>
-        </w:rPr>
-        <w:br/>
-        <w:t>}</w:t>
-      </w:r>
-    </w:p>
-    <w:p>
-      <w:pPr>
-        <w:spacing w:after="240" w:line="360" w:lineRule="auto"/>
-        <w:ind w:left="-450" w:hanging="360"/>
-        <w:rPr>
-          <w:rFonts w:ascii="Times New Roman" w:eastAsia="Comic Sans MS" w:hAnsi="Times New Roman" w:cs="Times New Roman"/>
-          <w:sz w:val="28"/>
-          <w:szCs w:val="28"/>
-        </w:rPr>
-      </w:pPr>
-    </w:p>
-    <w:p>
-      <w:pPr>
-        <w:spacing w:after="240" w:line="360" w:lineRule="auto"/>
-        <w:ind w:left="-450" w:hanging="360"/>
-        <w:rPr>
-          <w:rFonts w:ascii="Times New Roman" w:eastAsia="Comic Sans MS" w:hAnsi="Times New Roman" w:cs="Times New Roman"/>
-          <w:sz w:val="28"/>
-          <w:szCs w:val="28"/>
-        </w:rPr>
-      </w:pPr>
-    </w:p>
-    <w:p>
-      <w:pPr>
-        <w:spacing w:after="240" w:line="360" w:lineRule="auto"/>
-        <w:ind w:left="-450" w:hanging="360"/>
-        <w:rPr>
-          <w:rFonts w:ascii="Times New Roman" w:eastAsia="Comic Sans MS" w:hAnsi="Times New Roman" w:cs="Times New Roman"/>
-          <w:sz w:val="28"/>
-          <w:szCs w:val="28"/>
-        </w:rPr>
-      </w:pPr>
-    </w:p>
-    <w:p>
-      <w:pPr>
-        <w:spacing w:after="240" w:line="360" w:lineRule="auto"/>
-        <w:ind w:left="-450" w:hanging="360"/>
-        <w:rPr>
-          <w:rFonts w:ascii="Times New Roman" w:eastAsia="Comic Sans MS" w:hAnsi="Times New Roman" w:cs="Times New Roman"/>
-          <w:sz w:val="28"/>
-          <w:szCs w:val="28"/>
-        </w:rPr>
-      </w:pPr>
-    </w:p>
-    <w:p>
-      <w:pPr>
-        <w:spacing w:after="240" w:line="360" w:lineRule="auto"/>
-        <w:ind w:left="-450" w:hanging="360"/>
-        <w:rPr>
-          <w:rFonts w:ascii="Times New Roman" w:eastAsia="Comic Sans MS" w:hAnsi="Times New Roman" w:cs="Times New Roman"/>
-          <w:b/>
-          <w:bCs/>
-          <w:sz w:val="28"/>
-          <w:szCs w:val="28"/>
-        </w:rPr>
-      </w:pPr>
-      <w:r>
-        <w:rPr>
-          <w:rFonts w:ascii="Times New Roman" w:eastAsia="Comic Sans MS" w:hAnsi="Times New Roman" w:cs="Times New Roman"/>
-          <w:sz w:val="28"/>
-          <w:szCs w:val="28"/>
-        </w:rPr>
-        <w:lastRenderedPageBreak/>
-        <w:tab/>
-      </w:r>
-      <w:r>
-        <w:rPr>
-          <w:rFonts w:ascii="Times New Roman" w:eastAsia="Comic Sans MS" w:hAnsi="Times New Roman" w:cs="Times New Roman"/>
-          <w:b/>
-          <w:bCs/>
-          <w:sz w:val="28"/>
-          <w:szCs w:val="28"/>
-        </w:rPr>
-        <w:t>LoanController.java:</w:t>
-      </w:r>
-    </w:p>
-    <w:p>
-      <w:pPr>
-        <w:spacing w:after="240" w:line="360" w:lineRule="auto"/>
-        <w:ind w:left="-450" w:hanging="360"/>
-        <w:rPr>
-          <w:rFonts w:ascii="Times New Roman" w:eastAsia="Comic Sans MS" w:hAnsi="Times New Roman" w:cs="Times New Roman"/>
-          <w:sz w:val="28"/>
-          <w:szCs w:val="28"/>
-        </w:rPr>
-      </w:pPr>
-      <w:r>
-        <w:rPr>
-          <w:rFonts w:ascii="Times New Roman" w:eastAsia="Comic Sans MS" w:hAnsi="Times New Roman" w:cs="Times New Roman"/>
-          <w:b/>
-          <w:bCs/>
-          <w:sz w:val="28"/>
-          <w:szCs w:val="28"/>
-        </w:rPr>
-        <w:tab/>
-      </w:r>
-      <w:r>
-        <w:rPr>
-          <w:rFonts w:ascii="Times New Roman" w:eastAsia="Comic Sans MS" w:hAnsi="Times New Roman" w:cs="Times New Roman"/>
-          <w:sz w:val="28"/>
-          <w:szCs w:val="28"/>
-        </w:rPr>
-        <w:t xml:space="preserve">package </w:t>
-      </w:r>
-      <w:proofErr w:type="spellStart"/>
-      <w:r>
-        <w:rPr>
-          <w:rFonts w:ascii="Times New Roman" w:eastAsia="Comic Sans MS" w:hAnsi="Times New Roman" w:cs="Times New Roman"/>
-          <w:sz w:val="28"/>
-          <w:szCs w:val="28"/>
-        </w:rPr>
-        <w:t>com.cognizant.loan.controller</w:t>
-      </w:r>
-      <w:proofErr w:type="spellEnd"/>
-      <w:r>
-        <w:rPr>
-          <w:rFonts w:ascii="Times New Roman" w:eastAsia="Comic Sans MS" w:hAnsi="Times New Roman" w:cs="Times New Roman"/>
-          <w:sz w:val="28"/>
-          <w:szCs w:val="28"/>
-        </w:rPr>
-        <w:t>;</w:t>
-      </w:r>
-      <w:r>
-        <w:rPr>
-          <w:rFonts w:ascii="Times New Roman" w:eastAsia="Comic Sans MS" w:hAnsi="Times New Roman" w:cs="Times New Roman"/>
-          <w:sz w:val="28"/>
-          <w:szCs w:val="28"/>
-        </w:rPr>
-        <w:br/>
-        <w:t xml:space="preserve">import </w:t>
-      </w:r>
-      <w:proofErr w:type="spellStart"/>
-      <w:r>
-        <w:rPr>
-          <w:rFonts w:ascii="Times New Roman" w:eastAsia="Comic Sans MS" w:hAnsi="Times New Roman" w:cs="Times New Roman"/>
-          <w:sz w:val="28"/>
-          <w:szCs w:val="28"/>
-        </w:rPr>
-        <w:t>com.cognizant.loan.model.Loan</w:t>
-      </w:r>
-      <w:proofErr w:type="spellEnd"/>
-      <w:r>
-        <w:rPr>
-          <w:rFonts w:ascii="Times New Roman" w:eastAsia="Comic Sans MS" w:hAnsi="Times New Roman" w:cs="Times New Roman"/>
-          <w:sz w:val="28"/>
-          <w:szCs w:val="28"/>
-        </w:rPr>
-        <w:t>;</w:t>
-      </w:r>
-      <w:r>
-        <w:rPr>
-          <w:rFonts w:ascii="Times New Roman" w:eastAsia="Comic Sans MS" w:hAnsi="Times New Roman" w:cs="Times New Roman"/>
-          <w:sz w:val="28"/>
-          <w:szCs w:val="28"/>
-        </w:rPr>
-        <w:br/>
-        <w:t xml:space="preserve">import </w:t>
-      </w:r>
-      <w:proofErr w:type="spellStart"/>
-      <w:r>
-        <w:rPr>
-          <w:rFonts w:ascii="Times New Roman" w:eastAsia="Comic Sans MS" w:hAnsi="Times New Roman" w:cs="Times New Roman"/>
-          <w:sz w:val="28"/>
-          <w:szCs w:val="28"/>
-        </w:rPr>
-        <w:t>com.cognizant.loan.service.LoanService</w:t>
-      </w:r>
-      <w:proofErr w:type="spellEnd"/>
-      <w:r>
-        <w:rPr>
-          <w:rFonts w:ascii="Times New Roman" w:eastAsia="Comic Sans MS" w:hAnsi="Times New Roman" w:cs="Times New Roman"/>
-          <w:sz w:val="28"/>
-          <w:szCs w:val="28"/>
-        </w:rPr>
-        <w:t>;</w:t>
-      </w:r>
-      <w:r>
-        <w:rPr>
-          <w:rFonts w:ascii="Times New Roman" w:eastAsia="Comic Sans MS" w:hAnsi="Times New Roman" w:cs="Times New Roman"/>
-          <w:sz w:val="28"/>
-          <w:szCs w:val="28"/>
-        </w:rPr>
-        <w:br/>
-        <w:t xml:space="preserve">import </w:t>
-      </w:r>
-      <w:proofErr w:type="spellStart"/>
-      <w:r>
-        <w:rPr>
-          <w:rFonts w:ascii="Times New Roman" w:eastAsia="Comic Sans MS" w:hAnsi="Times New Roman" w:cs="Times New Roman"/>
-          <w:sz w:val="28"/>
-          <w:szCs w:val="28"/>
-        </w:rPr>
-        <w:t>org.springframework.beans.factory.annotation.Autowired</w:t>
-      </w:r>
-      <w:proofErr w:type="spellEnd"/>
-      <w:r>
-        <w:rPr>
-          <w:rFonts w:ascii="Times New Roman" w:eastAsia="Comic Sans MS" w:hAnsi="Times New Roman" w:cs="Times New Roman"/>
-          <w:sz w:val="28"/>
-          <w:szCs w:val="28"/>
-        </w:rPr>
-        <w:t>;</w:t>
-      </w:r>
-      <w:r>
-        <w:rPr>
-          <w:rFonts w:ascii="Times New Roman" w:eastAsia="Comic Sans MS" w:hAnsi="Times New Roman" w:cs="Times New Roman"/>
-          <w:sz w:val="28"/>
-          <w:szCs w:val="28"/>
-        </w:rPr>
-        <w:br/>
-        <w:t xml:space="preserve">import </w:t>
-      </w:r>
-      <w:proofErr w:type="spellStart"/>
-      <w:r>
-        <w:rPr>
-          <w:rFonts w:ascii="Times New Roman" w:eastAsia="Comic Sans MS" w:hAnsi="Times New Roman" w:cs="Times New Roman"/>
-          <w:sz w:val="28"/>
-          <w:szCs w:val="28"/>
-        </w:rPr>
-        <w:t>org.springframework.http.ResponseEntity</w:t>
-      </w:r>
-      <w:proofErr w:type="spellEnd"/>
-      <w:r>
-        <w:rPr>
-          <w:rFonts w:ascii="Times New Roman" w:eastAsia="Comic Sans MS" w:hAnsi="Times New Roman" w:cs="Times New Roman"/>
-          <w:sz w:val="28"/>
-          <w:szCs w:val="28"/>
-        </w:rPr>
-        <w:t>;</w:t>
-      </w:r>
-      <w:r>
-        <w:rPr>
-          <w:rFonts w:ascii="Times New Roman" w:eastAsia="Comic Sans MS" w:hAnsi="Times New Roman" w:cs="Times New Roman"/>
-          <w:sz w:val="28"/>
-          <w:szCs w:val="28"/>
-        </w:rPr>
-        <w:br/>
-        <w:t xml:space="preserve">import </w:t>
-      </w:r>
-      <w:proofErr w:type="spellStart"/>
-      <w:r>
-        <w:rPr>
-          <w:rFonts w:ascii="Times New Roman" w:eastAsia="Comic Sans MS" w:hAnsi="Times New Roman" w:cs="Times New Roman"/>
-          <w:sz w:val="28"/>
-          <w:szCs w:val="28"/>
-        </w:rPr>
-        <w:t>org.springframework.web.bind.annotation</w:t>
-      </w:r>
-      <w:proofErr w:type="spellEnd"/>
-      <w:r>
-        <w:rPr>
-          <w:rFonts w:ascii="Times New Roman" w:eastAsia="Comic Sans MS" w:hAnsi="Times New Roman" w:cs="Times New Roman"/>
-          <w:sz w:val="28"/>
-          <w:szCs w:val="28"/>
-        </w:rPr>
-        <w:t>.*;</w:t>
-      </w:r>
-      <w:r>
-        <w:rPr>
-          <w:rFonts w:ascii="Times New Roman" w:eastAsia="Comic Sans MS" w:hAnsi="Times New Roman" w:cs="Times New Roman"/>
-          <w:sz w:val="28"/>
-          <w:szCs w:val="28"/>
-        </w:rPr>
-        <w:br/>
-        <w:t>@RestController</w:t>
-      </w:r>
-      <w:r>
-        <w:rPr>
-          <w:rFonts w:ascii="Times New Roman" w:eastAsia="Comic Sans MS" w:hAnsi="Times New Roman" w:cs="Times New Roman"/>
-          <w:sz w:val="28"/>
-          <w:szCs w:val="28"/>
-        </w:rPr>
-        <w:br/>
-        <w:t>@RequestMapping("/loans")</w:t>
-      </w:r>
-      <w:r>
-        <w:rPr>
-          <w:rFonts w:ascii="Times New Roman" w:eastAsia="Comic Sans MS" w:hAnsi="Times New Roman" w:cs="Times New Roman"/>
-          <w:sz w:val="28"/>
-          <w:szCs w:val="28"/>
-        </w:rPr>
-        <w:br/>
-        <w:t xml:space="preserve">public class </w:t>
-      </w:r>
-      <w:proofErr w:type="spellStart"/>
-      <w:r>
-        <w:rPr>
-          <w:rFonts w:ascii="Times New Roman" w:eastAsia="Comic Sans MS" w:hAnsi="Times New Roman" w:cs="Times New Roman"/>
-          <w:sz w:val="28"/>
-          <w:szCs w:val="28"/>
-        </w:rPr>
-        <w:t>LoanController</w:t>
-      </w:r>
-      <w:proofErr w:type="spellEnd"/>
-      <w:r>
-        <w:rPr>
-          <w:rFonts w:ascii="Times New Roman" w:eastAsia="Comic Sans MS" w:hAnsi="Times New Roman" w:cs="Times New Roman"/>
-          <w:sz w:val="28"/>
-          <w:szCs w:val="28"/>
-        </w:rPr>
-        <w:t>{</w:t>
-      </w:r>
-      <w:r>
-        <w:rPr>
-          <w:rFonts w:ascii="Times New Roman" w:eastAsia="Comic Sans MS" w:hAnsi="Times New Roman" w:cs="Times New Roman"/>
-          <w:sz w:val="28"/>
-          <w:szCs w:val="28"/>
-        </w:rPr>
-        <w:br/>
-        <w:t xml:space="preserve">    @Autowired</w:t>
-      </w:r>
-      <w:r>
-        <w:rPr>
-          <w:rFonts w:ascii="Times New Roman" w:eastAsia="Comic Sans MS" w:hAnsi="Times New Roman" w:cs="Times New Roman"/>
-          <w:sz w:val="28"/>
-          <w:szCs w:val="28"/>
-        </w:rPr>
-        <w:br/>
-        <w:t xml:space="preserve">    private </w:t>
-      </w:r>
-      <w:proofErr w:type="spellStart"/>
-      <w:r>
-        <w:rPr>
-          <w:rFonts w:ascii="Times New Roman" w:eastAsia="Comic Sans MS" w:hAnsi="Times New Roman" w:cs="Times New Roman"/>
-          <w:sz w:val="28"/>
-          <w:szCs w:val="28"/>
-        </w:rPr>
-        <w:t>LoanService</w:t>
-      </w:r>
-      <w:proofErr w:type="spellEnd"/>
-      <w:r>
-        <w:rPr>
-          <w:rFonts w:ascii="Times New Roman" w:eastAsia="Comic Sans MS" w:hAnsi="Times New Roman" w:cs="Times New Roman"/>
-          <w:sz w:val="28"/>
-          <w:szCs w:val="28"/>
-        </w:rPr>
-        <w:t xml:space="preserve"> </w:t>
-      </w:r>
-      <w:proofErr w:type="spellStart"/>
-      <w:r>
-        <w:rPr>
-          <w:rFonts w:ascii="Times New Roman" w:eastAsia="Comic Sans MS" w:hAnsi="Times New Roman" w:cs="Times New Roman"/>
-          <w:sz w:val="28"/>
-          <w:szCs w:val="28"/>
-        </w:rPr>
-        <w:t>loanService</w:t>
-      </w:r>
-      <w:proofErr w:type="spellEnd"/>
-      <w:r>
-        <w:rPr>
-          <w:rFonts w:ascii="Times New Roman" w:eastAsia="Comic Sans MS" w:hAnsi="Times New Roman" w:cs="Times New Roman"/>
-          <w:sz w:val="28"/>
-          <w:szCs w:val="28"/>
-        </w:rPr>
-        <w:t>;</w:t>
-      </w:r>
-      <w:r>
-        <w:rPr>
-          <w:rFonts w:ascii="Times New Roman" w:eastAsia="Comic Sans MS" w:hAnsi="Times New Roman" w:cs="Times New Roman"/>
-          <w:sz w:val="28"/>
-          <w:szCs w:val="28"/>
-        </w:rPr>
-        <w:br/>
-        <w:t xml:space="preserve">    @GetMapping("/{number}")</w:t>
-      </w:r>
-      <w:r>
-        <w:rPr>
-          <w:rFonts w:ascii="Times New Roman" w:eastAsia="Comic Sans MS" w:hAnsi="Times New Roman" w:cs="Times New Roman"/>
-          <w:sz w:val="28"/>
-          <w:szCs w:val="28"/>
-        </w:rPr>
-        <w:br/>
-        <w:t xml:space="preserve">    public </w:t>
-      </w:r>
-      <w:proofErr w:type="spellStart"/>
-      <w:r>
-        <w:rPr>
-          <w:rFonts w:ascii="Times New Roman" w:eastAsia="Comic Sans MS" w:hAnsi="Times New Roman" w:cs="Times New Roman"/>
-          <w:sz w:val="28"/>
-          <w:szCs w:val="28"/>
-        </w:rPr>
-        <w:t>ResponseEntity</w:t>
-      </w:r>
-      <w:proofErr w:type="spellEnd"/>
-      <w:r>
-        <w:rPr>
-          <w:rFonts w:ascii="Times New Roman" w:eastAsia="Comic Sans MS" w:hAnsi="Times New Roman" w:cs="Times New Roman"/>
-          <w:sz w:val="28"/>
-          <w:szCs w:val="28"/>
-        </w:rPr>
-        <w:t xml:space="preserve">&lt;Loan&gt; </w:t>
-      </w:r>
-      <w:proofErr w:type="spellStart"/>
-      <w:r>
-        <w:rPr>
-          <w:rFonts w:ascii="Times New Roman" w:eastAsia="Comic Sans MS" w:hAnsi="Times New Roman" w:cs="Times New Roman"/>
-          <w:sz w:val="28"/>
-          <w:szCs w:val="28"/>
-        </w:rPr>
-        <w:t>getLoan</w:t>
-      </w:r>
-      <w:proofErr w:type="spellEnd"/>
-      <w:r>
-        <w:rPr>
-          <w:rFonts w:ascii="Times New Roman" w:eastAsia="Comic Sans MS" w:hAnsi="Times New Roman" w:cs="Times New Roman"/>
-          <w:sz w:val="28"/>
-          <w:szCs w:val="28"/>
-        </w:rPr>
-        <w:t>(@PathVariable String number){</w:t>
-      </w:r>
-      <w:r>
-        <w:rPr>
-          <w:rFonts w:ascii="Times New Roman" w:eastAsia="Comic Sans MS" w:hAnsi="Times New Roman" w:cs="Times New Roman"/>
-          <w:sz w:val="28"/>
-          <w:szCs w:val="28"/>
-        </w:rPr>
-        <w:br/>
-        <w:t xml:space="preserve">        Loan loan=</w:t>
-      </w:r>
-      <w:proofErr w:type="spellStart"/>
-      <w:r>
-        <w:rPr>
-          <w:rFonts w:ascii="Times New Roman" w:eastAsia="Comic Sans MS" w:hAnsi="Times New Roman" w:cs="Times New Roman"/>
-          <w:sz w:val="28"/>
-          <w:szCs w:val="28"/>
-        </w:rPr>
-        <w:t>loanService.getLoanByNumber</w:t>
-      </w:r>
-      <w:proofErr w:type="spellEnd"/>
-      <w:r>
-        <w:rPr>
-          <w:rFonts w:ascii="Times New Roman" w:eastAsia="Comic Sans MS" w:hAnsi="Times New Roman" w:cs="Times New Roman"/>
-          <w:sz w:val="28"/>
-          <w:szCs w:val="28"/>
-        </w:rPr>
-        <w:t>(number);</w:t>
-      </w:r>
-      <w:r>
-        <w:rPr>
-          <w:rFonts w:ascii="Times New Roman" w:eastAsia="Comic Sans MS" w:hAnsi="Times New Roman" w:cs="Times New Roman"/>
-          <w:sz w:val="28"/>
-          <w:szCs w:val="28"/>
-        </w:rPr>
-        <w:br/>
-        <w:t xml:space="preserve">        return </w:t>
-      </w:r>
-      <w:proofErr w:type="spellStart"/>
-      <w:r>
-        <w:rPr>
-          <w:rFonts w:ascii="Times New Roman" w:eastAsia="Comic Sans MS" w:hAnsi="Times New Roman" w:cs="Times New Roman"/>
-          <w:sz w:val="28"/>
-          <w:szCs w:val="28"/>
-        </w:rPr>
-        <w:t>ResponseEntity.</w:t>
-      </w:r>
-      <w:r>
-        <w:rPr>
-          <w:rFonts w:ascii="Times New Roman" w:eastAsia="Comic Sans MS" w:hAnsi="Times New Roman" w:cs="Times New Roman"/>
-          <w:i/>
-          <w:iCs/>
-          <w:sz w:val="28"/>
-          <w:szCs w:val="28"/>
-        </w:rPr>
-        <w:t>ok</w:t>
-      </w:r>
-      <w:proofErr w:type="spellEnd"/>
-      <w:r>
-        <w:rPr>
-          <w:rFonts w:ascii="Times New Roman" w:eastAsia="Comic Sans MS" w:hAnsi="Times New Roman" w:cs="Times New Roman"/>
-          <w:sz w:val="28"/>
-          <w:szCs w:val="28"/>
-        </w:rPr>
-        <w:t>(loan);</w:t>
-      </w:r>
-      <w:r>
-        <w:rPr>
-          <w:rFonts w:ascii="Times New Roman" w:eastAsia="Comic Sans MS" w:hAnsi="Times New Roman" w:cs="Times New Roman"/>
-          <w:sz w:val="28"/>
-          <w:szCs w:val="28"/>
-        </w:rPr>
-        <w:br/>
-        <w:t xml:space="preserve">    }</w:t>
-      </w:r>
-      <w:r>
-        <w:rPr>
-          <w:rFonts w:ascii="Times New Roman" w:eastAsia="Comic Sans MS" w:hAnsi="Times New Roman" w:cs="Times New Roman"/>
-          <w:sz w:val="28"/>
-          <w:szCs w:val="28"/>
-        </w:rPr>
-        <w:br/>
-        <w:t>}</w:t>
-      </w:r>
-    </w:p>
-    <w:p>
-      <w:pPr>
-        <w:spacing w:after="240" w:line="360" w:lineRule="auto"/>
-        <w:ind w:left="-450" w:hanging="360"/>
-        <w:rPr>
-          <w:rFonts w:ascii="Times New Roman" w:eastAsia="Comic Sans MS" w:hAnsi="Times New Roman" w:cs="Times New Roman"/>
-          <w:b/>
-          <w:bCs/>
-          <w:sz w:val="28"/>
-          <w:szCs w:val="28"/>
-        </w:rPr>
-      </w:pPr>
-      <w:r>
-        <w:rPr>
-          <w:rFonts w:ascii="Times New Roman" w:eastAsia="Comic Sans MS" w:hAnsi="Times New Roman" w:cs="Times New Roman"/>
-          <w:b/>
-          <w:bCs/>
-          <w:sz w:val="28"/>
-          <w:szCs w:val="28"/>
-        </w:rPr>
-        <w:tab/>
-        <w:t>LoanService.java:</w:t>
-      </w:r>
-    </w:p>
-    <w:p>
-      <w:pPr>
-        <w:spacing w:after="240" w:line="360" w:lineRule="auto"/>
-        <w:ind w:left="-450" w:hanging="360"/>
-        <w:rPr>
-          <w:rFonts w:ascii="Times New Roman" w:eastAsia="Comic Sans MS" w:hAnsi="Times New Roman" w:cs="Times New Roman"/>
-          <w:sz w:val="28"/>
-          <w:szCs w:val="28"/>
-        </w:rPr>
-      </w:pPr>
-      <w:r>
-        <w:rPr>
-          <w:rFonts w:ascii="Times New Roman" w:eastAsia="Comic Sans MS" w:hAnsi="Times New Roman" w:cs="Times New Roman"/>
-          <w:b/>
-          <w:bCs/>
-          <w:sz w:val="28"/>
-          <w:szCs w:val="28"/>
-        </w:rPr>
-        <w:tab/>
-      </w:r>
-      <w:r>
-        <w:rPr>
-          <w:rFonts w:ascii="Times New Roman" w:eastAsia="Comic Sans MS" w:hAnsi="Times New Roman" w:cs="Times New Roman"/>
-          <w:sz w:val="28"/>
-          <w:szCs w:val="28"/>
-        </w:rPr>
-        <w:t xml:space="preserve">package </w:t>
-      </w:r>
-      <w:proofErr w:type="spellStart"/>
-      <w:proofErr w:type="gramStart"/>
-      <w:r>
-        <w:rPr>
-          <w:rFonts w:ascii="Times New Roman" w:eastAsia="Comic Sans MS" w:hAnsi="Times New Roman" w:cs="Times New Roman"/>
-          <w:sz w:val="28"/>
-          <w:szCs w:val="28"/>
-        </w:rPr>
-        <w:t>com.cognizant</w:t>
-      </w:r>
-      <w:proofErr w:type="gramEnd"/>
-      <w:r>
-        <w:rPr>
-          <w:rFonts w:ascii="Times New Roman" w:eastAsia="Comic Sans MS" w:hAnsi="Times New Roman" w:cs="Times New Roman"/>
-          <w:sz w:val="28"/>
-          <w:szCs w:val="28"/>
-        </w:rPr>
-        <w:t>.</w:t>
-      </w:r>
-      <w:proofErr w:type="gramStart"/>
-      <w:r>
-        <w:rPr>
-          <w:rFonts w:ascii="Times New Roman" w:eastAsia="Comic Sans MS" w:hAnsi="Times New Roman" w:cs="Times New Roman"/>
-          <w:sz w:val="28"/>
-          <w:szCs w:val="28"/>
-        </w:rPr>
-        <w:t>loan.service</w:t>
-      </w:r>
-      <w:proofErr w:type="spellEnd"/>
-      <w:proofErr w:type="gramEnd"/>
-      <w:r>
-        <w:rPr>
-          <w:rFonts w:ascii="Times New Roman" w:eastAsia="Comic Sans MS" w:hAnsi="Times New Roman" w:cs="Times New Roman"/>
-          <w:sz w:val="28"/>
-          <w:szCs w:val="28"/>
-        </w:rPr>
-        <w:t>;</w:t>
-      </w:r>
-      <w:r>
-        <w:rPr>
-          <w:rFonts w:ascii="Times New Roman" w:eastAsia="Comic Sans MS" w:hAnsi="Times New Roman" w:cs="Times New Roman"/>
-          <w:sz w:val="28"/>
-          <w:szCs w:val="28"/>
-        </w:rPr>
-        <w:br/>
-        <w:t xml:space="preserve">import </w:t>
-      </w:r>
-      <w:proofErr w:type="spellStart"/>
-      <w:proofErr w:type="gramStart"/>
-      <w:r>
-        <w:rPr>
-          <w:rFonts w:ascii="Times New Roman" w:eastAsia="Comic Sans MS" w:hAnsi="Times New Roman" w:cs="Times New Roman"/>
-          <w:sz w:val="28"/>
-          <w:szCs w:val="28"/>
-        </w:rPr>
-        <w:t>com.cognizant</w:t>
-      </w:r>
-      <w:proofErr w:type="gramEnd"/>
-      <w:r>
-        <w:rPr>
-          <w:rFonts w:ascii="Times New Roman" w:eastAsia="Comic Sans MS" w:hAnsi="Times New Roman" w:cs="Times New Roman"/>
-          <w:sz w:val="28"/>
-          <w:szCs w:val="28"/>
-        </w:rPr>
-        <w:t>.</w:t>
-      </w:r>
-      <w:proofErr w:type="gramStart"/>
-      <w:r>
-        <w:rPr>
-          <w:rFonts w:ascii="Times New Roman" w:eastAsia="Comic Sans MS" w:hAnsi="Times New Roman" w:cs="Times New Roman"/>
-          <w:sz w:val="28"/>
-          <w:szCs w:val="28"/>
-        </w:rPr>
-        <w:t>loan.model</w:t>
-      </w:r>
-      <w:proofErr w:type="gramEnd"/>
-      <w:r>
-        <w:rPr>
-          <w:rFonts w:ascii="Times New Roman" w:eastAsia="Comic Sans MS" w:hAnsi="Times New Roman" w:cs="Times New Roman"/>
-          <w:sz w:val="28"/>
-          <w:szCs w:val="28"/>
-        </w:rPr>
-        <w:t>.Loan</w:t>
-      </w:r>
-      <w:proofErr w:type="spellEnd"/>
-      <w:r>
-        <w:rPr>
-          <w:rFonts w:ascii="Times New Roman" w:eastAsia="Comic Sans MS" w:hAnsi="Times New Roman" w:cs="Times New Roman"/>
-          <w:sz w:val="28"/>
-          <w:szCs w:val="28"/>
-        </w:rPr>
-        <w:t>;</w:t>
-      </w:r>
-      <w:r>
-        <w:rPr>
-          <w:rFonts w:ascii="Times New Roman" w:eastAsia="Comic Sans MS" w:hAnsi="Times New Roman" w:cs="Times New Roman"/>
-          <w:sz w:val="28"/>
-          <w:szCs w:val="28"/>
-        </w:rPr>
-        <w:br/>
-        <w:t xml:space="preserve">public interface </w:t>
-      </w:r>
-      <w:proofErr w:type="spellStart"/>
-      <w:proofErr w:type="gramStart"/>
-      <w:r>
-        <w:rPr>
-          <w:rFonts w:ascii="Times New Roman" w:eastAsia="Comic Sans MS" w:hAnsi="Times New Roman" w:cs="Times New Roman"/>
-          <w:sz w:val="28"/>
-          <w:szCs w:val="28"/>
-        </w:rPr>
-        <w:t>LoanService</w:t>
-      </w:r>
-      <w:proofErr w:type="spellEnd"/>
-      <w:r>
-        <w:rPr>
-          <w:rFonts w:ascii="Times New Roman" w:eastAsia="Comic Sans MS" w:hAnsi="Times New Roman" w:cs="Times New Roman"/>
-          <w:sz w:val="28"/>
-          <w:szCs w:val="28"/>
-        </w:rPr>
-        <w:t>{</w:t>
-      </w:r>
-      <w:proofErr w:type="gramEnd"/>
-      <w:r>
-        <w:rPr>
-          <w:rFonts w:ascii="Times New Roman" w:eastAsia="Comic Sans MS" w:hAnsi="Times New Roman" w:cs="Times New Roman"/>
-          <w:sz w:val="28"/>
-          <w:szCs w:val="28"/>
-        </w:rPr>
-        <w:br/>
-        <w:t xml:space="preserve">    Loan </w:t>
-      </w:r>
-      <w:proofErr w:type="spellStart"/>
-      <w:proofErr w:type="gramStart"/>
-      <w:r>
-        <w:rPr>
-          <w:rFonts w:ascii="Times New Roman" w:eastAsia="Comic Sans MS" w:hAnsi="Times New Roman" w:cs="Times New Roman"/>
-          <w:sz w:val="28"/>
-          <w:szCs w:val="28"/>
-        </w:rPr>
-        <w:t>getLoanByNumber</w:t>
-      </w:r>
-      <w:proofErr w:type="spellEnd"/>
-      <w:r>
-        <w:rPr>
-          <w:rFonts w:ascii="Times New Roman" w:eastAsia="Comic Sans MS" w:hAnsi="Times New Roman" w:cs="Times New Roman"/>
-          <w:sz w:val="28"/>
-          <w:szCs w:val="28"/>
-        </w:rPr>
-        <w:t>(</w:t>
-      </w:r>
-      <w:proofErr w:type="gramEnd"/>
-      <w:r>
-        <w:rPr>
-          <w:rFonts w:ascii="Times New Roman" w:eastAsia="Comic Sans MS" w:hAnsi="Times New Roman" w:cs="Times New Roman"/>
-          <w:sz w:val="28"/>
-          <w:szCs w:val="28"/>
-        </w:rPr>
-        <w:t>String number);</w:t>
-      </w:r>
-      <w:r>
-        <w:rPr>
-          <w:rFonts w:ascii="Times New Roman" w:eastAsia="Comic Sans MS" w:hAnsi="Times New Roman" w:cs="Times New Roman"/>
-          <w:sz w:val="28"/>
-          <w:szCs w:val="28"/>
-        </w:rPr>
-        <w:br/>
-        <w:t>}</w:t>
-      </w:r>
-    </w:p>
-    <w:p>
-      <w:pPr>
-        <w:spacing w:after="240" w:line="360" w:lineRule="auto"/>
-        <w:ind w:left="-450" w:hanging="360"/>
-        <w:rPr>
-          <w:rFonts w:ascii="Times New Roman" w:eastAsia="Comic Sans MS" w:hAnsi="Times New Roman" w:cs="Times New Roman"/>
-          <w:sz w:val="28"/>
-          <w:szCs w:val="28"/>
-        </w:rPr>
-      </w:pPr>
-    </w:p>
-    <w:p>
-      <w:pPr>
-        <w:spacing w:after="240" w:line="360" w:lineRule="auto"/>
-        <w:ind w:left="-450" w:hanging="360"/>
-        <w:rPr>
-          <w:rFonts w:ascii="Times New Roman" w:eastAsia="Comic Sans MS" w:hAnsi="Times New Roman" w:cs="Times New Roman"/>
-          <w:sz w:val="28"/>
-          <w:szCs w:val="28"/>
-        </w:rPr>
-      </w:pPr>
-    </w:p>
-    <w:p>
-      <w:pPr>
-        <w:spacing w:after="240" w:line="360" w:lineRule="auto"/>
-        <w:ind w:left="-450" w:hanging="360"/>
-        <w:rPr>
-          <w:rFonts w:ascii="Times New Roman" w:eastAsia="Comic Sans MS" w:hAnsi="Times New Roman" w:cs="Times New Roman"/>
-          <w:b/>
-          <w:bCs/>
-          <w:sz w:val="28"/>
-          <w:szCs w:val="28"/>
-        </w:rPr>
-      </w:pPr>
-      <w:r>
-        <w:rPr>
-          <w:rFonts w:ascii="Times New Roman" w:eastAsia="Comic Sans MS" w:hAnsi="Times New Roman" w:cs="Times New Roman"/>
-          <w:sz w:val="28"/>
-          <w:szCs w:val="28"/>
-        </w:rPr>
-        <w:lastRenderedPageBreak/>
-        <w:tab/>
-      </w:r>
-      <w:r>
-        <w:rPr>
-          <w:rFonts w:ascii="Times New Roman" w:eastAsia="Comic Sans MS" w:hAnsi="Times New Roman" w:cs="Times New Roman"/>
-          <w:b/>
-          <w:bCs/>
-          <w:sz w:val="28"/>
-          <w:szCs w:val="28"/>
-        </w:rPr>
-        <w:t>LoanServiceImpl.java:</w:t>
-      </w:r>
-    </w:p>
-    <w:p>
-      <w:pPr>
-        <w:spacing w:after="240" w:line="360" w:lineRule="auto"/>
-        <w:ind w:left="-450" w:hanging="360"/>
-        <w:rPr>
-          <w:rFonts w:ascii="Times New Roman" w:eastAsia="Comic Sans MS" w:hAnsi="Times New Roman" w:cs="Times New Roman"/>
-          <w:sz w:val="28"/>
-          <w:szCs w:val="28"/>
-        </w:rPr>
-      </w:pPr>
-      <w:r>
-        <w:rPr>
-          <w:rFonts w:ascii="Times New Roman" w:eastAsia="Comic Sans MS" w:hAnsi="Times New Roman" w:cs="Times New Roman"/>
-          <w:b/>
-          <w:bCs/>
-          <w:sz w:val="28"/>
-          <w:szCs w:val="28"/>
-        </w:rPr>
-        <w:tab/>
-      </w:r>
-      <w:r>
-        <w:rPr>
-          <w:rFonts w:ascii="Times New Roman" w:eastAsia="Comic Sans MS" w:hAnsi="Times New Roman" w:cs="Times New Roman"/>
-          <w:sz w:val="28"/>
-          <w:szCs w:val="28"/>
-        </w:rPr>
-        <w:t xml:space="preserve">package </w:t>
-      </w:r>
-      <w:proofErr w:type="spellStart"/>
-      <w:proofErr w:type="gramStart"/>
-      <w:r>
-        <w:rPr>
-          <w:rFonts w:ascii="Times New Roman" w:eastAsia="Comic Sans MS" w:hAnsi="Times New Roman" w:cs="Times New Roman"/>
-          <w:sz w:val="28"/>
-          <w:szCs w:val="28"/>
-        </w:rPr>
-        <w:t>com.cognizant</w:t>
-      </w:r>
-      <w:proofErr w:type="gramEnd"/>
-      <w:r>
-        <w:rPr>
-          <w:rFonts w:ascii="Times New Roman" w:eastAsia="Comic Sans MS" w:hAnsi="Times New Roman" w:cs="Times New Roman"/>
-          <w:sz w:val="28"/>
-          <w:szCs w:val="28"/>
-        </w:rPr>
-        <w:t>.</w:t>
-      </w:r>
-      <w:proofErr w:type="gramStart"/>
-      <w:r>
-        <w:rPr>
-          <w:rFonts w:ascii="Times New Roman" w:eastAsia="Comic Sans MS" w:hAnsi="Times New Roman" w:cs="Times New Roman"/>
-          <w:sz w:val="28"/>
-          <w:szCs w:val="28"/>
-        </w:rPr>
-        <w:t>loan.service</w:t>
-      </w:r>
-      <w:proofErr w:type="spellEnd"/>
-      <w:proofErr w:type="gramEnd"/>
-      <w:r>
-        <w:rPr>
-          <w:rFonts w:ascii="Times New Roman" w:eastAsia="Comic Sans MS" w:hAnsi="Times New Roman" w:cs="Times New Roman"/>
-          <w:sz w:val="28"/>
-          <w:szCs w:val="28"/>
-        </w:rPr>
-        <w:t>;</w:t>
-      </w:r>
-      <w:r>
-        <w:rPr>
-          <w:rFonts w:ascii="Times New Roman" w:eastAsia="Comic Sans MS" w:hAnsi="Times New Roman" w:cs="Times New Roman"/>
-          <w:sz w:val="28"/>
-          <w:szCs w:val="28"/>
-        </w:rPr>
-        <w:br/>
-        <w:t xml:space="preserve">import </w:t>
-      </w:r>
-      <w:proofErr w:type="spellStart"/>
-      <w:proofErr w:type="gramStart"/>
-      <w:r>
-        <w:rPr>
-          <w:rFonts w:ascii="Times New Roman" w:eastAsia="Comic Sans MS" w:hAnsi="Times New Roman" w:cs="Times New Roman"/>
-          <w:sz w:val="28"/>
-          <w:szCs w:val="28"/>
-        </w:rPr>
-        <w:t>com.cognizant</w:t>
-      </w:r>
-      <w:proofErr w:type="gramEnd"/>
-      <w:r>
-        <w:rPr>
-          <w:rFonts w:ascii="Times New Roman" w:eastAsia="Comic Sans MS" w:hAnsi="Times New Roman" w:cs="Times New Roman"/>
-          <w:sz w:val="28"/>
-          <w:szCs w:val="28"/>
-        </w:rPr>
-        <w:t>.</w:t>
-      </w:r>
-      <w:proofErr w:type="gramStart"/>
-      <w:r>
-        <w:rPr>
-          <w:rFonts w:ascii="Times New Roman" w:eastAsia="Comic Sans MS" w:hAnsi="Times New Roman" w:cs="Times New Roman"/>
-          <w:sz w:val="28"/>
-          <w:szCs w:val="28"/>
-        </w:rPr>
-        <w:t>loan.model</w:t>
-      </w:r>
-      <w:proofErr w:type="gramEnd"/>
-      <w:r>
-        <w:rPr>
-          <w:rFonts w:ascii="Times New Roman" w:eastAsia="Comic Sans MS" w:hAnsi="Times New Roman" w:cs="Times New Roman"/>
-          <w:sz w:val="28"/>
-          <w:szCs w:val="28"/>
-        </w:rPr>
-        <w:t>.Loan</w:t>
-      </w:r>
-      <w:proofErr w:type="spellEnd"/>
-      <w:r>
-        <w:rPr>
-          <w:rFonts w:ascii="Times New Roman" w:eastAsia="Comic Sans MS" w:hAnsi="Times New Roman" w:cs="Times New Roman"/>
-          <w:sz w:val="28"/>
-          <w:szCs w:val="28"/>
-        </w:rPr>
-        <w:t>;</w:t>
-      </w:r>
-      <w:r>
-        <w:rPr>
-          <w:rFonts w:ascii="Times New Roman" w:eastAsia="Comic Sans MS" w:hAnsi="Times New Roman" w:cs="Times New Roman"/>
-          <w:sz w:val="28"/>
-          <w:szCs w:val="28"/>
-        </w:rPr>
-        <w:br/>
-        <w:t xml:space="preserve">import </w:t>
-      </w:r>
-      <w:proofErr w:type="spellStart"/>
-      <w:proofErr w:type="gramStart"/>
-      <w:r>
-        <w:rPr>
-          <w:rFonts w:ascii="Times New Roman" w:eastAsia="Comic Sans MS" w:hAnsi="Times New Roman" w:cs="Times New Roman"/>
-          <w:sz w:val="28"/>
-          <w:szCs w:val="28"/>
-        </w:rPr>
-        <w:t>org.springframework</w:t>
-      </w:r>
-      <w:proofErr w:type="gramEnd"/>
-      <w:r>
-        <w:rPr>
-          <w:rFonts w:ascii="Times New Roman" w:eastAsia="Comic Sans MS" w:hAnsi="Times New Roman" w:cs="Times New Roman"/>
-          <w:sz w:val="28"/>
-          <w:szCs w:val="28"/>
-        </w:rPr>
-        <w:t>.</w:t>
-      </w:r>
-      <w:proofErr w:type="gramStart"/>
-      <w:r>
-        <w:rPr>
-          <w:rFonts w:ascii="Times New Roman" w:eastAsia="Comic Sans MS" w:hAnsi="Times New Roman" w:cs="Times New Roman"/>
-          <w:sz w:val="28"/>
-          <w:szCs w:val="28"/>
-        </w:rPr>
-        <w:t>stereotype.Service</w:t>
-      </w:r>
-      <w:proofErr w:type="spellEnd"/>
-      <w:proofErr w:type="gramEnd"/>
-      <w:r>
-        <w:rPr>
-          <w:rFonts w:ascii="Times New Roman" w:eastAsia="Comic Sans MS" w:hAnsi="Times New Roman" w:cs="Times New Roman"/>
-          <w:sz w:val="28"/>
-          <w:szCs w:val="28"/>
-        </w:rPr>
-        <w:t>;</w:t>
-      </w:r>
-      <w:r>
-        <w:rPr>
-          <w:rFonts w:ascii="Times New Roman" w:eastAsia="Comic Sans MS" w:hAnsi="Times New Roman" w:cs="Times New Roman"/>
-          <w:sz w:val="28"/>
-          <w:szCs w:val="28"/>
-        </w:rPr>
-        <w:br/>
-        <w:t>@Service</w:t>
-      </w:r>
-      <w:r>
-        <w:rPr>
-          <w:rFonts w:ascii="Times New Roman" w:eastAsia="Comic Sans MS" w:hAnsi="Times New Roman" w:cs="Times New Roman"/>
-          <w:sz w:val="28"/>
-          <w:szCs w:val="28"/>
-        </w:rPr>
-        <w:br/>
-        <w:t xml:space="preserve">public class </w:t>
-      </w:r>
-      <w:proofErr w:type="spellStart"/>
-      <w:r>
-        <w:rPr>
-          <w:rFonts w:ascii="Times New Roman" w:eastAsia="Comic Sans MS" w:hAnsi="Times New Roman" w:cs="Times New Roman"/>
-          <w:sz w:val="28"/>
-          <w:szCs w:val="28"/>
-        </w:rPr>
-        <w:t>LoanServiceImpl</w:t>
-      </w:r>
-      <w:proofErr w:type="spellEnd"/>
-      <w:r>
-        <w:rPr>
-          <w:rFonts w:ascii="Times New Roman" w:eastAsia="Comic Sans MS" w:hAnsi="Times New Roman" w:cs="Times New Roman"/>
-          <w:sz w:val="28"/>
-          <w:szCs w:val="28"/>
-        </w:rPr>
-        <w:t xml:space="preserve"> implements </w:t>
-      </w:r>
-      <w:proofErr w:type="spellStart"/>
-      <w:proofErr w:type="gramStart"/>
-      <w:r>
-        <w:rPr>
-          <w:rFonts w:ascii="Times New Roman" w:eastAsia="Comic Sans MS" w:hAnsi="Times New Roman" w:cs="Times New Roman"/>
-          <w:sz w:val="28"/>
-          <w:szCs w:val="28"/>
-        </w:rPr>
-        <w:t>LoanService</w:t>
-      </w:r>
-      <w:proofErr w:type="spellEnd"/>
-      <w:r>
-        <w:rPr>
-          <w:rFonts w:ascii="Times New Roman" w:eastAsia="Comic Sans MS" w:hAnsi="Times New Roman" w:cs="Times New Roman"/>
-          <w:sz w:val="28"/>
-          <w:szCs w:val="28"/>
-        </w:rPr>
-        <w:t>{</w:t>
-      </w:r>
-      <w:proofErr w:type="gramEnd"/>
-      <w:r>
-        <w:rPr>
-          <w:rFonts w:ascii="Times New Roman" w:eastAsia="Comic Sans MS" w:hAnsi="Times New Roman" w:cs="Times New Roman"/>
-          <w:sz w:val="28"/>
-          <w:szCs w:val="28"/>
-        </w:rPr>
-        <w:br/>
-        <w:t xml:space="preserve">    @Override</w:t>
-      </w:r>
-      <w:r>
-        <w:rPr>
-          <w:rFonts w:ascii="Times New Roman" w:eastAsia="Comic Sans MS" w:hAnsi="Times New Roman" w:cs="Times New Roman"/>
-          <w:sz w:val="28"/>
-          <w:szCs w:val="28"/>
-        </w:rPr>
-        <w:br/>
-        <w:t xml:space="preserve">    public Loan </w:t>
-      </w:r>
-      <w:proofErr w:type="spellStart"/>
-      <w:proofErr w:type="gramStart"/>
-      <w:r>
-        <w:rPr>
-          <w:rFonts w:ascii="Times New Roman" w:eastAsia="Comic Sans MS" w:hAnsi="Times New Roman" w:cs="Times New Roman"/>
-          <w:sz w:val="28"/>
-          <w:szCs w:val="28"/>
-        </w:rPr>
-        <w:t>getLoanByNumber</w:t>
-      </w:r>
-      <w:proofErr w:type="spellEnd"/>
-      <w:r>
-        <w:rPr>
-          <w:rFonts w:ascii="Times New Roman" w:eastAsia="Comic Sans MS" w:hAnsi="Times New Roman" w:cs="Times New Roman"/>
-          <w:sz w:val="28"/>
-          <w:szCs w:val="28"/>
-        </w:rPr>
-        <w:t>(</w:t>
-      </w:r>
-      <w:proofErr w:type="gramEnd"/>
-      <w:r>
-        <w:rPr>
-          <w:rFonts w:ascii="Times New Roman" w:eastAsia="Comic Sans MS" w:hAnsi="Times New Roman" w:cs="Times New Roman"/>
-          <w:sz w:val="28"/>
-          <w:szCs w:val="28"/>
-        </w:rPr>
-        <w:t xml:space="preserve">String </w:t>
-      </w:r>
-      <w:proofErr w:type="gramStart"/>
-      <w:r>
-        <w:rPr>
-          <w:rFonts w:ascii="Times New Roman" w:eastAsia="Comic Sans MS" w:hAnsi="Times New Roman" w:cs="Times New Roman"/>
-          <w:sz w:val="28"/>
-          <w:szCs w:val="28"/>
-        </w:rPr>
-        <w:t>number){</w:t>
-      </w:r>
-      <w:proofErr w:type="gramEnd"/>
-      <w:r>
-        <w:rPr>
-          <w:rFonts w:ascii="Times New Roman" w:eastAsia="Comic Sans MS" w:hAnsi="Times New Roman" w:cs="Times New Roman"/>
-          <w:sz w:val="28"/>
-          <w:szCs w:val="28"/>
-        </w:rPr>
-        <w:br/>
-        <w:t xml:space="preserve">        return new Loan(number,"Car",400000,3258,18);</w:t>
-      </w:r>
-      <w:r>
-        <w:rPr>
-          <w:rFonts w:ascii="Times New Roman" w:eastAsia="Comic Sans MS" w:hAnsi="Times New Roman" w:cs="Times New Roman"/>
-          <w:sz w:val="28"/>
-          <w:szCs w:val="28"/>
-        </w:rPr>
-        <w:br/>
-        <w:t xml:space="preserve">  </w:t>
-      </w:r>
-      <w:proofErr w:type="gramStart"/>
-      <w:r>
-        <w:rPr>
-          <w:rFonts w:ascii="Times New Roman" w:eastAsia="Comic Sans MS" w:hAnsi="Times New Roman" w:cs="Times New Roman"/>
-          <w:sz w:val="28"/>
-          <w:szCs w:val="28"/>
-        </w:rPr>
-        <w:t xml:space="preserve">  }</w:t>
-      </w:r>
-      <w:proofErr w:type="gramEnd"/>
-      <w:r>
-        <w:rPr>
-          <w:rFonts w:ascii="Times New Roman" w:eastAsia="Comic Sans MS" w:hAnsi="Times New Roman" w:cs="Times New Roman"/>
-          <w:sz w:val="28"/>
-          <w:szCs w:val="28"/>
-        </w:rPr>
-        <w:br/>
-        <w:t>}</w:t>
-      </w:r>
-    </w:p>
-    <w:p>
-      <w:pPr>
-        <w:spacing w:after="240" w:line="360" w:lineRule="auto"/>
-        <w:ind w:left="-450" w:hanging="360"/>
-        <w:rPr>
-          <w:rFonts w:ascii="Times New Roman" w:eastAsia="Comic Sans MS" w:hAnsi="Times New Roman" w:cs="Times New Roman"/>
-          <w:b/>
-          <w:bCs/>
-          <w:sz w:val="28"/>
-          <w:szCs w:val="28"/>
-        </w:rPr>
-      </w:pPr>
-      <w:r>
-        <w:rPr>
-          <w:rFonts w:ascii="Times New Roman" w:eastAsia="Comic Sans MS" w:hAnsi="Times New Roman" w:cs="Times New Roman"/>
-          <w:sz w:val="28"/>
-          <w:szCs w:val="28"/>
-        </w:rPr>
-        <w:tab/>
-      </w:r>
-      <w:proofErr w:type="spellStart"/>
-      <w:proofErr w:type="gramStart"/>
-      <w:r>
-        <w:rPr>
-          <w:rFonts w:ascii="Times New Roman" w:eastAsia="Comic Sans MS" w:hAnsi="Times New Roman" w:cs="Times New Roman"/>
-          <w:b/>
-          <w:bCs/>
-          <w:sz w:val="28"/>
-          <w:szCs w:val="28"/>
-        </w:rPr>
-        <w:t>application.properties</w:t>
-      </w:r>
-      <w:proofErr w:type="spellEnd"/>
-      <w:proofErr w:type="gramEnd"/>
-      <w:r>
-        <w:rPr>
-          <w:rFonts w:ascii="Times New Roman" w:eastAsia="Comic Sans MS" w:hAnsi="Times New Roman" w:cs="Times New Roman"/>
-          <w:b/>
-          <w:bCs/>
-          <w:sz w:val="28"/>
-          <w:szCs w:val="28"/>
-        </w:rPr>
-        <w:t>:</w:t>
-      </w:r>
-    </w:p>
-    <w:p>
-      <w:pPr>
-        <w:spacing w:after="240" w:line="360" w:lineRule="auto"/>
-        <w:ind w:left="-450" w:hanging="360"/>
-        <w:rPr>
-          <w:rFonts w:ascii="Times New Roman" w:eastAsia="Comic Sans MS" w:hAnsi="Times New Roman" w:cs="Times New Roman"/>
-          <w:sz w:val="28"/>
-          <w:szCs w:val="28"/>
-        </w:rPr>
-      </w:pPr>
-      <w:r>
-        <w:rPr>
-          <w:rFonts w:ascii="Times New Roman" w:eastAsia="Comic Sans MS" w:hAnsi="Times New Roman" w:cs="Times New Roman"/>
-          <w:sz w:val="28"/>
-          <w:szCs w:val="28"/>
-        </w:rPr>
-        <w:tab/>
-      </w:r>
-      <w:r>
-        <w:rPr>
-          <w:rFonts w:ascii="Times New Roman" w:eastAsia="Comic Sans MS" w:hAnsi="Times New Roman" w:cs="Times New Roman"/>
-          <w:sz w:val="28"/>
-          <w:szCs w:val="28"/>
-        </w:rPr>
-        <w:t>spring.application.name=</w:t>
-      </w:r>
-      <w:r>
-        <w:rPr>
-          <w:rFonts w:ascii="Times New Roman" w:eastAsia="Comic Sans MS" w:hAnsi="Times New Roman" w:cs="Times New Roman"/>
-          <w:sz w:val="28"/>
-          <w:szCs w:val="28"/>
-        </w:rPr>
-        <w:t>Loan</w:t>
-      </w:r>
-      <w:r>
-        <w:rPr>
-          <w:rFonts w:ascii="Times New Roman" w:eastAsia="Comic Sans MS" w:hAnsi="Times New Roman" w:cs="Times New Roman"/>
-          <w:sz w:val="28"/>
-          <w:szCs w:val="28"/>
-        </w:rPr>
-        <w:br/>
-      </w:r>
-      <w:proofErr w:type="spellStart"/>
-      <w:r>
-        <w:rPr>
-          <w:rFonts w:ascii="Times New Roman" w:eastAsia="Comic Sans MS" w:hAnsi="Times New Roman" w:cs="Times New Roman"/>
-          <w:sz w:val="28"/>
-          <w:szCs w:val="28"/>
-        </w:rPr>
-        <w:t>server.port</w:t>
-      </w:r>
-      <w:proofErr w:type="spellEnd"/>
-      <w:r>
-        <w:rPr>
-          <w:rFonts w:ascii="Times New Roman" w:eastAsia="Comic Sans MS" w:hAnsi="Times New Roman" w:cs="Times New Roman"/>
-          <w:sz w:val="28"/>
-          <w:szCs w:val="28"/>
-        </w:rPr>
-        <w:t>=808</w:t>
-      </w:r>
-      <w:r>
-        <w:rPr>
-          <w:rFonts w:ascii="Times New Roman" w:eastAsia="Comic Sans MS" w:hAnsi="Times New Roman" w:cs="Times New Roman"/>
-          <w:sz w:val="28"/>
-          <w:szCs w:val="28"/>
-        </w:rPr>
-        <w:t>1</w:t>
-      </w:r>
-    </w:p>
-    <w:p>
-      <w:pPr>
-        <w:spacing w:after="240" w:line="360" w:lineRule="auto"/>
-        <w:ind w:left="-450" w:hanging="360"/>
-        <w:rPr>
-          <w:rFonts w:ascii="Times New Roman" w:eastAsia="Comic Sans MS" w:hAnsi="Times New Roman" w:cs="Times New Roman"/>
-          <w:sz w:val="28"/>
-          <w:szCs w:val="28"/>
-        </w:rPr>
-      </w:pPr>
-    </w:p>
-    <w:p>
-      <w:pPr>
-        <w:spacing w:after="240" w:line="360" w:lineRule="auto"/>
-        <w:ind w:left="-450" w:hanging="360"/>
-        <w:rPr>
-          <w:rFonts w:ascii="Times New Roman" w:eastAsia="Comic Sans MS" w:hAnsi="Times New Roman" w:cs="Times New Roman"/>
-          <w:sz w:val="28"/>
-          <w:szCs w:val="28"/>
-        </w:rPr>
-      </w:pPr>
-    </w:p>
-    <w:p>
-      <w:pPr>
-        <w:spacing w:after="240" w:line="360" w:lineRule="auto"/>
-        <w:ind w:left="-450" w:hanging="360"/>
-        <w:rPr>
-          <w:rFonts w:ascii="Times New Roman" w:eastAsia="Comic Sans MS" w:hAnsi="Times New Roman" w:cs="Times New Roman"/>
-          <w:sz w:val="28"/>
-          <w:szCs w:val="28"/>
-        </w:rPr>
-      </w:pPr>
-    </w:p>
-    <w:p>
-      <w:pPr>
-        <w:spacing w:after="240" w:line="360" w:lineRule="auto"/>
-        <w:ind w:left="-450" w:hanging="360"/>
-        <w:rPr>
-          <w:rFonts w:ascii="Times New Roman" w:eastAsia="Comic Sans MS" w:hAnsi="Times New Roman" w:cs="Times New Roman"/>
-          <w:sz w:val="28"/>
-          <w:szCs w:val="28"/>
-        </w:rPr>
-      </w:pPr>
-    </w:p>
-    <w:p>
-      <w:pPr>
-        <w:spacing w:after="240" w:line="360" w:lineRule="auto"/>
-        <w:ind w:left="-450" w:hanging="360"/>
-        <w:rPr>
-          <w:rFonts w:ascii="Times New Roman" w:eastAsia="Comic Sans MS" w:hAnsi="Times New Roman" w:cs="Times New Roman"/>
-          <w:sz w:val="28"/>
-          <w:szCs w:val="28"/>
-        </w:rPr>
-      </w:pPr>
-    </w:p>
-    <w:p>
-      <w:pPr>
-        <w:spacing w:after="240" w:line="360" w:lineRule="auto"/>
-        <w:ind w:left="-450" w:hanging="360"/>
-        <w:rPr>
-          <w:rFonts w:ascii="Times New Roman" w:eastAsia="Comic Sans MS" w:hAnsi="Times New Roman" w:cs="Times New Roman"/>
-          <w:sz w:val="28"/>
-          <w:szCs w:val="28"/>
-        </w:rPr>
-      </w:pPr>
-    </w:p>
-    <w:p>
-      <w:pPr>
-        <w:spacing w:after="240" w:line="360" w:lineRule="auto"/>
-        <w:ind w:left="-450" w:hanging="360"/>
-        <w:rPr>
-          <w:rFonts w:ascii="Times New Roman" w:eastAsia="Comic Sans MS" w:hAnsi="Times New Roman" w:cs="Times New Roman"/>
-          <w:sz w:val="28"/>
-          <w:szCs w:val="28"/>
-        </w:rPr>
-      </w:pPr>
-    </w:p>
-    <w:p>
-      <w:pPr>
-        <w:spacing w:after="240" w:line="360" w:lineRule="auto"/>
-        <w:ind w:left="-450" w:hanging="360"/>
-        <w:rPr>
-          <w:rFonts w:ascii="Times New Roman" w:eastAsia="Comic Sans MS" w:hAnsi="Times New Roman" w:cs="Times New Roman"/>
-          <w:sz w:val="28"/>
-          <w:szCs w:val="28"/>
-        </w:rPr>
-      </w:pPr>
-    </w:p>
-    <w:p>
-      <w:pPr>
-        <w:spacing w:after="240" w:line="360" w:lineRule="auto"/>
-        <w:ind w:left="-450" w:hanging="360"/>
-        <w:rPr>
-          <w:rFonts w:ascii="Times New Roman" w:eastAsia="Comic Sans MS" w:hAnsi="Times New Roman" w:cs="Times New Roman"/>
-          <w:sz w:val="28"/>
-          <w:szCs w:val="28"/>
-        </w:rPr>
-      </w:pPr>
-    </w:p>
-    <w:p>
-      <w:pPr>
         <w:spacing w:after="240"/>
         <w:ind w:left="-450" w:hanging="360"/>
         <w:rPr>
           <w:rFonts w:ascii="Times New Roman" w:eastAsia="Comic Sans MS" w:hAnsi="Times New Roman" w:cs="Times New Roman"/>
-          <w:b/>
-          <w:bCs/>
-          <w:sz w:val="28"/>
-          <w:szCs w:val="28"/>
-        </w:rPr>
-      </w:pPr>
-      <w:r>
-        <w:rPr>
-          <w:rFonts w:ascii="Times New Roman" w:eastAsia="Comic Sans MS" w:hAnsi="Times New Roman" w:cs="Times New Roman"/>
-          <w:b/>
-          <w:bCs/>
-          <w:sz w:val="28"/>
-          <w:szCs w:val="28"/>
-        </w:rPr>
-        <w:lastRenderedPageBreak/>
+          <w:sz w:val="28"/>
+          <w:szCs w:val="28"/>
+        </w:rPr>
+      </w:pPr>
+      <w:r>
+        <w:rPr>
+          <w:rFonts w:ascii="Times New Roman" w:eastAsia="Comic Sans MS" w:hAnsi="Times New Roman" w:cs="Times New Roman"/>
+          <w:sz w:val="28"/>
+          <w:szCs w:val="28"/>
+        </w:rPr>
         <w:tab/>
-        <w:t>Output:</w:t>
-      </w:r>
-    </w:p>
-    <w:p>
-      <w:pPr>
-        <w:spacing w:after="240"/>
-        <w:ind w:left="-450" w:hanging="360"/>
-        <w:rPr>
-          <w:rFonts w:ascii="Times New Roman" w:eastAsia="Comic Sans MS" w:hAnsi="Times New Roman" w:cs="Times New Roman"/>
-          <w:b/>
-          <w:bCs/>
-          <w:sz w:val="28"/>
-          <w:szCs w:val="28"/>
-        </w:rPr>
-      </w:pPr>
-      <w:r>
-        <w:rPr>
-          <w:rFonts w:ascii="Times New Roman" w:eastAsia="Comic Sans MS" w:hAnsi="Times New Roman" w:cs="Times New Roman"/>
-          <w:b/>
-          <w:bCs/>
-          <w:sz w:val="28"/>
-          <w:szCs w:val="28"/>
-        </w:rPr>
-        <w:tab/>
-        <w:t>Account Microservice</w:t>
-      </w:r>
-    </w:p>
-    <w:p>
-      <w:pPr>
-        <w:spacing w:after="240"/>
-        <w:ind w:left="-450" w:hanging="360"/>
-        <w:rPr>
-          <w:rFonts w:ascii="Times New Roman" w:eastAsia="Comic Sans MS" w:hAnsi="Times New Roman" w:cs="Times New Roman"/>
-          <w:b/>
-          <w:bCs/>
-          <w:sz w:val="28"/>
-          <w:szCs w:val="28"/>
-        </w:rPr>
-      </w:pPr>
-      <w:r>
-        <w:rPr>
-          <w:rFonts w:ascii="Times New Roman" w:eastAsia="Comic Sans MS" w:hAnsi="Times New Roman" w:cs="Times New Roman"/>
-          <w:b/>
-          <w:bCs/>
-          <w:sz w:val="28"/>
-          <w:szCs w:val="28"/>
-        </w:rPr>
-        <w:tab/>
-      </w:r>
-      <w:r>
-        <w:rPr>
-          <w:rFonts w:ascii="Times New Roman" w:eastAsia="Comic Sans MS" w:hAnsi="Times New Roman" w:cs="Times New Roman"/>
-          <w:b/>
-          <w:bCs/>
+      </w:r>
+      <w:r>
+        <w:rPr>
+          <w:rFonts w:ascii="Times New Roman" w:eastAsia="Comic Sans MS" w:hAnsi="Times New Roman" w:cs="Times New Roman"/>
+          <w:noProof/>
           <w:sz w:val="28"/>
           <w:szCs w:val="28"/>
         </w:rPr>
         <w:drawing>
-          <wp:inline distT="0" distB="0" distL="0" distR="0" wp14:anchorId="7F55BF64" wp14:editId="2DCF37DC">
-            <wp:extent cx="5731510" cy="3033395"/>
-            <wp:effectExtent l="19050" t="19050" r="21590" b="14605"/>
-            <wp:docPr id="1775217663" name="Picture 1"/>
+          <wp:inline distT="0" distB="0" distL="0" distR="0" wp14:anchorId="75EB8C44" wp14:editId="68711140">
+            <wp:extent cx="5899868" cy="3499002"/>
+            <wp:effectExtent l="0" t="0" r="5715" b="6350"/>
+            <wp:docPr id="462128840" name="Picture 1"/>
             <wp:cNvGraphicFramePr>
               <a:graphicFrameLocks xmlns:a="http://schemas.openxmlformats.org/drawingml/2006/main" noChangeAspect="1"/>
             </wp:cNvGraphicFramePr>
@@ -3991,7 +2684,7 @@
               <a:graphicData uri="http://schemas.openxmlformats.org/drawingml/2006/picture">
                 <pic:pic xmlns:pic="http://schemas.openxmlformats.org/drawingml/2006/picture">
                   <pic:nvPicPr>
-                    <pic:cNvPr id="1775217663" name=""/>
+                    <pic:cNvPr id="462128840" name=""/>
                     <pic:cNvPicPr/>
                   </pic:nvPicPr>
                   <pic:blipFill>
@@ -4003,16 +2696,11 @@
                   <pic:spPr>
                     <a:xfrm>
                       <a:off x="0" y="0"/>
-                      <a:ext cx="5731510" cy="3033395"/>
+                      <a:ext cx="5915101" cy="3508036"/>
                     </a:xfrm>
                     <a:prstGeom prst="rect">
                       <a:avLst/>
                     </a:prstGeom>
-                    <a:ln>
-                      <a:solidFill>
-                        <a:schemeClr val="tx1"/>
-                      </a:solidFill>
-                    </a:ln>
                   </pic:spPr>
                 </pic:pic>
               </a:graphicData>
@@ -4021,314 +2709,18 @@
         </w:drawing>
       </w:r>
     </w:p>
-    <w:p>
-      <w:pPr>
-        <w:spacing w:after="240"/>
-        <w:ind w:left="-450" w:hanging="360"/>
-        <w:rPr>
-          <w:rFonts w:ascii="Times New Roman" w:eastAsia="Comic Sans MS" w:hAnsi="Times New Roman" w:cs="Times New Roman"/>
-          <w:b/>
-          <w:bCs/>
-          <w:sz w:val="28"/>
-          <w:szCs w:val="28"/>
-        </w:rPr>
-      </w:pPr>
-      <w:r>
-        <w:rPr>
-          <w:rFonts w:ascii="Times New Roman" w:eastAsia="Comic Sans MS" w:hAnsi="Times New Roman" w:cs="Times New Roman"/>
-          <w:b/>
-          <w:bCs/>
-          <w:sz w:val="28"/>
-          <w:szCs w:val="28"/>
-        </w:rPr>
-        <w:tab/>
-      </w:r>
-      <w:r>
-        <w:drawing>
-          <wp:inline distT="0" distB="0" distL="0" distR="0" wp14:anchorId="25E9D8AC" wp14:editId="0A006FA8">
-            <wp:extent cx="5731510" cy="3479165"/>
-            <wp:effectExtent l="19050" t="19050" r="21590" b="26035"/>
-            <wp:docPr id="278747984" name="Picture 1"/>
-            <wp:cNvGraphicFramePr>
-              <a:graphicFrameLocks xmlns:a="http://schemas.openxmlformats.org/drawingml/2006/main" noChangeAspect="1"/>
-            </wp:cNvGraphicFramePr>
-            <a:graphic xmlns:a="http://schemas.openxmlformats.org/drawingml/2006/main">
-              <a:graphicData uri="http://schemas.openxmlformats.org/drawingml/2006/picture">
-                <pic:pic xmlns:pic="http://schemas.openxmlformats.org/drawingml/2006/picture">
-                  <pic:nvPicPr>
-                    <pic:cNvPr id="278747984" name=""/>
-                    <pic:cNvPicPr/>
-                  </pic:nvPicPr>
-                  <pic:blipFill>
-                    <a:blip r:embed="rId6"/>
-                    <a:stretch>
-                      <a:fillRect/>
-                    </a:stretch>
-                  </pic:blipFill>
-                  <pic:spPr>
-                    <a:xfrm>
-                      <a:off x="0" y="0"/>
-                      <a:ext cx="5731510" cy="3479165"/>
-                    </a:xfrm>
-                    <a:prstGeom prst="rect">
-                      <a:avLst/>
-                    </a:prstGeom>
-                    <a:ln>
-                      <a:solidFill>
-                        <a:schemeClr val="tx1"/>
-                      </a:solidFill>
-                    </a:ln>
-                  </pic:spPr>
-                </pic:pic>
-              </a:graphicData>
-            </a:graphic>
-          </wp:inline>
-        </w:drawing>
-      </w:r>
-    </w:p>
-    <w:p>
-      <w:pPr>
-        <w:spacing w:after="240"/>
-        <w:ind w:left="-450" w:hanging="360"/>
-        <w:rPr>
-          <w:rFonts w:ascii="Times New Roman" w:eastAsia="Comic Sans MS" w:hAnsi="Times New Roman" w:cs="Times New Roman"/>
-          <w:b/>
-          <w:bCs/>
-          <w:sz w:val="28"/>
-          <w:szCs w:val="28"/>
-        </w:rPr>
-      </w:pPr>
-    </w:p>
-    <w:p>
-      <w:pPr>
-        <w:spacing w:after="240"/>
-        <w:ind w:left="-450" w:hanging="360"/>
-        <w:rPr>
-          <w:rFonts w:ascii="Times New Roman" w:eastAsia="Comic Sans MS" w:hAnsi="Times New Roman" w:cs="Times New Roman"/>
-          <w:b/>
-          <w:bCs/>
-          <w:sz w:val="28"/>
-          <w:szCs w:val="28"/>
-        </w:rPr>
-      </w:pPr>
-    </w:p>
-    <w:p>
-      <w:pPr>
-        <w:spacing w:after="240"/>
-        <w:ind w:left="-450" w:hanging="360"/>
-        <w:rPr>
-          <w:rFonts w:ascii="Times New Roman" w:eastAsia="Comic Sans MS" w:hAnsi="Times New Roman" w:cs="Times New Roman"/>
-          <w:b/>
-          <w:bCs/>
-          <w:sz w:val="28"/>
-          <w:szCs w:val="28"/>
-        </w:rPr>
-      </w:pPr>
-    </w:p>
-    <w:p>
-      <w:pPr>
-        <w:spacing w:after="240"/>
-        <w:ind w:left="-450" w:hanging="360"/>
-        <w:rPr>
-          <w:rFonts w:ascii="Times New Roman" w:eastAsia="Comic Sans MS" w:hAnsi="Times New Roman" w:cs="Times New Roman"/>
-          <w:b/>
-          <w:bCs/>
-          <w:sz w:val="28"/>
-          <w:szCs w:val="28"/>
-        </w:rPr>
-      </w:pPr>
-      <w:r>
-        <w:rPr>
-          <w:rFonts w:ascii="Times New Roman" w:eastAsia="Comic Sans MS" w:hAnsi="Times New Roman" w:cs="Times New Roman"/>
-          <w:b/>
-          <w:bCs/>
-          <w:sz w:val="28"/>
-          <w:szCs w:val="28"/>
-        </w:rPr>
-        <w:lastRenderedPageBreak/>
-        <w:tab/>
-        <w:t>Loan Microservice</w:t>
-      </w:r>
-    </w:p>
-    <w:p>
-      <w:pPr>
-        <w:spacing w:after="240"/>
-        <w:ind w:left="-450" w:hanging="360"/>
-        <w:rPr>
-          <w:rFonts w:ascii="Times New Roman" w:eastAsia="Comic Sans MS" w:hAnsi="Times New Roman" w:cs="Times New Roman"/>
-          <w:b/>
-          <w:bCs/>
-          <w:sz w:val="28"/>
-          <w:szCs w:val="28"/>
-        </w:rPr>
-      </w:pPr>
-      <w:r>
-        <w:rPr>
-          <w:rFonts w:ascii="Times New Roman" w:eastAsia="Comic Sans MS" w:hAnsi="Times New Roman" w:cs="Times New Roman"/>
-          <w:b/>
-          <w:bCs/>
-          <w:sz w:val="28"/>
-          <w:szCs w:val="28"/>
-        </w:rPr>
-        <w:tab/>
-      </w:r>
-      <w:r>
-        <w:rPr>
-          <w:rFonts w:ascii="Times New Roman" w:eastAsia="Comic Sans MS" w:hAnsi="Times New Roman" w:cs="Times New Roman"/>
-          <w:b/>
-          <w:bCs/>
-          <w:sz w:val="28"/>
-          <w:szCs w:val="28"/>
-        </w:rPr>
-        <w:drawing>
-          <wp:inline distT="0" distB="0" distL="0" distR="0" wp14:anchorId="05FEC30A" wp14:editId="12FB76ED">
-            <wp:extent cx="5731510" cy="3093085"/>
-            <wp:effectExtent l="19050" t="19050" r="21590" b="12065"/>
-            <wp:docPr id="385834090" name="Picture 1"/>
-            <wp:cNvGraphicFramePr>
-              <a:graphicFrameLocks xmlns:a="http://schemas.openxmlformats.org/drawingml/2006/main" noChangeAspect="1"/>
-            </wp:cNvGraphicFramePr>
-            <a:graphic xmlns:a="http://schemas.openxmlformats.org/drawingml/2006/main">
-              <a:graphicData uri="http://schemas.openxmlformats.org/drawingml/2006/picture">
-                <pic:pic xmlns:pic="http://schemas.openxmlformats.org/drawingml/2006/picture">
-                  <pic:nvPicPr>
-                    <pic:cNvPr id="385834090" name=""/>
-                    <pic:cNvPicPr/>
-                  </pic:nvPicPr>
-                  <pic:blipFill>
-                    <a:blip r:embed="rId7"/>
-                    <a:stretch>
-                      <a:fillRect/>
-                    </a:stretch>
-                  </pic:blipFill>
-                  <pic:spPr>
-                    <a:xfrm>
-                      <a:off x="0" y="0"/>
-                      <a:ext cx="5731510" cy="3093085"/>
-                    </a:xfrm>
-                    <a:prstGeom prst="rect">
-                      <a:avLst/>
-                    </a:prstGeom>
-                    <a:ln>
-                      <a:solidFill>
-                        <a:schemeClr val="tx1"/>
-                      </a:solidFill>
-                    </a:ln>
-                  </pic:spPr>
-                </pic:pic>
-              </a:graphicData>
-            </a:graphic>
-          </wp:inline>
-        </w:drawing>
-      </w:r>
-    </w:p>
-    <w:p>
-      <w:pPr>
-        <w:spacing w:after="240"/>
-        <w:ind w:left="-450" w:hanging="360"/>
-        <w:rPr>
-          <w:rFonts w:ascii="Times New Roman" w:eastAsia="Comic Sans MS" w:hAnsi="Times New Roman" w:cs="Times New Roman"/>
-          <w:b/>
-          <w:bCs/>
-          <w:sz w:val="28"/>
-          <w:szCs w:val="28"/>
-        </w:rPr>
-      </w:pPr>
-      <w:r>
-        <w:rPr>
-          <w:rFonts w:ascii="Times New Roman" w:eastAsia="Comic Sans MS" w:hAnsi="Times New Roman" w:cs="Times New Roman"/>
-          <w:b/>
-          <w:bCs/>
-          <w:sz w:val="28"/>
-          <w:szCs w:val="28"/>
-        </w:rPr>
-        <w:tab/>
-      </w:r>
-      <w:r>
-        <w:drawing>
-          <wp:inline distT="0" distB="0" distL="0" distR="0" wp14:anchorId="73CF37D1" wp14:editId="0368FE7D">
-            <wp:extent cx="5731510" cy="3449955"/>
-            <wp:effectExtent l="19050" t="19050" r="21590" b="17145"/>
-            <wp:docPr id="265565872" name="Picture 1"/>
-            <wp:cNvGraphicFramePr>
-              <a:graphicFrameLocks xmlns:a="http://schemas.openxmlformats.org/drawingml/2006/main" noChangeAspect="1"/>
-            </wp:cNvGraphicFramePr>
-            <a:graphic xmlns:a="http://schemas.openxmlformats.org/drawingml/2006/main">
-              <a:graphicData uri="http://schemas.openxmlformats.org/drawingml/2006/picture">
-                <pic:pic xmlns:pic="http://schemas.openxmlformats.org/drawingml/2006/picture">
-                  <pic:nvPicPr>
-                    <pic:cNvPr id="486326715" name=""/>
-                    <pic:cNvPicPr/>
-                  </pic:nvPicPr>
-                  <pic:blipFill>
-                    <a:blip r:embed="rId8"/>
-                    <a:stretch>
-                      <a:fillRect/>
-                    </a:stretch>
-                  </pic:blipFill>
-                  <pic:spPr>
-                    <a:xfrm>
-                      <a:off x="0" y="0"/>
-                      <a:ext cx="5731510" cy="3449955"/>
-                    </a:xfrm>
-                    <a:prstGeom prst="rect">
-                      <a:avLst/>
-                    </a:prstGeom>
-                    <a:ln>
-                      <a:solidFill>
-                        <a:schemeClr val="tx1"/>
-                      </a:solidFill>
-                    </a:ln>
-                  </pic:spPr>
-                </pic:pic>
-              </a:graphicData>
-            </a:graphic>
-          </wp:inline>
-        </w:drawing>
-      </w:r>
-    </w:p>
-    <w:p>
-      <w:pPr>
-        <w:spacing w:after="240"/>
-        <w:ind w:left="-450" w:hanging="360"/>
-        <w:rPr>
-          <w:rFonts w:ascii="Times New Roman" w:eastAsia="Comic Sans MS" w:hAnsi="Times New Roman" w:cs="Times New Roman"/>
-          <w:b/>
-          <w:bCs/>
-          <w:sz w:val="28"/>
-          <w:szCs w:val="28"/>
-        </w:rPr>
-      </w:pPr>
-      <w:r>
-        <w:rPr>
-          <w:rFonts w:ascii="Times New Roman" w:eastAsia="Comic Sans MS" w:hAnsi="Times New Roman" w:cs="Times New Roman"/>
-          <w:b/>
-          <w:bCs/>
-          <w:sz w:val="28"/>
-          <w:szCs w:val="28"/>
-        </w:rPr>
-        <w:tab/>
-      </w:r>
-    </w:p>
-    <w:p>
-      <w:pPr>
-        <w:spacing w:after="240"/>
-        <w:ind w:left="-450" w:hanging="360"/>
-        <w:rPr>
-          <w:rFonts w:ascii="Times New Roman" w:eastAsia="Comic Sans MS" w:hAnsi="Times New Roman" w:cs="Times New Roman"/>
-          <w:sz w:val="28"/>
-          <w:szCs w:val="28"/>
-        </w:rPr>
-      </w:pPr>
-      <w:r>
-        <w:rPr>
-          <w:rFonts w:ascii="Times New Roman" w:eastAsia="Comic Sans MS" w:hAnsi="Times New Roman" w:cs="Times New Roman"/>
-          <w:sz w:val="28"/>
-          <w:szCs w:val="28"/>
-        </w:rPr>
-        <w:tab/>
-      </w:r>
-    </w:p>
+    <w:p/>
+    <w:p/>
+    <w:p/>
+    <w:p/>
+    <w:p/>
+    <w:p/>
+    <w:p/>
+    <w:p/>
+    <w:p/>
+    <w:p/>
+    <w:p/>
+    <w:p/>
     <w:p/>
     <w:sectPr>
       <w:pgSz w:w="11906" w:h="16838"/>
@@ -8504,6 +6896,7 @@
   <w:style w:type="character" w:default="1" w:styleId="DefaultParagraphFont">
     <w:name w:val="Default Paragraph Font"/>
     <w:uiPriority w:val="1"/>
+    <w:semiHidden/>
     <w:unhideWhenUsed/>
   </w:style>
   <w:style w:type="table" w:default="1" w:styleId="TableNormal">

--- a/Week2_Handson/Week2_SLF4J-HandsOn.docx
+++ b/Week2_Handson/Week2_SLF4J-HandsOn.docx
@@ -348,25 +348,7 @@
           <w:szCs w:val="32"/>
         </w:rPr>
         <w:tab/>
-        <w:t xml:space="preserve">1. Add SLF4J and </w:t>
-      </w:r>
-      <w:proofErr w:type="spellStart"/>
-      <w:r>
-        <w:rPr>
-          <w:rFonts w:ascii="Times New Roman" w:eastAsia="Comic Sans MS" w:hAnsi="Times New Roman" w:cs="Times New Roman"/>
-          <w:sz w:val="32"/>
-          <w:szCs w:val="32"/>
-        </w:rPr>
-        <w:t>Logback</w:t>
-      </w:r>
-      <w:proofErr w:type="spellEnd"/>
-      <w:r>
-        <w:rPr>
-          <w:rFonts w:ascii="Times New Roman" w:eastAsia="Comic Sans MS" w:hAnsi="Times New Roman" w:cs="Times New Roman"/>
-          <w:sz w:val="32"/>
-          <w:szCs w:val="32"/>
-        </w:rPr>
-        <w:t xml:space="preserve"> dependencies to your pom.xml file: </w:t>
+        <w:t xml:space="preserve">1. Add SLF4J and Logback dependencies to your pom.xml file: </w:t>
       </w:r>
     </w:p>
     <w:p>
@@ -405,43 +387,7 @@
           <w:sz w:val="32"/>
           <w:szCs w:val="32"/>
         </w:rPr>
-        <w:t xml:space="preserve">    &lt;</w:t>
-      </w:r>
-      <w:proofErr w:type="spellStart"/>
-      <w:r>
-        <w:rPr>
-          <w:rFonts w:ascii="Times New Roman" w:eastAsia="Comic Sans MS" w:hAnsi="Times New Roman" w:cs="Times New Roman"/>
-          <w:sz w:val="32"/>
-          <w:szCs w:val="32"/>
-        </w:rPr>
-        <w:t>groupId</w:t>
-      </w:r>
-      <w:proofErr w:type="spellEnd"/>
-      <w:r>
-        <w:rPr>
-          <w:rFonts w:ascii="Times New Roman" w:eastAsia="Comic Sans MS" w:hAnsi="Times New Roman" w:cs="Times New Roman"/>
-          <w:sz w:val="32"/>
-          <w:szCs w:val="32"/>
-        </w:rPr>
-        <w:t>&gt;org.slf4j&lt;/</w:t>
-      </w:r>
-      <w:proofErr w:type="spellStart"/>
-      <w:r>
-        <w:rPr>
-          <w:rFonts w:ascii="Times New Roman" w:eastAsia="Comic Sans MS" w:hAnsi="Times New Roman" w:cs="Times New Roman"/>
-          <w:sz w:val="32"/>
-          <w:szCs w:val="32"/>
-        </w:rPr>
-        <w:t>groupId</w:t>
-      </w:r>
-      <w:proofErr w:type="spellEnd"/>
-      <w:r>
-        <w:rPr>
-          <w:rFonts w:ascii="Times New Roman" w:eastAsia="Comic Sans MS" w:hAnsi="Times New Roman" w:cs="Times New Roman"/>
-          <w:sz w:val="32"/>
-          <w:szCs w:val="32"/>
-        </w:rPr>
-        <w:t xml:space="preserve">&gt; </w:t>
+        <w:t xml:space="preserve">    &lt;groupId&gt;org.slf4j&lt;/groupId&gt; </w:t>
       </w:r>
     </w:p>
     <w:p>
@@ -460,43 +406,7 @@
           <w:sz w:val="32"/>
           <w:szCs w:val="32"/>
         </w:rPr>
-        <w:t xml:space="preserve">    &lt;</w:t>
-      </w:r>
-      <w:proofErr w:type="spellStart"/>
-      <w:r>
-        <w:rPr>
-          <w:rFonts w:ascii="Times New Roman" w:eastAsia="Comic Sans MS" w:hAnsi="Times New Roman" w:cs="Times New Roman"/>
-          <w:sz w:val="32"/>
-          <w:szCs w:val="32"/>
-        </w:rPr>
-        <w:t>artifactId</w:t>
-      </w:r>
-      <w:proofErr w:type="spellEnd"/>
-      <w:r>
-        <w:rPr>
-          <w:rFonts w:ascii="Times New Roman" w:eastAsia="Comic Sans MS" w:hAnsi="Times New Roman" w:cs="Times New Roman"/>
-          <w:sz w:val="32"/>
-          <w:szCs w:val="32"/>
-        </w:rPr>
-        <w:t>&gt;slf4j-api&lt;/</w:t>
-      </w:r>
-      <w:proofErr w:type="spellStart"/>
-      <w:r>
-        <w:rPr>
-          <w:rFonts w:ascii="Times New Roman" w:eastAsia="Comic Sans MS" w:hAnsi="Times New Roman" w:cs="Times New Roman"/>
-          <w:sz w:val="32"/>
-          <w:szCs w:val="32"/>
-        </w:rPr>
-        <w:t>artifactId</w:t>
-      </w:r>
-      <w:proofErr w:type="spellEnd"/>
-      <w:r>
-        <w:rPr>
-          <w:rFonts w:ascii="Times New Roman" w:eastAsia="Comic Sans MS" w:hAnsi="Times New Roman" w:cs="Times New Roman"/>
-          <w:sz w:val="32"/>
-          <w:szCs w:val="32"/>
-        </w:rPr>
-        <w:t xml:space="preserve">&gt; </w:t>
+        <w:t xml:space="preserve">    &lt;artifactId&gt;slf4j-api&lt;/artifactId&gt; </w:t>
       </w:r>
     </w:p>
     <w:p>
@@ -574,61 +484,7 @@
           <w:sz w:val="32"/>
           <w:szCs w:val="32"/>
         </w:rPr>
-        <w:t xml:space="preserve">    &lt;</w:t>
-      </w:r>
-      <w:proofErr w:type="spellStart"/>
-      <w:r>
-        <w:rPr>
-          <w:rFonts w:ascii="Times New Roman" w:eastAsia="Comic Sans MS" w:hAnsi="Times New Roman" w:cs="Times New Roman"/>
-          <w:sz w:val="32"/>
-          <w:szCs w:val="32"/>
-        </w:rPr>
-        <w:t>groupId</w:t>
-      </w:r>
-      <w:proofErr w:type="spellEnd"/>
-      <w:r>
-        <w:rPr>
-          <w:rFonts w:ascii="Times New Roman" w:eastAsia="Comic Sans MS" w:hAnsi="Times New Roman" w:cs="Times New Roman"/>
-          <w:sz w:val="32"/>
-          <w:szCs w:val="32"/>
-        </w:rPr>
-        <w:t>&gt;</w:t>
-      </w:r>
-      <w:proofErr w:type="spellStart"/>
-      <w:r>
-        <w:rPr>
-          <w:rFonts w:ascii="Times New Roman" w:eastAsia="Comic Sans MS" w:hAnsi="Times New Roman" w:cs="Times New Roman"/>
-          <w:sz w:val="32"/>
-          <w:szCs w:val="32"/>
-        </w:rPr>
-        <w:t>ch.qos.logback</w:t>
-      </w:r>
-      <w:proofErr w:type="spellEnd"/>
-      <w:r>
-        <w:rPr>
-          <w:rFonts w:ascii="Times New Roman" w:eastAsia="Comic Sans MS" w:hAnsi="Times New Roman" w:cs="Times New Roman"/>
-          <w:sz w:val="32"/>
-          <w:szCs w:val="32"/>
-        </w:rPr>
-        <w:t>&lt;/</w:t>
-      </w:r>
-      <w:proofErr w:type="spellStart"/>
-      <w:r>
-        <w:rPr>
-          <w:rFonts w:ascii="Times New Roman" w:eastAsia="Comic Sans MS" w:hAnsi="Times New Roman" w:cs="Times New Roman"/>
-          <w:sz w:val="32"/>
-          <w:szCs w:val="32"/>
-        </w:rPr>
-        <w:t>groupId</w:t>
-      </w:r>
-      <w:proofErr w:type="spellEnd"/>
-      <w:r>
-        <w:rPr>
-          <w:rFonts w:ascii="Times New Roman" w:eastAsia="Comic Sans MS" w:hAnsi="Times New Roman" w:cs="Times New Roman"/>
-          <w:sz w:val="32"/>
-          <w:szCs w:val="32"/>
-        </w:rPr>
-        <w:t xml:space="preserve">&gt; </w:t>
+        <w:t xml:space="preserve">    &lt;groupId&gt;ch.qos.logback&lt;/groupId&gt; </w:t>
       </w:r>
     </w:p>
     <w:p>
@@ -647,61 +503,7 @@
           <w:sz w:val="32"/>
           <w:szCs w:val="32"/>
         </w:rPr>
-        <w:t xml:space="preserve">    &lt;</w:t>
-      </w:r>
-      <w:proofErr w:type="spellStart"/>
-      <w:r>
-        <w:rPr>
-          <w:rFonts w:ascii="Times New Roman" w:eastAsia="Comic Sans MS" w:hAnsi="Times New Roman" w:cs="Times New Roman"/>
-          <w:sz w:val="32"/>
-          <w:szCs w:val="32"/>
-        </w:rPr>
-        <w:t>artifactId</w:t>
-      </w:r>
-      <w:proofErr w:type="spellEnd"/>
-      <w:r>
-        <w:rPr>
-          <w:rFonts w:ascii="Times New Roman" w:eastAsia="Comic Sans MS" w:hAnsi="Times New Roman" w:cs="Times New Roman"/>
-          <w:sz w:val="32"/>
-          <w:szCs w:val="32"/>
-        </w:rPr>
-        <w:t>&gt;</w:t>
-      </w:r>
-      <w:proofErr w:type="spellStart"/>
-      <w:r>
-        <w:rPr>
-          <w:rFonts w:ascii="Times New Roman" w:eastAsia="Comic Sans MS" w:hAnsi="Times New Roman" w:cs="Times New Roman"/>
-          <w:sz w:val="32"/>
-          <w:szCs w:val="32"/>
-        </w:rPr>
-        <w:t>logback</w:t>
-      </w:r>
-      <w:proofErr w:type="spellEnd"/>
-      <w:r>
-        <w:rPr>
-          <w:rFonts w:ascii="Times New Roman" w:eastAsia="Comic Sans MS" w:hAnsi="Times New Roman" w:cs="Times New Roman"/>
-          <w:sz w:val="32"/>
-          <w:szCs w:val="32"/>
-        </w:rPr>
-        <w:t>-classic&lt;/</w:t>
-      </w:r>
-      <w:proofErr w:type="spellStart"/>
-      <w:r>
-        <w:rPr>
-          <w:rFonts w:ascii="Times New Roman" w:eastAsia="Comic Sans MS" w:hAnsi="Times New Roman" w:cs="Times New Roman"/>
-          <w:sz w:val="32"/>
-          <w:szCs w:val="32"/>
-        </w:rPr>
-        <w:t>artifactId</w:t>
-      </w:r>
-      <w:proofErr w:type="spellEnd"/>
-      <w:r>
-        <w:rPr>
-          <w:rFonts w:ascii="Times New Roman" w:eastAsia="Comic Sans MS" w:hAnsi="Times New Roman" w:cs="Times New Roman"/>
-          <w:sz w:val="32"/>
-          <w:szCs w:val="32"/>
-        </w:rPr>
-        <w:t xml:space="preserve">&gt; </w:t>
+        <w:t xml:space="preserve">    &lt;artifactId&gt;logback-classic&lt;/artifactId&gt; </w:t>
       </w:r>
     </w:p>
     <w:p>
@@ -759,13 +561,6 @@
           <w:szCs w:val="32"/>
         </w:rPr>
         <w:tab/>
-      </w:r>
-      <w:r>
-        <w:rPr>
-          <w:rFonts w:ascii="Times New Roman" w:eastAsia="Comic Sans MS" w:hAnsi="Times New Roman" w:cs="Times New Roman"/>
-          <w:sz w:val="32"/>
-          <w:szCs w:val="32"/>
-        </w:rPr>
         <w:t xml:space="preserve">2. Create a Java class that uses SLF4J for logging: </w:t>
       </w:r>
     </w:p>
@@ -826,25 +621,7 @@
           <w:szCs w:val="32"/>
         </w:rPr>
         <w:tab/>
-        <w:t xml:space="preserve">public class </w:t>
-      </w:r>
-      <w:proofErr w:type="spellStart"/>
-      <w:r>
-        <w:rPr>
-          <w:rFonts w:ascii="Times New Roman" w:eastAsia="Comic Sans MS" w:hAnsi="Times New Roman" w:cs="Times New Roman"/>
-          <w:sz w:val="32"/>
-          <w:szCs w:val="32"/>
-        </w:rPr>
-        <w:t>LoggingExample</w:t>
-      </w:r>
-      <w:proofErr w:type="spellEnd"/>
-      <w:r>
-        <w:rPr>
-          <w:rFonts w:ascii="Times New Roman" w:eastAsia="Comic Sans MS" w:hAnsi="Times New Roman" w:cs="Times New Roman"/>
-          <w:sz w:val="32"/>
-          <w:szCs w:val="32"/>
-        </w:rPr>
-        <w:t xml:space="preserve"> { </w:t>
+        <w:t xml:space="preserve">public class LoggingExample { </w:t>
       </w:r>
     </w:p>
     <w:p>
@@ -881,25 +658,7 @@
           <w:szCs w:val="32"/>
         </w:rPr>
         <w:tab/>
-        <w:t xml:space="preserve">private static final Logger </w:t>
-      </w:r>
-      <w:proofErr w:type="spellStart"/>
-      <w:r>
-        <w:rPr>
-          <w:rFonts w:ascii="Times New Roman" w:eastAsia="Comic Sans MS" w:hAnsi="Times New Roman" w:cs="Times New Roman"/>
-          <w:sz w:val="32"/>
-          <w:szCs w:val="32"/>
-        </w:rPr>
-        <w:t>logger</w:t>
-      </w:r>
-      <w:proofErr w:type="spellEnd"/>
-      <w:r>
-        <w:rPr>
-          <w:rFonts w:ascii="Times New Roman" w:eastAsia="Comic Sans MS" w:hAnsi="Times New Roman" w:cs="Times New Roman"/>
-          <w:sz w:val="32"/>
-          <w:szCs w:val="32"/>
-        </w:rPr>
-        <w:t xml:space="preserve"> = </w:t>
+        <w:t xml:space="preserve">private static final Logger logger = </w:t>
       </w:r>
       <w:r>
         <w:rPr>
@@ -932,42 +691,7 @@
           <w:szCs w:val="32"/>
         </w:rPr>
         <w:tab/>
-      </w:r>
-      <w:proofErr w:type="spellStart"/>
-      <w:r>
-        <w:rPr>
-          <w:rFonts w:ascii="Times New Roman" w:eastAsia="Comic Sans MS" w:hAnsi="Times New Roman" w:cs="Times New Roman"/>
-          <w:sz w:val="32"/>
-          <w:szCs w:val="32"/>
-        </w:rPr>
-        <w:t>LoggerFactory.getLogger</w:t>
-      </w:r>
-      <w:proofErr w:type="spellEnd"/>
-      <w:r>
-        <w:rPr>
-          <w:rFonts w:ascii="Times New Roman" w:eastAsia="Comic Sans MS" w:hAnsi="Times New Roman" w:cs="Times New Roman"/>
-          <w:sz w:val="32"/>
-          <w:szCs w:val="32"/>
-        </w:rPr>
-        <w:t>(</w:t>
-      </w:r>
-      <w:proofErr w:type="spellStart"/>
-      <w:r>
-        <w:rPr>
-          <w:rFonts w:ascii="Times New Roman" w:eastAsia="Comic Sans MS" w:hAnsi="Times New Roman" w:cs="Times New Roman"/>
-          <w:sz w:val="32"/>
-          <w:szCs w:val="32"/>
-        </w:rPr>
-        <w:t>LoggingExample.class</w:t>
-      </w:r>
-      <w:proofErr w:type="spellEnd"/>
-      <w:r>
-        <w:rPr>
-          <w:rFonts w:ascii="Times New Roman" w:eastAsia="Comic Sans MS" w:hAnsi="Times New Roman" w:cs="Times New Roman"/>
-          <w:sz w:val="32"/>
-          <w:szCs w:val="32"/>
-        </w:rPr>
-        <w:t xml:space="preserve">); </w:t>
+        <w:t xml:space="preserve">LoggerFactory.getLogger(LoggingExample.class); </w:t>
       </w:r>
     </w:p>
     <w:p>
@@ -995,25 +719,7 @@
           <w:szCs w:val="32"/>
         </w:rPr>
         <w:tab/>
-        <w:t xml:space="preserve">public static void main(String[] </w:t>
-      </w:r>
-      <w:proofErr w:type="spellStart"/>
-      <w:r>
-        <w:rPr>
-          <w:rFonts w:ascii="Times New Roman" w:eastAsia="Comic Sans MS" w:hAnsi="Times New Roman" w:cs="Times New Roman"/>
-          <w:sz w:val="32"/>
-          <w:szCs w:val="32"/>
-        </w:rPr>
-        <w:t>args</w:t>
-      </w:r>
-      <w:proofErr w:type="spellEnd"/>
-      <w:r>
-        <w:rPr>
-          <w:rFonts w:ascii="Times New Roman" w:eastAsia="Comic Sans MS" w:hAnsi="Times New Roman" w:cs="Times New Roman"/>
-          <w:sz w:val="32"/>
-          <w:szCs w:val="32"/>
-        </w:rPr>
-        <w:t xml:space="preserve">) { </w:t>
+        <w:t xml:space="preserve">public static void main(String[] args) { </w:t>
       </w:r>
     </w:p>
     <w:p>
@@ -1049,24 +755,7 @@
           <w:szCs w:val="32"/>
         </w:rPr>
         <w:tab/>
-      </w:r>
-      <w:proofErr w:type="spellStart"/>
-      <w:r>
-        <w:rPr>
-          <w:rFonts w:ascii="Times New Roman" w:eastAsia="Comic Sans MS" w:hAnsi="Times New Roman" w:cs="Times New Roman"/>
-          <w:sz w:val="32"/>
-          <w:szCs w:val="32"/>
-        </w:rPr>
-        <w:t>logger.error</w:t>
-      </w:r>
-      <w:proofErr w:type="spellEnd"/>
-      <w:r>
-        <w:rPr>
-          <w:rFonts w:ascii="Times New Roman" w:eastAsia="Comic Sans MS" w:hAnsi="Times New Roman" w:cs="Times New Roman"/>
-          <w:sz w:val="32"/>
-          <w:szCs w:val="32"/>
-        </w:rPr>
-        <w:t xml:space="preserve">("This is an error message"); </w:t>
+        <w:t xml:space="preserve">logger.error("This is an error message"); </w:t>
       </w:r>
     </w:p>
     <w:p>
@@ -1102,24 +791,7 @@
           <w:szCs w:val="32"/>
         </w:rPr>
         <w:tab/>
-      </w:r>
-      <w:proofErr w:type="spellStart"/>
-      <w:r>
-        <w:rPr>
-          <w:rFonts w:ascii="Times New Roman" w:eastAsia="Comic Sans MS" w:hAnsi="Times New Roman" w:cs="Times New Roman"/>
-          <w:sz w:val="32"/>
-          <w:szCs w:val="32"/>
-        </w:rPr>
-        <w:t>logger.warn</w:t>
-      </w:r>
-      <w:proofErr w:type="spellEnd"/>
-      <w:r>
-        <w:rPr>
-          <w:rFonts w:ascii="Times New Roman" w:eastAsia="Comic Sans MS" w:hAnsi="Times New Roman" w:cs="Times New Roman"/>
-          <w:sz w:val="32"/>
-          <w:szCs w:val="32"/>
-        </w:rPr>
-        <w:t xml:space="preserve">("This is a warning message"); </w:t>
+        <w:t xml:space="preserve">logger.warn("This is a warning message"); </w:t>
       </w:r>
     </w:p>
     <w:p>
@@ -1280,25 +952,7 @@
           <w:sz w:val="28"/>
           <w:szCs w:val="28"/>
         </w:rPr>
-        <w:t xml:space="preserve">package </w:t>
-      </w:r>
-      <w:proofErr w:type="spellStart"/>
-      <w:r>
-        <w:rPr>
-          <w:rFonts w:ascii="Times New Roman" w:eastAsia="Comic Sans MS" w:hAnsi="Times New Roman" w:cs="Times New Roman"/>
-          <w:sz w:val="28"/>
-          <w:szCs w:val="28"/>
-        </w:rPr>
-        <w:t>org.example</w:t>
-      </w:r>
-      <w:proofErr w:type="spellEnd"/>
-      <w:r>
-        <w:rPr>
-          <w:rFonts w:ascii="Times New Roman" w:eastAsia="Comic Sans MS" w:hAnsi="Times New Roman" w:cs="Times New Roman"/>
-          <w:sz w:val="28"/>
-          <w:szCs w:val="28"/>
-        </w:rPr>
-        <w:t>;</w:t>
+        <w:t>package org.example;</w:t>
       </w:r>
       <w:r>
         <w:rPr>
@@ -1316,13 +970,6 @@
           <w:szCs w:val="28"/>
         </w:rPr>
         <w:br/>
-      </w:r>
-      <w:r>
-        <w:rPr>
-          <w:rFonts w:ascii="Times New Roman" w:eastAsia="Comic Sans MS" w:hAnsi="Times New Roman" w:cs="Times New Roman"/>
-          <w:sz w:val="28"/>
-          <w:szCs w:val="28"/>
-        </w:rPr>
         <w:t>import org.slf4j.LoggerFactory;</w:t>
       </w:r>
       <w:r>
@@ -1332,25 +979,7 @@
           <w:szCs w:val="28"/>
         </w:rPr>
         <w:br/>
-        <w:t xml:space="preserve">import </w:t>
-      </w:r>
-      <w:proofErr w:type="spellStart"/>
-      <w:r>
-        <w:rPr>
-          <w:rFonts w:ascii="Times New Roman" w:eastAsia="Comic Sans MS" w:hAnsi="Times New Roman" w:cs="Times New Roman"/>
-          <w:sz w:val="28"/>
-          <w:szCs w:val="28"/>
-        </w:rPr>
-        <w:t>java.util.HashMap</w:t>
-      </w:r>
-      <w:proofErr w:type="spellEnd"/>
-      <w:r>
-        <w:rPr>
-          <w:rFonts w:ascii="Times New Roman" w:eastAsia="Comic Sans MS" w:hAnsi="Times New Roman" w:cs="Times New Roman"/>
-          <w:sz w:val="28"/>
-          <w:szCs w:val="28"/>
-        </w:rPr>
-        <w:t>;</w:t>
+        <w:t>import java.util.HashMap;</w:t>
       </w:r>
       <w:r>
         <w:rPr>
@@ -1359,25 +988,7 @@
           <w:szCs w:val="28"/>
         </w:rPr>
         <w:br/>
-        <w:t xml:space="preserve">import </w:t>
-      </w:r>
-      <w:proofErr w:type="spellStart"/>
-      <w:r>
-        <w:rPr>
-          <w:rFonts w:ascii="Times New Roman" w:eastAsia="Comic Sans MS" w:hAnsi="Times New Roman" w:cs="Times New Roman"/>
-          <w:sz w:val="28"/>
-          <w:szCs w:val="28"/>
-        </w:rPr>
-        <w:t>java.util.Map</w:t>
-      </w:r>
-      <w:proofErr w:type="spellEnd"/>
-      <w:r>
-        <w:rPr>
-          <w:rFonts w:ascii="Times New Roman" w:eastAsia="Comic Sans MS" w:hAnsi="Times New Roman" w:cs="Times New Roman"/>
-          <w:sz w:val="28"/>
-          <w:szCs w:val="28"/>
-        </w:rPr>
-        <w:t>;</w:t>
+        <w:t>import java.util.Map;</w:t>
       </w:r>
       <w:r>
         <w:rPr>
@@ -1386,25 +997,7 @@
           <w:szCs w:val="28"/>
         </w:rPr>
         <w:br/>
-        <w:t xml:space="preserve">public class </w:t>
-      </w:r>
-      <w:proofErr w:type="spellStart"/>
-      <w:r>
-        <w:rPr>
-          <w:rFonts w:ascii="Times New Roman" w:eastAsia="Comic Sans MS" w:hAnsi="Times New Roman" w:cs="Times New Roman"/>
-          <w:sz w:val="28"/>
-          <w:szCs w:val="28"/>
-        </w:rPr>
-        <w:t>LoginService</w:t>
-      </w:r>
-      <w:proofErr w:type="spellEnd"/>
-      <w:r>
-        <w:rPr>
-          <w:rFonts w:ascii="Times New Roman" w:eastAsia="Comic Sans MS" w:hAnsi="Times New Roman" w:cs="Times New Roman"/>
-          <w:sz w:val="28"/>
-          <w:szCs w:val="28"/>
-        </w:rPr>
-        <w:t>{</w:t>
+        <w:t>public class LoginService{</w:t>
       </w:r>
       <w:r>
         <w:rPr>
@@ -1431,16 +1024,7 @@
           <w:sz w:val="28"/>
           <w:szCs w:val="28"/>
         </w:rPr>
-        <w:t>=</w:t>
-      </w:r>
-      <w:proofErr w:type="spellStart"/>
-      <w:r>
-        <w:rPr>
-          <w:rFonts w:ascii="Times New Roman" w:eastAsia="Comic Sans MS" w:hAnsi="Times New Roman" w:cs="Times New Roman"/>
-          <w:sz w:val="28"/>
-          <w:szCs w:val="28"/>
-        </w:rPr>
-        <w:t>LoggerFactory.</w:t>
+        <w:t>=LoggerFactory.</w:t>
       </w:r>
       <w:r>
         <w:rPr>
@@ -1452,32 +1036,13 @@
         </w:rPr>
         <w:t>getLogger</w:t>
       </w:r>
-      <w:proofErr w:type="spellEnd"/>
-      <w:r>
-        <w:rPr>
-          <w:rFonts w:ascii="Times New Roman" w:eastAsia="Comic Sans MS" w:hAnsi="Times New Roman" w:cs="Times New Roman"/>
-          <w:sz w:val="28"/>
-          <w:szCs w:val="28"/>
-        </w:rPr>
-        <w:t>(</w:t>
-      </w:r>
-      <w:proofErr w:type="spellStart"/>
-      <w:r>
-        <w:rPr>
-          <w:rFonts w:ascii="Times New Roman" w:eastAsia="Comic Sans MS" w:hAnsi="Times New Roman" w:cs="Times New Roman"/>
-          <w:sz w:val="28"/>
-          <w:szCs w:val="28"/>
-        </w:rPr>
-        <w:t>LoginService.class</w:t>
-      </w:r>
-      <w:proofErr w:type="spellEnd"/>
-      <w:r>
-        <w:rPr>
-          <w:rFonts w:ascii="Times New Roman" w:eastAsia="Comic Sans MS" w:hAnsi="Times New Roman" w:cs="Times New Roman"/>
-          <w:sz w:val="28"/>
-          <w:szCs w:val="28"/>
-        </w:rPr>
-        <w:t>);</w:t>
+      <w:r>
+        <w:rPr>
+          <w:rFonts w:ascii="Times New Roman" w:eastAsia="Comic Sans MS" w:hAnsi="Times New Roman" w:cs="Times New Roman"/>
+          <w:sz w:val="28"/>
+          <w:szCs w:val="28"/>
+        </w:rPr>
+        <w:t>(LoginService.class);</w:t>
       </w:r>
       <w:r>
         <w:rPr>
@@ -1486,25 +1051,7 @@
           <w:szCs w:val="28"/>
         </w:rPr>
         <w:br/>
-        <w:t xml:space="preserve">    private Map&lt;</w:t>
-      </w:r>
-      <w:proofErr w:type="spellStart"/>
-      <w:r>
-        <w:rPr>
-          <w:rFonts w:ascii="Times New Roman" w:eastAsia="Comic Sans MS" w:hAnsi="Times New Roman" w:cs="Times New Roman"/>
-          <w:sz w:val="28"/>
-          <w:szCs w:val="28"/>
-        </w:rPr>
-        <w:t>String,String</w:t>
-      </w:r>
-      <w:proofErr w:type="spellEnd"/>
-      <w:r>
-        <w:rPr>
-          <w:rFonts w:ascii="Times New Roman" w:eastAsia="Comic Sans MS" w:hAnsi="Times New Roman" w:cs="Times New Roman"/>
-          <w:sz w:val="28"/>
-          <w:szCs w:val="28"/>
-        </w:rPr>
-        <w:t>&gt;users=new HashMap&lt;&gt;();</w:t>
+        <w:t xml:space="preserve">    private Map&lt;String,String&gt;users=new HashMap&lt;&gt;();</w:t>
       </w:r>
       <w:r>
         <w:rPr>
@@ -1513,25 +1060,7 @@
           <w:szCs w:val="28"/>
         </w:rPr>
         <w:br/>
-        <w:t xml:space="preserve">    public </w:t>
-      </w:r>
-      <w:proofErr w:type="spellStart"/>
-      <w:r>
-        <w:rPr>
-          <w:rFonts w:ascii="Times New Roman" w:eastAsia="Comic Sans MS" w:hAnsi="Times New Roman" w:cs="Times New Roman"/>
-          <w:sz w:val="28"/>
-          <w:szCs w:val="28"/>
-        </w:rPr>
-        <w:t>LoginService</w:t>
-      </w:r>
-      <w:proofErr w:type="spellEnd"/>
-      <w:r>
-        <w:rPr>
-          <w:rFonts w:ascii="Times New Roman" w:eastAsia="Comic Sans MS" w:hAnsi="Times New Roman" w:cs="Times New Roman"/>
-          <w:sz w:val="28"/>
-          <w:szCs w:val="28"/>
-        </w:rPr>
-        <w:t>(){</w:t>
+        <w:t xml:space="preserve">    public LoginService(){</w:t>
       </w:r>
       <w:r>
         <w:rPr>
@@ -1542,7 +1071,6 @@
         <w:br/>
         <w:t xml:space="preserve">        </w:t>
       </w:r>
-      <w:proofErr w:type="spellStart"/>
       <w:r>
         <w:rPr>
           <w:rFonts w:ascii="Times New Roman" w:eastAsia="Comic Sans MS" w:hAnsi="Times New Roman" w:cs="Times New Roman"/>
@@ -1559,16 +1087,25 @@
           <w:sz w:val="28"/>
           <w:szCs w:val="28"/>
         </w:rPr>
-        <w:t>.debug</w:t>
-      </w:r>
-      <w:proofErr w:type="spellEnd"/>
-      <w:r>
-        <w:rPr>
-          <w:rFonts w:ascii="Times New Roman" w:eastAsia="Comic Sans MS" w:hAnsi="Times New Roman" w:cs="Times New Roman"/>
-          <w:sz w:val="28"/>
-          <w:szCs w:val="28"/>
-        </w:rPr>
-        <w:t>("Initializing user database");</w:t>
+        <w:t>.debug("Initializing user database");</w:t>
+      </w:r>
+      <w:r>
+        <w:rPr>
+          <w:rFonts w:ascii="Times New Roman" w:eastAsia="Comic Sans MS" w:hAnsi="Times New Roman" w:cs="Times New Roman"/>
+          <w:sz w:val="28"/>
+          <w:szCs w:val="28"/>
+        </w:rPr>
+        <w:br/>
+        <w:t xml:space="preserve">        users.put("Akshaya","pass@123");</w:t>
+      </w:r>
+      <w:r>
+        <w:rPr>
+          <w:rFonts w:ascii="Times New Roman" w:eastAsia="Comic Sans MS" w:hAnsi="Times New Roman" w:cs="Times New Roman"/>
+          <w:sz w:val="28"/>
+          <w:szCs w:val="28"/>
+        </w:rPr>
+        <w:br/>
+        <w:t xml:space="preserve">        users.put("Aks","welcome");</w:t>
       </w:r>
       <w:r>
         <w:rPr>
@@ -1579,23 +1116,41 @@
         <w:br/>
         <w:t xml:space="preserve">        </w:t>
       </w:r>
-      <w:proofErr w:type="spellStart"/>
-      <w:r>
-        <w:rPr>
-          <w:rFonts w:ascii="Times New Roman" w:eastAsia="Comic Sans MS" w:hAnsi="Times New Roman" w:cs="Times New Roman"/>
-          <w:sz w:val="28"/>
-          <w:szCs w:val="28"/>
-        </w:rPr>
-        <w:t>users.put</w:t>
-      </w:r>
-      <w:proofErr w:type="spellEnd"/>
-      <w:r>
-        <w:rPr>
-          <w:rFonts w:ascii="Times New Roman" w:eastAsia="Comic Sans MS" w:hAnsi="Times New Roman" w:cs="Times New Roman"/>
-          <w:sz w:val="28"/>
-          <w:szCs w:val="28"/>
-        </w:rPr>
-        <w:t>("Akshaya","pass@123");</w:t>
+      <w:r>
+        <w:rPr>
+          <w:rFonts w:ascii="Times New Roman" w:eastAsia="Comic Sans MS" w:hAnsi="Times New Roman" w:cs="Times New Roman"/>
+          <w:i/>
+          <w:iCs/>
+          <w:sz w:val="28"/>
+          <w:szCs w:val="28"/>
+        </w:rPr>
+        <w:t>logger</w:t>
+      </w:r>
+      <w:r>
+        <w:rPr>
+          <w:rFonts w:ascii="Times New Roman" w:eastAsia="Comic Sans MS" w:hAnsi="Times New Roman" w:cs="Times New Roman"/>
+          <w:sz w:val="28"/>
+          <w:szCs w:val="28"/>
+        </w:rPr>
+        <w:t>.debug("User database initialized with {} users",users.size());</w:t>
+      </w:r>
+      <w:r>
+        <w:rPr>
+          <w:rFonts w:ascii="Times New Roman" w:eastAsia="Comic Sans MS" w:hAnsi="Times New Roman" w:cs="Times New Roman"/>
+          <w:sz w:val="28"/>
+          <w:szCs w:val="28"/>
+        </w:rPr>
+        <w:br/>
+        <w:t xml:space="preserve">    }</w:t>
+      </w:r>
+      <w:r>
+        <w:rPr>
+          <w:rFonts w:ascii="Times New Roman" w:eastAsia="Comic Sans MS" w:hAnsi="Times New Roman" w:cs="Times New Roman"/>
+          <w:sz w:val="28"/>
+          <w:szCs w:val="28"/>
+        </w:rPr>
+        <w:br/>
+        <w:t xml:space="preserve">    public void login(String username, String password){</w:t>
       </w:r>
       <w:r>
         <w:rPr>
@@ -1606,41 +1161,229 @@
         <w:br/>
         <w:t xml:space="preserve">        </w:t>
       </w:r>
-      <w:proofErr w:type="spellStart"/>
-      <w:r>
-        <w:rPr>
-          <w:rFonts w:ascii="Times New Roman" w:eastAsia="Comic Sans MS" w:hAnsi="Times New Roman" w:cs="Times New Roman"/>
-          <w:sz w:val="28"/>
-          <w:szCs w:val="28"/>
-        </w:rPr>
-        <w:t>users.put</w:t>
-      </w:r>
-      <w:proofErr w:type="spellEnd"/>
-      <w:r>
-        <w:rPr>
-          <w:rFonts w:ascii="Times New Roman" w:eastAsia="Comic Sans MS" w:hAnsi="Times New Roman" w:cs="Times New Roman"/>
-          <w:sz w:val="28"/>
-          <w:szCs w:val="28"/>
-        </w:rPr>
-        <w:t>("</w:t>
-      </w:r>
-      <w:proofErr w:type="spellStart"/>
-      <w:r>
-        <w:rPr>
-          <w:rFonts w:ascii="Times New Roman" w:eastAsia="Comic Sans MS" w:hAnsi="Times New Roman" w:cs="Times New Roman"/>
-          <w:sz w:val="28"/>
-          <w:szCs w:val="28"/>
-        </w:rPr>
-        <w:t>Aks","welcome</w:t>
-      </w:r>
-      <w:proofErr w:type="spellEnd"/>
-      <w:r>
-        <w:rPr>
-          <w:rFonts w:ascii="Times New Roman" w:eastAsia="Comic Sans MS" w:hAnsi="Times New Roman" w:cs="Times New Roman"/>
-          <w:sz w:val="28"/>
-          <w:szCs w:val="28"/>
-        </w:rPr>
-        <w:t>");</w:t>
+      <w:r>
+        <w:rPr>
+          <w:rFonts w:ascii="Times New Roman" w:eastAsia="Comic Sans MS" w:hAnsi="Times New Roman" w:cs="Times New Roman"/>
+          <w:i/>
+          <w:iCs/>
+          <w:sz w:val="28"/>
+          <w:szCs w:val="28"/>
+        </w:rPr>
+        <w:t>logger</w:t>
+      </w:r>
+      <w:r>
+        <w:rPr>
+          <w:rFonts w:ascii="Times New Roman" w:eastAsia="Comic Sans MS" w:hAnsi="Times New Roman" w:cs="Times New Roman"/>
+          <w:sz w:val="28"/>
+          <w:szCs w:val="28"/>
+        </w:rPr>
+        <w:t>.debug("Login attempt for user:'{}'",username);</w:t>
+      </w:r>
+      <w:r>
+        <w:rPr>
+          <w:rFonts w:ascii="Times New Roman" w:eastAsia="Comic Sans MS" w:hAnsi="Times New Roman" w:cs="Times New Roman"/>
+          <w:sz w:val="28"/>
+          <w:szCs w:val="28"/>
+        </w:rPr>
+        <w:br/>
+        <w:t xml:space="preserve">        if(!users.containsKey(username)){</w:t>
+      </w:r>
+      <w:r>
+        <w:rPr>
+          <w:rFonts w:ascii="Times New Roman" w:eastAsia="Comic Sans MS" w:hAnsi="Times New Roman" w:cs="Times New Roman"/>
+          <w:sz w:val="28"/>
+          <w:szCs w:val="28"/>
+        </w:rPr>
+        <w:br/>
+        <w:t xml:space="preserve">            </w:t>
+      </w:r>
+      <w:r>
+        <w:rPr>
+          <w:rFonts w:ascii="Times New Roman" w:eastAsia="Comic Sans MS" w:hAnsi="Times New Roman" w:cs="Times New Roman"/>
+          <w:i/>
+          <w:iCs/>
+          <w:sz w:val="28"/>
+          <w:szCs w:val="28"/>
+        </w:rPr>
+        <w:t>logger</w:t>
+      </w:r>
+      <w:r>
+        <w:rPr>
+          <w:rFonts w:ascii="Times New Roman" w:eastAsia="Comic Sans MS" w:hAnsi="Times New Roman" w:cs="Times New Roman"/>
+          <w:sz w:val="28"/>
+          <w:szCs w:val="28"/>
+        </w:rPr>
+        <w:t>.warn("Login failed: User '{}' not found",username);</w:t>
+      </w:r>
+      <w:r>
+        <w:rPr>
+          <w:rFonts w:ascii="Times New Roman" w:eastAsia="Comic Sans MS" w:hAnsi="Times New Roman" w:cs="Times New Roman"/>
+          <w:sz w:val="28"/>
+          <w:szCs w:val="28"/>
+        </w:rPr>
+        <w:br/>
+      </w:r>
+      <w:r>
+        <w:rPr>
+          <w:rFonts w:ascii="Times New Roman" w:eastAsia="Comic Sans MS" w:hAnsi="Times New Roman" w:cs="Times New Roman"/>
+          <w:sz w:val="28"/>
+          <w:szCs w:val="28"/>
+        </w:rPr>
+        <w:lastRenderedPageBreak/>
+        <w:t xml:space="preserve">        }</w:t>
+      </w:r>
+      <w:r>
+        <w:rPr>
+          <w:rFonts w:ascii="Times New Roman" w:eastAsia="Comic Sans MS" w:hAnsi="Times New Roman" w:cs="Times New Roman"/>
+          <w:sz w:val="28"/>
+          <w:szCs w:val="28"/>
+        </w:rPr>
+        <w:br/>
+        <w:t xml:space="preserve">        else{</w:t>
+      </w:r>
+      <w:r>
+        <w:rPr>
+          <w:rFonts w:ascii="Times New Roman" w:eastAsia="Comic Sans MS" w:hAnsi="Times New Roman" w:cs="Times New Roman"/>
+          <w:sz w:val="28"/>
+          <w:szCs w:val="28"/>
+        </w:rPr>
+        <w:br/>
+        <w:t xml:space="preserve">            </w:t>
+      </w:r>
+      <w:r>
+        <w:rPr>
+          <w:rFonts w:ascii="Times New Roman" w:eastAsia="Comic Sans MS" w:hAnsi="Times New Roman" w:cs="Times New Roman"/>
+          <w:i/>
+          <w:iCs/>
+          <w:sz w:val="28"/>
+          <w:szCs w:val="28"/>
+        </w:rPr>
+        <w:t>logger</w:t>
+      </w:r>
+      <w:r>
+        <w:rPr>
+          <w:rFonts w:ascii="Times New Roman" w:eastAsia="Comic Sans MS" w:hAnsi="Times New Roman" w:cs="Times New Roman"/>
+          <w:sz w:val="28"/>
+          <w:szCs w:val="28"/>
+        </w:rPr>
+        <w:t>.debug("User '{}' found, validating password",username);</w:t>
+      </w:r>
+      <w:r>
+        <w:rPr>
+          <w:rFonts w:ascii="Times New Roman" w:eastAsia="Comic Sans MS" w:hAnsi="Times New Roman" w:cs="Times New Roman"/>
+          <w:sz w:val="28"/>
+          <w:szCs w:val="28"/>
+        </w:rPr>
+        <w:br/>
+        <w:t xml:space="preserve">            if(!users.get(username).equals(password)){</w:t>
+      </w:r>
+      <w:r>
+        <w:rPr>
+          <w:rFonts w:ascii="Times New Roman" w:eastAsia="Comic Sans MS" w:hAnsi="Times New Roman" w:cs="Times New Roman"/>
+          <w:sz w:val="28"/>
+          <w:szCs w:val="28"/>
+        </w:rPr>
+        <w:br/>
+        <w:t xml:space="preserve">                </w:t>
+      </w:r>
+      <w:r>
+        <w:rPr>
+          <w:rFonts w:ascii="Times New Roman" w:eastAsia="Comic Sans MS" w:hAnsi="Times New Roman" w:cs="Times New Roman"/>
+          <w:i/>
+          <w:iCs/>
+          <w:sz w:val="28"/>
+          <w:szCs w:val="28"/>
+        </w:rPr>
+        <w:t>logger</w:t>
+      </w:r>
+      <w:r>
+        <w:rPr>
+          <w:rFonts w:ascii="Times New Roman" w:eastAsia="Comic Sans MS" w:hAnsi="Times New Roman" w:cs="Times New Roman"/>
+          <w:sz w:val="28"/>
+          <w:szCs w:val="28"/>
+        </w:rPr>
+        <w:t>.error("Login failed: Incorrect password for user '{}'",username);</w:t>
+      </w:r>
+      <w:r>
+        <w:rPr>
+          <w:rFonts w:ascii="Times New Roman" w:eastAsia="Comic Sans MS" w:hAnsi="Times New Roman" w:cs="Times New Roman"/>
+          <w:sz w:val="28"/>
+          <w:szCs w:val="28"/>
+        </w:rPr>
+        <w:br/>
+        <w:t xml:space="preserve">            }</w:t>
+      </w:r>
+      <w:r>
+        <w:rPr>
+          <w:rFonts w:ascii="Times New Roman" w:eastAsia="Comic Sans MS" w:hAnsi="Times New Roman" w:cs="Times New Roman"/>
+          <w:sz w:val="28"/>
+          <w:szCs w:val="28"/>
+        </w:rPr>
+        <w:br/>
+        <w:t xml:space="preserve">            else{</w:t>
+      </w:r>
+      <w:r>
+        <w:rPr>
+          <w:rFonts w:ascii="Times New Roman" w:eastAsia="Comic Sans MS" w:hAnsi="Times New Roman" w:cs="Times New Roman"/>
+          <w:sz w:val="28"/>
+          <w:szCs w:val="28"/>
+        </w:rPr>
+        <w:br/>
+        <w:t xml:space="preserve">                </w:t>
+      </w:r>
+      <w:r>
+        <w:rPr>
+          <w:rFonts w:ascii="Times New Roman" w:eastAsia="Comic Sans MS" w:hAnsi="Times New Roman" w:cs="Times New Roman"/>
+          <w:i/>
+          <w:iCs/>
+          <w:sz w:val="28"/>
+          <w:szCs w:val="28"/>
+        </w:rPr>
+        <w:t>logger</w:t>
+      </w:r>
+      <w:r>
+        <w:rPr>
+          <w:rFonts w:ascii="Times New Roman" w:eastAsia="Comic Sans MS" w:hAnsi="Times New Roman" w:cs="Times New Roman"/>
+          <w:sz w:val="28"/>
+          <w:szCs w:val="28"/>
+        </w:rPr>
+        <w:t>.info("User '{}' logged in successfully",username);</w:t>
+      </w:r>
+      <w:r>
+        <w:rPr>
+          <w:rFonts w:ascii="Times New Roman" w:eastAsia="Comic Sans MS" w:hAnsi="Times New Roman" w:cs="Times New Roman"/>
+          <w:sz w:val="28"/>
+          <w:szCs w:val="28"/>
+        </w:rPr>
+        <w:br/>
+        <w:t xml:space="preserve">            }</w:t>
+      </w:r>
+      <w:r>
+        <w:rPr>
+          <w:rFonts w:ascii="Times New Roman" w:eastAsia="Comic Sans MS" w:hAnsi="Times New Roman" w:cs="Times New Roman"/>
+          <w:sz w:val="28"/>
+          <w:szCs w:val="28"/>
+        </w:rPr>
+        <w:br/>
+        <w:t xml:space="preserve">        }</w:t>
+      </w:r>
+      <w:r>
+        <w:rPr>
+          <w:rFonts w:ascii="Times New Roman" w:eastAsia="Comic Sans MS" w:hAnsi="Times New Roman" w:cs="Times New Roman"/>
+          <w:sz w:val="28"/>
+          <w:szCs w:val="28"/>
+        </w:rPr>
+        <w:br/>
+        <w:t xml:space="preserve">    }</w:t>
+      </w:r>
+      <w:r>
+        <w:rPr>
+          <w:rFonts w:ascii="Times New Roman" w:eastAsia="Comic Sans MS" w:hAnsi="Times New Roman" w:cs="Times New Roman"/>
+          <w:sz w:val="28"/>
+          <w:szCs w:val="28"/>
+        </w:rPr>
+        <w:br/>
+        <w:t xml:space="preserve">    public static void main(String[] args){</w:t>
       </w:r>
       <w:r>
         <w:rPr>
@@ -1651,7 +1394,6 @@
         <w:br/>
         <w:t xml:space="preserve">        </w:t>
       </w:r>
-      <w:proofErr w:type="spellStart"/>
       <w:r>
         <w:rPr>
           <w:rFonts w:ascii="Times New Roman" w:eastAsia="Comic Sans MS" w:hAnsi="Times New Roman" w:cs="Times New Roman"/>
@@ -1668,34 +1410,70 @@
           <w:sz w:val="28"/>
           <w:szCs w:val="28"/>
         </w:rPr>
-        <w:t>.debug</w:t>
-      </w:r>
-      <w:proofErr w:type="spellEnd"/>
-      <w:r>
-        <w:rPr>
-          <w:rFonts w:ascii="Times New Roman" w:eastAsia="Comic Sans MS" w:hAnsi="Times New Roman" w:cs="Times New Roman"/>
-          <w:sz w:val="28"/>
-          <w:szCs w:val="28"/>
-        </w:rPr>
-        <w:t>("User database initialized with {} users",</w:t>
-      </w:r>
-      <w:proofErr w:type="spellStart"/>
-      <w:r>
-        <w:rPr>
-          <w:rFonts w:ascii="Times New Roman" w:eastAsia="Comic Sans MS" w:hAnsi="Times New Roman" w:cs="Times New Roman"/>
-          <w:sz w:val="28"/>
-          <w:szCs w:val="28"/>
-        </w:rPr>
-        <w:t>users.size</w:t>
-      </w:r>
-      <w:proofErr w:type="spellEnd"/>
-      <w:r>
-        <w:rPr>
-          <w:rFonts w:ascii="Times New Roman" w:eastAsia="Comic Sans MS" w:hAnsi="Times New Roman" w:cs="Times New Roman"/>
-          <w:sz w:val="28"/>
-          <w:szCs w:val="28"/>
-        </w:rPr>
-        <w:t>());</w:t>
+        <w:t>.debug("Application started.");</w:t>
+      </w:r>
+      <w:r>
+        <w:rPr>
+          <w:rFonts w:ascii="Times New Roman" w:eastAsia="Comic Sans MS" w:hAnsi="Times New Roman" w:cs="Times New Roman"/>
+          <w:sz w:val="28"/>
+          <w:szCs w:val="28"/>
+        </w:rPr>
+        <w:br/>
+        <w:t xml:space="preserve">        LoginService loginService = new LoginService();</w:t>
+      </w:r>
+      <w:r>
+        <w:rPr>
+          <w:rFonts w:ascii="Times New Roman" w:eastAsia="Comic Sans MS" w:hAnsi="Times New Roman" w:cs="Times New Roman"/>
+          <w:sz w:val="28"/>
+          <w:szCs w:val="28"/>
+        </w:rPr>
+        <w:br/>
+        <w:t xml:space="preserve">        loginService.login("Akshaya", "wrongpass");</w:t>
+      </w:r>
+      <w:r>
+        <w:rPr>
+          <w:rFonts w:ascii="Times New Roman" w:eastAsia="Comic Sans MS" w:hAnsi="Times New Roman" w:cs="Times New Roman"/>
+          <w:sz w:val="28"/>
+          <w:szCs w:val="28"/>
+        </w:rPr>
+        <w:br/>
+        <w:t xml:space="preserve">        loginService.login("john", "123");</w:t>
+      </w:r>
+      <w:r>
+        <w:rPr>
+          <w:rFonts w:ascii="Times New Roman" w:eastAsia="Comic Sans MS" w:hAnsi="Times New Roman" w:cs="Times New Roman"/>
+          <w:sz w:val="28"/>
+          <w:szCs w:val="28"/>
+        </w:rPr>
+        <w:br/>
+        <w:t xml:space="preserve">        loginService.login("Aks", "welcome");</w:t>
+      </w:r>
+      <w:r>
+        <w:rPr>
+          <w:rFonts w:ascii="Times New Roman" w:eastAsia="Comic Sans MS" w:hAnsi="Times New Roman" w:cs="Times New Roman"/>
+          <w:sz w:val="28"/>
+          <w:szCs w:val="28"/>
+        </w:rPr>
+        <w:br/>
+        <w:t xml:space="preserve">        </w:t>
+      </w:r>
+      <w:r>
+        <w:rPr>
+          <w:rFonts w:ascii="Times New Roman" w:eastAsia="Comic Sans MS" w:hAnsi="Times New Roman" w:cs="Times New Roman"/>
+          <w:i/>
+          <w:iCs/>
+          <w:sz w:val="28"/>
+          <w:szCs w:val="28"/>
+        </w:rPr>
+        <w:t>logger</w:t>
+      </w:r>
+      <w:r>
+        <w:rPr>
+          <w:rFonts w:ascii="Times New Roman" w:eastAsia="Comic Sans MS" w:hAnsi="Times New Roman" w:cs="Times New Roman"/>
+          <w:sz w:val="28"/>
+          <w:szCs w:val="28"/>
+        </w:rPr>
+        <w:t>.debug("Application ended");</w:t>
       </w:r>
       <w:r>
         <w:rPr>
@@ -1713,657 +1491,6 @@
           <w:szCs w:val="28"/>
         </w:rPr>
         <w:br/>
-        <w:t xml:space="preserve">    public void login(String</w:t>
-      </w:r>
-      <w:r>
-        <w:rPr>
-          <w:rFonts w:ascii="Times New Roman" w:eastAsia="Comic Sans MS" w:hAnsi="Times New Roman" w:cs="Times New Roman"/>
-          <w:sz w:val="28"/>
-          <w:szCs w:val="28"/>
-        </w:rPr>
-        <w:t xml:space="preserve"> username, String password){</w:t>
-      </w:r>
-      <w:r>
-        <w:rPr>
-          <w:rFonts w:ascii="Times New Roman" w:eastAsia="Comic Sans MS" w:hAnsi="Times New Roman" w:cs="Times New Roman"/>
-          <w:sz w:val="28"/>
-          <w:szCs w:val="28"/>
-        </w:rPr>
-        <w:br/>
-        <w:t xml:space="preserve">        </w:t>
-      </w:r>
-      <w:proofErr w:type="spellStart"/>
-      <w:r>
-        <w:rPr>
-          <w:rFonts w:ascii="Times New Roman" w:eastAsia="Comic Sans MS" w:hAnsi="Times New Roman" w:cs="Times New Roman"/>
-          <w:i/>
-          <w:iCs/>
-          <w:sz w:val="28"/>
-          <w:szCs w:val="28"/>
-        </w:rPr>
-        <w:t>logger</w:t>
-      </w:r>
-      <w:r>
-        <w:rPr>
-          <w:rFonts w:ascii="Times New Roman" w:eastAsia="Comic Sans MS" w:hAnsi="Times New Roman" w:cs="Times New Roman"/>
-          <w:sz w:val="28"/>
-          <w:szCs w:val="28"/>
-        </w:rPr>
-        <w:t>.debug</w:t>
-      </w:r>
-      <w:proofErr w:type="spellEnd"/>
-      <w:r>
-        <w:rPr>
-          <w:rFonts w:ascii="Times New Roman" w:eastAsia="Comic Sans MS" w:hAnsi="Times New Roman" w:cs="Times New Roman"/>
-          <w:sz w:val="28"/>
-          <w:szCs w:val="28"/>
-        </w:rPr>
-        <w:t>("Login attempt for user:'{}'",username);</w:t>
-      </w:r>
-      <w:r>
-        <w:rPr>
-          <w:rFonts w:ascii="Times New Roman" w:eastAsia="Comic Sans MS" w:hAnsi="Times New Roman" w:cs="Times New Roman"/>
-          <w:sz w:val="28"/>
-          <w:szCs w:val="28"/>
-        </w:rPr>
-        <w:br/>
-        <w:t xml:space="preserve">        if(!</w:t>
-      </w:r>
-      <w:proofErr w:type="spellStart"/>
-      <w:r>
-        <w:rPr>
-          <w:rFonts w:ascii="Times New Roman" w:eastAsia="Comic Sans MS" w:hAnsi="Times New Roman" w:cs="Times New Roman"/>
-          <w:sz w:val="28"/>
-          <w:szCs w:val="28"/>
-        </w:rPr>
-        <w:t>users.containsKey</w:t>
-      </w:r>
-      <w:proofErr w:type="spellEnd"/>
-      <w:r>
-        <w:rPr>
-          <w:rFonts w:ascii="Times New Roman" w:eastAsia="Comic Sans MS" w:hAnsi="Times New Roman" w:cs="Times New Roman"/>
-          <w:sz w:val="28"/>
-          <w:szCs w:val="28"/>
-        </w:rPr>
-        <w:t>(username)){</w:t>
-      </w:r>
-      <w:r>
-        <w:rPr>
-          <w:rFonts w:ascii="Times New Roman" w:eastAsia="Comic Sans MS" w:hAnsi="Times New Roman" w:cs="Times New Roman"/>
-          <w:sz w:val="28"/>
-          <w:szCs w:val="28"/>
-        </w:rPr>
-        <w:br/>
-        <w:t xml:space="preserve">            </w:t>
-      </w:r>
-      <w:proofErr w:type="spellStart"/>
-      <w:r>
-        <w:rPr>
-          <w:rFonts w:ascii="Times New Roman" w:eastAsia="Comic Sans MS" w:hAnsi="Times New Roman" w:cs="Times New Roman"/>
-          <w:i/>
-          <w:iCs/>
-          <w:sz w:val="28"/>
-          <w:szCs w:val="28"/>
-        </w:rPr>
-        <w:t>logger</w:t>
-      </w:r>
-      <w:r>
-        <w:rPr>
-          <w:rFonts w:ascii="Times New Roman" w:eastAsia="Comic Sans MS" w:hAnsi="Times New Roman" w:cs="Times New Roman"/>
-          <w:sz w:val="28"/>
-          <w:szCs w:val="28"/>
-        </w:rPr>
-        <w:t>.warn</w:t>
-      </w:r>
-      <w:proofErr w:type="spellEnd"/>
-      <w:r>
-        <w:rPr>
-          <w:rFonts w:ascii="Times New Roman" w:eastAsia="Comic Sans MS" w:hAnsi="Times New Roman" w:cs="Times New Roman"/>
-          <w:sz w:val="28"/>
-          <w:szCs w:val="28"/>
-        </w:rPr>
-        <w:t xml:space="preserve">("Login failed: User '{}' not </w:t>
-      </w:r>
-      <w:proofErr w:type="spellStart"/>
-      <w:r>
-        <w:rPr>
-          <w:rFonts w:ascii="Times New Roman" w:eastAsia="Comic Sans MS" w:hAnsi="Times New Roman" w:cs="Times New Roman"/>
-          <w:sz w:val="28"/>
-          <w:szCs w:val="28"/>
-        </w:rPr>
-        <w:t>found",username</w:t>
-      </w:r>
-      <w:proofErr w:type="spellEnd"/>
-      <w:r>
-        <w:rPr>
-          <w:rFonts w:ascii="Times New Roman" w:eastAsia="Comic Sans MS" w:hAnsi="Times New Roman" w:cs="Times New Roman"/>
-          <w:sz w:val="28"/>
-          <w:szCs w:val="28"/>
-        </w:rPr>
-        <w:t>);</w:t>
-      </w:r>
-      <w:r>
-        <w:rPr>
-          <w:rFonts w:ascii="Times New Roman" w:eastAsia="Comic Sans MS" w:hAnsi="Times New Roman" w:cs="Times New Roman"/>
-          <w:sz w:val="28"/>
-          <w:szCs w:val="28"/>
-        </w:rPr>
-        <w:br/>
-      </w:r>
-      <w:r>
-        <w:rPr>
-          <w:rFonts w:ascii="Times New Roman" w:eastAsia="Comic Sans MS" w:hAnsi="Times New Roman" w:cs="Times New Roman"/>
-          <w:sz w:val="28"/>
-          <w:szCs w:val="28"/>
-        </w:rPr>
-        <w:lastRenderedPageBreak/>
-        <w:t xml:space="preserve">        }</w:t>
-      </w:r>
-      <w:r>
-        <w:rPr>
-          <w:rFonts w:ascii="Times New Roman" w:eastAsia="Comic Sans MS" w:hAnsi="Times New Roman" w:cs="Times New Roman"/>
-          <w:sz w:val="28"/>
-          <w:szCs w:val="28"/>
-        </w:rPr>
-        <w:br/>
-        <w:t xml:space="preserve">        else{</w:t>
-      </w:r>
-      <w:r>
-        <w:rPr>
-          <w:rFonts w:ascii="Times New Roman" w:eastAsia="Comic Sans MS" w:hAnsi="Times New Roman" w:cs="Times New Roman"/>
-          <w:sz w:val="28"/>
-          <w:szCs w:val="28"/>
-        </w:rPr>
-        <w:br/>
-        <w:t xml:space="preserve">            </w:t>
-      </w:r>
-      <w:proofErr w:type="spellStart"/>
-      <w:r>
-        <w:rPr>
-          <w:rFonts w:ascii="Times New Roman" w:eastAsia="Comic Sans MS" w:hAnsi="Times New Roman" w:cs="Times New Roman"/>
-          <w:i/>
-          <w:iCs/>
-          <w:sz w:val="28"/>
-          <w:szCs w:val="28"/>
-        </w:rPr>
-        <w:t>logger</w:t>
-      </w:r>
-      <w:r>
-        <w:rPr>
-          <w:rFonts w:ascii="Times New Roman" w:eastAsia="Comic Sans MS" w:hAnsi="Times New Roman" w:cs="Times New Roman"/>
-          <w:sz w:val="28"/>
-          <w:szCs w:val="28"/>
-        </w:rPr>
-        <w:t>.debug</w:t>
-      </w:r>
-      <w:proofErr w:type="spellEnd"/>
-      <w:r>
-        <w:rPr>
-          <w:rFonts w:ascii="Times New Roman" w:eastAsia="Comic Sans MS" w:hAnsi="Times New Roman" w:cs="Times New Roman"/>
-          <w:sz w:val="28"/>
-          <w:szCs w:val="28"/>
-        </w:rPr>
-        <w:t xml:space="preserve">("User '{}' found, validating </w:t>
-      </w:r>
-      <w:proofErr w:type="spellStart"/>
-      <w:r>
-        <w:rPr>
-          <w:rFonts w:ascii="Times New Roman" w:eastAsia="Comic Sans MS" w:hAnsi="Times New Roman" w:cs="Times New Roman"/>
-          <w:sz w:val="28"/>
-          <w:szCs w:val="28"/>
-        </w:rPr>
-        <w:t>password",username</w:t>
-      </w:r>
-      <w:proofErr w:type="spellEnd"/>
-      <w:r>
-        <w:rPr>
-          <w:rFonts w:ascii="Times New Roman" w:eastAsia="Comic Sans MS" w:hAnsi="Times New Roman" w:cs="Times New Roman"/>
-          <w:sz w:val="28"/>
-          <w:szCs w:val="28"/>
-        </w:rPr>
-        <w:t>);</w:t>
-      </w:r>
-      <w:r>
-        <w:rPr>
-          <w:rFonts w:ascii="Times New Roman" w:eastAsia="Comic Sans MS" w:hAnsi="Times New Roman" w:cs="Times New Roman"/>
-          <w:sz w:val="28"/>
-          <w:szCs w:val="28"/>
-        </w:rPr>
-        <w:br/>
-        <w:t xml:space="preserve">            if(!</w:t>
-      </w:r>
-      <w:proofErr w:type="spellStart"/>
-      <w:r>
-        <w:rPr>
-          <w:rFonts w:ascii="Times New Roman" w:eastAsia="Comic Sans MS" w:hAnsi="Times New Roman" w:cs="Times New Roman"/>
-          <w:sz w:val="28"/>
-          <w:szCs w:val="28"/>
-        </w:rPr>
-        <w:t>users.get</w:t>
-      </w:r>
-      <w:proofErr w:type="spellEnd"/>
-      <w:r>
-        <w:rPr>
-          <w:rFonts w:ascii="Times New Roman" w:eastAsia="Comic Sans MS" w:hAnsi="Times New Roman" w:cs="Times New Roman"/>
-          <w:sz w:val="28"/>
-          <w:szCs w:val="28"/>
-        </w:rPr>
-        <w:t>(username).equals(password)){</w:t>
-      </w:r>
-      <w:r>
-        <w:rPr>
-          <w:rFonts w:ascii="Times New Roman" w:eastAsia="Comic Sans MS" w:hAnsi="Times New Roman" w:cs="Times New Roman"/>
-          <w:sz w:val="28"/>
-          <w:szCs w:val="28"/>
-        </w:rPr>
-        <w:br/>
-        <w:t xml:space="preserve">                </w:t>
-      </w:r>
-      <w:proofErr w:type="spellStart"/>
-      <w:r>
-        <w:rPr>
-          <w:rFonts w:ascii="Times New Roman" w:eastAsia="Comic Sans MS" w:hAnsi="Times New Roman" w:cs="Times New Roman"/>
-          <w:i/>
-          <w:iCs/>
-          <w:sz w:val="28"/>
-          <w:szCs w:val="28"/>
-        </w:rPr>
-        <w:t>logger</w:t>
-      </w:r>
-      <w:r>
-        <w:rPr>
-          <w:rFonts w:ascii="Times New Roman" w:eastAsia="Comic Sans MS" w:hAnsi="Times New Roman" w:cs="Times New Roman"/>
-          <w:sz w:val="28"/>
-          <w:szCs w:val="28"/>
-        </w:rPr>
-        <w:t>.error</w:t>
-      </w:r>
-      <w:proofErr w:type="spellEnd"/>
-      <w:r>
-        <w:rPr>
-          <w:rFonts w:ascii="Times New Roman" w:eastAsia="Comic Sans MS" w:hAnsi="Times New Roman" w:cs="Times New Roman"/>
-          <w:sz w:val="28"/>
-          <w:szCs w:val="28"/>
-        </w:rPr>
-        <w:t>("Login failed: Incorrect password for user '{}'",username);</w:t>
-      </w:r>
-      <w:r>
-        <w:rPr>
-          <w:rFonts w:ascii="Times New Roman" w:eastAsia="Comic Sans MS" w:hAnsi="Times New Roman" w:cs="Times New Roman"/>
-          <w:sz w:val="28"/>
-          <w:szCs w:val="28"/>
-        </w:rPr>
-        <w:br/>
-        <w:t xml:space="preserve">            }</w:t>
-      </w:r>
-      <w:r>
-        <w:rPr>
-          <w:rFonts w:ascii="Times New Roman" w:eastAsia="Comic Sans MS" w:hAnsi="Times New Roman" w:cs="Times New Roman"/>
-          <w:sz w:val="28"/>
-          <w:szCs w:val="28"/>
-        </w:rPr>
-        <w:br/>
-        <w:t xml:space="preserve">            else{</w:t>
-      </w:r>
-      <w:r>
-        <w:rPr>
-          <w:rFonts w:ascii="Times New Roman" w:eastAsia="Comic Sans MS" w:hAnsi="Times New Roman" w:cs="Times New Roman"/>
-          <w:sz w:val="28"/>
-          <w:szCs w:val="28"/>
-        </w:rPr>
-        <w:br/>
-        <w:t xml:space="preserve">                </w:t>
-      </w:r>
-      <w:r>
-        <w:rPr>
-          <w:rFonts w:ascii="Times New Roman" w:eastAsia="Comic Sans MS" w:hAnsi="Times New Roman" w:cs="Times New Roman"/>
-          <w:i/>
-          <w:iCs/>
-          <w:sz w:val="28"/>
-          <w:szCs w:val="28"/>
-        </w:rPr>
-        <w:t>logger</w:t>
-      </w:r>
-      <w:r>
-        <w:rPr>
-          <w:rFonts w:ascii="Times New Roman" w:eastAsia="Comic Sans MS" w:hAnsi="Times New Roman" w:cs="Times New Roman"/>
-          <w:sz w:val="28"/>
-          <w:szCs w:val="28"/>
-        </w:rPr>
-        <w:t>.info("User</w:t>
-      </w:r>
-      <w:r>
-        <w:rPr>
-          <w:rFonts w:ascii="Times New Roman" w:eastAsia="Comic Sans MS" w:hAnsi="Times New Roman" w:cs="Times New Roman"/>
-          <w:sz w:val="28"/>
-          <w:szCs w:val="28"/>
-        </w:rPr>
-        <w:t xml:space="preserve"> '{}' logged in </w:t>
-      </w:r>
-      <w:proofErr w:type="spellStart"/>
-      <w:r>
-        <w:rPr>
-          <w:rFonts w:ascii="Times New Roman" w:eastAsia="Comic Sans MS" w:hAnsi="Times New Roman" w:cs="Times New Roman"/>
-          <w:sz w:val="28"/>
-          <w:szCs w:val="28"/>
-        </w:rPr>
-        <w:t>successfully",username</w:t>
-      </w:r>
-      <w:proofErr w:type="spellEnd"/>
-      <w:r>
-        <w:rPr>
-          <w:rFonts w:ascii="Times New Roman" w:eastAsia="Comic Sans MS" w:hAnsi="Times New Roman" w:cs="Times New Roman"/>
-          <w:sz w:val="28"/>
-          <w:szCs w:val="28"/>
-        </w:rPr>
-        <w:t>);</w:t>
-      </w:r>
-      <w:r>
-        <w:rPr>
-          <w:rFonts w:ascii="Times New Roman" w:eastAsia="Comic Sans MS" w:hAnsi="Times New Roman" w:cs="Times New Roman"/>
-          <w:sz w:val="28"/>
-          <w:szCs w:val="28"/>
-        </w:rPr>
-        <w:br/>
-        <w:t xml:space="preserve">            }</w:t>
-      </w:r>
-      <w:r>
-        <w:rPr>
-          <w:rFonts w:ascii="Times New Roman" w:eastAsia="Comic Sans MS" w:hAnsi="Times New Roman" w:cs="Times New Roman"/>
-          <w:sz w:val="28"/>
-          <w:szCs w:val="28"/>
-        </w:rPr>
-        <w:br/>
-        <w:t xml:space="preserve">        }</w:t>
-      </w:r>
-      <w:r>
-        <w:rPr>
-          <w:rFonts w:ascii="Times New Roman" w:eastAsia="Comic Sans MS" w:hAnsi="Times New Roman" w:cs="Times New Roman"/>
-          <w:sz w:val="28"/>
-          <w:szCs w:val="28"/>
-        </w:rPr>
-        <w:br/>
-        <w:t xml:space="preserve">    }</w:t>
-      </w:r>
-      <w:r>
-        <w:rPr>
-          <w:rFonts w:ascii="Times New Roman" w:eastAsia="Comic Sans MS" w:hAnsi="Times New Roman" w:cs="Times New Roman"/>
-          <w:sz w:val="28"/>
-          <w:szCs w:val="28"/>
-        </w:rPr>
-        <w:br/>
-        <w:t xml:space="preserve">    public static void main(String[] </w:t>
-      </w:r>
-      <w:proofErr w:type="spellStart"/>
-      <w:r>
-        <w:rPr>
-          <w:rFonts w:ascii="Times New Roman" w:eastAsia="Comic Sans MS" w:hAnsi="Times New Roman" w:cs="Times New Roman"/>
-          <w:sz w:val="28"/>
-          <w:szCs w:val="28"/>
-        </w:rPr>
-        <w:t>args</w:t>
-      </w:r>
-      <w:proofErr w:type="spellEnd"/>
-      <w:r>
-        <w:rPr>
-          <w:rFonts w:ascii="Times New Roman" w:eastAsia="Comic Sans MS" w:hAnsi="Times New Roman" w:cs="Times New Roman"/>
-          <w:sz w:val="28"/>
-          <w:szCs w:val="28"/>
-        </w:rPr>
-        <w:t>){</w:t>
-      </w:r>
-      <w:r>
-        <w:rPr>
-          <w:rFonts w:ascii="Times New Roman" w:eastAsia="Comic Sans MS" w:hAnsi="Times New Roman" w:cs="Times New Roman"/>
-          <w:sz w:val="28"/>
-          <w:szCs w:val="28"/>
-        </w:rPr>
-        <w:br/>
-        <w:t xml:space="preserve">        </w:t>
-      </w:r>
-      <w:proofErr w:type="spellStart"/>
-      <w:r>
-        <w:rPr>
-          <w:rFonts w:ascii="Times New Roman" w:eastAsia="Comic Sans MS" w:hAnsi="Times New Roman" w:cs="Times New Roman"/>
-          <w:i/>
-          <w:iCs/>
-          <w:sz w:val="28"/>
-          <w:szCs w:val="28"/>
-        </w:rPr>
-        <w:t>logger</w:t>
-      </w:r>
-      <w:r>
-        <w:rPr>
-          <w:rFonts w:ascii="Times New Roman" w:eastAsia="Comic Sans MS" w:hAnsi="Times New Roman" w:cs="Times New Roman"/>
-          <w:sz w:val="28"/>
-          <w:szCs w:val="28"/>
-        </w:rPr>
-        <w:t>.debug</w:t>
-      </w:r>
-      <w:proofErr w:type="spellEnd"/>
-      <w:r>
-        <w:rPr>
-          <w:rFonts w:ascii="Times New Roman" w:eastAsia="Comic Sans MS" w:hAnsi="Times New Roman" w:cs="Times New Roman"/>
-          <w:sz w:val="28"/>
-          <w:szCs w:val="28"/>
-        </w:rPr>
-        <w:t>("Application started.");</w:t>
-      </w:r>
-      <w:r>
-        <w:rPr>
-          <w:rFonts w:ascii="Times New Roman" w:eastAsia="Comic Sans MS" w:hAnsi="Times New Roman" w:cs="Times New Roman"/>
-          <w:sz w:val="28"/>
-          <w:szCs w:val="28"/>
-        </w:rPr>
-        <w:br/>
-        <w:t xml:space="preserve">        </w:t>
-      </w:r>
-      <w:proofErr w:type="spellStart"/>
-      <w:r>
-        <w:rPr>
-          <w:rFonts w:ascii="Times New Roman" w:eastAsia="Comic Sans MS" w:hAnsi="Times New Roman" w:cs="Times New Roman"/>
-          <w:sz w:val="28"/>
-          <w:szCs w:val="28"/>
-        </w:rPr>
-        <w:t>LoginService</w:t>
-      </w:r>
-      <w:proofErr w:type="spellEnd"/>
-      <w:r>
-        <w:rPr>
-          <w:rFonts w:ascii="Times New Roman" w:eastAsia="Comic Sans MS" w:hAnsi="Times New Roman" w:cs="Times New Roman"/>
-          <w:sz w:val="28"/>
-          <w:szCs w:val="28"/>
-        </w:rPr>
-        <w:t xml:space="preserve"> </w:t>
-      </w:r>
-      <w:proofErr w:type="spellStart"/>
-      <w:r>
-        <w:rPr>
-          <w:rFonts w:ascii="Times New Roman" w:eastAsia="Comic Sans MS" w:hAnsi="Times New Roman" w:cs="Times New Roman"/>
-          <w:sz w:val="28"/>
-          <w:szCs w:val="28"/>
-        </w:rPr>
-        <w:t>loginService</w:t>
-      </w:r>
-      <w:proofErr w:type="spellEnd"/>
-      <w:r>
-        <w:rPr>
-          <w:rFonts w:ascii="Times New Roman" w:eastAsia="Comic Sans MS" w:hAnsi="Times New Roman" w:cs="Times New Roman"/>
-          <w:sz w:val="28"/>
-          <w:szCs w:val="28"/>
-        </w:rPr>
-        <w:t xml:space="preserve"> = new </w:t>
-      </w:r>
-      <w:proofErr w:type="spellStart"/>
-      <w:r>
-        <w:rPr>
-          <w:rFonts w:ascii="Times New Roman" w:eastAsia="Comic Sans MS" w:hAnsi="Times New Roman" w:cs="Times New Roman"/>
-          <w:sz w:val="28"/>
-          <w:szCs w:val="28"/>
-        </w:rPr>
-        <w:t>LoginService</w:t>
-      </w:r>
-      <w:proofErr w:type="spellEnd"/>
-      <w:r>
-        <w:rPr>
-          <w:rFonts w:ascii="Times New Roman" w:eastAsia="Comic Sans MS" w:hAnsi="Times New Roman" w:cs="Times New Roman"/>
-          <w:sz w:val="28"/>
-          <w:szCs w:val="28"/>
-        </w:rPr>
-        <w:t>();</w:t>
-      </w:r>
-      <w:r>
-        <w:rPr>
-          <w:rFonts w:ascii="Times New Roman" w:eastAsia="Comic Sans MS" w:hAnsi="Times New Roman" w:cs="Times New Roman"/>
-          <w:sz w:val="28"/>
-          <w:szCs w:val="28"/>
-        </w:rPr>
-        <w:br/>
-        <w:t xml:space="preserve">        </w:t>
-      </w:r>
-      <w:proofErr w:type="spellStart"/>
-      <w:r>
-        <w:rPr>
-          <w:rFonts w:ascii="Times New Roman" w:eastAsia="Comic Sans MS" w:hAnsi="Times New Roman" w:cs="Times New Roman"/>
-          <w:sz w:val="28"/>
-          <w:szCs w:val="28"/>
-        </w:rPr>
-        <w:t>loginService.login</w:t>
-      </w:r>
-      <w:proofErr w:type="spellEnd"/>
-      <w:r>
-        <w:rPr>
-          <w:rFonts w:ascii="Times New Roman" w:eastAsia="Comic Sans MS" w:hAnsi="Times New Roman" w:cs="Times New Roman"/>
-          <w:sz w:val="28"/>
-          <w:szCs w:val="28"/>
-        </w:rPr>
-        <w:t>("Akshaya", "</w:t>
-      </w:r>
-      <w:proofErr w:type="spellStart"/>
-      <w:r>
-        <w:rPr>
-          <w:rFonts w:ascii="Times New Roman" w:eastAsia="Comic Sans MS" w:hAnsi="Times New Roman" w:cs="Times New Roman"/>
-          <w:sz w:val="28"/>
-          <w:szCs w:val="28"/>
-        </w:rPr>
-        <w:t>wrongpass</w:t>
-      </w:r>
-      <w:proofErr w:type="spellEnd"/>
-      <w:r>
-        <w:rPr>
-          <w:rFonts w:ascii="Times New Roman" w:eastAsia="Comic Sans MS" w:hAnsi="Times New Roman" w:cs="Times New Roman"/>
-          <w:sz w:val="28"/>
-          <w:szCs w:val="28"/>
-        </w:rPr>
-        <w:t>");</w:t>
-      </w:r>
-      <w:r>
-        <w:rPr>
-          <w:rFonts w:ascii="Times New Roman" w:eastAsia="Comic Sans MS" w:hAnsi="Times New Roman" w:cs="Times New Roman"/>
-          <w:sz w:val="28"/>
-          <w:szCs w:val="28"/>
-        </w:rPr>
-        <w:br/>
-        <w:t xml:space="preserve">        </w:t>
-      </w:r>
-      <w:proofErr w:type="spellStart"/>
-      <w:r>
-        <w:rPr>
-          <w:rFonts w:ascii="Times New Roman" w:eastAsia="Comic Sans MS" w:hAnsi="Times New Roman" w:cs="Times New Roman"/>
-          <w:sz w:val="28"/>
-          <w:szCs w:val="28"/>
-        </w:rPr>
-        <w:t>loginService.login</w:t>
-      </w:r>
-      <w:proofErr w:type="spellEnd"/>
-      <w:r>
-        <w:rPr>
-          <w:rFonts w:ascii="Times New Roman" w:eastAsia="Comic Sans MS" w:hAnsi="Times New Roman" w:cs="Times New Roman"/>
-          <w:sz w:val="28"/>
-          <w:szCs w:val="28"/>
-        </w:rPr>
-        <w:t>("john", "123");</w:t>
-      </w:r>
-      <w:r>
-        <w:rPr>
-          <w:rFonts w:ascii="Times New Roman" w:eastAsia="Comic Sans MS" w:hAnsi="Times New Roman" w:cs="Times New Roman"/>
-          <w:sz w:val="28"/>
-          <w:szCs w:val="28"/>
-        </w:rPr>
-        <w:br/>
-        <w:t xml:space="preserve">        </w:t>
-      </w:r>
-      <w:proofErr w:type="spellStart"/>
-      <w:r>
-        <w:rPr>
-          <w:rFonts w:ascii="Times New Roman" w:eastAsia="Comic Sans MS" w:hAnsi="Times New Roman" w:cs="Times New Roman"/>
-          <w:sz w:val="28"/>
-          <w:szCs w:val="28"/>
-        </w:rPr>
-        <w:t>loginService.login</w:t>
-      </w:r>
-      <w:proofErr w:type="spellEnd"/>
-      <w:r>
-        <w:rPr>
-          <w:rFonts w:ascii="Times New Roman" w:eastAsia="Comic Sans MS" w:hAnsi="Times New Roman" w:cs="Times New Roman"/>
-          <w:sz w:val="28"/>
-          <w:szCs w:val="28"/>
-        </w:rPr>
-        <w:t>("Aks", "welcome");</w:t>
-      </w:r>
-      <w:r>
-        <w:rPr>
-          <w:rFonts w:ascii="Times New Roman" w:eastAsia="Comic Sans MS" w:hAnsi="Times New Roman" w:cs="Times New Roman"/>
-          <w:sz w:val="28"/>
-          <w:szCs w:val="28"/>
-        </w:rPr>
-        <w:br/>
-        <w:t xml:space="preserve">        </w:t>
-      </w:r>
-      <w:proofErr w:type="spellStart"/>
-      <w:r>
-        <w:rPr>
-          <w:rFonts w:ascii="Times New Roman" w:eastAsia="Comic Sans MS" w:hAnsi="Times New Roman" w:cs="Times New Roman"/>
-          <w:i/>
-          <w:iCs/>
-          <w:sz w:val="28"/>
-          <w:szCs w:val="28"/>
-        </w:rPr>
-        <w:t>logger</w:t>
-      </w:r>
-      <w:r>
-        <w:rPr>
-          <w:rFonts w:ascii="Times New Roman" w:eastAsia="Comic Sans MS" w:hAnsi="Times New Roman" w:cs="Times New Roman"/>
-          <w:sz w:val="28"/>
-          <w:szCs w:val="28"/>
-        </w:rPr>
-        <w:t>.debug</w:t>
-      </w:r>
-      <w:proofErr w:type="spellEnd"/>
-      <w:r>
-        <w:rPr>
-          <w:rFonts w:ascii="Times New Roman" w:eastAsia="Comic Sans MS" w:hAnsi="Times New Roman" w:cs="Times New Roman"/>
-          <w:sz w:val="28"/>
-          <w:szCs w:val="28"/>
-        </w:rPr>
-        <w:t>("Application ended");</w:t>
-      </w:r>
-      <w:r>
-        <w:rPr>
-          <w:rFonts w:ascii="Times New Roman" w:eastAsia="Comic Sans MS" w:hAnsi="Times New Roman" w:cs="Times New Roman"/>
-          <w:sz w:val="28"/>
-          <w:szCs w:val="28"/>
-        </w:rPr>
-        <w:br/>
-        <w:t xml:space="preserve">    }</w:t>
-      </w:r>
-      <w:r>
-        <w:rPr>
-          <w:rFonts w:ascii="Times New Roman" w:eastAsia="Comic Sans MS" w:hAnsi="Times New Roman" w:cs="Times New Roman"/>
-          <w:sz w:val="28"/>
-          <w:szCs w:val="28"/>
-        </w:rPr>
-        <w:br/>
         <w:t>}</w:t>
       </w:r>
     </w:p>
@@ -2424,50 +1551,7 @@
           <w:szCs w:val="28"/>
         </w:rPr>
         <w:br/>
-      </w:r>
-      <w:r>
-        <w:rPr>
-          <w:rFonts w:ascii="Times New Roman" w:eastAsia="Comic Sans MS" w:hAnsi="Times New Roman" w:cs="Times New Roman"/>
-          <w:sz w:val="28"/>
-          <w:szCs w:val="28"/>
-        </w:rPr>
-        <w:t xml:space="preserve">    &lt;</w:t>
-      </w:r>
-      <w:proofErr w:type="spellStart"/>
-      <w:r>
-        <w:rPr>
-          <w:rFonts w:ascii="Times New Roman" w:eastAsia="Comic Sans MS" w:hAnsi="Times New Roman" w:cs="Times New Roman"/>
-          <w:sz w:val="28"/>
-          <w:szCs w:val="28"/>
-        </w:rPr>
-        <w:t>appender</w:t>
-      </w:r>
-      <w:proofErr w:type="spellEnd"/>
-      <w:r>
-        <w:rPr>
-          <w:rFonts w:ascii="Times New Roman" w:eastAsia="Comic Sans MS" w:hAnsi="Times New Roman" w:cs="Times New Roman"/>
-          <w:sz w:val="28"/>
-          <w:szCs w:val="28"/>
-        </w:rPr>
-        <w:t xml:space="preserve"> name="STDOUT" class="</w:t>
-      </w:r>
-      <w:proofErr w:type="spellStart"/>
-      <w:r>
-        <w:rPr>
-          <w:rFonts w:ascii="Times New Roman" w:eastAsia="Comic Sans MS" w:hAnsi="Times New Roman" w:cs="Times New Roman"/>
-          <w:sz w:val="28"/>
-          <w:szCs w:val="28"/>
-        </w:rPr>
-        <w:t>ch.qos.logback.core.ConsoleAppender</w:t>
-      </w:r>
-      <w:proofErr w:type="spellEnd"/>
-      <w:r>
-        <w:rPr>
-          <w:rFonts w:ascii="Times New Roman" w:eastAsia="Comic Sans MS" w:hAnsi="Times New Roman" w:cs="Times New Roman"/>
-          <w:sz w:val="28"/>
-          <w:szCs w:val="28"/>
-        </w:rPr>
-        <w:t>"&gt;</w:t>
+        <w:t xml:space="preserve">    &lt;appender name="STDOUT" class="ch.qos.logback.core.ConsoleAppender"&gt;</w:t>
       </w:r>
       <w:r>
         <w:rPr>
@@ -2485,43 +1569,7 @@
           <w:szCs w:val="28"/>
         </w:rPr>
         <w:br/>
-        <w:t xml:space="preserve">            &lt;pattern&gt;%d{</w:t>
-      </w:r>
-      <w:proofErr w:type="spellStart"/>
-      <w:r>
-        <w:rPr>
-          <w:rFonts w:ascii="Times New Roman" w:eastAsia="Comic Sans MS" w:hAnsi="Times New Roman" w:cs="Times New Roman"/>
-          <w:sz w:val="28"/>
-          <w:szCs w:val="28"/>
-        </w:rPr>
-        <w:t>HH:mm:ss.SSS</w:t>
-      </w:r>
-      <w:proofErr w:type="spellEnd"/>
-      <w:r>
-        <w:rPr>
-          <w:rFonts w:ascii="Times New Roman" w:eastAsia="Comic Sans MS" w:hAnsi="Times New Roman" w:cs="Times New Roman"/>
-          <w:sz w:val="28"/>
-          <w:szCs w:val="28"/>
-        </w:rPr>
-        <w:t>} [%thread] %-5level %logger{36}-%</w:t>
-      </w:r>
-      <w:proofErr w:type="spellStart"/>
-      <w:r>
-        <w:rPr>
-          <w:rFonts w:ascii="Times New Roman" w:eastAsia="Comic Sans MS" w:hAnsi="Times New Roman" w:cs="Times New Roman"/>
-          <w:sz w:val="28"/>
-          <w:szCs w:val="28"/>
-        </w:rPr>
-        <w:t>msg%n</w:t>
-      </w:r>
-      <w:proofErr w:type="spellEnd"/>
-      <w:r>
-        <w:rPr>
-          <w:rFonts w:ascii="Times New Roman" w:eastAsia="Comic Sans MS" w:hAnsi="Times New Roman" w:cs="Times New Roman"/>
-          <w:sz w:val="28"/>
-          <w:szCs w:val="28"/>
-        </w:rPr>
-        <w:t>&lt;/pattern&gt;</w:t>
+        <w:t xml:space="preserve">            &lt;pattern&gt;%d{HH:mm:ss.SSS} [%thread] %-5level %logger{36}-%msg%n&lt;/pattern&gt;</w:t>
       </w:r>
       <w:r>
         <w:rPr>
@@ -2539,25 +1587,7 @@
           <w:szCs w:val="28"/>
         </w:rPr>
         <w:br/>
-        <w:t xml:space="preserve">    &lt;/</w:t>
-      </w:r>
-      <w:proofErr w:type="spellStart"/>
-      <w:r>
-        <w:rPr>
-          <w:rFonts w:ascii="Times New Roman" w:eastAsia="Comic Sans MS" w:hAnsi="Times New Roman" w:cs="Times New Roman"/>
-          <w:sz w:val="28"/>
-          <w:szCs w:val="28"/>
-        </w:rPr>
-        <w:t>appender</w:t>
-      </w:r>
-      <w:proofErr w:type="spellEnd"/>
-      <w:r>
-        <w:rPr>
-          <w:rFonts w:ascii="Times New Roman" w:eastAsia="Comic Sans MS" w:hAnsi="Times New Roman" w:cs="Times New Roman"/>
-          <w:sz w:val="28"/>
-          <w:szCs w:val="28"/>
-        </w:rPr>
-        <w:t>&gt;</w:t>
+        <w:t xml:space="preserve">    &lt;/appender&gt;</w:t>
       </w:r>
       <w:r>
         <w:rPr>
@@ -2584,25 +1614,7 @@
           <w:szCs w:val="28"/>
         </w:rPr>
         <w:br/>
-        <w:t xml:space="preserve">        &lt;</w:t>
-      </w:r>
-      <w:proofErr w:type="spellStart"/>
-      <w:r>
-        <w:rPr>
-          <w:rFonts w:ascii="Times New Roman" w:eastAsia="Comic Sans MS" w:hAnsi="Times New Roman" w:cs="Times New Roman"/>
-          <w:sz w:val="28"/>
-          <w:szCs w:val="28"/>
-        </w:rPr>
-        <w:t>appender</w:t>
-      </w:r>
-      <w:proofErr w:type="spellEnd"/>
-      <w:r>
-        <w:rPr>
-          <w:rFonts w:ascii="Times New Roman" w:eastAsia="Comic Sans MS" w:hAnsi="Times New Roman" w:cs="Times New Roman"/>
-          <w:sz w:val="28"/>
-          <w:szCs w:val="28"/>
-        </w:rPr>
-        <w:t>-ref ref="STDOUT"/&gt;</w:t>
+        <w:t xml:space="preserve">        &lt;appender-ref ref="STDOUT"/&gt;</w:t>
       </w:r>
       <w:r>
         <w:rPr>
